--- a/django.docx
+++ b/django.docx
@@ -883,8 +883,8 @@
         <w:tblLook w:val="04A0" w:firstRow="1" w:lastRow="0" w:firstColumn="1" w:lastColumn="0" w:noHBand="0" w:noVBand="1"/>
       </w:tblPr>
       <w:tblGrid>
-        <w:gridCol w:w="3325"/>
-        <w:gridCol w:w="5305"/>
+        <w:gridCol w:w="3245"/>
+        <w:gridCol w:w="5385"/>
       </w:tblGrid>
       <w:tr>
         <w:tc>
@@ -1476,6 +1476,20 @@
                 <w:szCs w:val="40"/>
               </w:rPr>
             </w:pPr>
+            <w:r>
+              <w:rPr>
+                <w:sz w:val="36"/>
+                <w:szCs w:val="40"/>
+              </w:rPr>
+              <w:t>Table</w:t>
+            </w:r>
+            <w:r>
+              <w:rPr>
+                <w:sz w:val="36"/>
+                <w:szCs w:val="40"/>
+              </w:rPr>
+              <w:t xml:space="preserve"> </w:t>
+            </w:r>
           </w:p>
         </w:tc>
         <w:tc>
@@ -1491,8 +1505,73 @@
                 <w:szCs w:val="40"/>
               </w:rPr>
             </w:pPr>
-            <w:bookmarkStart w:id="0" w:name="_GoBack"/>
-            <w:bookmarkEnd w:id="0"/>
+            <w:r>
+              <w:rPr>
+                <w:sz w:val="36"/>
+                <w:szCs w:val="40"/>
+              </w:rPr>
+              <w:t>&lt;table&gt;&lt;</w:t>
+            </w:r>
+            <w:proofErr w:type="spellStart"/>
+            <w:r>
+              <w:rPr>
+                <w:sz w:val="36"/>
+                <w:szCs w:val="40"/>
+              </w:rPr>
+              <w:t>tr</w:t>
+            </w:r>
+            <w:proofErr w:type="spellEnd"/>
+            <w:r>
+              <w:rPr>
+                <w:sz w:val="36"/>
+                <w:szCs w:val="40"/>
+              </w:rPr>
+              <w:t>&gt;&lt;t</w:t>
+            </w:r>
+            <w:r>
+              <w:rPr>
+                <w:sz w:val="36"/>
+                <w:szCs w:val="40"/>
+              </w:rPr>
+              <w:t>d</w:t>
+            </w:r>
+            <w:r>
+              <w:rPr>
+                <w:sz w:val="36"/>
+                <w:szCs w:val="40"/>
+              </w:rPr>
+              <w:t>&gt;&lt;/t</w:t>
+            </w:r>
+            <w:r>
+              <w:rPr>
+                <w:sz w:val="36"/>
+                <w:szCs w:val="40"/>
+              </w:rPr>
+              <w:t>d</w:t>
+            </w:r>
+            <w:r>
+              <w:rPr>
+                <w:sz w:val="36"/>
+                <w:szCs w:val="40"/>
+              </w:rPr>
+              <w:t>&gt;&lt;/</w:t>
+            </w:r>
+            <w:proofErr w:type="spellStart"/>
+            <w:r>
+              <w:rPr>
+                <w:sz w:val="36"/>
+                <w:szCs w:val="40"/>
+              </w:rPr>
+              <w:t>tr</w:t>
+            </w:r>
+            <w:proofErr w:type="spellEnd"/>
+            <w:r>
+              <w:rPr>
+                <w:sz w:val="36"/>
+                <w:szCs w:val="40"/>
+              </w:rPr>
+              <w:t>&gt;&lt;/table&gt;</w:t>
+            </w:r>
           </w:p>
         </w:tc>
       </w:tr>
@@ -1503,13 +1582,32 @@
           </w:tcPr>
           <w:p>
             <w:pPr>
-              <w:pStyle w:val="ListParagraph"/>
-              <w:ind w:left="0"/>
-              <w:rPr>
-                <w:sz w:val="36"/>
-                <w:szCs w:val="40"/>
-              </w:rPr>
-            </w:pPr>
+              <w:rPr>
+                <w:sz w:val="24"/>
+                <w:szCs w:val="40"/>
+              </w:rPr>
+            </w:pPr>
+            <w:r>
+              <w:rPr>
+                <w:sz w:val="36"/>
+                <w:szCs w:val="40"/>
+              </w:rPr>
+              <w:t xml:space="preserve">Image </w:t>
+            </w:r>
+            <w:r>
+              <w:rPr>
+                <w:sz w:val="36"/>
+                <w:szCs w:val="40"/>
+              </w:rPr>
+              <w:t>Audio</w:t>
+            </w:r>
+            <w:r>
+              <w:rPr>
+                <w:sz w:val="36"/>
+                <w:szCs w:val="40"/>
+              </w:rPr>
+              <w:t xml:space="preserve"> Video</w:t>
+            </w:r>
           </w:p>
         </w:tc>
         <w:tc>
@@ -1542,6 +1640,15 @@
                 <w:szCs w:val="40"/>
               </w:rPr>
             </w:pPr>
+            <w:r>
+              <w:rPr>
+                <w:sz w:val="36"/>
+                <w:szCs w:val="40"/>
+              </w:rPr>
+              <w:t>iframe</w:t>
+            </w:r>
+            <w:bookmarkStart w:id="0" w:name="_GoBack"/>
+            <w:bookmarkEnd w:id="0"/>
           </w:p>
         </w:tc>
         <w:tc>
@@ -1561,6 +1668,24 @@
         </w:tc>
       </w:tr>
     </w:tbl>
+    <w:p>
+      <w:pPr>
+        <w:pStyle w:val="ListParagraph"/>
+        <w:rPr>
+          <w:sz w:val="36"/>
+          <w:szCs w:val="40"/>
+        </w:rPr>
+      </w:pPr>
+    </w:p>
+    <w:p>
+      <w:pPr>
+        <w:pStyle w:val="ListParagraph"/>
+        <w:rPr>
+          <w:sz w:val="36"/>
+          <w:szCs w:val="40"/>
+        </w:rPr>
+      </w:pPr>
+    </w:p>
     <w:p>
       <w:pPr>
         <w:pStyle w:val="ListParagraph"/>

--- a/django.docx
+++ b/django.docx
@@ -1592,21 +1592,7 @@
                 <w:sz w:val="36"/>
                 <w:szCs w:val="40"/>
               </w:rPr>
-              <w:t xml:space="preserve">Image </w:t>
-            </w:r>
-            <w:r>
-              <w:rPr>
-                <w:sz w:val="36"/>
-                <w:szCs w:val="40"/>
-              </w:rPr>
-              <w:t>Audio</w:t>
-            </w:r>
-            <w:r>
-              <w:rPr>
-                <w:sz w:val="36"/>
-                <w:szCs w:val="40"/>
-              </w:rPr>
-              <w:t xml:space="preserve"> Video</w:t>
+              <w:t>Image Audio Video</w:t>
             </w:r>
           </w:p>
         </w:tc>
@@ -1647,8 +1633,6 @@
               </w:rPr>
               <w:t>iframe</w:t>
             </w:r>
-            <w:bookmarkStart w:id="0" w:name="_GoBack"/>
-            <w:bookmarkEnd w:id="0"/>
           </w:p>
         </w:tc>
         <w:tc>
@@ -1694,6 +1678,236 @@
           <w:szCs w:val="40"/>
         </w:rPr>
       </w:pPr>
+    </w:p>
+    <w:p>
+      <w:pPr>
+        <w:pStyle w:val="ListParagraph"/>
+        <w:rPr>
+          <w:sz w:val="36"/>
+          <w:szCs w:val="40"/>
+        </w:rPr>
+      </w:pPr>
+    </w:p>
+    <w:p>
+      <w:pPr>
+        <w:pStyle w:val="ListParagraph"/>
+        <w:rPr>
+          <w:sz w:val="36"/>
+          <w:szCs w:val="40"/>
+        </w:rPr>
+      </w:pPr>
+    </w:p>
+    <w:p>
+      <w:pPr>
+        <w:pStyle w:val="ListParagraph"/>
+        <w:rPr>
+          <w:sz w:val="36"/>
+          <w:szCs w:val="40"/>
+        </w:rPr>
+      </w:pPr>
+    </w:p>
+    <w:p>
+      <w:pPr>
+        <w:pStyle w:val="ListParagraph"/>
+        <w:rPr>
+          <w:sz w:val="36"/>
+          <w:szCs w:val="40"/>
+        </w:rPr>
+      </w:pPr>
+    </w:p>
+    <w:p>
+      <w:pPr>
+        <w:pStyle w:val="ListParagraph"/>
+        <w:rPr>
+          <w:sz w:val="36"/>
+          <w:szCs w:val="40"/>
+        </w:rPr>
+      </w:pPr>
+    </w:p>
+    <w:p>
+      <w:pPr>
+        <w:pStyle w:val="ListParagraph"/>
+        <w:rPr>
+          <w:sz w:val="36"/>
+          <w:szCs w:val="40"/>
+        </w:rPr>
+      </w:pPr>
+    </w:p>
+    <w:p>
+      <w:pPr>
+        <w:pStyle w:val="ListParagraph"/>
+        <w:rPr>
+          <w:sz w:val="36"/>
+          <w:szCs w:val="40"/>
+        </w:rPr>
+      </w:pPr>
+    </w:p>
+    <w:p>
+      <w:pPr>
+        <w:pStyle w:val="ListParagraph"/>
+        <w:rPr>
+          <w:sz w:val="36"/>
+          <w:szCs w:val="40"/>
+        </w:rPr>
+      </w:pPr>
+    </w:p>
+    <w:p>
+      <w:pPr>
+        <w:pStyle w:val="ListParagraph"/>
+        <w:rPr>
+          <w:sz w:val="36"/>
+          <w:szCs w:val="40"/>
+        </w:rPr>
+      </w:pPr>
+    </w:p>
+    <w:p>
+      <w:pPr>
+        <w:pStyle w:val="ListParagraph"/>
+        <w:rPr>
+          <w:sz w:val="36"/>
+          <w:szCs w:val="40"/>
+        </w:rPr>
+      </w:pPr>
+    </w:p>
+    <w:p>
+      <w:pPr>
+        <w:pStyle w:val="ListParagraph"/>
+        <w:rPr>
+          <w:sz w:val="36"/>
+          <w:szCs w:val="40"/>
+        </w:rPr>
+      </w:pPr>
+    </w:p>
+    <w:p>
+      <w:pPr>
+        <w:pStyle w:val="ListParagraph"/>
+        <w:rPr>
+          <w:sz w:val="36"/>
+          <w:szCs w:val="40"/>
+        </w:rPr>
+      </w:pPr>
+    </w:p>
+    <w:p>
+      <w:pPr>
+        <w:pStyle w:val="ListParagraph"/>
+        <w:rPr>
+          <w:sz w:val="36"/>
+          <w:szCs w:val="40"/>
+        </w:rPr>
+      </w:pPr>
+    </w:p>
+    <w:p>
+      <w:pPr>
+        <w:pStyle w:val="ListParagraph"/>
+        <w:rPr>
+          <w:b/>
+          <w:sz w:val="40"/>
+          <w:szCs w:val="40"/>
+          <w:u w:val="single"/>
+        </w:rPr>
+      </w:pPr>
+      <w:r>
+        <w:rPr>
+          <w:b/>
+          <w:sz w:val="40"/>
+          <w:szCs w:val="40"/>
+          <w:u w:val="single"/>
+        </w:rPr>
+        <w:lastRenderedPageBreak/>
+        <w:t>CSS</w:t>
+      </w:r>
+      <w:r>
+        <w:rPr>
+          <w:b/>
+          <w:sz w:val="40"/>
+          <w:szCs w:val="40"/>
+          <w:u w:val="single"/>
+        </w:rPr>
+        <w:t xml:space="preserve"> (Cascading Style Sheet)</w:t>
+      </w:r>
+    </w:p>
+    <w:p>
+      <w:pPr>
+        <w:pStyle w:val="ListParagraph"/>
+        <w:numPr>
+          <w:ilvl w:val="0"/>
+          <w:numId w:val="5"/>
+        </w:numPr>
+        <w:rPr>
+          <w:sz w:val="36"/>
+          <w:szCs w:val="40"/>
+        </w:rPr>
+      </w:pPr>
+      <w:r>
+        <w:rPr>
+          <w:sz w:val="36"/>
+          <w:szCs w:val="40"/>
+        </w:rPr>
+        <w:t>Inline CSS</w:t>
+      </w:r>
+      <w:r>
+        <w:rPr>
+          <w:sz w:val="36"/>
+          <w:szCs w:val="40"/>
+        </w:rPr>
+        <w:t>: style as attribute</w:t>
+      </w:r>
+    </w:p>
+    <w:p>
+      <w:pPr>
+        <w:pStyle w:val="ListParagraph"/>
+        <w:numPr>
+          <w:ilvl w:val="0"/>
+          <w:numId w:val="5"/>
+        </w:numPr>
+        <w:rPr>
+          <w:sz w:val="36"/>
+          <w:szCs w:val="40"/>
+        </w:rPr>
+      </w:pPr>
+      <w:r>
+        <w:rPr>
+          <w:sz w:val="36"/>
+          <w:szCs w:val="40"/>
+        </w:rPr>
+        <w:t>Embedded CSS</w:t>
+      </w:r>
+      <w:r>
+        <w:rPr>
+          <w:sz w:val="36"/>
+          <w:szCs w:val="40"/>
+        </w:rPr>
+        <w:t>: style as tag</w:t>
+      </w:r>
+    </w:p>
+    <w:p>
+      <w:pPr>
+        <w:pStyle w:val="ListParagraph"/>
+        <w:numPr>
+          <w:ilvl w:val="0"/>
+          <w:numId w:val="5"/>
+        </w:numPr>
+        <w:rPr>
+          <w:sz w:val="36"/>
+          <w:szCs w:val="40"/>
+        </w:rPr>
+      </w:pPr>
+      <w:r>
+        <w:rPr>
+          <w:sz w:val="36"/>
+          <w:szCs w:val="40"/>
+        </w:rPr>
+        <w:t>External CSS</w:t>
+      </w:r>
+      <w:r>
+        <w:rPr>
+          <w:sz w:val="36"/>
+          <w:szCs w:val="40"/>
+        </w:rPr>
+        <w:t>: style as file</w:t>
+      </w:r>
+      <w:bookmarkStart w:id="0" w:name="_GoBack"/>
+      <w:bookmarkEnd w:id="0"/>
     </w:p>
     <w:sectPr>
       <w:pgSz w:w="12240" w:h="15840"/>
@@ -1708,6 +1922,92 @@
 <file path=word/numbering.xml><?xml version="1.0" encoding="utf-8"?>
 <w:numbering xmlns:wpc="http://schemas.microsoft.com/office/word/2010/wordprocessingCanvas" xmlns:cx="http://schemas.microsoft.com/office/drawing/2014/chartex" xmlns:cx1="http://schemas.microsoft.com/office/drawing/2015/9/8/chartex" xmlns:mc="http://schemas.openxmlformats.org/markup-compatibility/2006" xmlns:o="urn:schemas-microsoft-com:office:office" xmlns:r="http://schemas.openxmlformats.org/officeDocument/2006/relationships" xmlns:m="http://schemas.openxmlformats.org/officeDocument/2006/math" xmlns:v="urn:schemas-microsoft-com:vml" xmlns:wp14="http://schemas.microsoft.com/office/word/2010/wordprocessingDrawing" xmlns:wp="http://schemas.openxmlformats.org/drawingml/2006/wordprocessingDrawing" xmlns:w10="urn:schemas-microsoft-com:office:word" xmlns:w="http://schemas.openxmlformats.org/wordprocessingml/2006/main" xmlns:w14="http://schemas.microsoft.com/office/word/2010/wordml" xmlns:w15="http://schemas.microsoft.com/office/word/2012/wordml" xmlns:w16se="http://schemas.microsoft.com/office/word/2015/wordml/symex" xmlns:wpg="http://schemas.microsoft.com/office/word/2010/wordprocessingGroup" xmlns:wpi="http://schemas.microsoft.com/office/word/2010/wordprocessingInk" xmlns:wne="http://schemas.microsoft.com/office/word/2006/wordml" xmlns:wps="http://schemas.microsoft.com/office/word/2010/wordprocessingShape" mc:Ignorable="w14 w15 w16se wp14">
   <w:abstractNum w:abstractNumId="0" w15:restartNumberingAfterBreak="0">
+    <w:nsid w:val="13431CFA"/>
+    <w:multiLevelType w:val="hybridMultilevel"/>
+    <w:tmpl w:val="A038FAF8"/>
+    <w:lvl w:ilvl="0" w:tplc="0409000F">
+      <w:start w:val="1"/>
+      <w:numFmt w:val="decimal"/>
+      <w:lvlText w:val="%1."/>
+      <w:lvlJc w:val="left"/>
+      <w:pPr>
+        <w:ind w:left="1440" w:hanging="360"/>
+      </w:pPr>
+    </w:lvl>
+    <w:lvl w:ilvl="1" w:tplc="04090019" w:tentative="1">
+      <w:start w:val="1"/>
+      <w:numFmt w:val="lowerLetter"/>
+      <w:lvlText w:val="%2."/>
+      <w:lvlJc w:val="left"/>
+      <w:pPr>
+        <w:ind w:left="2160" w:hanging="360"/>
+      </w:pPr>
+    </w:lvl>
+    <w:lvl w:ilvl="2" w:tplc="0409001B" w:tentative="1">
+      <w:start w:val="1"/>
+      <w:numFmt w:val="lowerRoman"/>
+      <w:lvlText w:val="%3."/>
+      <w:lvlJc w:val="right"/>
+      <w:pPr>
+        <w:ind w:left="2880" w:hanging="180"/>
+      </w:pPr>
+    </w:lvl>
+    <w:lvl w:ilvl="3" w:tplc="0409000F" w:tentative="1">
+      <w:start w:val="1"/>
+      <w:numFmt w:val="decimal"/>
+      <w:lvlText w:val="%4."/>
+      <w:lvlJc w:val="left"/>
+      <w:pPr>
+        <w:ind w:left="3600" w:hanging="360"/>
+      </w:pPr>
+    </w:lvl>
+    <w:lvl w:ilvl="4" w:tplc="04090019" w:tentative="1">
+      <w:start w:val="1"/>
+      <w:numFmt w:val="lowerLetter"/>
+      <w:lvlText w:val="%5."/>
+      <w:lvlJc w:val="left"/>
+      <w:pPr>
+        <w:ind w:left="4320" w:hanging="360"/>
+      </w:pPr>
+    </w:lvl>
+    <w:lvl w:ilvl="5" w:tplc="0409001B" w:tentative="1">
+      <w:start w:val="1"/>
+      <w:numFmt w:val="lowerRoman"/>
+      <w:lvlText w:val="%6."/>
+      <w:lvlJc w:val="right"/>
+      <w:pPr>
+        <w:ind w:left="5040" w:hanging="180"/>
+      </w:pPr>
+    </w:lvl>
+    <w:lvl w:ilvl="6" w:tplc="0409000F" w:tentative="1">
+      <w:start w:val="1"/>
+      <w:numFmt w:val="decimal"/>
+      <w:lvlText w:val="%7."/>
+      <w:lvlJc w:val="left"/>
+      <w:pPr>
+        <w:ind w:left="5760" w:hanging="360"/>
+      </w:pPr>
+    </w:lvl>
+    <w:lvl w:ilvl="7" w:tplc="04090019" w:tentative="1">
+      <w:start w:val="1"/>
+      <w:numFmt w:val="lowerLetter"/>
+      <w:lvlText w:val="%8."/>
+      <w:lvlJc w:val="left"/>
+      <w:pPr>
+        <w:ind w:left="6480" w:hanging="360"/>
+      </w:pPr>
+    </w:lvl>
+    <w:lvl w:ilvl="8" w:tplc="0409001B" w:tentative="1">
+      <w:start w:val="1"/>
+      <w:numFmt w:val="lowerRoman"/>
+      <w:lvlText w:val="%9."/>
+      <w:lvlJc w:val="right"/>
+      <w:pPr>
+        <w:ind w:left="7200" w:hanging="180"/>
+      </w:pPr>
+    </w:lvl>
+  </w:abstractNum>
+  <w:abstractNum w:abstractNumId="1" w15:restartNumberingAfterBreak="0">
     <w:nsid w:val="5566009E"/>
     <w:multiLevelType w:val="hybridMultilevel"/>
     <w:tmpl w:val="93FA576C"/>
@@ -1820,7 +2120,7 @@
       </w:rPr>
     </w:lvl>
   </w:abstractNum>
-  <w:abstractNum w:abstractNumId="1" w15:restartNumberingAfterBreak="0">
+  <w:abstractNum w:abstractNumId="2" w15:restartNumberingAfterBreak="0">
     <w:nsid w:val="57965E51"/>
     <w:multiLevelType w:val="hybridMultilevel"/>
     <w:tmpl w:val="4BF46204"/>
@@ -1933,7 +2233,7 @@
       </w:rPr>
     </w:lvl>
   </w:abstractNum>
-  <w:abstractNum w:abstractNumId="2" w15:restartNumberingAfterBreak="0">
+  <w:abstractNum w:abstractNumId="3" w15:restartNumberingAfterBreak="0">
     <w:nsid w:val="5CD476B9"/>
     <w:multiLevelType w:val="hybridMultilevel"/>
     <w:tmpl w:val="AC7A63EA"/>
@@ -2019,7 +2319,7 @@
       </w:pPr>
     </w:lvl>
   </w:abstractNum>
-  <w:abstractNum w:abstractNumId="3" w15:restartNumberingAfterBreak="0">
+  <w:abstractNum w:abstractNumId="4" w15:restartNumberingAfterBreak="0">
     <w:nsid w:val="67C420EB"/>
     <w:multiLevelType w:val="hybridMultilevel"/>
     <w:tmpl w:val="10EEB772"/>
@@ -2132,16 +2432,19 @@
     </w:lvl>
   </w:abstractNum>
   <w:num w:numId="1">
-    <w:abstractNumId w:val="0"/>
+    <w:abstractNumId w:val="1"/>
   </w:num>
   <w:num w:numId="2">
+    <w:abstractNumId w:val="4"/>
+  </w:num>
+  <w:num w:numId="3">
+    <w:abstractNumId w:val="2"/>
+  </w:num>
+  <w:num w:numId="4">
     <w:abstractNumId w:val="3"/>
   </w:num>
-  <w:num w:numId="3">
-    <w:abstractNumId w:val="1"/>
-  </w:num>
-  <w:num w:numId="4">
-    <w:abstractNumId w:val="2"/>
+  <w:num w:numId="5">
+    <w:abstractNumId w:val="0"/>
   </w:num>
 </w:numbering>
 </file>

--- a/django.docx
+++ b/django.docx
@@ -883,8 +883,8 @@
         <w:tblLook w:val="04A0" w:firstRow="1" w:lastRow="0" w:firstColumn="1" w:lastColumn="0" w:noHBand="0" w:noVBand="1"/>
       </w:tblPr>
       <w:tblGrid>
-        <w:gridCol w:w="3245"/>
-        <w:gridCol w:w="5385"/>
+        <w:gridCol w:w="1535"/>
+        <w:gridCol w:w="7095"/>
       </w:tblGrid>
       <w:tr>
         <w:tc>
@@ -896,14 +896,14 @@
               <w:pStyle w:val="ListParagraph"/>
               <w:ind w:left="0"/>
               <w:rPr>
-                <w:sz w:val="36"/>
-                <w:szCs w:val="40"/>
-              </w:rPr>
-            </w:pPr>
-            <w:r>
-              <w:rPr>
-                <w:sz w:val="36"/>
-                <w:szCs w:val="40"/>
+                <w:sz w:val="24"/>
+                <w:szCs w:val="24"/>
+              </w:rPr>
+            </w:pPr>
+            <w:r>
+              <w:rPr>
+                <w:sz w:val="24"/>
+                <w:szCs w:val="24"/>
               </w:rPr>
               <w:lastRenderedPageBreak/>
               <w:t>Heading Tag</w:t>
@@ -919,14 +919,14 @@
               <w:pStyle w:val="ListParagraph"/>
               <w:ind w:left="0"/>
               <w:rPr>
-                <w:sz w:val="36"/>
-                <w:szCs w:val="40"/>
-              </w:rPr>
-            </w:pPr>
-            <w:r>
-              <w:rPr>
-                <w:sz w:val="36"/>
-                <w:szCs w:val="40"/>
+                <w:sz w:val="24"/>
+                <w:szCs w:val="24"/>
+              </w:rPr>
+            </w:pPr>
+            <w:r>
+              <w:rPr>
+                <w:sz w:val="24"/>
+                <w:szCs w:val="24"/>
               </w:rPr>
               <w:t>&lt;h1&gt;Text&lt;/h1&gt; &lt;h6&gt;Text&lt;/h6&gt;</w:t>
             </w:r>
@@ -943,14 +943,14 @@
               <w:pStyle w:val="ListParagraph"/>
               <w:ind w:left="0"/>
               <w:rPr>
-                <w:sz w:val="36"/>
-                <w:szCs w:val="40"/>
-              </w:rPr>
-            </w:pPr>
-            <w:r>
-              <w:rPr>
-                <w:sz w:val="36"/>
-                <w:szCs w:val="40"/>
+                <w:sz w:val="24"/>
+                <w:szCs w:val="24"/>
+              </w:rPr>
+            </w:pPr>
+            <w:r>
+              <w:rPr>
+                <w:sz w:val="24"/>
+                <w:szCs w:val="24"/>
               </w:rPr>
               <w:t>Paragraph Tag</w:t>
             </w:r>
@@ -965,14 +965,14 @@
               <w:pStyle w:val="ListParagraph"/>
               <w:ind w:left="0"/>
               <w:rPr>
-                <w:sz w:val="36"/>
-                <w:szCs w:val="40"/>
-              </w:rPr>
-            </w:pPr>
-            <w:r>
-              <w:rPr>
-                <w:sz w:val="36"/>
-                <w:szCs w:val="40"/>
+                <w:sz w:val="24"/>
+                <w:szCs w:val="24"/>
+              </w:rPr>
+            </w:pPr>
+            <w:r>
+              <w:rPr>
+                <w:sz w:val="24"/>
+                <w:szCs w:val="24"/>
               </w:rPr>
               <w:t>&lt;p&gt;Text&lt;/p&gt;</w:t>
             </w:r>
@@ -989,14 +989,14 @@
               <w:pStyle w:val="ListParagraph"/>
               <w:ind w:left="0"/>
               <w:rPr>
-                <w:sz w:val="36"/>
-                <w:szCs w:val="40"/>
-              </w:rPr>
-            </w:pPr>
-            <w:r>
-              <w:rPr>
-                <w:sz w:val="36"/>
-                <w:szCs w:val="40"/>
+                <w:sz w:val="24"/>
+                <w:szCs w:val="24"/>
+              </w:rPr>
+            </w:pPr>
+            <w:r>
+              <w:rPr>
+                <w:sz w:val="24"/>
+                <w:szCs w:val="24"/>
               </w:rPr>
               <w:t>Lists</w:t>
             </w:r>
@@ -1009,14 +1009,14 @@
                 <w:numId w:val="4"/>
               </w:numPr>
               <w:rPr>
-                <w:sz w:val="36"/>
-                <w:szCs w:val="40"/>
-              </w:rPr>
-            </w:pPr>
-            <w:r>
-              <w:rPr>
-                <w:sz w:val="36"/>
-                <w:szCs w:val="40"/>
+                <w:sz w:val="24"/>
+                <w:szCs w:val="24"/>
+              </w:rPr>
+            </w:pPr>
+            <w:r>
+              <w:rPr>
+                <w:sz w:val="24"/>
+                <w:szCs w:val="24"/>
               </w:rPr>
               <w:t>Unordered List</w:t>
             </w:r>
@@ -1029,14 +1029,14 @@
                 <w:numId w:val="4"/>
               </w:numPr>
               <w:rPr>
-                <w:sz w:val="36"/>
-                <w:szCs w:val="40"/>
-              </w:rPr>
-            </w:pPr>
-            <w:r>
-              <w:rPr>
-                <w:sz w:val="36"/>
-                <w:szCs w:val="40"/>
+                <w:sz w:val="24"/>
+                <w:szCs w:val="24"/>
+              </w:rPr>
+            </w:pPr>
+            <w:r>
+              <w:rPr>
+                <w:sz w:val="24"/>
+                <w:szCs w:val="24"/>
               </w:rPr>
               <w:t>Ordered List</w:t>
             </w:r>
@@ -1049,14 +1049,14 @@
                 <w:numId w:val="4"/>
               </w:numPr>
               <w:rPr>
-                <w:sz w:val="36"/>
-                <w:szCs w:val="40"/>
-              </w:rPr>
-            </w:pPr>
-            <w:r>
-              <w:rPr>
-                <w:sz w:val="36"/>
-                <w:szCs w:val="40"/>
+                <w:sz w:val="24"/>
+                <w:szCs w:val="24"/>
+              </w:rPr>
+            </w:pPr>
+            <w:r>
+              <w:rPr>
+                <w:sz w:val="24"/>
+                <w:szCs w:val="24"/>
               </w:rPr>
               <w:t>Definition List</w:t>
             </w:r>
@@ -1071,8 +1071,8 @@
               <w:pStyle w:val="ListParagraph"/>
               <w:ind w:left="0"/>
               <w:rPr>
-                <w:sz w:val="36"/>
-                <w:szCs w:val="40"/>
+                <w:sz w:val="24"/>
+                <w:szCs w:val="24"/>
               </w:rPr>
             </w:pPr>
           </w:p>
@@ -1081,46 +1081,46 @@
               <w:pStyle w:val="ListParagraph"/>
               <w:ind w:left="0"/>
               <w:rPr>
-                <w:sz w:val="28"/>
-                <w:szCs w:val="40"/>
-              </w:rPr>
-            </w:pPr>
-            <w:r>
-              <w:rPr>
-                <w:sz w:val="28"/>
-                <w:szCs w:val="40"/>
+                <w:sz w:val="24"/>
+                <w:szCs w:val="24"/>
+              </w:rPr>
+            </w:pPr>
+            <w:r>
+              <w:rPr>
+                <w:sz w:val="24"/>
+                <w:szCs w:val="24"/>
               </w:rPr>
               <w:t>&lt;</w:t>
             </w:r>
             <w:proofErr w:type="spellStart"/>
             <w:r>
               <w:rPr>
-                <w:sz w:val="28"/>
-                <w:szCs w:val="40"/>
+                <w:sz w:val="24"/>
+                <w:szCs w:val="24"/>
               </w:rPr>
               <w:t>ul</w:t>
             </w:r>
             <w:proofErr w:type="spellEnd"/>
             <w:r>
               <w:rPr>
-                <w:sz w:val="28"/>
-                <w:szCs w:val="40"/>
+                <w:sz w:val="24"/>
+                <w:szCs w:val="24"/>
               </w:rPr>
               <w:t>&gt;&lt;li&gt;Item 1&lt;/li&gt;&gt;&lt;li&gt;Item 2&lt;/li&gt;&lt;/</w:t>
             </w:r>
             <w:proofErr w:type="spellStart"/>
             <w:r>
               <w:rPr>
-                <w:sz w:val="28"/>
-                <w:szCs w:val="40"/>
+                <w:sz w:val="24"/>
+                <w:szCs w:val="24"/>
               </w:rPr>
               <w:t>ul</w:t>
             </w:r>
             <w:proofErr w:type="spellEnd"/>
             <w:r>
               <w:rPr>
-                <w:sz w:val="28"/>
-                <w:szCs w:val="40"/>
+                <w:sz w:val="24"/>
+                <w:szCs w:val="24"/>
               </w:rPr>
               <w:t>&gt;</w:t>
             </w:r>
@@ -1130,67 +1130,46 @@
               <w:pStyle w:val="ListParagraph"/>
               <w:ind w:left="0"/>
               <w:rPr>
-                <w:sz w:val="28"/>
-                <w:szCs w:val="40"/>
-              </w:rPr>
-            </w:pPr>
-            <w:r>
-              <w:rPr>
-                <w:sz w:val="28"/>
-                <w:szCs w:val="40"/>
+                <w:sz w:val="24"/>
+                <w:szCs w:val="24"/>
+              </w:rPr>
+            </w:pPr>
+            <w:r>
+              <w:rPr>
+                <w:sz w:val="24"/>
+                <w:szCs w:val="24"/>
               </w:rPr>
               <w:t>&lt;</w:t>
             </w:r>
             <w:proofErr w:type="spellStart"/>
             <w:r>
               <w:rPr>
-                <w:sz w:val="28"/>
-                <w:szCs w:val="40"/>
-              </w:rPr>
-              <w:t>o</w:t>
-            </w:r>
-            <w:r>
-              <w:rPr>
-                <w:sz w:val="28"/>
-                <w:szCs w:val="40"/>
-              </w:rPr>
-              <w:t>l</w:t>
+                <w:sz w:val="24"/>
+                <w:szCs w:val="24"/>
+              </w:rPr>
+              <w:t>ol</w:t>
             </w:r>
             <w:proofErr w:type="spellEnd"/>
             <w:r>
               <w:rPr>
-                <w:sz w:val="28"/>
-                <w:szCs w:val="40"/>
-              </w:rPr>
-              <w:t>&gt;&lt;li&gt;Item 1&lt;/li&gt;&gt;&lt;li&gt;Item 2</w:t>
-            </w:r>
-            <w:r>
-              <w:rPr>
-                <w:sz w:val="28"/>
-                <w:szCs w:val="40"/>
-              </w:rPr>
-              <w:t>&lt;/li&gt;&lt;/</w:t>
+                <w:sz w:val="24"/>
+                <w:szCs w:val="24"/>
+              </w:rPr>
+              <w:t>&gt;&lt;li&gt;Item 1&lt;/li&gt;&gt;&lt;li&gt;Item 2&lt;/li&gt;&lt;/</w:t>
             </w:r>
             <w:proofErr w:type="spellStart"/>
             <w:r>
               <w:rPr>
-                <w:sz w:val="28"/>
-                <w:szCs w:val="40"/>
-              </w:rPr>
-              <w:t>o</w:t>
-            </w:r>
-            <w:r>
-              <w:rPr>
-                <w:sz w:val="28"/>
-                <w:szCs w:val="40"/>
-              </w:rPr>
-              <w:t>l</w:t>
+                <w:sz w:val="24"/>
+                <w:szCs w:val="24"/>
+              </w:rPr>
+              <w:t>ol</w:t>
             </w:r>
             <w:proofErr w:type="spellEnd"/>
             <w:r>
               <w:rPr>
-                <w:sz w:val="28"/>
-                <w:szCs w:val="40"/>
+                <w:sz w:val="24"/>
+                <w:szCs w:val="24"/>
               </w:rPr>
               <w:t>&gt;</w:t>
             </w:r>
@@ -1200,106 +1179,85 @@
               <w:pStyle w:val="ListParagraph"/>
               <w:ind w:left="0"/>
               <w:rPr>
-                <w:sz w:val="36"/>
-                <w:szCs w:val="40"/>
-              </w:rPr>
-            </w:pPr>
-            <w:r>
-              <w:rPr>
-                <w:sz w:val="28"/>
-                <w:szCs w:val="40"/>
+                <w:sz w:val="24"/>
+                <w:szCs w:val="24"/>
+              </w:rPr>
+            </w:pPr>
+            <w:r>
+              <w:rPr>
+                <w:sz w:val="24"/>
+                <w:szCs w:val="24"/>
               </w:rPr>
               <w:t>&lt;dl&gt;&lt;</w:t>
             </w:r>
             <w:proofErr w:type="spellStart"/>
             <w:r>
               <w:rPr>
-                <w:sz w:val="28"/>
-                <w:szCs w:val="40"/>
+                <w:sz w:val="24"/>
+                <w:szCs w:val="24"/>
               </w:rPr>
               <w:t>dt</w:t>
             </w:r>
             <w:proofErr w:type="spellEnd"/>
             <w:r>
               <w:rPr>
-                <w:sz w:val="28"/>
-                <w:szCs w:val="40"/>
-              </w:rPr>
-              <w:t>&gt;</w:t>
-            </w:r>
-            <w:r>
-              <w:rPr>
-                <w:sz w:val="28"/>
-                <w:szCs w:val="40"/>
-              </w:rPr>
-              <w:t>Title&lt;/</w:t>
+                <w:sz w:val="24"/>
+                <w:szCs w:val="24"/>
+              </w:rPr>
+              <w:t>&gt;Title&lt;/</w:t>
             </w:r>
             <w:proofErr w:type="spellStart"/>
             <w:r>
               <w:rPr>
-                <w:sz w:val="28"/>
-                <w:szCs w:val="40"/>
+                <w:sz w:val="24"/>
+                <w:szCs w:val="24"/>
               </w:rPr>
               <w:t>dt</w:t>
             </w:r>
             <w:proofErr w:type="spellEnd"/>
             <w:r>
               <w:rPr>
-                <w:sz w:val="28"/>
-                <w:szCs w:val="40"/>
-              </w:rPr>
-              <w:t>&gt;</w:t>
-            </w:r>
-            <w:r>
-              <w:rPr>
-                <w:sz w:val="28"/>
-                <w:szCs w:val="40"/>
-              </w:rPr>
-              <w:t>&gt;&lt;</w:t>
+                <w:sz w:val="24"/>
+                <w:szCs w:val="24"/>
+              </w:rPr>
+              <w:t>&gt;&gt;&lt;</w:t>
             </w:r>
             <w:proofErr w:type="spellStart"/>
             <w:r>
               <w:rPr>
-                <w:sz w:val="28"/>
-                <w:szCs w:val="40"/>
+                <w:sz w:val="24"/>
+                <w:szCs w:val="24"/>
               </w:rPr>
               <w:t>dd</w:t>
             </w:r>
             <w:proofErr w:type="spellEnd"/>
             <w:r>
               <w:rPr>
-                <w:sz w:val="28"/>
-                <w:szCs w:val="40"/>
-              </w:rPr>
-              <w:t>&gt;</w:t>
-            </w:r>
-            <w:r>
-              <w:rPr>
-                <w:sz w:val="28"/>
-                <w:szCs w:val="40"/>
-              </w:rPr>
-              <w:t>Details&lt;/</w:t>
+                <w:sz w:val="24"/>
+                <w:szCs w:val="24"/>
+              </w:rPr>
+              <w:t>&gt;Details&lt;/</w:t>
             </w:r>
             <w:proofErr w:type="spellStart"/>
             <w:r>
               <w:rPr>
-                <w:sz w:val="28"/>
-                <w:szCs w:val="40"/>
+                <w:sz w:val="24"/>
+                <w:szCs w:val="24"/>
               </w:rPr>
               <w:t>dd</w:t>
             </w:r>
             <w:proofErr w:type="spellEnd"/>
             <w:r>
               <w:rPr>
-                <w:sz w:val="28"/>
-                <w:szCs w:val="40"/>
+                <w:sz w:val="24"/>
+                <w:szCs w:val="24"/>
               </w:rPr>
               <w:t>&gt;&lt;/d</w:t>
             </w:r>
             <w:r>
               <w:rPr>
-                <w:sz w:val="28"/>
-                <w:szCs w:val="40"/>
+                <w:sz w:val="24"/>
+                <w:szCs w:val="24"/>
               </w:rPr>
               <w:t>l&gt;</w:t>
             </w:r>
@@ -1316,14 +1274,14 @@
               <w:pStyle w:val="ListParagraph"/>
               <w:ind w:left="0"/>
               <w:rPr>
-                <w:sz w:val="36"/>
-                <w:szCs w:val="40"/>
-              </w:rPr>
-            </w:pPr>
-            <w:r>
-              <w:rPr>
-                <w:sz w:val="36"/>
-                <w:szCs w:val="40"/>
+                <w:sz w:val="24"/>
+                <w:szCs w:val="24"/>
+              </w:rPr>
+            </w:pPr>
+            <w:r>
+              <w:rPr>
+                <w:sz w:val="24"/>
+                <w:szCs w:val="24"/>
               </w:rPr>
               <w:t>Formatting Tags</w:t>
             </w:r>
@@ -1338,46 +1296,46 @@
               <w:pStyle w:val="ListParagraph"/>
               <w:ind w:left="0"/>
               <w:rPr>
-                <w:sz w:val="36"/>
-                <w:szCs w:val="40"/>
-              </w:rPr>
-            </w:pPr>
-            <w:r>
-              <w:rPr>
-                <w:sz w:val="36"/>
-                <w:szCs w:val="40"/>
+                <w:sz w:val="24"/>
+                <w:szCs w:val="24"/>
+              </w:rPr>
+            </w:pPr>
+            <w:r>
+              <w:rPr>
+                <w:sz w:val="24"/>
+                <w:szCs w:val="24"/>
               </w:rPr>
               <w:t xml:space="preserve">b, u, </w:t>
             </w:r>
             <w:proofErr w:type="spellStart"/>
             <w:r>
               <w:rPr>
-                <w:sz w:val="36"/>
-                <w:szCs w:val="40"/>
+                <w:sz w:val="24"/>
+                <w:szCs w:val="24"/>
               </w:rPr>
               <w:t>i</w:t>
             </w:r>
             <w:proofErr w:type="spellEnd"/>
             <w:r>
               <w:rPr>
-                <w:sz w:val="36"/>
-                <w:szCs w:val="40"/>
+                <w:sz w:val="24"/>
+                <w:szCs w:val="24"/>
               </w:rPr>
               <w:t xml:space="preserve">, sup, sub, pre, </w:t>
             </w:r>
             <w:proofErr w:type="spellStart"/>
             <w:r>
               <w:rPr>
-                <w:sz w:val="36"/>
-                <w:szCs w:val="40"/>
+                <w:sz w:val="24"/>
+                <w:szCs w:val="24"/>
               </w:rPr>
               <w:t>em</w:t>
             </w:r>
             <w:proofErr w:type="spellEnd"/>
             <w:r>
               <w:rPr>
-                <w:sz w:val="36"/>
-                <w:szCs w:val="40"/>
+                <w:sz w:val="24"/>
+                <w:szCs w:val="24"/>
               </w:rPr>
               <w:t>, strike, del, strong</w:t>
             </w:r>
@@ -1394,14 +1352,14 @@
               <w:pStyle w:val="ListParagraph"/>
               <w:ind w:left="0"/>
               <w:rPr>
-                <w:sz w:val="36"/>
-                <w:szCs w:val="40"/>
-              </w:rPr>
-            </w:pPr>
-            <w:r>
-              <w:rPr>
-                <w:sz w:val="36"/>
-                <w:szCs w:val="40"/>
+                <w:sz w:val="24"/>
+                <w:szCs w:val="24"/>
+              </w:rPr>
+            </w:pPr>
+            <w:r>
+              <w:rPr>
+                <w:sz w:val="24"/>
+                <w:szCs w:val="24"/>
               </w:rPr>
               <w:t>Character Entities</w:t>
             </w:r>
@@ -1416,46 +1374,46 @@
               <w:pStyle w:val="ListParagraph"/>
               <w:ind w:left="0"/>
               <w:rPr>
-                <w:sz w:val="36"/>
-                <w:szCs w:val="40"/>
-              </w:rPr>
-            </w:pPr>
-            <w:r>
-              <w:rPr>
-                <w:sz w:val="36"/>
-                <w:szCs w:val="40"/>
+                <w:sz w:val="24"/>
+                <w:szCs w:val="24"/>
+              </w:rPr>
+            </w:pPr>
+            <w:r>
+              <w:rPr>
+                <w:sz w:val="24"/>
+                <w:szCs w:val="24"/>
               </w:rPr>
               <w:t>&amp;</w:t>
             </w:r>
             <w:proofErr w:type="spellStart"/>
             <w:r>
               <w:rPr>
-                <w:sz w:val="36"/>
-                <w:szCs w:val="40"/>
+                <w:sz w:val="24"/>
+                <w:szCs w:val="24"/>
               </w:rPr>
               <w:t>npsp</w:t>
             </w:r>
             <w:proofErr w:type="spellEnd"/>
             <w:r>
               <w:rPr>
-                <w:sz w:val="36"/>
-                <w:szCs w:val="40"/>
+                <w:sz w:val="24"/>
+                <w:szCs w:val="24"/>
               </w:rPr>
               <w:t>; &amp;copy; &amp;</w:t>
             </w:r>
             <w:proofErr w:type="spellStart"/>
             <w:r>
               <w:rPr>
-                <w:sz w:val="36"/>
-                <w:szCs w:val="40"/>
+                <w:sz w:val="24"/>
+                <w:szCs w:val="24"/>
               </w:rPr>
               <w:t>reg</w:t>
             </w:r>
             <w:proofErr w:type="spellEnd"/>
             <w:r>
               <w:rPr>
-                <w:sz w:val="36"/>
-                <w:szCs w:val="40"/>
+                <w:sz w:val="24"/>
+                <w:szCs w:val="24"/>
               </w:rPr>
               <w:t xml:space="preserve">; </w:t>
             </w:r>
@@ -1472,21 +1430,21 @@
               <w:pStyle w:val="ListParagraph"/>
               <w:ind w:left="0"/>
               <w:rPr>
-                <w:sz w:val="36"/>
-                <w:szCs w:val="40"/>
-              </w:rPr>
-            </w:pPr>
-            <w:r>
-              <w:rPr>
-                <w:sz w:val="36"/>
-                <w:szCs w:val="40"/>
+                <w:sz w:val="24"/>
+                <w:szCs w:val="24"/>
+              </w:rPr>
+            </w:pPr>
+            <w:r>
+              <w:rPr>
+                <w:sz w:val="24"/>
+                <w:szCs w:val="24"/>
               </w:rPr>
               <w:t>Table</w:t>
             </w:r>
             <w:r>
               <w:rPr>
-                <w:sz w:val="36"/>
-                <w:szCs w:val="40"/>
+                <w:sz w:val="24"/>
+                <w:szCs w:val="24"/>
               </w:rPr>
               <w:t xml:space="preserve"> </w:t>
             </w:r>
@@ -1501,74 +1459,74 @@
               <w:pStyle w:val="ListParagraph"/>
               <w:ind w:left="0"/>
               <w:rPr>
-                <w:sz w:val="36"/>
-                <w:szCs w:val="40"/>
-              </w:rPr>
-            </w:pPr>
-            <w:r>
-              <w:rPr>
-                <w:sz w:val="36"/>
-                <w:szCs w:val="40"/>
+                <w:sz w:val="24"/>
+                <w:szCs w:val="24"/>
+              </w:rPr>
+            </w:pPr>
+            <w:r>
+              <w:rPr>
+                <w:sz w:val="24"/>
+                <w:szCs w:val="24"/>
               </w:rPr>
               <w:t>&lt;table&gt;&lt;</w:t>
             </w:r>
             <w:proofErr w:type="spellStart"/>
             <w:r>
               <w:rPr>
-                <w:sz w:val="36"/>
-                <w:szCs w:val="40"/>
+                <w:sz w:val="24"/>
+                <w:szCs w:val="24"/>
               </w:rPr>
               <w:t>tr</w:t>
             </w:r>
             <w:proofErr w:type="spellEnd"/>
             <w:r>
               <w:rPr>
-                <w:sz w:val="36"/>
-                <w:szCs w:val="40"/>
+                <w:sz w:val="24"/>
+                <w:szCs w:val="24"/>
               </w:rPr>
               <w:t>&gt;&lt;t</w:t>
             </w:r>
             <w:r>
               <w:rPr>
-                <w:sz w:val="36"/>
-                <w:szCs w:val="40"/>
+                <w:sz w:val="24"/>
+                <w:szCs w:val="24"/>
               </w:rPr>
               <w:t>d</w:t>
             </w:r>
             <w:r>
               <w:rPr>
-                <w:sz w:val="36"/>
-                <w:szCs w:val="40"/>
+                <w:sz w:val="24"/>
+                <w:szCs w:val="24"/>
               </w:rPr>
               <w:t>&gt;&lt;/t</w:t>
             </w:r>
             <w:r>
               <w:rPr>
-                <w:sz w:val="36"/>
-                <w:szCs w:val="40"/>
+                <w:sz w:val="24"/>
+                <w:szCs w:val="24"/>
               </w:rPr>
               <w:t>d</w:t>
             </w:r>
             <w:r>
               <w:rPr>
-                <w:sz w:val="36"/>
-                <w:szCs w:val="40"/>
+                <w:sz w:val="24"/>
+                <w:szCs w:val="24"/>
               </w:rPr>
               <w:t>&gt;&lt;/</w:t>
             </w:r>
             <w:proofErr w:type="spellStart"/>
             <w:r>
               <w:rPr>
-                <w:sz w:val="36"/>
-                <w:szCs w:val="40"/>
+                <w:sz w:val="24"/>
+                <w:szCs w:val="24"/>
               </w:rPr>
               <w:t>tr</w:t>
             </w:r>
             <w:proofErr w:type="spellEnd"/>
             <w:r>
               <w:rPr>
-                <w:sz w:val="36"/>
-                <w:szCs w:val="40"/>
+                <w:sz w:val="24"/>
+                <w:szCs w:val="24"/>
               </w:rPr>
               <w:t>&gt;&lt;/table&gt;</w:t>
             </w:r>
@@ -1589,7 +1547,7 @@
             </w:pPr>
             <w:r>
               <w:rPr>
-                <w:sz w:val="36"/>
+                <w:sz w:val="24"/>
                 <w:szCs w:val="40"/>
               </w:rPr>
               <w:t>Image Audio Video</w:t>
@@ -1603,12 +1561,324 @@
           <w:p>
             <w:pPr>
               <w:pStyle w:val="ListParagraph"/>
-              <w:ind w:left="0"/>
+              <w:ind w:left="151"/>
+              <w:rPr>
+                <w:szCs w:val="40"/>
+              </w:rPr>
+            </w:pPr>
+            <w:r>
+              <w:rPr>
+                <w:szCs w:val="40"/>
+              </w:rPr>
+              <w:t>&lt;</w:t>
+            </w:r>
+            <w:proofErr w:type="spellStart"/>
+            <w:r>
+              <w:rPr>
+                <w:szCs w:val="40"/>
+              </w:rPr>
+              <w:t>img</w:t>
+            </w:r>
+            <w:proofErr w:type="spellEnd"/>
+            <w:r>
+              <w:rPr>
+                <w:szCs w:val="40"/>
+              </w:rPr>
+              <w:t xml:space="preserve"> </w:t>
+            </w:r>
+            <w:proofErr w:type="spellStart"/>
+            <w:r>
+              <w:rPr>
+                <w:szCs w:val="40"/>
+              </w:rPr>
+              <w:t>src</w:t>
+            </w:r>
+            <w:proofErr w:type="spellEnd"/>
+            <w:r>
+              <w:rPr>
+                <w:szCs w:val="40"/>
+              </w:rPr>
+              <w:t>="himal.jpg" alt="</w:t>
+            </w:r>
+            <w:proofErr w:type="spellStart"/>
+            <w:r>
+              <w:rPr>
+                <w:szCs w:val="40"/>
+              </w:rPr>
+              <w:t>Himal</w:t>
+            </w:r>
+            <w:proofErr w:type="spellEnd"/>
+            <w:r>
+              <w:rPr>
+                <w:szCs w:val="40"/>
+              </w:rPr>
+              <w:t xml:space="preserve"> Image"</w:t>
+            </w:r>
+            <w:r>
+              <w:rPr>
+                <w:szCs w:val="40"/>
+              </w:rPr>
+              <w:t xml:space="preserve"> /&gt;</w:t>
+            </w:r>
+          </w:p>
+          <w:p>
+            <w:pPr>
+              <w:pStyle w:val="ListParagraph"/>
+              <w:ind w:left="151"/>
+              <w:rPr>
+                <w:szCs w:val="40"/>
+              </w:rPr>
+            </w:pPr>
+          </w:p>
+          <w:p>
+            <w:pPr>
+              <w:pStyle w:val="ListParagraph"/>
+              <w:ind w:left="151"/>
+              <w:rPr>
+                <w:szCs w:val="40"/>
+              </w:rPr>
+            </w:pPr>
+            <w:r>
+              <w:rPr>
+                <w:szCs w:val="40"/>
+              </w:rPr>
+              <w:t>&lt;audio controls&gt;</w:t>
+            </w:r>
+          </w:p>
+          <w:p>
+            <w:pPr>
+              <w:pStyle w:val="ListParagraph"/>
+              <w:ind w:left="151"/>
+              <w:rPr>
+                <w:szCs w:val="40"/>
+              </w:rPr>
+            </w:pPr>
+            <w:r>
+              <w:rPr>
+                <w:szCs w:val="40"/>
+              </w:rPr>
+              <w:t xml:space="preserve">  </w:t>
+            </w:r>
+            <w:r>
+              <w:rPr>
+                <w:szCs w:val="40"/>
+              </w:rPr>
+              <w:t xml:space="preserve">&lt;source </w:t>
+            </w:r>
+            <w:proofErr w:type="spellStart"/>
+            <w:r>
+              <w:rPr>
+                <w:szCs w:val="40"/>
+              </w:rPr>
+              <w:t>src</w:t>
+            </w:r>
+            <w:proofErr w:type="spellEnd"/>
+            <w:r>
+              <w:rPr>
+                <w:szCs w:val="40"/>
+              </w:rPr>
+              <w:t>="audio.mp3" type="audio/mp3" /&gt;</w:t>
+            </w:r>
+          </w:p>
+          <w:p>
+            <w:pPr>
+              <w:pStyle w:val="ListParagraph"/>
+              <w:ind w:left="151"/>
+              <w:rPr>
+                <w:szCs w:val="40"/>
+              </w:rPr>
+            </w:pPr>
+            <w:r>
+              <w:rPr>
+                <w:szCs w:val="40"/>
+              </w:rPr>
+              <w:t xml:space="preserve">  </w:t>
+            </w:r>
+            <w:r>
+              <w:rPr>
+                <w:szCs w:val="40"/>
+              </w:rPr>
+              <w:t xml:space="preserve">&lt;source </w:t>
+            </w:r>
+            <w:proofErr w:type="spellStart"/>
+            <w:r>
+              <w:rPr>
+                <w:szCs w:val="40"/>
+              </w:rPr>
+              <w:t>src</w:t>
+            </w:r>
+            <w:proofErr w:type="spellEnd"/>
+            <w:r>
+              <w:rPr>
+                <w:szCs w:val="40"/>
+              </w:rPr>
+              <w:t>="audio.ogg" type="audio/</w:t>
+            </w:r>
+            <w:proofErr w:type="spellStart"/>
+            <w:r>
+              <w:rPr>
+                <w:szCs w:val="40"/>
+              </w:rPr>
+              <w:t>ogg</w:t>
+            </w:r>
+            <w:proofErr w:type="spellEnd"/>
+            <w:r>
+              <w:rPr>
+                <w:szCs w:val="40"/>
+              </w:rPr>
+              <w:t>" /&gt;</w:t>
+            </w:r>
+          </w:p>
+          <w:p>
+            <w:pPr>
+              <w:pStyle w:val="ListParagraph"/>
+              <w:ind w:left="151"/>
+              <w:rPr>
+                <w:szCs w:val="40"/>
+              </w:rPr>
+            </w:pPr>
+            <w:r>
+              <w:rPr>
+                <w:szCs w:val="40"/>
+              </w:rPr>
+              <w:t>&lt;/audio&gt;</w:t>
+            </w:r>
+          </w:p>
+          <w:p>
+            <w:pPr>
+              <w:pStyle w:val="ListParagraph"/>
+              <w:ind w:left="151"/>
+              <w:rPr>
+                <w:szCs w:val="40"/>
+              </w:rPr>
+            </w:pPr>
+            <w:r>
+              <w:rPr>
+                <w:szCs w:val="40"/>
+              </w:rPr>
+              <w:tab/>
+            </w:r>
+            <w:r>
+              <w:rPr>
+                <w:szCs w:val="40"/>
+              </w:rPr>
+              <w:tab/>
+            </w:r>
+          </w:p>
+          <w:p>
+            <w:pPr>
+              <w:pStyle w:val="ListParagraph"/>
+              <w:ind w:left="151"/>
+              <w:rPr>
+                <w:szCs w:val="40"/>
+              </w:rPr>
+            </w:pPr>
+            <w:r>
+              <w:rPr>
+                <w:szCs w:val="40"/>
+              </w:rPr>
+              <w:t>&lt;video controls&gt;</w:t>
+            </w:r>
+          </w:p>
+          <w:p>
+            <w:pPr>
+              <w:pStyle w:val="ListParagraph"/>
+              <w:ind w:left="151"/>
+              <w:rPr>
+                <w:szCs w:val="40"/>
+              </w:rPr>
+            </w:pPr>
+            <w:r>
+              <w:rPr>
+                <w:szCs w:val="40"/>
+              </w:rPr>
+              <w:t xml:space="preserve">  </w:t>
+            </w:r>
+            <w:r>
+              <w:rPr>
+                <w:szCs w:val="40"/>
+              </w:rPr>
+              <w:t xml:space="preserve">&lt;source </w:t>
+            </w:r>
+            <w:proofErr w:type="spellStart"/>
+            <w:r>
+              <w:rPr>
+                <w:szCs w:val="40"/>
+              </w:rPr>
+              <w:t>src</w:t>
+            </w:r>
+            <w:proofErr w:type="spellEnd"/>
+            <w:r>
+              <w:rPr>
+                <w:szCs w:val="40"/>
+              </w:rPr>
+              <w:t>="video.mp4" type="video/mp4" /&gt;</w:t>
+            </w:r>
+          </w:p>
+          <w:p>
+            <w:pPr>
+              <w:pStyle w:val="ListParagraph"/>
+              <w:ind w:left="151"/>
+              <w:rPr>
+                <w:szCs w:val="40"/>
+              </w:rPr>
+            </w:pPr>
+            <w:r>
+              <w:rPr>
+                <w:szCs w:val="40"/>
+              </w:rPr>
+              <w:t xml:space="preserve">  </w:t>
+            </w:r>
+            <w:r>
+              <w:rPr>
+                <w:szCs w:val="40"/>
+              </w:rPr>
+              <w:t xml:space="preserve">&lt;source </w:t>
+            </w:r>
+            <w:proofErr w:type="spellStart"/>
+            <w:r>
+              <w:rPr>
+                <w:szCs w:val="40"/>
+              </w:rPr>
+              <w:t>src</w:t>
+            </w:r>
+            <w:proofErr w:type="spellEnd"/>
+            <w:r>
+              <w:rPr>
+                <w:szCs w:val="40"/>
+              </w:rPr>
+              <w:t>="video.ogg" type="video/</w:t>
+            </w:r>
+            <w:proofErr w:type="spellStart"/>
+            <w:r>
+              <w:rPr>
+                <w:szCs w:val="40"/>
+              </w:rPr>
+              <w:t>ogg</w:t>
+            </w:r>
+            <w:proofErr w:type="spellEnd"/>
+            <w:r>
+              <w:rPr>
+                <w:szCs w:val="40"/>
+              </w:rPr>
+              <w:t>" /&gt;</w:t>
+            </w:r>
+          </w:p>
+          <w:p>
+            <w:pPr>
+              <w:pStyle w:val="ListParagraph"/>
+              <w:ind w:left="151"/>
               <w:rPr>
                 <w:sz w:val="36"/>
                 <w:szCs w:val="40"/>
               </w:rPr>
             </w:pPr>
+            <w:r>
+              <w:rPr>
+                <w:szCs w:val="40"/>
+              </w:rPr>
+              <w:t>&lt;/video&gt;</w:t>
+            </w:r>
           </w:p>
         </w:tc>
       </w:tr>
@@ -1622,13 +1892,13 @@
               <w:pStyle w:val="ListParagraph"/>
               <w:ind w:left="0"/>
               <w:rPr>
-                <w:sz w:val="36"/>
-                <w:szCs w:val="40"/>
-              </w:rPr>
-            </w:pPr>
-            <w:r>
-              <w:rPr>
-                <w:sz w:val="36"/>
+                <w:sz w:val="24"/>
+                <w:szCs w:val="40"/>
+              </w:rPr>
+            </w:pPr>
+            <w:r>
+              <w:rPr>
+                <w:sz w:val="24"/>
                 <w:szCs w:val="40"/>
               </w:rPr>
               <w:t>iframe</w:t>
@@ -1648,157 +1918,450 @@
                 <w:szCs w:val="40"/>
               </w:rPr>
             </w:pPr>
+            <w:r>
+              <w:rPr>
+                <w:sz w:val="24"/>
+                <w:szCs w:val="40"/>
+              </w:rPr>
+              <w:t xml:space="preserve">&lt;iframe </w:t>
+            </w:r>
+            <w:proofErr w:type="spellStart"/>
+            <w:r>
+              <w:rPr>
+                <w:sz w:val="24"/>
+                <w:szCs w:val="40"/>
+              </w:rPr>
+              <w:t>src</w:t>
+            </w:r>
+            <w:proofErr w:type="spellEnd"/>
+            <w:r>
+              <w:rPr>
+                <w:sz w:val="24"/>
+                <w:szCs w:val="40"/>
+              </w:rPr>
+              <w:t xml:space="preserve">=" " title=" " </w:t>
+            </w:r>
+            <w:proofErr w:type="spellStart"/>
+            <w:r>
+              <w:rPr>
+                <w:sz w:val="24"/>
+                <w:szCs w:val="40"/>
+              </w:rPr>
+              <w:t>frameborder</w:t>
+            </w:r>
+            <w:proofErr w:type="spellEnd"/>
+            <w:r>
+              <w:rPr>
+                <w:sz w:val="24"/>
+                <w:szCs w:val="40"/>
+              </w:rPr>
+              <w:t>="0"&gt;&lt;/iframe&gt;</w:t>
+            </w:r>
+          </w:p>
+        </w:tc>
+      </w:tr>
+      <w:tr>
+        <w:tc>
+          <w:tcPr>
+            <w:tcW w:w="3325" w:type="dxa"/>
+          </w:tcPr>
+          <w:p>
+            <w:pPr>
+              <w:pStyle w:val="ListParagraph"/>
+              <w:ind w:left="0"/>
+              <w:rPr>
+                <w:sz w:val="24"/>
+                <w:szCs w:val="40"/>
+              </w:rPr>
+            </w:pPr>
+            <w:r>
+              <w:rPr>
+                <w:sz w:val="24"/>
+                <w:szCs w:val="40"/>
+              </w:rPr>
+              <w:t>Hyperlinks</w:t>
+            </w:r>
+          </w:p>
+          <w:p>
+            <w:pPr>
+              <w:pStyle w:val="ListParagraph"/>
+              <w:ind w:left="0"/>
+              <w:rPr>
+                <w:sz w:val="24"/>
+                <w:szCs w:val="40"/>
+              </w:rPr>
+            </w:pPr>
+            <w:r>
+              <w:rPr>
+                <w:sz w:val="24"/>
+                <w:szCs w:val="40"/>
+              </w:rPr>
+              <w:t>Anchor Tag</w:t>
+            </w:r>
+          </w:p>
+        </w:tc>
+        <w:tc>
+          <w:tcPr>
+            <w:tcW w:w="5305" w:type="dxa"/>
+          </w:tcPr>
+          <w:p>
+            <w:pPr>
+              <w:rPr>
+                <w:sz w:val="24"/>
+                <w:szCs w:val="40"/>
+              </w:rPr>
+            </w:pPr>
+            <w:r>
+              <w:rPr>
+                <w:sz w:val="24"/>
+                <w:szCs w:val="40"/>
+              </w:rPr>
+              <w:t xml:space="preserve">&lt;a </w:t>
+            </w:r>
+            <w:proofErr w:type="spellStart"/>
+            <w:r>
+              <w:rPr>
+                <w:sz w:val="24"/>
+                <w:szCs w:val="40"/>
+              </w:rPr>
+              <w:t>href</w:t>
+            </w:r>
+            <w:proofErr w:type="spellEnd"/>
+            <w:r>
+              <w:rPr>
+                <w:sz w:val="24"/>
+                <w:szCs w:val="40"/>
+              </w:rPr>
+              <w:t>="https://www.google.com/" target="_blank"&gt;Google&lt;/a&gt;</w:t>
+            </w:r>
+          </w:p>
+          <w:p>
+            <w:pPr>
+              <w:rPr>
+                <w:sz w:val="24"/>
+                <w:szCs w:val="40"/>
+              </w:rPr>
+            </w:pPr>
+          </w:p>
+          <w:p>
+            <w:pPr>
+              <w:rPr>
+                <w:sz w:val="24"/>
+                <w:szCs w:val="40"/>
+              </w:rPr>
+            </w:pPr>
+            <w:r>
+              <w:rPr>
+                <w:sz w:val="24"/>
+                <w:szCs w:val="40"/>
+              </w:rPr>
+              <w:t xml:space="preserve">&lt;a </w:t>
+            </w:r>
+            <w:proofErr w:type="spellStart"/>
+            <w:r>
+              <w:rPr>
+                <w:sz w:val="24"/>
+                <w:szCs w:val="40"/>
+              </w:rPr>
+              <w:t>href</w:t>
+            </w:r>
+            <w:proofErr w:type="spellEnd"/>
+            <w:r>
+              <w:rPr>
+                <w:sz w:val="24"/>
+                <w:szCs w:val="40"/>
+              </w:rPr>
+              <w:t>="second.html"&gt;Second Page&lt;/a&gt;</w:t>
+            </w:r>
+          </w:p>
+          <w:p>
+            <w:pPr>
+              <w:pStyle w:val="ListParagraph"/>
+              <w:rPr>
+                <w:sz w:val="24"/>
+                <w:szCs w:val="40"/>
+              </w:rPr>
+            </w:pPr>
+            <w:r>
+              <w:rPr>
+                <w:sz w:val="24"/>
+                <w:szCs w:val="40"/>
+              </w:rPr>
+              <w:tab/>
+            </w:r>
+            <w:r>
+              <w:rPr>
+                <w:sz w:val="24"/>
+                <w:szCs w:val="40"/>
+              </w:rPr>
+              <w:tab/>
+            </w:r>
+          </w:p>
+          <w:p>
+            <w:pPr>
+              <w:pStyle w:val="ListParagraph"/>
+              <w:ind w:left="0"/>
+              <w:rPr>
+                <w:sz w:val="24"/>
+                <w:szCs w:val="40"/>
+              </w:rPr>
+            </w:pPr>
+            <w:r>
+              <w:rPr>
+                <w:sz w:val="24"/>
+                <w:szCs w:val="40"/>
+              </w:rPr>
+              <w:t xml:space="preserve">&lt;a </w:t>
+            </w:r>
+            <w:proofErr w:type="spellStart"/>
+            <w:r>
+              <w:rPr>
+                <w:sz w:val="24"/>
+                <w:szCs w:val="40"/>
+              </w:rPr>
+              <w:t>href</w:t>
+            </w:r>
+            <w:proofErr w:type="spellEnd"/>
+            <w:r>
+              <w:rPr>
+                <w:sz w:val="24"/>
+                <w:szCs w:val="40"/>
+              </w:rPr>
+              <w:t>="#top"&gt;Go to Top&lt;/a&gt;</w:t>
+            </w:r>
+          </w:p>
+        </w:tc>
+      </w:tr>
+      <w:tr>
+        <w:tc>
+          <w:tcPr>
+            <w:tcW w:w="3325" w:type="dxa"/>
+          </w:tcPr>
+          <w:p>
+            <w:pPr>
+              <w:pStyle w:val="ListParagraph"/>
+              <w:ind w:left="0"/>
+              <w:rPr>
+                <w:sz w:val="24"/>
+                <w:szCs w:val="40"/>
+              </w:rPr>
+            </w:pPr>
+            <w:r>
+              <w:rPr>
+                <w:sz w:val="24"/>
+                <w:szCs w:val="40"/>
+              </w:rPr>
+              <w:t>Forms</w:t>
+            </w:r>
+          </w:p>
+        </w:tc>
+        <w:tc>
+          <w:tcPr>
+            <w:tcW w:w="5305" w:type="dxa"/>
+          </w:tcPr>
+          <w:p>
+            <w:pPr>
+              <w:rPr>
+                <w:sz w:val="24"/>
+                <w:szCs w:val="40"/>
+              </w:rPr>
+            </w:pPr>
+            <w:r>
+              <w:rPr>
+                <w:sz w:val="24"/>
+                <w:szCs w:val="40"/>
+              </w:rPr>
+              <w:t>&lt;label&gt;Name&lt;/label&gt;</w:t>
+            </w:r>
+          </w:p>
+          <w:p>
+            <w:pPr>
+              <w:rPr>
+                <w:sz w:val="24"/>
+                <w:szCs w:val="40"/>
+              </w:rPr>
+            </w:pPr>
+            <w:r>
+              <w:rPr>
+                <w:sz w:val="24"/>
+                <w:szCs w:val="40"/>
+              </w:rPr>
+              <w:t xml:space="preserve">&lt;input </w:t>
+            </w:r>
+            <w:r>
+              <w:rPr>
+                <w:sz w:val="24"/>
+                <w:szCs w:val="40"/>
+              </w:rPr>
+              <w:t>type="text</w:t>
+            </w:r>
+            <w:r>
+              <w:rPr>
+                <w:sz w:val="24"/>
+                <w:szCs w:val="40"/>
+              </w:rPr>
+              <w:t>/password/radio/checkbox/email/url/range/number/date/file/submit/button/reset</w:t>
+            </w:r>
+            <w:r>
+              <w:rPr>
+                <w:sz w:val="24"/>
+                <w:szCs w:val="40"/>
+              </w:rPr>
+              <w:t>" name="</w:t>
+            </w:r>
+            <w:proofErr w:type="spellStart"/>
+            <w:r>
+              <w:rPr>
+                <w:sz w:val="24"/>
+                <w:szCs w:val="40"/>
+              </w:rPr>
+              <w:t>Fullname</w:t>
+            </w:r>
+            <w:proofErr w:type="spellEnd"/>
+            <w:r>
+              <w:rPr>
+                <w:sz w:val="24"/>
+                <w:szCs w:val="40"/>
+              </w:rPr>
+              <w:t xml:space="preserve">" required </w:t>
+            </w:r>
+          </w:p>
+          <w:p>
+            <w:pPr>
+              <w:pStyle w:val="ListParagraph"/>
+              <w:ind w:left="0"/>
+              <w:rPr>
+                <w:sz w:val="24"/>
+                <w:szCs w:val="40"/>
+              </w:rPr>
+            </w:pPr>
+            <w:proofErr w:type="spellStart"/>
+            <w:r>
+              <w:rPr>
+                <w:sz w:val="24"/>
+                <w:szCs w:val="40"/>
+              </w:rPr>
+              <w:t>maxlength</w:t>
+            </w:r>
+            <w:proofErr w:type="spellEnd"/>
+            <w:r>
+              <w:rPr>
+                <w:sz w:val="24"/>
+                <w:szCs w:val="40"/>
+              </w:rPr>
+              <w:t>="5" placeholder="Enter Name" /&gt;</w:t>
+            </w:r>
+          </w:p>
+          <w:p>
+            <w:pPr>
+              <w:pStyle w:val="ListParagraph"/>
+              <w:ind w:left="0"/>
+              <w:rPr>
+                <w:sz w:val="24"/>
+                <w:szCs w:val="40"/>
+              </w:rPr>
+            </w:pPr>
+            <w:r>
+              <w:rPr>
+                <w:sz w:val="24"/>
+                <w:szCs w:val="40"/>
+              </w:rPr>
+              <w:t>&lt;select name=””&gt;&lt;option value=””&gt;&lt;/option&gt;&lt;/select&gt;</w:t>
+            </w:r>
+          </w:p>
+          <w:p>
+            <w:pPr>
+              <w:pStyle w:val="ListParagraph"/>
+              <w:ind w:left="0"/>
+              <w:rPr>
+                <w:sz w:val="24"/>
+                <w:szCs w:val="40"/>
+              </w:rPr>
+            </w:pPr>
+            <w:r>
+              <w:rPr>
+                <w:sz w:val="24"/>
+                <w:szCs w:val="40"/>
+              </w:rPr>
+              <w:t>&lt;</w:t>
+            </w:r>
+            <w:proofErr w:type="spellStart"/>
+            <w:r>
+              <w:rPr>
+                <w:sz w:val="24"/>
+                <w:szCs w:val="40"/>
+              </w:rPr>
+              <w:t>textarea</w:t>
+            </w:r>
+            <w:proofErr w:type="spellEnd"/>
+            <w:r>
+              <w:rPr>
+                <w:sz w:val="24"/>
+                <w:szCs w:val="40"/>
+              </w:rPr>
+              <w:t>&gt;&lt;/</w:t>
+            </w:r>
+            <w:proofErr w:type="spellStart"/>
+            <w:r>
+              <w:rPr>
+                <w:sz w:val="24"/>
+                <w:szCs w:val="40"/>
+              </w:rPr>
+              <w:t>textarea</w:t>
+            </w:r>
+            <w:proofErr w:type="spellEnd"/>
+            <w:r>
+              <w:rPr>
+                <w:sz w:val="24"/>
+                <w:szCs w:val="40"/>
+              </w:rPr>
+              <w:t>&gt;</w:t>
+            </w:r>
+          </w:p>
+          <w:p>
+            <w:pPr>
+              <w:pStyle w:val="ListParagraph"/>
+              <w:ind w:left="0"/>
+              <w:rPr>
+                <w:sz w:val="24"/>
+                <w:szCs w:val="40"/>
+              </w:rPr>
+            </w:pPr>
+            <w:r>
+              <w:rPr>
+                <w:sz w:val="24"/>
+                <w:szCs w:val="40"/>
+              </w:rPr>
+              <w:t>&lt;button type=”</w:t>
+            </w:r>
+            <w:r>
+              <w:rPr>
+                <w:sz w:val="24"/>
+                <w:szCs w:val="40"/>
+              </w:rPr>
+              <w:t>submit/button/reset</w:t>
+            </w:r>
+            <w:r>
+              <w:rPr>
+                <w:sz w:val="24"/>
+                <w:szCs w:val="40"/>
+              </w:rPr>
+              <w:t>”&gt;&lt;/button&gt;</w:t>
+            </w:r>
           </w:p>
         </w:tc>
       </w:tr>
     </w:tbl>
     <w:p>
       <w:pPr>
-        <w:pStyle w:val="ListParagraph"/>
-        <w:rPr>
-          <w:sz w:val="36"/>
-          <w:szCs w:val="40"/>
-        </w:rPr>
-      </w:pPr>
-    </w:p>
-    <w:p>
-      <w:pPr>
-        <w:pStyle w:val="ListParagraph"/>
-        <w:rPr>
-          <w:sz w:val="36"/>
-          <w:szCs w:val="40"/>
-        </w:rPr>
-      </w:pPr>
-    </w:p>
-    <w:p>
-      <w:pPr>
-        <w:pStyle w:val="ListParagraph"/>
-        <w:rPr>
-          <w:sz w:val="36"/>
-          <w:szCs w:val="40"/>
-        </w:rPr>
-      </w:pPr>
-    </w:p>
-    <w:p>
-      <w:pPr>
-        <w:pStyle w:val="ListParagraph"/>
-        <w:rPr>
-          <w:sz w:val="36"/>
-          <w:szCs w:val="40"/>
-        </w:rPr>
-      </w:pPr>
-    </w:p>
-    <w:p>
-      <w:pPr>
-        <w:pStyle w:val="ListParagraph"/>
-        <w:rPr>
-          <w:sz w:val="36"/>
-          <w:szCs w:val="40"/>
-        </w:rPr>
-      </w:pPr>
-    </w:p>
-    <w:p>
-      <w:pPr>
-        <w:pStyle w:val="ListParagraph"/>
-        <w:rPr>
-          <w:sz w:val="36"/>
-          <w:szCs w:val="40"/>
-        </w:rPr>
-      </w:pPr>
-    </w:p>
-    <w:p>
-      <w:pPr>
-        <w:pStyle w:val="ListParagraph"/>
-        <w:rPr>
-          <w:sz w:val="36"/>
-          <w:szCs w:val="40"/>
-        </w:rPr>
-      </w:pPr>
-    </w:p>
-    <w:p>
-      <w:pPr>
-        <w:pStyle w:val="ListParagraph"/>
-        <w:rPr>
-          <w:sz w:val="36"/>
-          <w:szCs w:val="40"/>
-        </w:rPr>
-      </w:pPr>
-    </w:p>
-    <w:p>
-      <w:pPr>
-        <w:pStyle w:val="ListParagraph"/>
-        <w:rPr>
-          <w:sz w:val="36"/>
-          <w:szCs w:val="40"/>
-        </w:rPr>
-      </w:pPr>
-    </w:p>
-    <w:p>
-      <w:pPr>
-        <w:pStyle w:val="ListParagraph"/>
-        <w:rPr>
-          <w:sz w:val="36"/>
-          <w:szCs w:val="40"/>
-        </w:rPr>
-      </w:pPr>
-    </w:p>
-    <w:p>
-      <w:pPr>
-        <w:pStyle w:val="ListParagraph"/>
-        <w:rPr>
-          <w:sz w:val="36"/>
-          <w:szCs w:val="40"/>
-        </w:rPr>
-      </w:pPr>
-    </w:p>
-    <w:p>
-      <w:pPr>
-        <w:pStyle w:val="ListParagraph"/>
-        <w:rPr>
-          <w:sz w:val="36"/>
-          <w:szCs w:val="40"/>
-        </w:rPr>
-      </w:pPr>
-    </w:p>
-    <w:p>
-      <w:pPr>
-        <w:pStyle w:val="ListParagraph"/>
-        <w:rPr>
-          <w:sz w:val="36"/>
-          <w:szCs w:val="40"/>
-        </w:rPr>
-      </w:pPr>
-    </w:p>
-    <w:p>
-      <w:pPr>
-        <w:pStyle w:val="ListParagraph"/>
-        <w:rPr>
-          <w:sz w:val="36"/>
-          <w:szCs w:val="40"/>
-        </w:rPr>
-      </w:pPr>
-    </w:p>
-    <w:p>
-      <w:pPr>
-        <w:pStyle w:val="ListParagraph"/>
-        <w:rPr>
-          <w:sz w:val="36"/>
-          <w:szCs w:val="40"/>
-        </w:rPr>
-      </w:pPr>
-    </w:p>
-    <w:p>
-      <w:pPr>
-        <w:pStyle w:val="ListParagraph"/>
-        <w:rPr>
-          <w:sz w:val="36"/>
-          <w:szCs w:val="40"/>
-        </w:rPr>
-      </w:pPr>
-    </w:p>
-    <w:p>
-      <w:pPr>
-        <w:pStyle w:val="ListParagraph"/>
+        <w:rPr>
+          <w:sz w:val="36"/>
+          <w:szCs w:val="40"/>
+        </w:rPr>
+      </w:pPr>
+    </w:p>
+    <w:p>
+      <w:pPr>
         <w:rPr>
           <w:b/>
           <w:sz w:val="40"/>
@@ -1833,6 +2396,7 @@
           <w:ilvl w:val="0"/>
           <w:numId w:val="5"/>
         </w:numPr>
+        <w:ind w:left="360"/>
         <w:rPr>
           <w:sz w:val="36"/>
           <w:szCs w:val="40"/>
@@ -1860,6 +2424,7 @@
           <w:ilvl w:val="0"/>
           <w:numId w:val="5"/>
         </w:numPr>
+        <w:ind w:left="360"/>
         <w:rPr>
           <w:sz w:val="36"/>
           <w:szCs w:val="40"/>
@@ -1887,6 +2452,7 @@
           <w:ilvl w:val="0"/>
           <w:numId w:val="5"/>
         </w:numPr>
+        <w:ind w:left="360"/>
         <w:rPr>
           <w:sz w:val="36"/>
           <w:szCs w:val="40"/>

--- a/django.docx
+++ b/django.docx
@@ -2332,21 +2332,7 @@
                 <w:sz w:val="24"/>
                 <w:szCs w:val="40"/>
               </w:rPr>
-              <w:t>&lt;button type=”</w:t>
-            </w:r>
-            <w:r>
-              <w:rPr>
-                <w:sz w:val="24"/>
-                <w:szCs w:val="40"/>
-              </w:rPr>
-              <w:t>submit/button/reset</w:t>
-            </w:r>
-            <w:r>
-              <w:rPr>
-                <w:sz w:val="24"/>
-                <w:szCs w:val="40"/>
-              </w:rPr>
-              <w:t>”&gt;&lt;/button&gt;</w:t>
+              <w:t>&lt;button type=”submit/button/reset”&gt;&lt;/button&gt;</w:t>
             </w:r>
           </w:p>
         </w:tc>
@@ -2472,8 +2458,988 @@
         </w:rPr>
         <w:t>: style as file</w:t>
       </w:r>
-      <w:bookmarkStart w:id="0" w:name="_GoBack"/>
-      <w:bookmarkEnd w:id="0"/>
+    </w:p>
+    <w:p>
+      <w:pPr>
+        <w:rPr>
+          <w:sz w:val="36"/>
+          <w:szCs w:val="40"/>
+        </w:rPr>
+      </w:pPr>
+    </w:p>
+    <w:p>
+      <w:pPr>
+        <w:pStyle w:val="ListParagraph"/>
+        <w:numPr>
+          <w:ilvl w:val="0"/>
+          <w:numId w:val="6"/>
+        </w:numPr>
+        <w:rPr>
+          <w:sz w:val="36"/>
+          <w:szCs w:val="40"/>
+        </w:rPr>
+      </w:pPr>
+      <w:r>
+        <w:rPr>
+          <w:sz w:val="36"/>
+          <w:szCs w:val="40"/>
+        </w:rPr>
+        <w:t>Text Properties</w:t>
+      </w:r>
+    </w:p>
+    <w:p>
+      <w:pPr>
+        <w:pStyle w:val="ListParagraph"/>
+        <w:numPr>
+          <w:ilvl w:val="0"/>
+          <w:numId w:val="6"/>
+        </w:numPr>
+        <w:rPr>
+          <w:sz w:val="36"/>
+          <w:szCs w:val="40"/>
+        </w:rPr>
+      </w:pPr>
+      <w:r>
+        <w:rPr>
+          <w:sz w:val="36"/>
+          <w:szCs w:val="40"/>
+        </w:rPr>
+        <w:t>Box Properties</w:t>
+      </w:r>
+    </w:p>
+    <w:p>
+      <w:pPr>
+        <w:pStyle w:val="ListParagraph"/>
+        <w:rPr>
+          <w:sz w:val="36"/>
+          <w:szCs w:val="40"/>
+        </w:rPr>
+      </w:pPr>
+      <w:proofErr w:type="gramStart"/>
+      <w:r>
+        <w:rPr>
+          <w:sz w:val="36"/>
+          <w:szCs w:val="40"/>
+        </w:rPr>
+        <w:t>height</w:t>
+      </w:r>
+      <w:proofErr w:type="gramEnd"/>
+      <w:r>
+        <w:rPr>
+          <w:sz w:val="36"/>
+          <w:szCs w:val="40"/>
+        </w:rPr>
+        <w:t xml:space="preserve">, width, background, border, border-radius, margin, padding </w:t>
+      </w:r>
+    </w:p>
+    <w:p>
+      <w:pPr>
+        <w:pStyle w:val="ListParagraph"/>
+        <w:numPr>
+          <w:ilvl w:val="0"/>
+          <w:numId w:val="6"/>
+        </w:numPr>
+        <w:rPr>
+          <w:sz w:val="36"/>
+          <w:szCs w:val="40"/>
+        </w:rPr>
+      </w:pPr>
+      <w:r>
+        <w:rPr>
+          <w:sz w:val="36"/>
+          <w:szCs w:val="40"/>
+        </w:rPr>
+        <w:t xml:space="preserve">Floating &amp; Positioning </w:t>
+      </w:r>
+    </w:p>
+    <w:p>
+      <w:pPr>
+        <w:pStyle w:val="ListParagraph"/>
+        <w:rPr>
+          <w:sz w:val="36"/>
+          <w:szCs w:val="40"/>
+        </w:rPr>
+      </w:pPr>
+      <w:proofErr w:type="gramStart"/>
+      <w:r>
+        <w:rPr>
+          <w:sz w:val="36"/>
+          <w:szCs w:val="40"/>
+        </w:rPr>
+        <w:t>float</w:t>
+      </w:r>
+      <w:proofErr w:type="gramEnd"/>
+      <w:r>
+        <w:rPr>
+          <w:sz w:val="36"/>
+          <w:szCs w:val="40"/>
+        </w:rPr>
+        <w:t>, clear, display,</w:t>
+      </w:r>
+      <w:r>
+        <w:rPr>
+          <w:sz w:val="36"/>
+          <w:szCs w:val="40"/>
+        </w:rPr>
+        <w:t xml:space="preserve"> </w:t>
+      </w:r>
+      <w:r>
+        <w:rPr>
+          <w:sz w:val="36"/>
+          <w:szCs w:val="40"/>
+        </w:rPr>
+        <w:t xml:space="preserve">position, </w:t>
+      </w:r>
+      <w:r>
+        <w:rPr>
+          <w:sz w:val="36"/>
+          <w:szCs w:val="40"/>
+        </w:rPr>
+        <w:t>top, right, bottom, left z-index</w:t>
+      </w:r>
+    </w:p>
+    <w:p>
+      <w:pPr>
+        <w:pStyle w:val="ListParagraph"/>
+        <w:numPr>
+          <w:ilvl w:val="0"/>
+          <w:numId w:val="6"/>
+        </w:numPr>
+        <w:rPr>
+          <w:sz w:val="36"/>
+          <w:szCs w:val="40"/>
+        </w:rPr>
+      </w:pPr>
+      <w:r>
+        <w:rPr>
+          <w:sz w:val="36"/>
+          <w:szCs w:val="40"/>
+        </w:rPr>
+        <w:t>Transform, transition, animation</w:t>
+      </w:r>
+    </w:p>
+    <w:p>
+      <w:pPr>
+        <w:rPr>
+          <w:sz w:val="36"/>
+          <w:szCs w:val="40"/>
+        </w:rPr>
+      </w:pPr>
+    </w:p>
+    <w:p>
+      <w:pPr>
+        <w:rPr>
+          <w:sz w:val="36"/>
+          <w:szCs w:val="40"/>
+        </w:rPr>
+      </w:pPr>
+    </w:p>
+    <w:p>
+      <w:pPr>
+        <w:rPr>
+          <w:sz w:val="36"/>
+          <w:szCs w:val="40"/>
+        </w:rPr>
+      </w:pPr>
+    </w:p>
+    <w:p>
+      <w:pPr>
+        <w:rPr>
+          <w:sz w:val="36"/>
+          <w:szCs w:val="40"/>
+        </w:rPr>
+      </w:pPr>
+    </w:p>
+    <w:p>
+      <w:pPr>
+        <w:rPr>
+          <w:sz w:val="36"/>
+          <w:szCs w:val="40"/>
+        </w:rPr>
+      </w:pPr>
+    </w:p>
+    <w:p>
+      <w:pPr>
+        <w:rPr>
+          <w:sz w:val="36"/>
+          <w:szCs w:val="40"/>
+        </w:rPr>
+      </w:pPr>
+    </w:p>
+    <w:p>
+      <w:pPr>
+        <w:rPr>
+          <w:sz w:val="36"/>
+          <w:szCs w:val="40"/>
+        </w:rPr>
+      </w:pPr>
+    </w:p>
+    <w:p>
+      <w:pPr>
+        <w:rPr>
+          <w:sz w:val="36"/>
+          <w:szCs w:val="40"/>
+        </w:rPr>
+      </w:pPr>
+    </w:p>
+    <w:p>
+      <w:pPr>
+        <w:rPr>
+          <w:sz w:val="36"/>
+          <w:szCs w:val="40"/>
+        </w:rPr>
+      </w:pPr>
+    </w:p>
+    <w:tbl>
+      <w:tblPr>
+        <w:tblStyle w:val="TableGrid"/>
+        <w:tblW w:w="0" w:type="auto"/>
+        <w:tblLook w:val="04A0" w:firstRow="1" w:lastRow="0" w:firstColumn="1" w:lastColumn="0" w:noHBand="0" w:noVBand="1"/>
+      </w:tblPr>
+      <w:tblGrid>
+        <w:gridCol w:w="3055"/>
+        <w:gridCol w:w="6295"/>
+      </w:tblGrid>
+      <w:tr>
+        <w:tc>
+          <w:tcPr>
+            <w:tcW w:w="3055" w:type="dxa"/>
+          </w:tcPr>
+          <w:p>
+            <w:pPr>
+              <w:rPr>
+                <w:sz w:val="32"/>
+                <w:szCs w:val="40"/>
+              </w:rPr>
+            </w:pPr>
+            <w:r>
+              <w:rPr>
+                <w:sz w:val="32"/>
+                <w:szCs w:val="40"/>
+              </w:rPr>
+              <w:lastRenderedPageBreak/>
+              <w:t>Universal</w:t>
+            </w:r>
+          </w:p>
+        </w:tc>
+        <w:tc>
+          <w:tcPr>
+            <w:tcW w:w="6295" w:type="dxa"/>
+          </w:tcPr>
+          <w:p>
+            <w:pPr>
+              <w:rPr>
+                <w:sz w:val="32"/>
+                <w:szCs w:val="40"/>
+              </w:rPr>
+            </w:pPr>
+            <w:r>
+              <w:rPr>
+                <w:sz w:val="32"/>
+                <w:szCs w:val="40"/>
+              </w:rPr>
+              <w:t>*{}</w:t>
+            </w:r>
+          </w:p>
+        </w:tc>
+      </w:tr>
+      <w:tr>
+        <w:tc>
+          <w:tcPr>
+            <w:tcW w:w="3055" w:type="dxa"/>
+          </w:tcPr>
+          <w:p>
+            <w:pPr>
+              <w:rPr>
+                <w:sz w:val="32"/>
+                <w:szCs w:val="40"/>
+              </w:rPr>
+            </w:pPr>
+            <w:r>
+              <w:rPr>
+                <w:sz w:val="32"/>
+                <w:szCs w:val="40"/>
+              </w:rPr>
+              <w:t>Tag selector</w:t>
+            </w:r>
+          </w:p>
+        </w:tc>
+        <w:tc>
+          <w:tcPr>
+            <w:tcW w:w="6295" w:type="dxa"/>
+          </w:tcPr>
+          <w:p>
+            <w:pPr>
+              <w:rPr>
+                <w:sz w:val="32"/>
+                <w:szCs w:val="40"/>
+              </w:rPr>
+            </w:pPr>
+            <w:r>
+              <w:rPr>
+                <w:sz w:val="32"/>
+                <w:szCs w:val="40"/>
+              </w:rPr>
+              <w:t>P{}    h1{}</w:t>
+            </w:r>
+          </w:p>
+        </w:tc>
+      </w:tr>
+      <w:tr>
+        <w:tc>
+          <w:tcPr>
+            <w:tcW w:w="3055" w:type="dxa"/>
+          </w:tcPr>
+          <w:p>
+            <w:pPr>
+              <w:rPr>
+                <w:sz w:val="32"/>
+                <w:szCs w:val="40"/>
+              </w:rPr>
+            </w:pPr>
+            <w:r>
+              <w:rPr>
+                <w:sz w:val="32"/>
+                <w:szCs w:val="40"/>
+              </w:rPr>
+              <w:t>Id Selector</w:t>
+            </w:r>
+          </w:p>
+        </w:tc>
+        <w:tc>
+          <w:tcPr>
+            <w:tcW w:w="6295" w:type="dxa"/>
+          </w:tcPr>
+          <w:p>
+            <w:pPr>
+              <w:rPr>
+                <w:sz w:val="32"/>
+                <w:szCs w:val="40"/>
+              </w:rPr>
+            </w:pPr>
+            <w:r>
+              <w:rPr>
+                <w:sz w:val="32"/>
+                <w:szCs w:val="40"/>
+              </w:rPr>
+              <w:t>#</w:t>
+            </w:r>
+            <w:proofErr w:type="spellStart"/>
+            <w:r>
+              <w:rPr>
+                <w:sz w:val="32"/>
+                <w:szCs w:val="40"/>
+              </w:rPr>
+              <w:t>id_name</w:t>
+            </w:r>
+            <w:proofErr w:type="spellEnd"/>
+            <w:r>
+              <w:rPr>
+                <w:sz w:val="32"/>
+                <w:szCs w:val="40"/>
+              </w:rPr>
+              <w:t>{}</w:t>
+            </w:r>
+          </w:p>
+        </w:tc>
+      </w:tr>
+      <w:tr>
+        <w:tc>
+          <w:tcPr>
+            <w:tcW w:w="3055" w:type="dxa"/>
+          </w:tcPr>
+          <w:p>
+            <w:pPr>
+              <w:rPr>
+                <w:sz w:val="32"/>
+                <w:szCs w:val="40"/>
+              </w:rPr>
+            </w:pPr>
+            <w:r>
+              <w:rPr>
+                <w:sz w:val="32"/>
+                <w:szCs w:val="40"/>
+              </w:rPr>
+              <w:t>Class Selector</w:t>
+            </w:r>
+          </w:p>
+        </w:tc>
+        <w:tc>
+          <w:tcPr>
+            <w:tcW w:w="6295" w:type="dxa"/>
+          </w:tcPr>
+          <w:p>
+            <w:pPr>
+              <w:rPr>
+                <w:sz w:val="32"/>
+                <w:szCs w:val="40"/>
+              </w:rPr>
+            </w:pPr>
+            <w:r>
+              <w:rPr>
+                <w:sz w:val="32"/>
+                <w:szCs w:val="40"/>
+              </w:rPr>
+              <w:t>.</w:t>
+            </w:r>
+            <w:proofErr w:type="spellStart"/>
+            <w:r>
+              <w:rPr>
+                <w:sz w:val="32"/>
+                <w:szCs w:val="40"/>
+              </w:rPr>
+              <w:t>class_name</w:t>
+            </w:r>
+            <w:proofErr w:type="spellEnd"/>
+            <w:r>
+              <w:rPr>
+                <w:sz w:val="32"/>
+                <w:szCs w:val="40"/>
+              </w:rPr>
+              <w:t>{}</w:t>
+            </w:r>
+          </w:p>
+        </w:tc>
+      </w:tr>
+      <w:tr>
+        <w:tc>
+          <w:tcPr>
+            <w:tcW w:w="3055" w:type="dxa"/>
+          </w:tcPr>
+          <w:p>
+            <w:pPr>
+              <w:rPr>
+                <w:sz w:val="32"/>
+                <w:szCs w:val="40"/>
+              </w:rPr>
+            </w:pPr>
+            <w:r>
+              <w:rPr>
+                <w:sz w:val="32"/>
+                <w:szCs w:val="40"/>
+              </w:rPr>
+              <w:t>Multiple Element Selector</w:t>
+            </w:r>
+          </w:p>
+        </w:tc>
+        <w:tc>
+          <w:tcPr>
+            <w:tcW w:w="6295" w:type="dxa"/>
+          </w:tcPr>
+          <w:p>
+            <w:pPr>
+              <w:rPr>
+                <w:sz w:val="32"/>
+                <w:szCs w:val="40"/>
+              </w:rPr>
+            </w:pPr>
+            <w:r>
+              <w:rPr>
+                <w:sz w:val="32"/>
+                <w:szCs w:val="40"/>
+              </w:rPr>
+              <w:t>P, h1, #</w:t>
+            </w:r>
+            <w:proofErr w:type="spellStart"/>
+            <w:r>
+              <w:rPr>
+                <w:sz w:val="32"/>
+                <w:szCs w:val="40"/>
+              </w:rPr>
+              <w:t>id_name</w:t>
+            </w:r>
+            <w:proofErr w:type="spellEnd"/>
+            <w:r>
+              <w:rPr>
+                <w:sz w:val="32"/>
+                <w:szCs w:val="40"/>
+              </w:rPr>
+              <w:t>, .</w:t>
+            </w:r>
+            <w:proofErr w:type="spellStart"/>
+            <w:r>
+              <w:rPr>
+                <w:sz w:val="32"/>
+                <w:szCs w:val="40"/>
+              </w:rPr>
+              <w:t>class_name</w:t>
+            </w:r>
+            <w:proofErr w:type="spellEnd"/>
+            <w:r>
+              <w:rPr>
+                <w:sz w:val="32"/>
+                <w:szCs w:val="40"/>
+              </w:rPr>
+              <w:t>{}</w:t>
+            </w:r>
+          </w:p>
+        </w:tc>
+      </w:tr>
+      <w:tr>
+        <w:tc>
+          <w:tcPr>
+            <w:tcW w:w="3055" w:type="dxa"/>
+          </w:tcPr>
+          <w:p>
+            <w:pPr>
+              <w:rPr>
+                <w:sz w:val="32"/>
+                <w:szCs w:val="40"/>
+              </w:rPr>
+            </w:pPr>
+            <w:r>
+              <w:rPr>
+                <w:sz w:val="32"/>
+                <w:szCs w:val="40"/>
+              </w:rPr>
+              <w:t>Descendant Selector</w:t>
+            </w:r>
+          </w:p>
+        </w:tc>
+        <w:tc>
+          <w:tcPr>
+            <w:tcW w:w="6295" w:type="dxa"/>
+          </w:tcPr>
+          <w:p>
+            <w:pPr>
+              <w:rPr>
+                <w:sz w:val="32"/>
+                <w:szCs w:val="40"/>
+              </w:rPr>
+            </w:pPr>
+            <w:r>
+              <w:rPr>
+                <w:sz w:val="32"/>
+                <w:szCs w:val="40"/>
+              </w:rPr>
+              <w:t xml:space="preserve">p strong{}   </w:t>
+            </w:r>
+            <w:r>
+              <w:rPr>
+                <w:sz w:val="32"/>
+                <w:szCs w:val="40"/>
+              </w:rPr>
+              <w:t>#</w:t>
+            </w:r>
+            <w:proofErr w:type="spellStart"/>
+            <w:r>
+              <w:rPr>
+                <w:sz w:val="32"/>
+                <w:szCs w:val="40"/>
+              </w:rPr>
+              <w:t>my_div</w:t>
+            </w:r>
+            <w:proofErr w:type="spellEnd"/>
+            <w:r>
+              <w:rPr>
+                <w:sz w:val="32"/>
+                <w:szCs w:val="40"/>
+              </w:rPr>
+              <w:t xml:space="preserve"> h1{}</w:t>
+            </w:r>
+          </w:p>
+        </w:tc>
+      </w:tr>
+      <w:tr>
+        <w:tc>
+          <w:tcPr>
+            <w:tcW w:w="3055" w:type="dxa"/>
+          </w:tcPr>
+          <w:p>
+            <w:pPr>
+              <w:rPr>
+                <w:sz w:val="32"/>
+                <w:szCs w:val="40"/>
+              </w:rPr>
+            </w:pPr>
+            <w:r>
+              <w:rPr>
+                <w:sz w:val="32"/>
+                <w:szCs w:val="40"/>
+              </w:rPr>
+              <w:t>Child Selector</w:t>
+            </w:r>
+          </w:p>
+        </w:tc>
+        <w:tc>
+          <w:tcPr>
+            <w:tcW w:w="6295" w:type="dxa"/>
+          </w:tcPr>
+          <w:p>
+            <w:pPr>
+              <w:rPr>
+                <w:sz w:val="32"/>
+                <w:szCs w:val="40"/>
+              </w:rPr>
+            </w:pPr>
+            <w:r>
+              <w:rPr>
+                <w:sz w:val="32"/>
+                <w:szCs w:val="40"/>
+              </w:rPr>
+              <w:t>#</w:t>
+            </w:r>
+            <w:proofErr w:type="spellStart"/>
+            <w:r>
+              <w:rPr>
+                <w:sz w:val="32"/>
+                <w:szCs w:val="40"/>
+              </w:rPr>
+              <w:t>my_div</w:t>
+            </w:r>
+            <w:proofErr w:type="spellEnd"/>
+            <w:r>
+              <w:rPr>
+                <w:sz w:val="32"/>
+                <w:szCs w:val="40"/>
+              </w:rPr>
+              <w:t xml:space="preserve"> </w:t>
+            </w:r>
+            <w:r>
+              <w:rPr>
+                <w:sz w:val="32"/>
+                <w:szCs w:val="40"/>
+              </w:rPr>
+              <w:t xml:space="preserve">&gt; </w:t>
+            </w:r>
+            <w:r>
+              <w:rPr>
+                <w:sz w:val="32"/>
+                <w:szCs w:val="40"/>
+              </w:rPr>
+              <w:t>h1{}</w:t>
+            </w:r>
+            <w:r>
+              <w:rPr>
+                <w:sz w:val="32"/>
+                <w:szCs w:val="40"/>
+              </w:rPr>
+              <w:t xml:space="preserve">  </w:t>
+            </w:r>
+            <w:proofErr w:type="spellStart"/>
+            <w:r>
+              <w:rPr>
+                <w:sz w:val="32"/>
+                <w:szCs w:val="40"/>
+              </w:rPr>
+              <w:t>ul</w:t>
+            </w:r>
+            <w:proofErr w:type="spellEnd"/>
+            <w:r>
+              <w:rPr>
+                <w:sz w:val="32"/>
+                <w:szCs w:val="40"/>
+              </w:rPr>
+              <w:t xml:space="preserve"> &gt; li{}</w:t>
+            </w:r>
+          </w:p>
+        </w:tc>
+      </w:tr>
+      <w:tr>
+        <w:tc>
+          <w:tcPr>
+            <w:tcW w:w="3055" w:type="dxa"/>
+          </w:tcPr>
+          <w:p>
+            <w:pPr>
+              <w:rPr>
+                <w:sz w:val="32"/>
+                <w:szCs w:val="40"/>
+              </w:rPr>
+            </w:pPr>
+            <w:r>
+              <w:rPr>
+                <w:sz w:val="32"/>
+                <w:szCs w:val="40"/>
+              </w:rPr>
+              <w:t>Nth child selector</w:t>
+            </w:r>
+          </w:p>
+        </w:tc>
+        <w:tc>
+          <w:tcPr>
+            <w:tcW w:w="6295" w:type="dxa"/>
+          </w:tcPr>
+          <w:p>
+            <w:pPr>
+              <w:rPr>
+                <w:sz w:val="32"/>
+                <w:szCs w:val="40"/>
+              </w:rPr>
+            </w:pPr>
+            <w:r>
+              <w:rPr>
+                <w:sz w:val="32"/>
+                <w:szCs w:val="40"/>
+              </w:rPr>
+              <w:t>p:nth-child(n) {}</w:t>
+            </w:r>
+          </w:p>
+        </w:tc>
+      </w:tr>
+      <w:tr>
+        <w:tc>
+          <w:tcPr>
+            <w:tcW w:w="3055" w:type="dxa"/>
+          </w:tcPr>
+          <w:p>
+            <w:pPr>
+              <w:rPr>
+                <w:sz w:val="32"/>
+                <w:szCs w:val="40"/>
+              </w:rPr>
+            </w:pPr>
+            <w:r>
+              <w:rPr>
+                <w:sz w:val="32"/>
+                <w:szCs w:val="40"/>
+              </w:rPr>
+              <w:t>Sibling Selector</w:t>
+            </w:r>
+          </w:p>
+        </w:tc>
+        <w:tc>
+          <w:tcPr>
+            <w:tcW w:w="6295" w:type="dxa"/>
+          </w:tcPr>
+          <w:p>
+            <w:pPr>
+              <w:rPr>
+                <w:sz w:val="32"/>
+                <w:szCs w:val="40"/>
+              </w:rPr>
+            </w:pPr>
+            <w:r>
+              <w:rPr>
+                <w:sz w:val="32"/>
+                <w:szCs w:val="40"/>
+              </w:rPr>
+              <w:t>p ~ h1{}</w:t>
+            </w:r>
+          </w:p>
+        </w:tc>
+      </w:tr>
+      <w:tr>
+        <w:tc>
+          <w:tcPr>
+            <w:tcW w:w="3055" w:type="dxa"/>
+          </w:tcPr>
+          <w:p>
+            <w:pPr>
+              <w:rPr>
+                <w:sz w:val="32"/>
+                <w:szCs w:val="40"/>
+              </w:rPr>
+            </w:pPr>
+            <w:r>
+              <w:rPr>
+                <w:sz w:val="32"/>
+                <w:szCs w:val="40"/>
+              </w:rPr>
+              <w:t>Adjacent</w:t>
+            </w:r>
+            <w:r>
+              <w:rPr>
+                <w:sz w:val="32"/>
+                <w:szCs w:val="40"/>
+              </w:rPr>
+              <w:t xml:space="preserve"> sibling</w:t>
+            </w:r>
+          </w:p>
+        </w:tc>
+        <w:tc>
+          <w:tcPr>
+            <w:tcW w:w="6295" w:type="dxa"/>
+          </w:tcPr>
+          <w:p>
+            <w:pPr>
+              <w:rPr>
+                <w:sz w:val="32"/>
+                <w:szCs w:val="40"/>
+              </w:rPr>
+            </w:pPr>
+            <w:r>
+              <w:rPr>
+                <w:sz w:val="32"/>
+                <w:szCs w:val="40"/>
+              </w:rPr>
+              <w:t>P + h1{}</w:t>
+            </w:r>
+          </w:p>
+        </w:tc>
+      </w:tr>
+      <w:tr>
+        <w:tc>
+          <w:tcPr>
+            <w:tcW w:w="3055" w:type="dxa"/>
+          </w:tcPr>
+          <w:p>
+            <w:pPr>
+              <w:rPr>
+                <w:sz w:val="32"/>
+                <w:szCs w:val="40"/>
+              </w:rPr>
+            </w:pPr>
+            <w:r>
+              <w:rPr>
+                <w:sz w:val="32"/>
+                <w:szCs w:val="40"/>
+              </w:rPr>
+              <w:t>Pseudo Element</w:t>
+            </w:r>
+          </w:p>
+        </w:tc>
+        <w:tc>
+          <w:tcPr>
+            <w:tcW w:w="6295" w:type="dxa"/>
+          </w:tcPr>
+          <w:p>
+            <w:pPr>
+              <w:rPr>
+                <w:sz w:val="32"/>
+                <w:szCs w:val="40"/>
+              </w:rPr>
+            </w:pPr>
+            <w:r>
+              <w:rPr>
+                <w:sz w:val="32"/>
+                <w:szCs w:val="40"/>
+              </w:rPr>
+              <w:t>h1::first-letter{}    p::first-line{}  h1::before{} h1::after{}</w:t>
+            </w:r>
+          </w:p>
+        </w:tc>
+      </w:tr>
+      <w:tr>
+        <w:tc>
+          <w:tcPr>
+            <w:tcW w:w="3055" w:type="dxa"/>
+          </w:tcPr>
+          <w:p>
+            <w:pPr>
+              <w:rPr>
+                <w:sz w:val="32"/>
+                <w:szCs w:val="40"/>
+              </w:rPr>
+            </w:pPr>
+            <w:r>
+              <w:rPr>
+                <w:sz w:val="32"/>
+                <w:szCs w:val="40"/>
+              </w:rPr>
+              <w:t>Pseudo class</w:t>
+            </w:r>
+          </w:p>
+        </w:tc>
+        <w:tc>
+          <w:tcPr>
+            <w:tcW w:w="6295" w:type="dxa"/>
+          </w:tcPr>
+          <w:p>
+            <w:pPr>
+              <w:rPr>
+                <w:sz w:val="32"/>
+                <w:szCs w:val="40"/>
+              </w:rPr>
+            </w:pPr>
+            <w:r>
+              <w:rPr>
+                <w:sz w:val="32"/>
+                <w:szCs w:val="40"/>
+              </w:rPr>
+              <w:t xml:space="preserve">a:hover{}   a:active{}    a:visited{}  a:link{} </w:t>
+            </w:r>
+          </w:p>
+        </w:tc>
+      </w:tr>
+      <w:tr>
+        <w:tc>
+          <w:tcPr>
+            <w:tcW w:w="3055" w:type="dxa"/>
+          </w:tcPr>
+          <w:p>
+            <w:pPr>
+              <w:rPr>
+                <w:sz w:val="32"/>
+                <w:szCs w:val="40"/>
+              </w:rPr>
+            </w:pPr>
+            <w:r>
+              <w:rPr>
+                <w:sz w:val="32"/>
+                <w:szCs w:val="40"/>
+              </w:rPr>
+              <w:t>Attribute selector</w:t>
+            </w:r>
+          </w:p>
+        </w:tc>
+        <w:tc>
+          <w:tcPr>
+            <w:tcW w:w="6295" w:type="dxa"/>
+          </w:tcPr>
+          <w:p>
+            <w:pPr>
+              <w:rPr>
+                <w:sz w:val="32"/>
+                <w:szCs w:val="40"/>
+              </w:rPr>
+            </w:pPr>
+            <w:r>
+              <w:rPr>
+                <w:sz w:val="32"/>
+                <w:szCs w:val="40"/>
+              </w:rPr>
+              <w:t>a[target=”_blank”]</w:t>
+            </w:r>
+            <w:r>
+              <w:rPr>
+                <w:sz w:val="32"/>
+                <w:szCs w:val="40"/>
+              </w:rPr>
+              <w:t>{}</w:t>
+            </w:r>
+            <w:r>
+              <w:rPr>
+                <w:sz w:val="32"/>
+                <w:szCs w:val="40"/>
+              </w:rPr>
+              <w:t xml:space="preserve">  </w:t>
+            </w:r>
+            <w:r>
+              <w:rPr>
+                <w:sz w:val="32"/>
+                <w:szCs w:val="40"/>
+              </w:rPr>
+              <w:t>input[type="text"]</w:t>
+            </w:r>
+            <w:r>
+              <w:rPr>
+                <w:sz w:val="32"/>
+                <w:szCs w:val="40"/>
+              </w:rPr>
+              <w:t>{}</w:t>
+            </w:r>
+            <w:bookmarkStart w:id="0" w:name="_GoBack"/>
+            <w:bookmarkEnd w:id="0"/>
+          </w:p>
+        </w:tc>
+      </w:tr>
+    </w:tbl>
+    <w:p>
+      <w:pPr>
+        <w:rPr>
+          <w:sz w:val="36"/>
+          <w:szCs w:val="40"/>
+        </w:rPr>
+      </w:pPr>
+    </w:p>
+    <w:p>
+      <w:pPr>
+        <w:rPr>
+          <w:sz w:val="36"/>
+          <w:szCs w:val="40"/>
+        </w:rPr>
+      </w:pPr>
     </w:p>
     <w:sectPr>
       <w:pgSz w:w="12240" w:h="15840"/>
@@ -2574,6 +3540,119 @@
     </w:lvl>
   </w:abstractNum>
   <w:abstractNum w:abstractNumId="1" w15:restartNumberingAfterBreak="0">
+    <w:nsid w:val="535946A6"/>
+    <w:multiLevelType w:val="hybridMultilevel"/>
+    <w:tmpl w:val="0C185EA4"/>
+    <w:lvl w:ilvl="0" w:tplc="0409000B">
+      <w:start w:val="1"/>
+      <w:numFmt w:val="bullet"/>
+      <w:lvlText w:val=""/>
+      <w:lvlJc w:val="left"/>
+      <w:pPr>
+        <w:ind w:left="720" w:hanging="360"/>
+      </w:pPr>
+      <w:rPr>
+        <w:rFonts w:ascii="Wingdings" w:hAnsi="Wingdings" w:hint="default"/>
+      </w:rPr>
+    </w:lvl>
+    <w:lvl w:ilvl="1" w:tplc="04090003" w:tentative="1">
+      <w:start w:val="1"/>
+      <w:numFmt w:val="bullet"/>
+      <w:lvlText w:val="o"/>
+      <w:lvlJc w:val="left"/>
+      <w:pPr>
+        <w:ind w:left="1440" w:hanging="360"/>
+      </w:pPr>
+      <w:rPr>
+        <w:rFonts w:ascii="Courier New" w:hAnsi="Courier New" w:cs="Courier New" w:hint="default"/>
+      </w:rPr>
+    </w:lvl>
+    <w:lvl w:ilvl="2" w:tplc="04090005" w:tentative="1">
+      <w:start w:val="1"/>
+      <w:numFmt w:val="bullet"/>
+      <w:lvlText w:val=""/>
+      <w:lvlJc w:val="left"/>
+      <w:pPr>
+        <w:ind w:left="2160" w:hanging="360"/>
+      </w:pPr>
+      <w:rPr>
+        <w:rFonts w:ascii="Wingdings" w:hAnsi="Wingdings" w:hint="default"/>
+      </w:rPr>
+    </w:lvl>
+    <w:lvl w:ilvl="3" w:tplc="04090001" w:tentative="1">
+      <w:start w:val="1"/>
+      <w:numFmt w:val="bullet"/>
+      <w:lvlText w:val=""/>
+      <w:lvlJc w:val="left"/>
+      <w:pPr>
+        <w:ind w:left="2880" w:hanging="360"/>
+      </w:pPr>
+      <w:rPr>
+        <w:rFonts w:ascii="Symbol" w:hAnsi="Symbol" w:hint="default"/>
+      </w:rPr>
+    </w:lvl>
+    <w:lvl w:ilvl="4" w:tplc="04090003" w:tentative="1">
+      <w:start w:val="1"/>
+      <w:numFmt w:val="bullet"/>
+      <w:lvlText w:val="o"/>
+      <w:lvlJc w:val="left"/>
+      <w:pPr>
+        <w:ind w:left="3600" w:hanging="360"/>
+      </w:pPr>
+      <w:rPr>
+        <w:rFonts w:ascii="Courier New" w:hAnsi="Courier New" w:cs="Courier New" w:hint="default"/>
+      </w:rPr>
+    </w:lvl>
+    <w:lvl w:ilvl="5" w:tplc="04090005" w:tentative="1">
+      <w:start w:val="1"/>
+      <w:numFmt w:val="bullet"/>
+      <w:lvlText w:val=""/>
+      <w:lvlJc w:val="left"/>
+      <w:pPr>
+        <w:ind w:left="4320" w:hanging="360"/>
+      </w:pPr>
+      <w:rPr>
+        <w:rFonts w:ascii="Wingdings" w:hAnsi="Wingdings" w:hint="default"/>
+      </w:rPr>
+    </w:lvl>
+    <w:lvl w:ilvl="6" w:tplc="04090001" w:tentative="1">
+      <w:start w:val="1"/>
+      <w:numFmt w:val="bullet"/>
+      <w:lvlText w:val=""/>
+      <w:lvlJc w:val="left"/>
+      <w:pPr>
+        <w:ind w:left="5040" w:hanging="360"/>
+      </w:pPr>
+      <w:rPr>
+        <w:rFonts w:ascii="Symbol" w:hAnsi="Symbol" w:hint="default"/>
+      </w:rPr>
+    </w:lvl>
+    <w:lvl w:ilvl="7" w:tplc="04090003" w:tentative="1">
+      <w:start w:val="1"/>
+      <w:numFmt w:val="bullet"/>
+      <w:lvlText w:val="o"/>
+      <w:lvlJc w:val="left"/>
+      <w:pPr>
+        <w:ind w:left="5760" w:hanging="360"/>
+      </w:pPr>
+      <w:rPr>
+        <w:rFonts w:ascii="Courier New" w:hAnsi="Courier New" w:cs="Courier New" w:hint="default"/>
+      </w:rPr>
+    </w:lvl>
+    <w:lvl w:ilvl="8" w:tplc="04090005" w:tentative="1">
+      <w:start w:val="1"/>
+      <w:numFmt w:val="bullet"/>
+      <w:lvlText w:val=""/>
+      <w:lvlJc w:val="left"/>
+      <w:pPr>
+        <w:ind w:left="6480" w:hanging="360"/>
+      </w:pPr>
+      <w:rPr>
+        <w:rFonts w:ascii="Wingdings" w:hAnsi="Wingdings" w:hint="default"/>
+      </w:rPr>
+    </w:lvl>
+  </w:abstractNum>
+  <w:abstractNum w:abstractNumId="2" w15:restartNumberingAfterBreak="0">
     <w:nsid w:val="5566009E"/>
     <w:multiLevelType w:val="hybridMultilevel"/>
     <w:tmpl w:val="93FA576C"/>
@@ -2686,7 +3765,7 @@
       </w:rPr>
     </w:lvl>
   </w:abstractNum>
-  <w:abstractNum w:abstractNumId="2" w15:restartNumberingAfterBreak="0">
+  <w:abstractNum w:abstractNumId="3" w15:restartNumberingAfterBreak="0">
     <w:nsid w:val="57965E51"/>
     <w:multiLevelType w:val="hybridMultilevel"/>
     <w:tmpl w:val="4BF46204"/>
@@ -2799,7 +3878,7 @@
       </w:rPr>
     </w:lvl>
   </w:abstractNum>
-  <w:abstractNum w:abstractNumId="3" w15:restartNumberingAfterBreak="0">
+  <w:abstractNum w:abstractNumId="4" w15:restartNumberingAfterBreak="0">
     <w:nsid w:val="5CD476B9"/>
     <w:multiLevelType w:val="hybridMultilevel"/>
     <w:tmpl w:val="AC7A63EA"/>
@@ -2885,7 +3964,7 @@
       </w:pPr>
     </w:lvl>
   </w:abstractNum>
-  <w:abstractNum w:abstractNumId="4" w15:restartNumberingAfterBreak="0">
+  <w:abstractNum w:abstractNumId="5" w15:restartNumberingAfterBreak="0">
     <w:nsid w:val="67C420EB"/>
     <w:multiLevelType w:val="hybridMultilevel"/>
     <w:tmpl w:val="10EEB772"/>
@@ -2998,19 +4077,22 @@
     </w:lvl>
   </w:abstractNum>
   <w:num w:numId="1">
-    <w:abstractNumId w:val="1"/>
+    <w:abstractNumId w:val="2"/>
   </w:num>
   <w:num w:numId="2">
-    <w:abstractNumId w:val="4"/>
+    <w:abstractNumId w:val="5"/>
   </w:num>
   <w:num w:numId="3">
-    <w:abstractNumId w:val="2"/>
+    <w:abstractNumId w:val="3"/>
   </w:num>
   <w:num w:numId="4">
-    <w:abstractNumId w:val="3"/>
+    <w:abstractNumId w:val="4"/>
   </w:num>
   <w:num w:numId="5">
     <w:abstractNumId w:val="0"/>
+  </w:num>
+  <w:num w:numId="6">
+    <w:abstractNumId w:val="1"/>
   </w:num>
 </w:numbering>
 </file>

--- a/django.docx
+++ b/django.docx
@@ -2588,14 +2588,7 @@
           <w:sz w:val="36"/>
           <w:szCs w:val="40"/>
         </w:rPr>
-        <w:t xml:space="preserve">position, </w:t>
-      </w:r>
-      <w:r>
-        <w:rPr>
-          <w:sz w:val="36"/>
-          <w:szCs w:val="40"/>
-        </w:rPr>
-        <w:t>top, right, bottom, left z-index</w:t>
+        <w:t>position, top, right, bottom, left z-index</w:t>
       </w:r>
     </w:p>
     <w:p>
@@ -3012,14 +3005,7 @@
                 <w:sz w:val="32"/>
                 <w:szCs w:val="40"/>
               </w:rPr>
-              <w:t xml:space="preserve">p strong{}   </w:t>
-            </w:r>
-            <w:r>
-              <w:rPr>
-                <w:sz w:val="32"/>
-                <w:szCs w:val="40"/>
-              </w:rPr>
-              <w:t>#</w:t>
+              <w:t>p strong{}   #</w:t>
             </w:r>
             <w:proofErr w:type="spellStart"/>
             <w:r>
@@ -3093,28 +3079,7 @@
                 <w:sz w:val="32"/>
                 <w:szCs w:val="40"/>
               </w:rPr>
-              <w:t xml:space="preserve"> </w:t>
-            </w:r>
-            <w:r>
-              <w:rPr>
-                <w:sz w:val="32"/>
-                <w:szCs w:val="40"/>
-              </w:rPr>
-              <w:t xml:space="preserve">&gt; </w:t>
-            </w:r>
-            <w:r>
-              <w:rPr>
-                <w:sz w:val="32"/>
-                <w:szCs w:val="40"/>
-              </w:rPr>
-              <w:t>h1{}</w:t>
-            </w:r>
-            <w:r>
-              <w:rPr>
-                <w:sz w:val="32"/>
-                <w:szCs w:val="40"/>
-              </w:rPr>
-              <w:t xml:space="preserve">  </w:t>
+              <w:t xml:space="preserve"> &gt; h1{}  </w:t>
             </w:r>
             <w:proofErr w:type="spellStart"/>
             <w:r>
@@ -3419,8 +3384,6 @@
               </w:rPr>
               <w:t>{}</w:t>
             </w:r>
-            <w:bookmarkStart w:id="0" w:name="_GoBack"/>
-            <w:bookmarkEnd w:id="0"/>
           </w:p>
         </w:tc>
       </w:tr>
@@ -3435,6 +3398,896 @@
     </w:p>
     <w:p>
       <w:pPr>
+        <w:rPr>
+          <w:sz w:val="36"/>
+          <w:szCs w:val="40"/>
+        </w:rPr>
+      </w:pPr>
+    </w:p>
+    <w:p>
+      <w:pPr>
+        <w:rPr>
+          <w:sz w:val="36"/>
+          <w:szCs w:val="40"/>
+        </w:rPr>
+      </w:pPr>
+    </w:p>
+    <w:p>
+      <w:pPr>
+        <w:rPr>
+          <w:sz w:val="36"/>
+          <w:szCs w:val="40"/>
+        </w:rPr>
+      </w:pPr>
+    </w:p>
+    <w:p>
+      <w:pPr>
+        <w:rPr>
+          <w:sz w:val="36"/>
+          <w:szCs w:val="40"/>
+        </w:rPr>
+      </w:pPr>
+    </w:p>
+    <w:p>
+      <w:pPr>
+        <w:rPr>
+          <w:sz w:val="36"/>
+          <w:szCs w:val="40"/>
+        </w:rPr>
+      </w:pPr>
+    </w:p>
+    <w:p>
+      <w:pPr>
+        <w:rPr>
+          <w:sz w:val="36"/>
+          <w:szCs w:val="40"/>
+        </w:rPr>
+      </w:pPr>
+    </w:p>
+    <w:p>
+      <w:pPr>
+        <w:rPr>
+          <w:sz w:val="36"/>
+          <w:szCs w:val="40"/>
+        </w:rPr>
+      </w:pPr>
+    </w:p>
+    <w:p>
+      <w:pPr>
+        <w:rPr>
+          <w:sz w:val="36"/>
+          <w:szCs w:val="40"/>
+        </w:rPr>
+      </w:pPr>
+    </w:p>
+    <w:p>
+      <w:pPr>
+        <w:rPr>
+          <w:sz w:val="36"/>
+          <w:szCs w:val="40"/>
+        </w:rPr>
+      </w:pPr>
+    </w:p>
+    <w:p>
+      <w:pPr>
+        <w:rPr>
+          <w:sz w:val="36"/>
+          <w:szCs w:val="40"/>
+        </w:rPr>
+      </w:pPr>
+    </w:p>
+    <w:p>
+      <w:pPr>
+        <w:rPr>
+          <w:b/>
+          <w:sz w:val="40"/>
+          <w:szCs w:val="40"/>
+          <w:u w:val="single"/>
+        </w:rPr>
+      </w:pPr>
+      <w:r>
+        <w:rPr>
+          <w:b/>
+          <w:sz w:val="40"/>
+          <w:szCs w:val="40"/>
+          <w:u w:val="single"/>
+        </w:rPr>
+        <w:lastRenderedPageBreak/>
+        <w:t>Database</w:t>
+      </w:r>
+    </w:p>
+    <w:p>
+      <w:pPr>
+        <w:pStyle w:val="ListParagraph"/>
+        <w:numPr>
+          <w:ilvl w:val="0"/>
+          <w:numId w:val="2"/>
+        </w:numPr>
+        <w:rPr>
+          <w:sz w:val="36"/>
+          <w:szCs w:val="40"/>
+        </w:rPr>
+      </w:pPr>
+      <w:r>
+        <w:rPr>
+          <w:sz w:val="36"/>
+          <w:szCs w:val="40"/>
+        </w:rPr>
+        <w:t xml:space="preserve">Used to store </w:t>
+      </w:r>
+      <w:r>
+        <w:rPr>
+          <w:sz w:val="36"/>
+          <w:szCs w:val="40"/>
+        </w:rPr>
+        <w:t>data in the form of tables</w:t>
+      </w:r>
+    </w:p>
+    <w:p>
+      <w:pPr>
+        <w:pStyle w:val="ListParagraph"/>
+        <w:numPr>
+          <w:ilvl w:val="0"/>
+          <w:numId w:val="2"/>
+        </w:numPr>
+        <w:rPr>
+          <w:sz w:val="36"/>
+          <w:szCs w:val="40"/>
+        </w:rPr>
+      </w:pPr>
+      <w:r>
+        <w:rPr>
+          <w:sz w:val="36"/>
+          <w:szCs w:val="40"/>
+        </w:rPr>
+        <w:t>SQL databases follows SQL syntax</w:t>
+      </w:r>
+    </w:p>
+    <w:p>
+      <w:pPr>
+        <w:pStyle w:val="ListParagraph"/>
+        <w:rPr>
+          <w:sz w:val="36"/>
+          <w:szCs w:val="40"/>
+        </w:rPr>
+      </w:pPr>
+      <w:r>
+        <w:rPr>
+          <w:sz w:val="36"/>
+          <w:szCs w:val="40"/>
+        </w:rPr>
+        <w:t xml:space="preserve"> E.g. MySQL, MSSQL, Oracle</w:t>
+      </w:r>
+    </w:p>
+    <w:p>
+      <w:pPr>
+        <w:pStyle w:val="ListParagraph"/>
+        <w:rPr>
+          <w:sz w:val="36"/>
+          <w:szCs w:val="40"/>
+        </w:rPr>
+      </w:pPr>
+    </w:p>
+    <w:p>
+      <w:pPr>
+        <w:pStyle w:val="ListParagraph"/>
+        <w:rPr>
+          <w:b/>
+          <w:sz w:val="36"/>
+          <w:szCs w:val="40"/>
+        </w:rPr>
+      </w:pPr>
+      <w:r>
+        <w:rPr>
+          <w:b/>
+          <w:sz w:val="36"/>
+          <w:szCs w:val="40"/>
+        </w:rPr>
+        <w:t>CRUD</w:t>
+      </w:r>
+      <w:r>
+        <w:rPr>
+          <w:b/>
+          <w:sz w:val="36"/>
+          <w:szCs w:val="40"/>
+        </w:rPr>
+        <w:t xml:space="preserve"> (Create Retrieve Update Delete)</w:t>
+      </w:r>
+    </w:p>
+    <w:p>
+      <w:pPr>
+        <w:pStyle w:val="ListParagraph"/>
+        <w:rPr>
+          <w:b/>
+          <w:sz w:val="36"/>
+          <w:szCs w:val="40"/>
+        </w:rPr>
+      </w:pPr>
+    </w:p>
+    <w:p>
+      <w:pPr>
+        <w:pStyle w:val="ListParagraph"/>
+        <w:rPr>
+          <w:sz w:val="36"/>
+          <w:szCs w:val="40"/>
+          <w:u w:val="single"/>
+        </w:rPr>
+      </w:pPr>
+      <w:proofErr w:type="gramStart"/>
+      <w:r>
+        <w:rPr>
+          <w:sz w:val="36"/>
+          <w:szCs w:val="40"/>
+          <w:u w:val="single"/>
+        </w:rPr>
+        <w:t>students</w:t>
+      </w:r>
+      <w:proofErr w:type="gramEnd"/>
+    </w:p>
+    <w:p>
+      <w:pPr>
+        <w:pStyle w:val="ListParagraph"/>
+        <w:rPr>
+          <w:sz w:val="36"/>
+          <w:szCs w:val="40"/>
+        </w:rPr>
+      </w:pPr>
+      <w:proofErr w:type="gramStart"/>
+      <w:r>
+        <w:rPr>
+          <w:sz w:val="36"/>
+          <w:szCs w:val="40"/>
+        </w:rPr>
+        <w:t>name</w:t>
+      </w:r>
+      <w:proofErr w:type="gramEnd"/>
+      <w:r>
+        <w:rPr>
+          <w:sz w:val="36"/>
+          <w:szCs w:val="40"/>
+        </w:rPr>
+        <w:t>, address, email, mobile, username, password</w:t>
+      </w:r>
+    </w:p>
+    <w:p>
+      <w:pPr>
+        <w:pStyle w:val="ListParagraph"/>
+        <w:rPr>
+          <w:sz w:val="36"/>
+          <w:szCs w:val="40"/>
+        </w:rPr>
+      </w:pPr>
+    </w:p>
+    <w:p>
+      <w:pPr>
+        <w:pStyle w:val="ListParagraph"/>
+        <w:rPr>
+          <w:sz w:val="36"/>
+          <w:szCs w:val="40"/>
+          <w:u w:val="single"/>
+        </w:rPr>
+      </w:pPr>
+      <w:proofErr w:type="gramStart"/>
+      <w:r>
+        <w:rPr>
+          <w:sz w:val="36"/>
+          <w:szCs w:val="40"/>
+          <w:u w:val="single"/>
+        </w:rPr>
+        <w:t>courses</w:t>
+      </w:r>
+      <w:proofErr w:type="gramEnd"/>
+    </w:p>
+    <w:p>
+      <w:pPr>
+        <w:pStyle w:val="ListParagraph"/>
+        <w:rPr>
+          <w:sz w:val="36"/>
+          <w:szCs w:val="40"/>
+        </w:rPr>
+      </w:pPr>
+      <w:proofErr w:type="gramStart"/>
+      <w:r>
+        <w:rPr>
+          <w:sz w:val="36"/>
+          <w:szCs w:val="40"/>
+        </w:rPr>
+        <w:t>title</w:t>
+      </w:r>
+      <w:proofErr w:type="gramEnd"/>
+      <w:r>
+        <w:rPr>
+          <w:sz w:val="36"/>
+          <w:szCs w:val="40"/>
+        </w:rPr>
+        <w:t>,</w:t>
+      </w:r>
+      <w:r>
+        <w:rPr>
+          <w:sz w:val="36"/>
+          <w:szCs w:val="40"/>
+        </w:rPr>
+        <w:t xml:space="preserve"> duration</w:t>
+      </w:r>
+      <w:r>
+        <w:rPr>
+          <w:sz w:val="36"/>
+          <w:szCs w:val="40"/>
+        </w:rPr>
+        <w:t>, fee, contents, details</w:t>
+      </w:r>
+    </w:p>
+    <w:p>
+      <w:pPr>
+        <w:pStyle w:val="ListParagraph"/>
+        <w:rPr>
+          <w:sz w:val="36"/>
+          <w:szCs w:val="40"/>
+        </w:rPr>
+      </w:pPr>
+    </w:p>
+    <w:p>
+      <w:pPr>
+        <w:pStyle w:val="ListParagraph"/>
+        <w:numPr>
+          <w:ilvl w:val="0"/>
+          <w:numId w:val="7"/>
+        </w:numPr>
+        <w:rPr>
+          <w:sz w:val="32"/>
+          <w:szCs w:val="40"/>
+        </w:rPr>
+      </w:pPr>
+      <w:r>
+        <w:rPr>
+          <w:sz w:val="32"/>
+          <w:szCs w:val="40"/>
+        </w:rPr>
+        <w:t>SHOW DATABASES;</w:t>
+      </w:r>
+    </w:p>
+    <w:p>
+      <w:pPr>
+        <w:pStyle w:val="ListParagraph"/>
+        <w:numPr>
+          <w:ilvl w:val="0"/>
+          <w:numId w:val="7"/>
+        </w:numPr>
+        <w:rPr>
+          <w:sz w:val="32"/>
+          <w:szCs w:val="40"/>
+        </w:rPr>
+      </w:pPr>
+      <w:r>
+        <w:rPr>
+          <w:sz w:val="32"/>
+          <w:szCs w:val="40"/>
+        </w:rPr>
+        <w:t xml:space="preserve">CREATE DATABASE </w:t>
+      </w:r>
+      <w:proofErr w:type="spellStart"/>
+      <w:r>
+        <w:rPr>
+          <w:sz w:val="32"/>
+          <w:szCs w:val="40"/>
+        </w:rPr>
+        <w:t>database_name</w:t>
+      </w:r>
+      <w:proofErr w:type="spellEnd"/>
+      <w:r>
+        <w:rPr>
+          <w:sz w:val="32"/>
+          <w:szCs w:val="40"/>
+        </w:rPr>
+        <w:t>;</w:t>
+      </w:r>
+    </w:p>
+    <w:p>
+      <w:pPr>
+        <w:pStyle w:val="ListParagraph"/>
+        <w:numPr>
+          <w:ilvl w:val="0"/>
+          <w:numId w:val="7"/>
+        </w:numPr>
+        <w:rPr>
+          <w:sz w:val="32"/>
+          <w:szCs w:val="40"/>
+        </w:rPr>
+      </w:pPr>
+      <w:r>
+        <w:rPr>
+          <w:sz w:val="32"/>
+          <w:szCs w:val="40"/>
+        </w:rPr>
+        <w:t xml:space="preserve">USE </w:t>
+      </w:r>
+      <w:proofErr w:type="spellStart"/>
+      <w:r>
+        <w:rPr>
+          <w:sz w:val="32"/>
+          <w:szCs w:val="40"/>
+        </w:rPr>
+        <w:t>database_name</w:t>
+      </w:r>
+      <w:proofErr w:type="spellEnd"/>
+      <w:r>
+        <w:rPr>
+          <w:sz w:val="32"/>
+          <w:szCs w:val="40"/>
+        </w:rPr>
+        <w:t>;</w:t>
+      </w:r>
+    </w:p>
+    <w:p>
+      <w:pPr>
+        <w:pStyle w:val="ListParagraph"/>
+        <w:numPr>
+          <w:ilvl w:val="0"/>
+          <w:numId w:val="7"/>
+        </w:numPr>
+        <w:rPr>
+          <w:sz w:val="32"/>
+          <w:szCs w:val="40"/>
+        </w:rPr>
+      </w:pPr>
+      <w:r>
+        <w:rPr>
+          <w:sz w:val="32"/>
+          <w:szCs w:val="40"/>
+        </w:rPr>
+        <w:t xml:space="preserve">CREATE TABLE students (id </w:t>
+      </w:r>
+      <w:proofErr w:type="spellStart"/>
+      <w:r>
+        <w:rPr>
+          <w:sz w:val="32"/>
+          <w:szCs w:val="40"/>
+        </w:rPr>
+        <w:t>int</w:t>
+      </w:r>
+      <w:proofErr w:type="spellEnd"/>
+      <w:r>
+        <w:rPr>
+          <w:sz w:val="32"/>
+          <w:szCs w:val="40"/>
+        </w:rPr>
+        <w:t xml:space="preserve"> PRIMARY KEY AUTO_INCREMENT, </w:t>
+      </w:r>
+    </w:p>
+    <w:p>
+      <w:pPr>
+        <w:ind w:left="720"/>
+        <w:rPr>
+          <w:sz w:val="32"/>
+          <w:szCs w:val="40"/>
+        </w:rPr>
+      </w:pPr>
+      <w:proofErr w:type="gramStart"/>
+      <w:r>
+        <w:rPr>
+          <w:sz w:val="32"/>
+          <w:szCs w:val="40"/>
+        </w:rPr>
+        <w:t>name</w:t>
+      </w:r>
+      <w:proofErr w:type="gramEnd"/>
+      <w:r>
+        <w:rPr>
+          <w:sz w:val="32"/>
+          <w:szCs w:val="40"/>
+        </w:rPr>
+        <w:t xml:space="preserve"> varchar(50), </w:t>
+      </w:r>
+    </w:p>
+    <w:p>
+      <w:pPr>
+        <w:ind w:left="720"/>
+        <w:rPr>
+          <w:sz w:val="32"/>
+          <w:szCs w:val="40"/>
+        </w:rPr>
+      </w:pPr>
+      <w:proofErr w:type="gramStart"/>
+      <w:r>
+        <w:rPr>
+          <w:sz w:val="32"/>
+          <w:szCs w:val="40"/>
+        </w:rPr>
+        <w:t>address</w:t>
+      </w:r>
+      <w:proofErr w:type="gramEnd"/>
+      <w:r>
+        <w:rPr>
+          <w:sz w:val="32"/>
+          <w:szCs w:val="40"/>
+        </w:rPr>
+        <w:t xml:space="preserve"> varchar(150), </w:t>
+      </w:r>
+      <w:proofErr w:type="spellStart"/>
+      <w:r>
+        <w:rPr>
+          <w:sz w:val="32"/>
+          <w:szCs w:val="40"/>
+        </w:rPr>
+        <w:t>dob</w:t>
+      </w:r>
+      <w:proofErr w:type="spellEnd"/>
+      <w:r>
+        <w:rPr>
+          <w:sz w:val="32"/>
+          <w:szCs w:val="40"/>
+        </w:rPr>
+        <w:t xml:space="preserve"> date, </w:t>
+      </w:r>
+    </w:p>
+    <w:p>
+      <w:pPr>
+        <w:ind w:left="720"/>
+        <w:rPr>
+          <w:sz w:val="32"/>
+          <w:szCs w:val="40"/>
+        </w:rPr>
+      </w:pPr>
+      <w:proofErr w:type="gramStart"/>
+      <w:r>
+        <w:rPr>
+          <w:sz w:val="32"/>
+          <w:szCs w:val="40"/>
+        </w:rPr>
+        <w:t>gender</w:t>
+      </w:r>
+      <w:proofErr w:type="gramEnd"/>
+      <w:r>
+        <w:rPr>
+          <w:sz w:val="32"/>
+          <w:szCs w:val="40"/>
+        </w:rPr>
+        <w:t xml:space="preserve"> ENUM('Male', 'Female', 'Other'),</w:t>
+      </w:r>
+    </w:p>
+    <w:p>
+      <w:pPr>
+        <w:ind w:left="720"/>
+        <w:rPr>
+          <w:sz w:val="32"/>
+          <w:szCs w:val="40"/>
+        </w:rPr>
+      </w:pPr>
+      <w:proofErr w:type="gramStart"/>
+      <w:r>
+        <w:rPr>
+          <w:sz w:val="32"/>
+          <w:szCs w:val="40"/>
+        </w:rPr>
+        <w:t>email</w:t>
+      </w:r>
+      <w:proofErr w:type="gramEnd"/>
+      <w:r>
+        <w:rPr>
+          <w:sz w:val="32"/>
+          <w:szCs w:val="40"/>
+        </w:rPr>
+        <w:t xml:space="preserve"> varchar(100), mobile varchar(20), </w:t>
+      </w:r>
+    </w:p>
+    <w:p>
+      <w:pPr>
+        <w:ind w:left="720"/>
+        <w:rPr>
+          <w:sz w:val="32"/>
+          <w:szCs w:val="40"/>
+        </w:rPr>
+      </w:pPr>
+      <w:proofErr w:type="gramStart"/>
+      <w:r>
+        <w:rPr>
+          <w:sz w:val="32"/>
+          <w:szCs w:val="40"/>
+        </w:rPr>
+        <w:t>username</w:t>
+      </w:r>
+      <w:proofErr w:type="gramEnd"/>
+      <w:r>
+        <w:rPr>
+          <w:sz w:val="32"/>
+          <w:szCs w:val="40"/>
+        </w:rPr>
+        <w:t xml:space="preserve"> varchar(10) UNIQUE KEY, password varchar(20),</w:t>
+      </w:r>
+    </w:p>
+    <w:p>
+      <w:pPr>
+        <w:ind w:left="720"/>
+        <w:rPr>
+          <w:sz w:val="36"/>
+          <w:szCs w:val="40"/>
+        </w:rPr>
+      </w:pPr>
+      <w:proofErr w:type="gramStart"/>
+      <w:r>
+        <w:rPr>
+          <w:sz w:val="32"/>
+          <w:szCs w:val="40"/>
+        </w:rPr>
+        <w:t>details</w:t>
+      </w:r>
+      <w:proofErr w:type="gramEnd"/>
+      <w:r>
+        <w:rPr>
+          <w:sz w:val="32"/>
+          <w:szCs w:val="40"/>
+        </w:rPr>
+        <w:t xml:space="preserve"> </w:t>
+      </w:r>
+      <w:proofErr w:type="spellStart"/>
+      <w:r>
+        <w:rPr>
+          <w:sz w:val="32"/>
+          <w:szCs w:val="40"/>
+        </w:rPr>
+        <w:t>longtext</w:t>
+      </w:r>
+      <w:proofErr w:type="spellEnd"/>
+      <w:r>
+        <w:rPr>
+          <w:sz w:val="32"/>
+          <w:szCs w:val="40"/>
+        </w:rPr>
+        <w:t xml:space="preserve">, status </w:t>
+      </w:r>
+      <w:proofErr w:type="spellStart"/>
+      <w:r>
+        <w:rPr>
+          <w:sz w:val="32"/>
+          <w:szCs w:val="40"/>
+        </w:rPr>
+        <w:t>boolean</w:t>
+      </w:r>
+      <w:proofErr w:type="spellEnd"/>
+      <w:r>
+        <w:rPr>
+          <w:sz w:val="36"/>
+          <w:szCs w:val="40"/>
+        </w:rPr>
+        <w:t>);</w:t>
+      </w:r>
+    </w:p>
+    <w:p>
+      <w:pPr>
+        <w:pStyle w:val="ListParagraph"/>
+        <w:numPr>
+          <w:ilvl w:val="0"/>
+          <w:numId w:val="7"/>
+        </w:numPr>
+        <w:rPr>
+          <w:sz w:val="32"/>
+          <w:szCs w:val="40"/>
+        </w:rPr>
+      </w:pPr>
+      <w:r>
+        <w:rPr>
+          <w:sz w:val="32"/>
+          <w:szCs w:val="40"/>
+        </w:rPr>
+        <w:t>SHOW TABLES;</w:t>
+      </w:r>
+    </w:p>
+    <w:p>
+      <w:pPr>
+        <w:pStyle w:val="ListParagraph"/>
+        <w:numPr>
+          <w:ilvl w:val="0"/>
+          <w:numId w:val="7"/>
+        </w:numPr>
+        <w:rPr>
+          <w:sz w:val="32"/>
+          <w:szCs w:val="40"/>
+        </w:rPr>
+      </w:pPr>
+      <w:r>
+        <w:rPr>
+          <w:sz w:val="32"/>
+          <w:szCs w:val="40"/>
+        </w:rPr>
+        <w:t>DESC students;</w:t>
+      </w:r>
+    </w:p>
+    <w:p>
+      <w:pPr>
+        <w:pStyle w:val="ListParagraph"/>
+        <w:numPr>
+          <w:ilvl w:val="0"/>
+          <w:numId w:val="7"/>
+        </w:numPr>
+        <w:rPr>
+          <w:sz w:val="36"/>
+          <w:szCs w:val="40"/>
+        </w:rPr>
+      </w:pPr>
+      <w:r>
+        <w:rPr>
+          <w:sz w:val="36"/>
+          <w:szCs w:val="40"/>
+        </w:rPr>
+        <w:lastRenderedPageBreak/>
+        <w:t xml:space="preserve">INSERT INTO students (name, address, email, mobile, </w:t>
+      </w:r>
+      <w:proofErr w:type="spellStart"/>
+      <w:r>
+        <w:rPr>
+          <w:sz w:val="36"/>
+          <w:szCs w:val="40"/>
+        </w:rPr>
+        <w:t>dob</w:t>
+      </w:r>
+      <w:proofErr w:type="spellEnd"/>
+      <w:r>
+        <w:rPr>
+          <w:sz w:val="36"/>
+          <w:szCs w:val="40"/>
+        </w:rPr>
+        <w:t>, gender, username, password, details, status) VALUES ('Ram Kumar', 'Kathmandu', 'ram@email.com', '98123456780', '1998-01-01', 'Male', 'ram123', 'ram@123', 'Details about student', 1);</w:t>
+      </w:r>
+    </w:p>
+    <w:p>
+      <w:pPr>
+        <w:pStyle w:val="ListParagraph"/>
+        <w:jc w:val="center"/>
+        <w:rPr>
+          <w:b/>
+          <w:sz w:val="36"/>
+          <w:szCs w:val="40"/>
+        </w:rPr>
+      </w:pPr>
+      <w:r>
+        <w:rPr>
+          <w:b/>
+          <w:sz w:val="36"/>
+          <w:szCs w:val="40"/>
+        </w:rPr>
+        <w:t>OR</w:t>
+      </w:r>
+    </w:p>
+    <w:p>
+      <w:pPr>
+        <w:pStyle w:val="ListParagraph"/>
+        <w:rPr>
+          <w:sz w:val="36"/>
+          <w:szCs w:val="40"/>
+        </w:rPr>
+      </w:pPr>
+      <w:r>
+        <w:rPr>
+          <w:sz w:val="36"/>
+          <w:szCs w:val="40"/>
+        </w:rPr>
+        <w:t>INSERT INTO students VALUES ('', 'Hari Prasad', '</w:t>
+      </w:r>
+      <w:proofErr w:type="spellStart"/>
+      <w:r>
+        <w:rPr>
+          <w:sz w:val="36"/>
+          <w:szCs w:val="40"/>
+        </w:rPr>
+        <w:t>Lalitpur</w:t>
+      </w:r>
+      <w:proofErr w:type="spellEnd"/>
+      <w:r>
+        <w:rPr>
+          <w:sz w:val="36"/>
+          <w:szCs w:val="40"/>
+        </w:rPr>
+        <w:t>', '1998-01-01', 'Male', 'harry@email.com', '98123456780', '</w:t>
+      </w:r>
+      <w:r>
+        <w:rPr>
+          <w:sz w:val="36"/>
+          <w:szCs w:val="40"/>
+        </w:rPr>
+        <w:t>harry1</w:t>
+      </w:r>
+      <w:r>
+        <w:rPr>
+          <w:sz w:val="36"/>
+          <w:szCs w:val="40"/>
+        </w:rPr>
+        <w:t>', 'ram@123', 'Details about student', 1);</w:t>
+      </w:r>
+    </w:p>
+    <w:p>
+      <w:pPr>
+        <w:pStyle w:val="ListParagraph"/>
+        <w:rPr>
+          <w:sz w:val="36"/>
+          <w:szCs w:val="40"/>
+        </w:rPr>
+      </w:pPr>
+    </w:p>
+    <w:p>
+      <w:pPr>
+        <w:pStyle w:val="ListParagraph"/>
+        <w:numPr>
+          <w:ilvl w:val="0"/>
+          <w:numId w:val="7"/>
+        </w:numPr>
+        <w:rPr>
+          <w:sz w:val="36"/>
+          <w:szCs w:val="40"/>
+        </w:rPr>
+      </w:pPr>
+      <w:r>
+        <w:rPr>
+          <w:sz w:val="36"/>
+          <w:szCs w:val="40"/>
+        </w:rPr>
+        <w:t>SELECT * FROM students;</w:t>
+      </w:r>
+    </w:p>
+    <w:p>
+      <w:pPr>
+        <w:pStyle w:val="ListParagraph"/>
+        <w:numPr>
+          <w:ilvl w:val="0"/>
+          <w:numId w:val="7"/>
+        </w:numPr>
+        <w:rPr>
+          <w:sz w:val="36"/>
+          <w:szCs w:val="40"/>
+        </w:rPr>
+      </w:pPr>
+      <w:r>
+        <w:rPr>
+          <w:sz w:val="36"/>
+          <w:szCs w:val="40"/>
+        </w:rPr>
+        <w:t>TRUNCATE TABLE students;</w:t>
+      </w:r>
+    </w:p>
+    <w:p>
+      <w:pPr>
+        <w:pStyle w:val="ListParagraph"/>
+        <w:numPr>
+          <w:ilvl w:val="0"/>
+          <w:numId w:val="7"/>
+        </w:numPr>
+        <w:rPr>
+          <w:sz w:val="36"/>
+          <w:szCs w:val="40"/>
+        </w:rPr>
+      </w:pPr>
+      <w:r>
+        <w:rPr>
+          <w:sz w:val="36"/>
+          <w:szCs w:val="40"/>
+        </w:rPr>
+        <w:t>ALTER ……</w:t>
+      </w:r>
+    </w:p>
+    <w:p>
+      <w:pPr>
+        <w:pStyle w:val="ListParagraph"/>
+        <w:numPr>
+          <w:ilvl w:val="0"/>
+          <w:numId w:val="7"/>
+        </w:numPr>
+        <w:rPr>
+          <w:sz w:val="36"/>
+          <w:szCs w:val="40"/>
+        </w:rPr>
+      </w:pPr>
+      <w:r>
+        <w:rPr>
+          <w:sz w:val="36"/>
+          <w:szCs w:val="40"/>
+        </w:rPr>
+        <w:t>DROP TABLE courses;</w:t>
+      </w:r>
+      <w:bookmarkStart w:id="0" w:name="_GoBack"/>
+      <w:bookmarkEnd w:id="0"/>
+    </w:p>
+    <w:p>
+      <w:pPr>
+        <w:pStyle w:val="ListParagraph"/>
         <w:rPr>
           <w:sz w:val="36"/>
           <w:szCs w:val="40"/>
@@ -3540,6 +4393,119 @@
     </w:lvl>
   </w:abstractNum>
   <w:abstractNum w:abstractNumId="1" w15:restartNumberingAfterBreak="0">
+    <w:nsid w:val="2D054927"/>
+    <w:multiLevelType w:val="hybridMultilevel"/>
+    <w:tmpl w:val="1EE247BC"/>
+    <w:lvl w:ilvl="0" w:tplc="0409000B">
+      <w:start w:val="1"/>
+      <w:numFmt w:val="bullet"/>
+      <w:lvlText w:val=""/>
+      <w:lvlJc w:val="left"/>
+      <w:pPr>
+        <w:ind w:left="720" w:hanging="360"/>
+      </w:pPr>
+      <w:rPr>
+        <w:rFonts w:ascii="Wingdings" w:hAnsi="Wingdings" w:hint="default"/>
+      </w:rPr>
+    </w:lvl>
+    <w:lvl w:ilvl="1" w:tplc="04090003" w:tentative="1">
+      <w:start w:val="1"/>
+      <w:numFmt w:val="bullet"/>
+      <w:lvlText w:val="o"/>
+      <w:lvlJc w:val="left"/>
+      <w:pPr>
+        <w:ind w:left="1440" w:hanging="360"/>
+      </w:pPr>
+      <w:rPr>
+        <w:rFonts w:ascii="Courier New" w:hAnsi="Courier New" w:cs="Courier New" w:hint="default"/>
+      </w:rPr>
+    </w:lvl>
+    <w:lvl w:ilvl="2" w:tplc="04090005" w:tentative="1">
+      <w:start w:val="1"/>
+      <w:numFmt w:val="bullet"/>
+      <w:lvlText w:val=""/>
+      <w:lvlJc w:val="left"/>
+      <w:pPr>
+        <w:ind w:left="2160" w:hanging="360"/>
+      </w:pPr>
+      <w:rPr>
+        <w:rFonts w:ascii="Wingdings" w:hAnsi="Wingdings" w:hint="default"/>
+      </w:rPr>
+    </w:lvl>
+    <w:lvl w:ilvl="3" w:tplc="04090001" w:tentative="1">
+      <w:start w:val="1"/>
+      <w:numFmt w:val="bullet"/>
+      <w:lvlText w:val=""/>
+      <w:lvlJc w:val="left"/>
+      <w:pPr>
+        <w:ind w:left="2880" w:hanging="360"/>
+      </w:pPr>
+      <w:rPr>
+        <w:rFonts w:ascii="Symbol" w:hAnsi="Symbol" w:hint="default"/>
+      </w:rPr>
+    </w:lvl>
+    <w:lvl w:ilvl="4" w:tplc="04090003" w:tentative="1">
+      <w:start w:val="1"/>
+      <w:numFmt w:val="bullet"/>
+      <w:lvlText w:val="o"/>
+      <w:lvlJc w:val="left"/>
+      <w:pPr>
+        <w:ind w:left="3600" w:hanging="360"/>
+      </w:pPr>
+      <w:rPr>
+        <w:rFonts w:ascii="Courier New" w:hAnsi="Courier New" w:cs="Courier New" w:hint="default"/>
+      </w:rPr>
+    </w:lvl>
+    <w:lvl w:ilvl="5" w:tplc="04090005" w:tentative="1">
+      <w:start w:val="1"/>
+      <w:numFmt w:val="bullet"/>
+      <w:lvlText w:val=""/>
+      <w:lvlJc w:val="left"/>
+      <w:pPr>
+        <w:ind w:left="4320" w:hanging="360"/>
+      </w:pPr>
+      <w:rPr>
+        <w:rFonts w:ascii="Wingdings" w:hAnsi="Wingdings" w:hint="default"/>
+      </w:rPr>
+    </w:lvl>
+    <w:lvl w:ilvl="6" w:tplc="04090001" w:tentative="1">
+      <w:start w:val="1"/>
+      <w:numFmt w:val="bullet"/>
+      <w:lvlText w:val=""/>
+      <w:lvlJc w:val="left"/>
+      <w:pPr>
+        <w:ind w:left="5040" w:hanging="360"/>
+      </w:pPr>
+      <w:rPr>
+        <w:rFonts w:ascii="Symbol" w:hAnsi="Symbol" w:hint="default"/>
+      </w:rPr>
+    </w:lvl>
+    <w:lvl w:ilvl="7" w:tplc="04090003" w:tentative="1">
+      <w:start w:val="1"/>
+      <w:numFmt w:val="bullet"/>
+      <w:lvlText w:val="o"/>
+      <w:lvlJc w:val="left"/>
+      <w:pPr>
+        <w:ind w:left="5760" w:hanging="360"/>
+      </w:pPr>
+      <w:rPr>
+        <w:rFonts w:ascii="Courier New" w:hAnsi="Courier New" w:cs="Courier New" w:hint="default"/>
+      </w:rPr>
+    </w:lvl>
+    <w:lvl w:ilvl="8" w:tplc="04090005" w:tentative="1">
+      <w:start w:val="1"/>
+      <w:numFmt w:val="bullet"/>
+      <w:lvlText w:val=""/>
+      <w:lvlJc w:val="left"/>
+      <w:pPr>
+        <w:ind w:left="6480" w:hanging="360"/>
+      </w:pPr>
+      <w:rPr>
+        <w:rFonts w:ascii="Wingdings" w:hAnsi="Wingdings" w:hint="default"/>
+      </w:rPr>
+    </w:lvl>
+  </w:abstractNum>
+  <w:abstractNum w:abstractNumId="2" w15:restartNumberingAfterBreak="0">
     <w:nsid w:val="535946A6"/>
     <w:multiLevelType w:val="hybridMultilevel"/>
     <w:tmpl w:val="0C185EA4"/>
@@ -3652,7 +4618,7 @@
       </w:rPr>
     </w:lvl>
   </w:abstractNum>
-  <w:abstractNum w:abstractNumId="2" w15:restartNumberingAfterBreak="0">
+  <w:abstractNum w:abstractNumId="3" w15:restartNumberingAfterBreak="0">
     <w:nsid w:val="5566009E"/>
     <w:multiLevelType w:val="hybridMultilevel"/>
     <w:tmpl w:val="93FA576C"/>
@@ -3765,7 +4731,7 @@
       </w:rPr>
     </w:lvl>
   </w:abstractNum>
-  <w:abstractNum w:abstractNumId="3" w15:restartNumberingAfterBreak="0">
+  <w:abstractNum w:abstractNumId="4" w15:restartNumberingAfterBreak="0">
     <w:nsid w:val="57965E51"/>
     <w:multiLevelType w:val="hybridMultilevel"/>
     <w:tmpl w:val="4BF46204"/>
@@ -3878,7 +4844,7 @@
       </w:rPr>
     </w:lvl>
   </w:abstractNum>
-  <w:abstractNum w:abstractNumId="4" w15:restartNumberingAfterBreak="0">
+  <w:abstractNum w:abstractNumId="5" w15:restartNumberingAfterBreak="0">
     <w:nsid w:val="5CD476B9"/>
     <w:multiLevelType w:val="hybridMultilevel"/>
     <w:tmpl w:val="AC7A63EA"/>
@@ -3964,10 +4930,10 @@
       </w:pPr>
     </w:lvl>
   </w:abstractNum>
-  <w:abstractNum w:abstractNumId="5" w15:restartNumberingAfterBreak="0">
+  <w:abstractNum w:abstractNumId="6" w15:restartNumberingAfterBreak="0">
     <w:nsid w:val="67C420EB"/>
     <w:multiLevelType w:val="hybridMultilevel"/>
-    <w:tmpl w:val="10EEB772"/>
+    <w:tmpl w:val="44C49814"/>
     <w:lvl w:ilvl="0" w:tplc="E13C56CA">
       <w:numFmt w:val="bullet"/>
       <w:lvlText w:val="-"/>
@@ -4077,21 +5043,24 @@
     </w:lvl>
   </w:abstractNum>
   <w:num w:numId="1">
-    <w:abstractNumId w:val="2"/>
+    <w:abstractNumId w:val="3"/>
   </w:num>
   <w:num w:numId="2">
-    <w:abstractNumId w:val="5"/>
+    <w:abstractNumId w:val="6"/>
   </w:num>
   <w:num w:numId="3">
-    <w:abstractNumId w:val="3"/>
+    <w:abstractNumId w:val="4"/>
   </w:num>
   <w:num w:numId="4">
-    <w:abstractNumId w:val="4"/>
+    <w:abstractNumId w:val="5"/>
   </w:num>
   <w:num w:numId="5">
     <w:abstractNumId w:val="0"/>
   </w:num>
   <w:num w:numId="6">
+    <w:abstractNumId w:val="2"/>
+  </w:num>
+  <w:num w:numId="7">
     <w:abstractNumId w:val="1"/>
   </w:num>
 </w:numbering>

--- a/django.docx
+++ b/django.docx
@@ -4282,17 +4282,754 @@
         </w:rPr>
         <w:t>DROP TABLE courses;</w:t>
       </w:r>
+    </w:p>
+    <w:p>
+      <w:pPr>
+        <w:pStyle w:val="ListParagraph"/>
+        <w:numPr>
+          <w:ilvl w:val="0"/>
+          <w:numId w:val="7"/>
+        </w:numPr>
+        <w:rPr>
+          <w:sz w:val="36"/>
+          <w:szCs w:val="40"/>
+        </w:rPr>
+      </w:pPr>
+      <w:r>
+        <w:rPr>
+          <w:sz w:val="36"/>
+          <w:szCs w:val="40"/>
+        </w:rPr>
+        <w:t xml:space="preserve">UPDATE </w:t>
+      </w:r>
+      <w:proofErr w:type="spellStart"/>
+      <w:r>
+        <w:rPr>
+          <w:sz w:val="36"/>
+          <w:szCs w:val="40"/>
+        </w:rPr>
+        <w:t>table_name</w:t>
+      </w:r>
+      <w:proofErr w:type="spellEnd"/>
+      <w:r>
+        <w:rPr>
+          <w:sz w:val="36"/>
+          <w:szCs w:val="40"/>
+        </w:rPr>
+        <w:t xml:space="preserve"> SET </w:t>
+      </w:r>
+      <w:proofErr w:type="spellStart"/>
+      <w:r>
+        <w:rPr>
+          <w:sz w:val="36"/>
+          <w:szCs w:val="40"/>
+        </w:rPr>
+        <w:t>col_</w:t>
+      </w:r>
+      <w:r>
+        <w:rPr>
+          <w:sz w:val="36"/>
+          <w:szCs w:val="40"/>
+        </w:rPr>
+        <w:t>name</w:t>
+      </w:r>
+      <w:proofErr w:type="spellEnd"/>
+      <w:r>
+        <w:rPr>
+          <w:sz w:val="36"/>
+          <w:szCs w:val="40"/>
+        </w:rPr>
+        <w:t>='</w:t>
+      </w:r>
+      <w:r>
+        <w:rPr>
+          <w:sz w:val="36"/>
+          <w:szCs w:val="40"/>
+        </w:rPr>
+        <w:t>new value</w:t>
+      </w:r>
+      <w:r>
+        <w:rPr>
+          <w:sz w:val="36"/>
+          <w:szCs w:val="40"/>
+        </w:rPr>
+        <w:t>' WHERE id=</w:t>
+      </w:r>
+      <w:r>
+        <w:rPr>
+          <w:sz w:val="36"/>
+          <w:szCs w:val="40"/>
+        </w:rPr>
+        <w:t>1</w:t>
+      </w:r>
+      <w:r>
+        <w:rPr>
+          <w:sz w:val="36"/>
+          <w:szCs w:val="40"/>
+        </w:rPr>
+        <w:t>;</w:t>
+      </w:r>
+    </w:p>
+    <w:p>
+      <w:pPr>
+        <w:pStyle w:val="ListParagraph"/>
+        <w:rPr>
+          <w:sz w:val="36"/>
+          <w:szCs w:val="40"/>
+        </w:rPr>
+      </w:pPr>
+    </w:p>
+    <w:p>
+      <w:pPr>
+        <w:pStyle w:val="ListParagraph"/>
+        <w:rPr>
+          <w:sz w:val="36"/>
+          <w:szCs w:val="40"/>
+        </w:rPr>
+      </w:pPr>
+      <w:r>
+        <w:rPr>
+          <w:sz w:val="36"/>
+          <w:szCs w:val="40"/>
+        </w:rPr>
+        <w:t>UPDATE students SET name='Hari Sharma' WHERE id=3;</w:t>
+      </w:r>
+    </w:p>
+    <w:p>
+      <w:pPr>
+        <w:pStyle w:val="ListParagraph"/>
+        <w:rPr>
+          <w:sz w:val="36"/>
+          <w:szCs w:val="40"/>
+        </w:rPr>
+      </w:pPr>
+    </w:p>
+    <w:p>
+      <w:pPr>
+        <w:pStyle w:val="ListParagraph"/>
+        <w:rPr>
+          <w:sz w:val="36"/>
+          <w:szCs w:val="40"/>
+        </w:rPr>
+      </w:pPr>
+      <w:r>
+        <w:rPr>
+          <w:sz w:val="36"/>
+          <w:szCs w:val="40"/>
+        </w:rPr>
+        <w:t>UPDATE students SET name='Hari Sharma', address='new', email='new', mobile='new', password='new' WHERE id=3;</w:t>
+      </w:r>
+    </w:p>
+    <w:p>
+      <w:pPr>
+        <w:pStyle w:val="ListParagraph"/>
+        <w:rPr>
+          <w:sz w:val="36"/>
+          <w:szCs w:val="40"/>
+        </w:rPr>
+      </w:pPr>
+    </w:p>
+    <w:p>
+      <w:pPr>
+        <w:pStyle w:val="ListParagraph"/>
+        <w:numPr>
+          <w:ilvl w:val="0"/>
+          <w:numId w:val="11"/>
+        </w:numPr>
+        <w:rPr>
+          <w:sz w:val="36"/>
+          <w:szCs w:val="40"/>
+        </w:rPr>
+      </w:pPr>
+      <w:r>
+        <w:rPr>
+          <w:sz w:val="36"/>
+          <w:szCs w:val="40"/>
+        </w:rPr>
+        <w:t>DELETE FROM</w:t>
+      </w:r>
+      <w:r>
+        <w:rPr>
+          <w:sz w:val="36"/>
+          <w:szCs w:val="40"/>
+        </w:rPr>
+        <w:t xml:space="preserve"> </w:t>
+      </w:r>
+      <w:proofErr w:type="spellStart"/>
+      <w:r>
+        <w:rPr>
+          <w:sz w:val="36"/>
+          <w:szCs w:val="40"/>
+        </w:rPr>
+        <w:t>table_name</w:t>
+      </w:r>
+      <w:proofErr w:type="spellEnd"/>
+      <w:r>
+        <w:rPr>
+          <w:sz w:val="36"/>
+          <w:szCs w:val="40"/>
+        </w:rPr>
+        <w:t xml:space="preserve"> WHERE id=</w:t>
+      </w:r>
+      <w:r>
+        <w:rPr>
+          <w:sz w:val="36"/>
+          <w:szCs w:val="40"/>
+        </w:rPr>
+        <w:t>1</w:t>
+      </w:r>
+      <w:r>
+        <w:rPr>
+          <w:sz w:val="36"/>
+          <w:szCs w:val="40"/>
+        </w:rPr>
+        <w:t>;</w:t>
+      </w:r>
+    </w:p>
+    <w:p>
+      <w:pPr>
+        <w:pStyle w:val="ListParagraph"/>
+        <w:rPr>
+          <w:sz w:val="36"/>
+          <w:szCs w:val="40"/>
+        </w:rPr>
+      </w:pPr>
+    </w:p>
+    <w:p>
+      <w:pPr>
+        <w:pStyle w:val="ListParagraph"/>
+        <w:rPr>
+          <w:sz w:val="36"/>
+          <w:szCs w:val="40"/>
+        </w:rPr>
+      </w:pPr>
+      <w:r>
+        <w:rPr>
+          <w:sz w:val="36"/>
+          <w:szCs w:val="40"/>
+        </w:rPr>
+        <w:t>DELETE FROM students WHERE id=3;</w:t>
+      </w:r>
+    </w:p>
+    <w:p>
+      <w:pPr>
+        <w:pStyle w:val="ListParagraph"/>
+        <w:rPr>
+          <w:sz w:val="36"/>
+          <w:szCs w:val="40"/>
+        </w:rPr>
+      </w:pPr>
+    </w:p>
+    <w:p>
+      <w:pPr>
+        <w:pStyle w:val="ListParagraph"/>
+        <w:rPr>
+          <w:sz w:val="36"/>
+          <w:szCs w:val="40"/>
+        </w:rPr>
+      </w:pPr>
+    </w:p>
+    <w:p>
+      <w:pPr>
+        <w:pStyle w:val="ListParagraph"/>
+        <w:ind w:left="0"/>
+        <w:rPr>
+          <w:sz w:val="36"/>
+          <w:szCs w:val="40"/>
+        </w:rPr>
+      </w:pPr>
+      <w:r>
+        <w:rPr>
+          <w:sz w:val="36"/>
+          <w:szCs w:val="40"/>
+        </w:rPr>
+        <w:lastRenderedPageBreak/>
+        <w:t>SELECT * FROM `</w:t>
+      </w:r>
+      <w:proofErr w:type="spellStart"/>
+      <w:r>
+        <w:rPr>
+          <w:sz w:val="36"/>
+          <w:szCs w:val="40"/>
+        </w:rPr>
+        <w:t>plants_plant</w:t>
+      </w:r>
+      <w:proofErr w:type="spellEnd"/>
+      <w:r>
+        <w:rPr>
+          <w:sz w:val="36"/>
+          <w:szCs w:val="40"/>
+        </w:rPr>
+        <w:t>` WHERE name='snake plant';</w:t>
+      </w:r>
+    </w:p>
+    <w:p>
+      <w:pPr>
+        <w:pStyle w:val="ListParagraph"/>
+        <w:ind w:left="0"/>
+        <w:rPr>
+          <w:sz w:val="36"/>
+          <w:szCs w:val="40"/>
+        </w:rPr>
+      </w:pPr>
+      <w:r>
+        <w:rPr>
+          <w:sz w:val="36"/>
+          <w:szCs w:val="40"/>
+        </w:rPr>
+        <w:t>SELECT * FROM `</w:t>
+      </w:r>
+      <w:proofErr w:type="spellStart"/>
+      <w:r>
+        <w:rPr>
+          <w:sz w:val="36"/>
+          <w:szCs w:val="40"/>
+        </w:rPr>
+        <w:t>plants_plant</w:t>
+      </w:r>
+      <w:proofErr w:type="spellEnd"/>
+      <w:r>
+        <w:rPr>
+          <w:sz w:val="36"/>
+          <w:szCs w:val="40"/>
+        </w:rPr>
+        <w:t>` WHERE name LIKE '</w:t>
+      </w:r>
+      <w:proofErr w:type="spellStart"/>
+      <w:r>
+        <w:rPr>
+          <w:sz w:val="36"/>
+          <w:szCs w:val="40"/>
+        </w:rPr>
+        <w:t>sn</w:t>
+      </w:r>
+      <w:proofErr w:type="spellEnd"/>
+      <w:r>
+        <w:rPr>
+          <w:sz w:val="36"/>
+          <w:szCs w:val="40"/>
+        </w:rPr>
+        <w:t>%';</w:t>
+      </w:r>
+    </w:p>
+    <w:p>
+      <w:pPr>
+        <w:pStyle w:val="ListParagraph"/>
+        <w:ind w:left="0"/>
+        <w:rPr>
+          <w:sz w:val="36"/>
+          <w:szCs w:val="40"/>
+        </w:rPr>
+      </w:pPr>
+      <w:r>
+        <w:rPr>
+          <w:sz w:val="36"/>
+          <w:szCs w:val="40"/>
+        </w:rPr>
+        <w:t>SELECT * FROM `</w:t>
+      </w:r>
+      <w:proofErr w:type="spellStart"/>
+      <w:r>
+        <w:rPr>
+          <w:sz w:val="36"/>
+          <w:szCs w:val="40"/>
+        </w:rPr>
+        <w:t>plants_plant</w:t>
+      </w:r>
+      <w:proofErr w:type="spellEnd"/>
+      <w:r>
+        <w:rPr>
+          <w:sz w:val="36"/>
+          <w:szCs w:val="40"/>
+        </w:rPr>
+        <w:t>` WHERE price &gt; 500;</w:t>
+      </w:r>
+    </w:p>
+    <w:p>
+      <w:pPr>
+        <w:pStyle w:val="ListParagraph"/>
+        <w:ind w:left="0"/>
+        <w:rPr>
+          <w:sz w:val="36"/>
+          <w:szCs w:val="40"/>
+        </w:rPr>
+      </w:pPr>
+      <w:r>
+        <w:rPr>
+          <w:sz w:val="36"/>
+          <w:szCs w:val="40"/>
+        </w:rPr>
+        <w:t>SELECT * FROM `</w:t>
+      </w:r>
+      <w:proofErr w:type="spellStart"/>
+      <w:r>
+        <w:rPr>
+          <w:sz w:val="36"/>
+          <w:szCs w:val="40"/>
+        </w:rPr>
+        <w:t>plants_plant</w:t>
+      </w:r>
+      <w:proofErr w:type="spellEnd"/>
+      <w:r>
+        <w:rPr>
+          <w:sz w:val="36"/>
+          <w:szCs w:val="40"/>
+        </w:rPr>
+        <w:t>` WHERE price BETWEEN 1400 AND 1500;</w:t>
+      </w:r>
+    </w:p>
+    <w:p>
+      <w:pPr>
+        <w:pStyle w:val="ListParagraph"/>
+        <w:ind w:left="0"/>
+        <w:rPr>
+          <w:sz w:val="36"/>
+          <w:szCs w:val="40"/>
+        </w:rPr>
+      </w:pPr>
+      <w:r>
+        <w:rPr>
+          <w:sz w:val="36"/>
+          <w:szCs w:val="40"/>
+        </w:rPr>
+        <w:t>SELECT * FROM `</w:t>
+      </w:r>
+      <w:proofErr w:type="spellStart"/>
+      <w:r>
+        <w:rPr>
+          <w:sz w:val="36"/>
+          <w:szCs w:val="40"/>
+        </w:rPr>
+        <w:t>plants_plant</w:t>
+      </w:r>
+      <w:proofErr w:type="spellEnd"/>
+      <w:r>
+        <w:rPr>
+          <w:sz w:val="36"/>
+          <w:szCs w:val="40"/>
+        </w:rPr>
+        <w:t>` WHERE price &gt; 1500 and type='Indoor';</w:t>
+      </w:r>
+    </w:p>
+    <w:p>
+      <w:pPr>
+        <w:pStyle w:val="ListParagraph"/>
+        <w:ind w:left="0"/>
+        <w:rPr>
+          <w:sz w:val="36"/>
+          <w:szCs w:val="40"/>
+        </w:rPr>
+      </w:pPr>
+      <w:r>
+        <w:rPr>
+          <w:sz w:val="36"/>
+          <w:szCs w:val="40"/>
+        </w:rPr>
+        <w:t>SELECT * FROM `</w:t>
+      </w:r>
+      <w:proofErr w:type="spellStart"/>
+      <w:r>
+        <w:rPr>
+          <w:sz w:val="36"/>
+          <w:szCs w:val="40"/>
+        </w:rPr>
+        <w:t>plants_plant</w:t>
+      </w:r>
+      <w:proofErr w:type="spellEnd"/>
+      <w:r>
+        <w:rPr>
+          <w:sz w:val="36"/>
+          <w:szCs w:val="40"/>
+        </w:rPr>
+        <w:t>` WHERE price &gt; 1500 or type='Indoor';</w:t>
+      </w:r>
+    </w:p>
+    <w:p>
+      <w:pPr>
+        <w:pStyle w:val="ListParagraph"/>
+        <w:ind w:left="0"/>
+        <w:rPr>
+          <w:sz w:val="36"/>
+          <w:szCs w:val="40"/>
+        </w:rPr>
+      </w:pPr>
+      <w:r>
+        <w:rPr>
+          <w:sz w:val="36"/>
+          <w:szCs w:val="40"/>
+        </w:rPr>
+        <w:t>SELECT * FROM `</w:t>
+      </w:r>
+      <w:proofErr w:type="spellStart"/>
+      <w:r>
+        <w:rPr>
+          <w:sz w:val="36"/>
+          <w:szCs w:val="40"/>
+        </w:rPr>
+        <w:t>plants_plant</w:t>
+      </w:r>
+      <w:proofErr w:type="spellEnd"/>
+      <w:r>
+        <w:rPr>
+          <w:sz w:val="36"/>
+          <w:szCs w:val="40"/>
+        </w:rPr>
+        <w:t>` WHERE price IN (300, 500, 700);</w:t>
+      </w:r>
+    </w:p>
+    <w:p>
+      <w:pPr>
+        <w:pStyle w:val="ListParagraph"/>
+        <w:ind w:left="0"/>
+        <w:rPr>
+          <w:sz w:val="36"/>
+          <w:szCs w:val="40"/>
+        </w:rPr>
+      </w:pPr>
+    </w:p>
+    <w:p>
+      <w:pPr>
+        <w:pStyle w:val="ListParagraph"/>
+        <w:ind w:left="0"/>
+        <w:rPr>
+          <w:sz w:val="36"/>
+          <w:szCs w:val="40"/>
+        </w:rPr>
+      </w:pPr>
+    </w:p>
+    <w:p>
+      <w:pPr>
+        <w:pStyle w:val="ListParagraph"/>
+        <w:ind w:left="0"/>
+        <w:rPr>
+          <w:sz w:val="32"/>
+          <w:szCs w:val="40"/>
+        </w:rPr>
+      </w:pPr>
+      <w:r>
+        <w:rPr>
+          <w:sz w:val="32"/>
+          <w:szCs w:val="40"/>
+        </w:rPr>
+        <w:t xml:space="preserve">CREATE TABLE </w:t>
+      </w:r>
+      <w:proofErr w:type="gramStart"/>
+      <w:r>
+        <w:rPr>
+          <w:sz w:val="32"/>
+          <w:szCs w:val="40"/>
+        </w:rPr>
+        <w:t>payments(</w:t>
+      </w:r>
+      <w:proofErr w:type="gramEnd"/>
+      <w:r>
+        <w:rPr>
+          <w:sz w:val="32"/>
+          <w:szCs w:val="40"/>
+        </w:rPr>
+        <w:t xml:space="preserve">id </w:t>
+      </w:r>
+      <w:proofErr w:type="spellStart"/>
+      <w:r>
+        <w:rPr>
+          <w:sz w:val="32"/>
+          <w:szCs w:val="40"/>
+        </w:rPr>
+        <w:t>int</w:t>
+      </w:r>
+      <w:proofErr w:type="spellEnd"/>
+      <w:r>
+        <w:rPr>
+          <w:sz w:val="32"/>
+          <w:szCs w:val="40"/>
+        </w:rPr>
+        <w:t xml:space="preserve"> PRIMARY KEY AUTO_INCREMENT, amount double, date timestamp, </w:t>
+      </w:r>
+      <w:proofErr w:type="spellStart"/>
+      <w:r>
+        <w:rPr>
+          <w:sz w:val="32"/>
+          <w:szCs w:val="40"/>
+        </w:rPr>
+        <w:t>student_id</w:t>
+      </w:r>
+      <w:proofErr w:type="spellEnd"/>
+      <w:r>
+        <w:rPr>
+          <w:sz w:val="32"/>
+          <w:szCs w:val="40"/>
+        </w:rPr>
+        <w:t xml:space="preserve"> </w:t>
+      </w:r>
+      <w:proofErr w:type="spellStart"/>
+      <w:r>
+        <w:rPr>
+          <w:sz w:val="32"/>
+          <w:szCs w:val="40"/>
+        </w:rPr>
+        <w:t>int</w:t>
+      </w:r>
+      <w:proofErr w:type="spellEnd"/>
+      <w:r>
+        <w:rPr>
+          <w:sz w:val="32"/>
+          <w:szCs w:val="40"/>
+        </w:rPr>
+        <w:t xml:space="preserve">, </w:t>
+      </w:r>
+    </w:p>
+    <w:p>
+      <w:pPr>
+        <w:pStyle w:val="ListParagraph"/>
+        <w:ind w:left="0"/>
+        <w:rPr>
+          <w:sz w:val="32"/>
+          <w:szCs w:val="40"/>
+        </w:rPr>
+      </w:pPr>
+      <w:r>
+        <w:rPr>
+          <w:sz w:val="32"/>
+          <w:szCs w:val="40"/>
+        </w:rPr>
+        <w:t>FOREIGN KEY (</w:t>
+      </w:r>
+      <w:proofErr w:type="spellStart"/>
+      <w:r>
+        <w:rPr>
+          <w:sz w:val="32"/>
+          <w:szCs w:val="40"/>
+        </w:rPr>
+        <w:t>student_id</w:t>
+      </w:r>
+      <w:proofErr w:type="spellEnd"/>
+      <w:r>
+        <w:rPr>
+          <w:sz w:val="32"/>
+          <w:szCs w:val="40"/>
+        </w:rPr>
+        <w:t xml:space="preserve">) REFERENCES </w:t>
+      </w:r>
+      <w:proofErr w:type="gramStart"/>
+      <w:r>
+        <w:rPr>
+          <w:sz w:val="32"/>
+          <w:szCs w:val="40"/>
+        </w:rPr>
+        <w:t>students(</w:t>
+      </w:r>
+      <w:proofErr w:type="gramEnd"/>
+      <w:r>
+        <w:rPr>
+          <w:sz w:val="32"/>
+          <w:szCs w:val="40"/>
+        </w:rPr>
+        <w:t>id));</w:t>
+      </w:r>
+    </w:p>
+    <w:p>
+      <w:pPr>
+        <w:pStyle w:val="ListParagraph"/>
+        <w:ind w:left="0"/>
+        <w:rPr>
+          <w:sz w:val="32"/>
+          <w:szCs w:val="40"/>
+        </w:rPr>
+      </w:pPr>
+    </w:p>
+    <w:p>
+      <w:pPr>
+        <w:rPr>
+          <w:sz w:val="32"/>
+          <w:szCs w:val="40"/>
+        </w:rPr>
+      </w:pPr>
+      <w:r>
+        <w:rPr>
+          <w:sz w:val="32"/>
+          <w:szCs w:val="40"/>
+        </w:rPr>
+        <w:t>SELECT * FROM `payments`</w:t>
+      </w:r>
+    </w:p>
+    <w:p>
+      <w:pPr>
+        <w:pStyle w:val="ListParagraph"/>
+        <w:ind w:left="0"/>
+        <w:rPr>
+          <w:sz w:val="32"/>
+          <w:szCs w:val="40"/>
+        </w:rPr>
+      </w:pPr>
+      <w:r>
+        <w:rPr>
+          <w:sz w:val="32"/>
+          <w:szCs w:val="40"/>
+        </w:rPr>
+        <w:t xml:space="preserve">JOIN students ON students.id = </w:t>
+      </w:r>
+      <w:proofErr w:type="spellStart"/>
+      <w:r>
+        <w:rPr>
+          <w:sz w:val="32"/>
+          <w:szCs w:val="40"/>
+        </w:rPr>
+        <w:t>payments.student_id</w:t>
+      </w:r>
+      <w:proofErr w:type="spellEnd"/>
+    </w:p>
+    <w:p>
+      <w:pPr>
+        <w:pStyle w:val="ListParagraph"/>
+        <w:ind w:left="0"/>
+        <w:rPr>
+          <w:sz w:val="32"/>
+          <w:szCs w:val="40"/>
+        </w:rPr>
+      </w:pPr>
+    </w:p>
+    <w:p>
+      <w:pPr>
+        <w:rPr>
+          <w:sz w:val="32"/>
+          <w:szCs w:val="40"/>
+        </w:rPr>
+      </w:pPr>
+      <w:r>
+        <w:rPr>
+          <w:sz w:val="32"/>
+          <w:szCs w:val="40"/>
+        </w:rPr>
+        <w:t>SELECT payments.*, students.name FROM `payments`</w:t>
+      </w:r>
+    </w:p>
+    <w:p>
+      <w:pPr>
+        <w:pStyle w:val="ListParagraph"/>
+        <w:ind w:left="0"/>
+        <w:rPr>
+          <w:sz w:val="32"/>
+          <w:szCs w:val="40"/>
+        </w:rPr>
+      </w:pPr>
+      <w:r>
+        <w:rPr>
+          <w:sz w:val="32"/>
+          <w:szCs w:val="40"/>
+        </w:rPr>
+        <w:t xml:space="preserve">JOIN students ON students.id = </w:t>
+      </w:r>
+      <w:proofErr w:type="spellStart"/>
+      <w:r>
+        <w:rPr>
+          <w:sz w:val="32"/>
+          <w:szCs w:val="40"/>
+        </w:rPr>
+        <w:t>payments.student_id</w:t>
+      </w:r>
       <w:bookmarkStart w:id="0" w:name="_GoBack"/>
       <w:bookmarkEnd w:id="0"/>
-    </w:p>
-    <w:p>
-      <w:pPr>
-        <w:pStyle w:val="ListParagraph"/>
-        <w:rPr>
-          <w:sz w:val="36"/>
-          <w:szCs w:val="40"/>
-        </w:rPr>
-      </w:pPr>
+      <w:proofErr w:type="spellEnd"/>
     </w:p>
     <w:sectPr>
       <w:pgSz w:w="12240" w:h="15840"/>
@@ -4393,6 +5130,345 @@
     </w:lvl>
   </w:abstractNum>
   <w:abstractNum w:abstractNumId="1" w15:restartNumberingAfterBreak="0">
+    <w:nsid w:val="1AAA2A12"/>
+    <w:multiLevelType w:val="hybridMultilevel"/>
+    <w:tmpl w:val="4F3871B0"/>
+    <w:lvl w:ilvl="0" w:tplc="04090001">
+      <w:start w:val="1"/>
+      <w:numFmt w:val="bullet"/>
+      <w:lvlText w:val=""/>
+      <w:lvlJc w:val="left"/>
+      <w:pPr>
+        <w:ind w:left="1440" w:hanging="360"/>
+      </w:pPr>
+      <w:rPr>
+        <w:rFonts w:ascii="Symbol" w:hAnsi="Symbol" w:hint="default"/>
+      </w:rPr>
+    </w:lvl>
+    <w:lvl w:ilvl="1" w:tplc="04090003" w:tentative="1">
+      <w:start w:val="1"/>
+      <w:numFmt w:val="bullet"/>
+      <w:lvlText w:val="o"/>
+      <w:lvlJc w:val="left"/>
+      <w:pPr>
+        <w:ind w:left="2160" w:hanging="360"/>
+      </w:pPr>
+      <w:rPr>
+        <w:rFonts w:ascii="Courier New" w:hAnsi="Courier New" w:cs="Courier New" w:hint="default"/>
+      </w:rPr>
+    </w:lvl>
+    <w:lvl w:ilvl="2" w:tplc="04090005" w:tentative="1">
+      <w:start w:val="1"/>
+      <w:numFmt w:val="bullet"/>
+      <w:lvlText w:val=""/>
+      <w:lvlJc w:val="left"/>
+      <w:pPr>
+        <w:ind w:left="2880" w:hanging="360"/>
+      </w:pPr>
+      <w:rPr>
+        <w:rFonts w:ascii="Wingdings" w:hAnsi="Wingdings" w:hint="default"/>
+      </w:rPr>
+    </w:lvl>
+    <w:lvl w:ilvl="3" w:tplc="04090001" w:tentative="1">
+      <w:start w:val="1"/>
+      <w:numFmt w:val="bullet"/>
+      <w:lvlText w:val=""/>
+      <w:lvlJc w:val="left"/>
+      <w:pPr>
+        <w:ind w:left="3600" w:hanging="360"/>
+      </w:pPr>
+      <w:rPr>
+        <w:rFonts w:ascii="Symbol" w:hAnsi="Symbol" w:hint="default"/>
+      </w:rPr>
+    </w:lvl>
+    <w:lvl w:ilvl="4" w:tplc="04090003" w:tentative="1">
+      <w:start w:val="1"/>
+      <w:numFmt w:val="bullet"/>
+      <w:lvlText w:val="o"/>
+      <w:lvlJc w:val="left"/>
+      <w:pPr>
+        <w:ind w:left="4320" w:hanging="360"/>
+      </w:pPr>
+      <w:rPr>
+        <w:rFonts w:ascii="Courier New" w:hAnsi="Courier New" w:cs="Courier New" w:hint="default"/>
+      </w:rPr>
+    </w:lvl>
+    <w:lvl w:ilvl="5" w:tplc="04090005" w:tentative="1">
+      <w:start w:val="1"/>
+      <w:numFmt w:val="bullet"/>
+      <w:lvlText w:val=""/>
+      <w:lvlJc w:val="left"/>
+      <w:pPr>
+        <w:ind w:left="5040" w:hanging="360"/>
+      </w:pPr>
+      <w:rPr>
+        <w:rFonts w:ascii="Wingdings" w:hAnsi="Wingdings" w:hint="default"/>
+      </w:rPr>
+    </w:lvl>
+    <w:lvl w:ilvl="6" w:tplc="04090001" w:tentative="1">
+      <w:start w:val="1"/>
+      <w:numFmt w:val="bullet"/>
+      <w:lvlText w:val=""/>
+      <w:lvlJc w:val="left"/>
+      <w:pPr>
+        <w:ind w:left="5760" w:hanging="360"/>
+      </w:pPr>
+      <w:rPr>
+        <w:rFonts w:ascii="Symbol" w:hAnsi="Symbol" w:hint="default"/>
+      </w:rPr>
+    </w:lvl>
+    <w:lvl w:ilvl="7" w:tplc="04090003" w:tentative="1">
+      <w:start w:val="1"/>
+      <w:numFmt w:val="bullet"/>
+      <w:lvlText w:val="o"/>
+      <w:lvlJc w:val="left"/>
+      <w:pPr>
+        <w:ind w:left="6480" w:hanging="360"/>
+      </w:pPr>
+      <w:rPr>
+        <w:rFonts w:ascii="Courier New" w:hAnsi="Courier New" w:cs="Courier New" w:hint="default"/>
+      </w:rPr>
+    </w:lvl>
+    <w:lvl w:ilvl="8" w:tplc="04090005" w:tentative="1">
+      <w:start w:val="1"/>
+      <w:numFmt w:val="bullet"/>
+      <w:lvlText w:val=""/>
+      <w:lvlJc w:val="left"/>
+      <w:pPr>
+        <w:ind w:left="7200" w:hanging="360"/>
+      </w:pPr>
+      <w:rPr>
+        <w:rFonts w:ascii="Wingdings" w:hAnsi="Wingdings" w:hint="default"/>
+      </w:rPr>
+    </w:lvl>
+  </w:abstractNum>
+  <w:abstractNum w:abstractNumId="2" w15:restartNumberingAfterBreak="0">
+    <w:nsid w:val="1DDF2403"/>
+    <w:multiLevelType w:val="hybridMultilevel"/>
+    <w:tmpl w:val="854ACEE4"/>
+    <w:lvl w:ilvl="0" w:tplc="04090001">
+      <w:start w:val="1"/>
+      <w:numFmt w:val="bullet"/>
+      <w:lvlText w:val=""/>
+      <w:lvlJc w:val="left"/>
+      <w:pPr>
+        <w:ind w:left="720" w:hanging="360"/>
+      </w:pPr>
+      <w:rPr>
+        <w:rFonts w:ascii="Symbol" w:hAnsi="Symbol" w:hint="default"/>
+      </w:rPr>
+    </w:lvl>
+    <w:lvl w:ilvl="1" w:tplc="04090003" w:tentative="1">
+      <w:start w:val="1"/>
+      <w:numFmt w:val="bullet"/>
+      <w:lvlText w:val="o"/>
+      <w:lvlJc w:val="left"/>
+      <w:pPr>
+        <w:ind w:left="1440" w:hanging="360"/>
+      </w:pPr>
+      <w:rPr>
+        <w:rFonts w:ascii="Courier New" w:hAnsi="Courier New" w:cs="Courier New" w:hint="default"/>
+      </w:rPr>
+    </w:lvl>
+    <w:lvl w:ilvl="2" w:tplc="04090005" w:tentative="1">
+      <w:start w:val="1"/>
+      <w:numFmt w:val="bullet"/>
+      <w:lvlText w:val=""/>
+      <w:lvlJc w:val="left"/>
+      <w:pPr>
+        <w:ind w:left="2160" w:hanging="360"/>
+      </w:pPr>
+      <w:rPr>
+        <w:rFonts w:ascii="Wingdings" w:hAnsi="Wingdings" w:hint="default"/>
+      </w:rPr>
+    </w:lvl>
+    <w:lvl w:ilvl="3" w:tplc="04090001" w:tentative="1">
+      <w:start w:val="1"/>
+      <w:numFmt w:val="bullet"/>
+      <w:lvlText w:val=""/>
+      <w:lvlJc w:val="left"/>
+      <w:pPr>
+        <w:ind w:left="2880" w:hanging="360"/>
+      </w:pPr>
+      <w:rPr>
+        <w:rFonts w:ascii="Symbol" w:hAnsi="Symbol" w:hint="default"/>
+      </w:rPr>
+    </w:lvl>
+    <w:lvl w:ilvl="4" w:tplc="04090003" w:tentative="1">
+      <w:start w:val="1"/>
+      <w:numFmt w:val="bullet"/>
+      <w:lvlText w:val="o"/>
+      <w:lvlJc w:val="left"/>
+      <w:pPr>
+        <w:ind w:left="3600" w:hanging="360"/>
+      </w:pPr>
+      <w:rPr>
+        <w:rFonts w:ascii="Courier New" w:hAnsi="Courier New" w:cs="Courier New" w:hint="default"/>
+      </w:rPr>
+    </w:lvl>
+    <w:lvl w:ilvl="5" w:tplc="04090005" w:tentative="1">
+      <w:start w:val="1"/>
+      <w:numFmt w:val="bullet"/>
+      <w:lvlText w:val=""/>
+      <w:lvlJc w:val="left"/>
+      <w:pPr>
+        <w:ind w:left="4320" w:hanging="360"/>
+      </w:pPr>
+      <w:rPr>
+        <w:rFonts w:ascii="Wingdings" w:hAnsi="Wingdings" w:hint="default"/>
+      </w:rPr>
+    </w:lvl>
+    <w:lvl w:ilvl="6" w:tplc="04090001" w:tentative="1">
+      <w:start w:val="1"/>
+      <w:numFmt w:val="bullet"/>
+      <w:lvlText w:val=""/>
+      <w:lvlJc w:val="left"/>
+      <w:pPr>
+        <w:ind w:left="5040" w:hanging="360"/>
+      </w:pPr>
+      <w:rPr>
+        <w:rFonts w:ascii="Symbol" w:hAnsi="Symbol" w:hint="default"/>
+      </w:rPr>
+    </w:lvl>
+    <w:lvl w:ilvl="7" w:tplc="04090003" w:tentative="1">
+      <w:start w:val="1"/>
+      <w:numFmt w:val="bullet"/>
+      <w:lvlText w:val="o"/>
+      <w:lvlJc w:val="left"/>
+      <w:pPr>
+        <w:ind w:left="5760" w:hanging="360"/>
+      </w:pPr>
+      <w:rPr>
+        <w:rFonts w:ascii="Courier New" w:hAnsi="Courier New" w:cs="Courier New" w:hint="default"/>
+      </w:rPr>
+    </w:lvl>
+    <w:lvl w:ilvl="8" w:tplc="04090005" w:tentative="1">
+      <w:start w:val="1"/>
+      <w:numFmt w:val="bullet"/>
+      <w:lvlText w:val=""/>
+      <w:lvlJc w:val="left"/>
+      <w:pPr>
+        <w:ind w:left="6480" w:hanging="360"/>
+      </w:pPr>
+      <w:rPr>
+        <w:rFonts w:ascii="Wingdings" w:hAnsi="Wingdings" w:hint="default"/>
+      </w:rPr>
+    </w:lvl>
+  </w:abstractNum>
+  <w:abstractNum w:abstractNumId="3" w15:restartNumberingAfterBreak="0">
+    <w:nsid w:val="26496DAE"/>
+    <w:multiLevelType w:val="hybridMultilevel"/>
+    <w:tmpl w:val="F84ADEA8"/>
+    <w:lvl w:ilvl="0" w:tplc="0409000B">
+      <w:start w:val="1"/>
+      <w:numFmt w:val="bullet"/>
+      <w:lvlText w:val=""/>
+      <w:lvlJc w:val="left"/>
+      <w:pPr>
+        <w:ind w:left="720" w:hanging="360"/>
+      </w:pPr>
+      <w:rPr>
+        <w:rFonts w:ascii="Wingdings" w:hAnsi="Wingdings" w:hint="default"/>
+      </w:rPr>
+    </w:lvl>
+    <w:lvl w:ilvl="1" w:tplc="04090003" w:tentative="1">
+      <w:start w:val="1"/>
+      <w:numFmt w:val="bullet"/>
+      <w:lvlText w:val="o"/>
+      <w:lvlJc w:val="left"/>
+      <w:pPr>
+        <w:ind w:left="1440" w:hanging="360"/>
+      </w:pPr>
+      <w:rPr>
+        <w:rFonts w:ascii="Courier New" w:hAnsi="Courier New" w:cs="Courier New" w:hint="default"/>
+      </w:rPr>
+    </w:lvl>
+    <w:lvl w:ilvl="2" w:tplc="04090005" w:tentative="1">
+      <w:start w:val="1"/>
+      <w:numFmt w:val="bullet"/>
+      <w:lvlText w:val=""/>
+      <w:lvlJc w:val="left"/>
+      <w:pPr>
+        <w:ind w:left="2160" w:hanging="360"/>
+      </w:pPr>
+      <w:rPr>
+        <w:rFonts w:ascii="Wingdings" w:hAnsi="Wingdings" w:hint="default"/>
+      </w:rPr>
+    </w:lvl>
+    <w:lvl w:ilvl="3" w:tplc="04090001" w:tentative="1">
+      <w:start w:val="1"/>
+      <w:numFmt w:val="bullet"/>
+      <w:lvlText w:val=""/>
+      <w:lvlJc w:val="left"/>
+      <w:pPr>
+        <w:ind w:left="2880" w:hanging="360"/>
+      </w:pPr>
+      <w:rPr>
+        <w:rFonts w:ascii="Symbol" w:hAnsi="Symbol" w:hint="default"/>
+      </w:rPr>
+    </w:lvl>
+    <w:lvl w:ilvl="4" w:tplc="04090003" w:tentative="1">
+      <w:start w:val="1"/>
+      <w:numFmt w:val="bullet"/>
+      <w:lvlText w:val="o"/>
+      <w:lvlJc w:val="left"/>
+      <w:pPr>
+        <w:ind w:left="3600" w:hanging="360"/>
+      </w:pPr>
+      <w:rPr>
+        <w:rFonts w:ascii="Courier New" w:hAnsi="Courier New" w:cs="Courier New" w:hint="default"/>
+      </w:rPr>
+    </w:lvl>
+    <w:lvl w:ilvl="5" w:tplc="04090005" w:tentative="1">
+      <w:start w:val="1"/>
+      <w:numFmt w:val="bullet"/>
+      <w:lvlText w:val=""/>
+      <w:lvlJc w:val="left"/>
+      <w:pPr>
+        <w:ind w:left="4320" w:hanging="360"/>
+      </w:pPr>
+      <w:rPr>
+        <w:rFonts w:ascii="Wingdings" w:hAnsi="Wingdings" w:hint="default"/>
+      </w:rPr>
+    </w:lvl>
+    <w:lvl w:ilvl="6" w:tplc="04090001" w:tentative="1">
+      <w:start w:val="1"/>
+      <w:numFmt w:val="bullet"/>
+      <w:lvlText w:val=""/>
+      <w:lvlJc w:val="left"/>
+      <w:pPr>
+        <w:ind w:left="5040" w:hanging="360"/>
+      </w:pPr>
+      <w:rPr>
+        <w:rFonts w:ascii="Symbol" w:hAnsi="Symbol" w:hint="default"/>
+      </w:rPr>
+    </w:lvl>
+    <w:lvl w:ilvl="7" w:tplc="04090003" w:tentative="1">
+      <w:start w:val="1"/>
+      <w:numFmt w:val="bullet"/>
+      <w:lvlText w:val="o"/>
+      <w:lvlJc w:val="left"/>
+      <w:pPr>
+        <w:ind w:left="5760" w:hanging="360"/>
+      </w:pPr>
+      <w:rPr>
+        <w:rFonts w:ascii="Courier New" w:hAnsi="Courier New" w:cs="Courier New" w:hint="default"/>
+      </w:rPr>
+    </w:lvl>
+    <w:lvl w:ilvl="8" w:tplc="04090005" w:tentative="1">
+      <w:start w:val="1"/>
+      <w:numFmt w:val="bullet"/>
+      <w:lvlText w:val=""/>
+      <w:lvlJc w:val="left"/>
+      <w:pPr>
+        <w:ind w:left="6480" w:hanging="360"/>
+      </w:pPr>
+      <w:rPr>
+        <w:rFonts w:ascii="Wingdings" w:hAnsi="Wingdings" w:hint="default"/>
+      </w:rPr>
+    </w:lvl>
+  </w:abstractNum>
+  <w:abstractNum w:abstractNumId="4" w15:restartNumberingAfterBreak="0">
     <w:nsid w:val="2D054927"/>
     <w:multiLevelType w:val="hybridMultilevel"/>
     <w:tmpl w:val="1EE247BC"/>
@@ -4505,7 +5581,7 @@
       </w:rPr>
     </w:lvl>
   </w:abstractNum>
-  <w:abstractNum w:abstractNumId="2" w15:restartNumberingAfterBreak="0">
+  <w:abstractNum w:abstractNumId="5" w15:restartNumberingAfterBreak="0">
     <w:nsid w:val="535946A6"/>
     <w:multiLevelType w:val="hybridMultilevel"/>
     <w:tmpl w:val="0C185EA4"/>
@@ -4618,7 +5694,7 @@
       </w:rPr>
     </w:lvl>
   </w:abstractNum>
-  <w:abstractNum w:abstractNumId="3" w15:restartNumberingAfterBreak="0">
+  <w:abstractNum w:abstractNumId="6" w15:restartNumberingAfterBreak="0">
     <w:nsid w:val="5566009E"/>
     <w:multiLevelType w:val="hybridMultilevel"/>
     <w:tmpl w:val="93FA576C"/>
@@ -4731,7 +5807,7 @@
       </w:rPr>
     </w:lvl>
   </w:abstractNum>
-  <w:abstractNum w:abstractNumId="4" w15:restartNumberingAfterBreak="0">
+  <w:abstractNum w:abstractNumId="7" w15:restartNumberingAfterBreak="0">
     <w:nsid w:val="57965E51"/>
     <w:multiLevelType w:val="hybridMultilevel"/>
     <w:tmpl w:val="4BF46204"/>
@@ -4844,7 +5920,7 @@
       </w:rPr>
     </w:lvl>
   </w:abstractNum>
-  <w:abstractNum w:abstractNumId="5" w15:restartNumberingAfterBreak="0">
+  <w:abstractNum w:abstractNumId="8" w15:restartNumberingAfterBreak="0">
     <w:nsid w:val="5CD476B9"/>
     <w:multiLevelType w:val="hybridMultilevel"/>
     <w:tmpl w:val="AC7A63EA"/>
@@ -4930,7 +6006,93 @@
       </w:pPr>
     </w:lvl>
   </w:abstractNum>
-  <w:abstractNum w:abstractNumId="6" w15:restartNumberingAfterBreak="0">
+  <w:abstractNum w:abstractNumId="9" w15:restartNumberingAfterBreak="0">
+    <w:nsid w:val="661D35E3"/>
+    <w:multiLevelType w:val="hybridMultilevel"/>
+    <w:tmpl w:val="E8EA1E22"/>
+    <w:lvl w:ilvl="0" w:tplc="0409000F">
+      <w:start w:val="1"/>
+      <w:numFmt w:val="decimal"/>
+      <w:lvlText w:val="%1."/>
+      <w:lvlJc w:val="left"/>
+      <w:pPr>
+        <w:ind w:left="1440" w:hanging="360"/>
+      </w:pPr>
+    </w:lvl>
+    <w:lvl w:ilvl="1" w:tplc="04090019" w:tentative="1">
+      <w:start w:val="1"/>
+      <w:numFmt w:val="lowerLetter"/>
+      <w:lvlText w:val="%2."/>
+      <w:lvlJc w:val="left"/>
+      <w:pPr>
+        <w:ind w:left="2160" w:hanging="360"/>
+      </w:pPr>
+    </w:lvl>
+    <w:lvl w:ilvl="2" w:tplc="0409001B" w:tentative="1">
+      <w:start w:val="1"/>
+      <w:numFmt w:val="lowerRoman"/>
+      <w:lvlText w:val="%3."/>
+      <w:lvlJc w:val="right"/>
+      <w:pPr>
+        <w:ind w:left="2880" w:hanging="180"/>
+      </w:pPr>
+    </w:lvl>
+    <w:lvl w:ilvl="3" w:tplc="0409000F" w:tentative="1">
+      <w:start w:val="1"/>
+      <w:numFmt w:val="decimal"/>
+      <w:lvlText w:val="%4."/>
+      <w:lvlJc w:val="left"/>
+      <w:pPr>
+        <w:ind w:left="3600" w:hanging="360"/>
+      </w:pPr>
+    </w:lvl>
+    <w:lvl w:ilvl="4" w:tplc="04090019" w:tentative="1">
+      <w:start w:val="1"/>
+      <w:numFmt w:val="lowerLetter"/>
+      <w:lvlText w:val="%5."/>
+      <w:lvlJc w:val="left"/>
+      <w:pPr>
+        <w:ind w:left="4320" w:hanging="360"/>
+      </w:pPr>
+    </w:lvl>
+    <w:lvl w:ilvl="5" w:tplc="0409001B" w:tentative="1">
+      <w:start w:val="1"/>
+      <w:numFmt w:val="lowerRoman"/>
+      <w:lvlText w:val="%6."/>
+      <w:lvlJc w:val="right"/>
+      <w:pPr>
+        <w:ind w:left="5040" w:hanging="180"/>
+      </w:pPr>
+    </w:lvl>
+    <w:lvl w:ilvl="6" w:tplc="0409000F" w:tentative="1">
+      <w:start w:val="1"/>
+      <w:numFmt w:val="decimal"/>
+      <w:lvlText w:val="%7."/>
+      <w:lvlJc w:val="left"/>
+      <w:pPr>
+        <w:ind w:left="5760" w:hanging="360"/>
+      </w:pPr>
+    </w:lvl>
+    <w:lvl w:ilvl="7" w:tplc="04090019" w:tentative="1">
+      <w:start w:val="1"/>
+      <w:numFmt w:val="lowerLetter"/>
+      <w:lvlText w:val="%8."/>
+      <w:lvlJc w:val="left"/>
+      <w:pPr>
+        <w:ind w:left="6480" w:hanging="360"/>
+      </w:pPr>
+    </w:lvl>
+    <w:lvl w:ilvl="8" w:tplc="0409001B" w:tentative="1">
+      <w:start w:val="1"/>
+      <w:numFmt w:val="lowerRoman"/>
+      <w:lvlText w:val="%9."/>
+      <w:lvlJc w:val="right"/>
+      <w:pPr>
+        <w:ind w:left="7200" w:hanging="180"/>
+      </w:pPr>
+    </w:lvl>
+  </w:abstractNum>
+  <w:abstractNum w:abstractNumId="10" w15:restartNumberingAfterBreak="0">
     <w:nsid w:val="67C420EB"/>
     <w:multiLevelType w:val="hybridMultilevel"/>
     <w:tmpl w:val="44C49814"/>
@@ -5043,25 +6205,37 @@
     </w:lvl>
   </w:abstractNum>
   <w:num w:numId="1">
-    <w:abstractNumId w:val="3"/>
+    <w:abstractNumId w:val="6"/>
   </w:num>
   <w:num w:numId="2">
-    <w:abstractNumId w:val="6"/>
+    <w:abstractNumId w:val="10"/>
   </w:num>
   <w:num w:numId="3">
-    <w:abstractNumId w:val="4"/>
+    <w:abstractNumId w:val="7"/>
   </w:num>
   <w:num w:numId="4">
-    <w:abstractNumId w:val="5"/>
+    <w:abstractNumId w:val="8"/>
   </w:num>
   <w:num w:numId="5">
     <w:abstractNumId w:val="0"/>
   </w:num>
   <w:num w:numId="6">
+    <w:abstractNumId w:val="5"/>
+  </w:num>
+  <w:num w:numId="7">
+    <w:abstractNumId w:val="4"/>
+  </w:num>
+  <w:num w:numId="8">
+    <w:abstractNumId w:val="1"/>
+  </w:num>
+  <w:num w:numId="9">
     <w:abstractNumId w:val="2"/>
   </w:num>
-  <w:num w:numId="7">
-    <w:abstractNumId w:val="1"/>
+  <w:num w:numId="10">
+    <w:abstractNumId w:val="9"/>
+  </w:num>
+  <w:num w:numId="11">
+    <w:abstractNumId w:val="3"/>
   </w:num>
 </w:numbering>
 </file>

--- a/django.docx
+++ b/django.docx
@@ -407,7 +407,95 @@
         </w:rPr>
         <w:t>runserver</w:t>
       </w:r>
+      <w:bookmarkStart w:id="0" w:name="_GoBack"/>
+      <w:bookmarkEnd w:id="0"/>
       <w:proofErr w:type="spellEnd"/>
+    </w:p>
+    <w:p>
+      <w:pPr>
+        <w:pStyle w:val="ListParagraph"/>
+        <w:numPr>
+          <w:ilvl w:val="0"/>
+          <w:numId w:val="3"/>
+        </w:numPr>
+        <w:rPr>
+          <w:sz w:val="36"/>
+          <w:szCs w:val="40"/>
+        </w:rPr>
+      </w:pPr>
+      <w:proofErr w:type="spellStart"/>
+      <w:proofErr w:type="gramStart"/>
+      <w:r>
+        <w:rPr>
+          <w:sz w:val="36"/>
+          <w:szCs w:val="40"/>
+        </w:rPr>
+        <w:t>django</w:t>
+      </w:r>
+      <w:proofErr w:type="spellEnd"/>
+      <w:r>
+        <w:rPr>
+          <w:sz w:val="36"/>
+          <w:szCs w:val="40"/>
+        </w:rPr>
+        <w:t>-admin</w:t>
+      </w:r>
+      <w:proofErr w:type="gramEnd"/>
+      <w:r>
+        <w:rPr>
+          <w:sz w:val="36"/>
+          <w:szCs w:val="40"/>
+        </w:rPr>
+        <w:t xml:space="preserve"> </w:t>
+      </w:r>
+      <w:proofErr w:type="spellStart"/>
+      <w:r>
+        <w:rPr>
+          <w:sz w:val="36"/>
+          <w:szCs w:val="40"/>
+        </w:rPr>
+        <w:t>startapp</w:t>
+      </w:r>
+      <w:proofErr w:type="spellEnd"/>
+      <w:r>
+        <w:rPr>
+          <w:sz w:val="36"/>
+          <w:szCs w:val="40"/>
+        </w:rPr>
+        <w:t xml:space="preserve"> </w:t>
+      </w:r>
+      <w:proofErr w:type="spellStart"/>
+      <w:r>
+        <w:rPr>
+          <w:sz w:val="36"/>
+          <w:szCs w:val="40"/>
+        </w:rPr>
+        <w:t>module</w:t>
+      </w:r>
+      <w:r>
+        <w:rPr>
+          <w:sz w:val="36"/>
+          <w:szCs w:val="40"/>
+        </w:rPr>
+        <w:t>_name</w:t>
+      </w:r>
+      <w:proofErr w:type="spellEnd"/>
+      <w:r>
+        <w:rPr>
+          <w:sz w:val="36"/>
+          <w:szCs w:val="40"/>
+        </w:rPr>
+        <w:t xml:space="preserve"> .</w:t>
+      </w:r>
+    </w:p>
+    <w:p>
+      <w:pPr>
+        <w:pStyle w:val="ListParagraph"/>
+        <w:rPr>
+          <w:sz w:val="36"/>
+          <w:szCs w:val="40"/>
+        </w:rPr>
+      </w:pPr>
     </w:p>
     <w:p>
       <w:pPr>
@@ -457,7 +545,6 @@
           <w:szCs w:val="40"/>
           <w:u w:val="single"/>
         </w:rPr>
-        <w:lastRenderedPageBreak/>
         <w:t>HTML (Hyper Text Markup Language)</w:t>
       </w:r>
     </w:p>
@@ -905,7 +992,6 @@
                 <w:sz w:val="24"/>
                 <w:szCs w:val="24"/>
               </w:rPr>
-              <w:lastRenderedPageBreak/>
               <w:t>Heading Tag</w:t>
             </w:r>
           </w:p>
@@ -2283,6 +2369,7 @@
                 <w:sz w:val="24"/>
                 <w:szCs w:val="40"/>
               </w:rPr>
+              <w:lastRenderedPageBreak/>
               <w:t>&lt;</w:t>
             </w:r>
             <w:proofErr w:type="spellStart"/>
@@ -2362,7 +2449,6 @@
           <w:szCs w:val="40"/>
           <w:u w:val="single"/>
         </w:rPr>
-        <w:lastRenderedPageBreak/>
         <w:t>CSS</w:t>
       </w:r>
       <w:r>
@@ -2710,7 +2796,6 @@
                 <w:sz w:val="32"/>
                 <w:szCs w:val="40"/>
               </w:rPr>
-              <w:lastRenderedPageBreak/>
               <w:t>Universal</w:t>
             </w:r>
           </w:p>
@@ -3492,7 +3577,6 @@
           <w:szCs w:val="40"/>
           <w:u w:val="single"/>
         </w:rPr>
-        <w:lastRenderedPageBreak/>
         <w:t>Database</w:t>
       </w:r>
     </w:p>
@@ -4069,6 +4153,7 @@
           <w:sz w:val="32"/>
           <w:szCs w:val="40"/>
         </w:rPr>
+        <w:lastRenderedPageBreak/>
         <w:t>SHOW TABLES;</w:t>
       </w:r>
     </w:p>
@@ -4109,7 +4194,6 @@
           <w:sz w:val="36"/>
           <w:szCs w:val="40"/>
         </w:rPr>
-        <w:lastRenderedPageBreak/>
         <w:t xml:space="preserve">INSERT INTO students (name, address, email, mobile, </w:t>
       </w:r>
       <w:proofErr w:type="spellStart"/>
@@ -4543,7 +4627,6 @@
           <w:sz w:val="36"/>
           <w:szCs w:val="40"/>
         </w:rPr>
-        <w:lastRenderedPageBreak/>
         <w:t>SELECT * FROM `</w:t>
       </w:r>
       <w:proofErr w:type="spellStart"/>
@@ -5027,8 +5110,6 @@
         </w:rPr>
         <w:t>payments.student_id</w:t>
       </w:r>
-      <w:bookmarkStart w:id="0" w:name="_GoBack"/>
-      <w:bookmarkEnd w:id="0"/>
       <w:proofErr w:type="spellEnd"/>
     </w:p>
     <w:sectPr>

--- a/django.docx
+++ b/django.docx
@@ -407,8 +407,6 @@
         </w:rPr>
         <w:t>runserver</w:t>
       </w:r>
-      <w:bookmarkStart w:id="0" w:name="_GoBack"/>
-      <w:bookmarkEnd w:id="0"/>
       <w:proofErr w:type="spellEnd"/>
     </w:p>
     <w:p>
@@ -424,29 +422,181 @@
         </w:rPr>
       </w:pPr>
       <w:proofErr w:type="spellStart"/>
+      <w:r>
+        <w:rPr>
+          <w:sz w:val="36"/>
+          <w:szCs w:val="40"/>
+        </w:rPr>
+        <w:t>django</w:t>
+      </w:r>
+      <w:proofErr w:type="spellEnd"/>
+      <w:r>
+        <w:rPr>
+          <w:sz w:val="36"/>
+          <w:szCs w:val="40"/>
+        </w:rPr>
+        <w:t xml:space="preserve">-admin </w:t>
+      </w:r>
+      <w:proofErr w:type="spellStart"/>
+      <w:r>
+        <w:rPr>
+          <w:sz w:val="36"/>
+          <w:szCs w:val="40"/>
+        </w:rPr>
+        <w:t>startapp</w:t>
+      </w:r>
+      <w:proofErr w:type="spellEnd"/>
+      <w:r>
+        <w:rPr>
+          <w:sz w:val="36"/>
+          <w:szCs w:val="40"/>
+        </w:rPr>
+        <w:t xml:space="preserve"> </w:t>
+      </w:r>
+      <w:proofErr w:type="spellStart"/>
+      <w:r>
+        <w:rPr>
+          <w:sz w:val="36"/>
+          <w:szCs w:val="40"/>
+        </w:rPr>
+        <w:t>module</w:t>
+      </w:r>
+      <w:r>
+        <w:rPr>
+          <w:sz w:val="36"/>
+          <w:szCs w:val="40"/>
+        </w:rPr>
+        <w:t>_name</w:t>
+      </w:r>
+      <w:proofErr w:type="spellEnd"/>
+    </w:p>
+    <w:p>
+      <w:pPr>
+        <w:pStyle w:val="ListParagraph"/>
+        <w:numPr>
+          <w:ilvl w:val="0"/>
+          <w:numId w:val="3"/>
+        </w:numPr>
+        <w:rPr>
+          <w:sz w:val="36"/>
+          <w:szCs w:val="40"/>
+        </w:rPr>
+      </w:pPr>
+      <w:proofErr w:type="spellStart"/>
+      <w:r>
+        <w:rPr>
+          <w:sz w:val="36"/>
+          <w:szCs w:val="40"/>
+        </w:rPr>
+        <w:t>django</w:t>
+      </w:r>
+      <w:proofErr w:type="spellEnd"/>
+      <w:r>
+        <w:rPr>
+          <w:sz w:val="36"/>
+          <w:szCs w:val="40"/>
+        </w:rPr>
+        <w:t xml:space="preserve">-admin </w:t>
+      </w:r>
+      <w:proofErr w:type="spellStart"/>
+      <w:r>
+        <w:rPr>
+          <w:sz w:val="36"/>
+          <w:szCs w:val="40"/>
+        </w:rPr>
+        <w:t>makemigrations</w:t>
+      </w:r>
+      <w:proofErr w:type="spellEnd"/>
+    </w:p>
+    <w:p>
+      <w:pPr>
+        <w:pStyle w:val="ListParagraph"/>
+        <w:rPr>
+          <w:sz w:val="36"/>
+          <w:szCs w:val="40"/>
+        </w:rPr>
+      </w:pPr>
+      <w:r>
+        <w:rPr>
+          <w:sz w:val="36"/>
+          <w:szCs w:val="40"/>
+        </w:rPr>
+        <w:t>OR</w:t>
+      </w:r>
+    </w:p>
+    <w:p>
+      <w:pPr>
+        <w:pStyle w:val="ListParagraph"/>
+        <w:rPr>
+          <w:sz w:val="36"/>
+          <w:szCs w:val="40"/>
+        </w:rPr>
+      </w:pPr>
       <w:proofErr w:type="gramStart"/>
       <w:r>
         <w:rPr>
           <w:sz w:val="36"/>
           <w:szCs w:val="40"/>
         </w:rPr>
-        <w:t>django</w:t>
+        <w:t>python</w:t>
+      </w:r>
+      <w:proofErr w:type="gramEnd"/>
+      <w:r>
+        <w:rPr>
+          <w:sz w:val="36"/>
+          <w:szCs w:val="40"/>
+        </w:rPr>
+        <w:t xml:space="preserve"> manage.py </w:t>
+      </w:r>
+      <w:proofErr w:type="spellStart"/>
+      <w:r>
+        <w:rPr>
+          <w:sz w:val="36"/>
+          <w:szCs w:val="40"/>
+        </w:rPr>
+        <w:t>makemigrations</w:t>
       </w:r>
       <w:proofErr w:type="spellEnd"/>
-      <w:r>
-        <w:rPr>
-          <w:sz w:val="36"/>
-          <w:szCs w:val="40"/>
-        </w:rPr>
-        <w:t>-admin</w:t>
-      </w:r>
-      <w:proofErr w:type="gramEnd"/>
-      <w:r>
-        <w:rPr>
-          <w:sz w:val="36"/>
-          <w:szCs w:val="40"/>
-        </w:rPr>
-        <w:t xml:space="preserve"> </w:t>
+    </w:p>
+    <w:p>
+      <w:pPr>
+        <w:pStyle w:val="ListParagraph"/>
+        <w:numPr>
+          <w:ilvl w:val="0"/>
+          <w:numId w:val="12"/>
+        </w:numPr>
+        <w:rPr>
+          <w:sz w:val="36"/>
+          <w:szCs w:val="40"/>
+        </w:rPr>
+      </w:pPr>
+      <w:r>
+        <w:rPr>
+          <w:sz w:val="36"/>
+          <w:szCs w:val="40"/>
+        </w:rPr>
+        <w:t>python manage.py migrate</w:t>
+      </w:r>
+    </w:p>
+    <w:p>
+      <w:pPr>
+        <w:pStyle w:val="ListParagraph"/>
+        <w:numPr>
+          <w:ilvl w:val="0"/>
+          <w:numId w:val="12"/>
+        </w:numPr>
+        <w:rPr>
+          <w:sz w:val="36"/>
+          <w:szCs w:val="40"/>
+        </w:rPr>
+      </w:pPr>
+      <w:r>
+        <w:rPr>
+          <w:sz w:val="36"/>
+          <w:szCs w:val="40"/>
+        </w:rPr>
+        <w:lastRenderedPageBreak/>
+        <w:t xml:space="preserve">python manage.py </w:t>
       </w:r>
       <w:proofErr w:type="spellStart"/>
       <w:r>
@@ -454,64 +604,19 @@
           <w:sz w:val="36"/>
           <w:szCs w:val="40"/>
         </w:rPr>
-        <w:t>startapp</w:t>
+        <w:t>createsuperuser</w:t>
       </w:r>
       <w:proofErr w:type="spellEnd"/>
-      <w:r>
-        <w:rPr>
-          <w:sz w:val="36"/>
-          <w:szCs w:val="40"/>
-        </w:rPr>
-        <w:t xml:space="preserve"> </w:t>
-      </w:r>
-      <w:proofErr w:type="spellStart"/>
-      <w:r>
-        <w:rPr>
-          <w:sz w:val="36"/>
-          <w:szCs w:val="40"/>
-        </w:rPr>
-        <w:t>module</w:t>
-      </w:r>
-      <w:r>
-        <w:rPr>
-          <w:sz w:val="36"/>
-          <w:szCs w:val="40"/>
-        </w:rPr>
-        <w:t>_name</w:t>
-      </w:r>
-      <w:proofErr w:type="spellEnd"/>
-      <w:r>
-        <w:rPr>
-          <w:sz w:val="36"/>
-          <w:szCs w:val="40"/>
-        </w:rPr>
-        <w:t xml:space="preserve"> .</w:t>
-      </w:r>
-    </w:p>
-    <w:p>
-      <w:pPr>
-        <w:pStyle w:val="ListParagraph"/>
-        <w:rPr>
-          <w:sz w:val="36"/>
-          <w:szCs w:val="40"/>
-        </w:rPr>
-      </w:pPr>
-    </w:p>
-    <w:p>
-      <w:pPr>
-        <w:rPr>
-          <w:sz w:val="36"/>
-          <w:szCs w:val="40"/>
-        </w:rPr>
-      </w:pPr>
-    </w:p>
-    <w:p>
-      <w:pPr>
-        <w:rPr>
-          <w:sz w:val="36"/>
-          <w:szCs w:val="40"/>
-        </w:rPr>
-      </w:pPr>
+    </w:p>
+    <w:p>
+      <w:pPr>
+        <w:rPr>
+          <w:sz w:val="36"/>
+          <w:szCs w:val="40"/>
+        </w:rPr>
+      </w:pPr>
+      <w:bookmarkStart w:id="0" w:name="_GoBack"/>
+      <w:bookmarkEnd w:id="0"/>
     </w:p>
     <w:p>
       <w:pPr>
@@ -2272,6 +2377,7 @@
                 <w:sz w:val="24"/>
                 <w:szCs w:val="40"/>
               </w:rPr>
+              <w:lastRenderedPageBreak/>
               <w:t xml:space="preserve">&lt;input </w:t>
             </w:r>
             <w:r>
@@ -2369,7 +2475,6 @@
                 <w:sz w:val="24"/>
                 <w:szCs w:val="40"/>
               </w:rPr>
-              <w:lastRenderedPageBreak/>
               <w:t>&lt;</w:t>
             </w:r>
             <w:proofErr w:type="spellStart"/>
@@ -4068,6 +4173,7 @@
           <w:sz w:val="32"/>
           <w:szCs w:val="40"/>
         </w:rPr>
+        <w:lastRenderedPageBreak/>
         <w:t>username</w:t>
       </w:r>
       <w:proofErr w:type="gramEnd"/>
@@ -4153,7 +4259,6 @@
           <w:sz w:val="32"/>
           <w:szCs w:val="40"/>
         </w:rPr>
-        <w:lastRenderedPageBreak/>
         <w:t>SHOW TABLES;</w:t>
       </w:r>
     </w:p>
@@ -5663,6 +5768,119 @@
     </w:lvl>
   </w:abstractNum>
   <w:abstractNum w:abstractNumId="5" w15:restartNumberingAfterBreak="0">
+    <w:nsid w:val="3C7E69E9"/>
+    <w:multiLevelType w:val="hybridMultilevel"/>
+    <w:tmpl w:val="1DDE4AB6"/>
+    <w:lvl w:ilvl="0" w:tplc="0409000B">
+      <w:start w:val="1"/>
+      <w:numFmt w:val="bullet"/>
+      <w:lvlText w:val=""/>
+      <w:lvlJc w:val="left"/>
+      <w:pPr>
+        <w:ind w:left="720" w:hanging="360"/>
+      </w:pPr>
+      <w:rPr>
+        <w:rFonts w:ascii="Wingdings" w:hAnsi="Wingdings" w:hint="default"/>
+      </w:rPr>
+    </w:lvl>
+    <w:lvl w:ilvl="1" w:tplc="04090003" w:tentative="1">
+      <w:start w:val="1"/>
+      <w:numFmt w:val="bullet"/>
+      <w:lvlText w:val="o"/>
+      <w:lvlJc w:val="left"/>
+      <w:pPr>
+        <w:ind w:left="1440" w:hanging="360"/>
+      </w:pPr>
+      <w:rPr>
+        <w:rFonts w:ascii="Courier New" w:hAnsi="Courier New" w:cs="Courier New" w:hint="default"/>
+      </w:rPr>
+    </w:lvl>
+    <w:lvl w:ilvl="2" w:tplc="04090005" w:tentative="1">
+      <w:start w:val="1"/>
+      <w:numFmt w:val="bullet"/>
+      <w:lvlText w:val=""/>
+      <w:lvlJc w:val="left"/>
+      <w:pPr>
+        <w:ind w:left="2160" w:hanging="360"/>
+      </w:pPr>
+      <w:rPr>
+        <w:rFonts w:ascii="Wingdings" w:hAnsi="Wingdings" w:hint="default"/>
+      </w:rPr>
+    </w:lvl>
+    <w:lvl w:ilvl="3" w:tplc="04090001" w:tentative="1">
+      <w:start w:val="1"/>
+      <w:numFmt w:val="bullet"/>
+      <w:lvlText w:val=""/>
+      <w:lvlJc w:val="left"/>
+      <w:pPr>
+        <w:ind w:left="2880" w:hanging="360"/>
+      </w:pPr>
+      <w:rPr>
+        <w:rFonts w:ascii="Symbol" w:hAnsi="Symbol" w:hint="default"/>
+      </w:rPr>
+    </w:lvl>
+    <w:lvl w:ilvl="4" w:tplc="04090003" w:tentative="1">
+      <w:start w:val="1"/>
+      <w:numFmt w:val="bullet"/>
+      <w:lvlText w:val="o"/>
+      <w:lvlJc w:val="left"/>
+      <w:pPr>
+        <w:ind w:left="3600" w:hanging="360"/>
+      </w:pPr>
+      <w:rPr>
+        <w:rFonts w:ascii="Courier New" w:hAnsi="Courier New" w:cs="Courier New" w:hint="default"/>
+      </w:rPr>
+    </w:lvl>
+    <w:lvl w:ilvl="5" w:tplc="04090005" w:tentative="1">
+      <w:start w:val="1"/>
+      <w:numFmt w:val="bullet"/>
+      <w:lvlText w:val=""/>
+      <w:lvlJc w:val="left"/>
+      <w:pPr>
+        <w:ind w:left="4320" w:hanging="360"/>
+      </w:pPr>
+      <w:rPr>
+        <w:rFonts w:ascii="Wingdings" w:hAnsi="Wingdings" w:hint="default"/>
+      </w:rPr>
+    </w:lvl>
+    <w:lvl w:ilvl="6" w:tplc="04090001" w:tentative="1">
+      <w:start w:val="1"/>
+      <w:numFmt w:val="bullet"/>
+      <w:lvlText w:val=""/>
+      <w:lvlJc w:val="left"/>
+      <w:pPr>
+        <w:ind w:left="5040" w:hanging="360"/>
+      </w:pPr>
+      <w:rPr>
+        <w:rFonts w:ascii="Symbol" w:hAnsi="Symbol" w:hint="default"/>
+      </w:rPr>
+    </w:lvl>
+    <w:lvl w:ilvl="7" w:tplc="04090003" w:tentative="1">
+      <w:start w:val="1"/>
+      <w:numFmt w:val="bullet"/>
+      <w:lvlText w:val="o"/>
+      <w:lvlJc w:val="left"/>
+      <w:pPr>
+        <w:ind w:left="5760" w:hanging="360"/>
+      </w:pPr>
+      <w:rPr>
+        <w:rFonts w:ascii="Courier New" w:hAnsi="Courier New" w:cs="Courier New" w:hint="default"/>
+      </w:rPr>
+    </w:lvl>
+    <w:lvl w:ilvl="8" w:tplc="04090005" w:tentative="1">
+      <w:start w:val="1"/>
+      <w:numFmt w:val="bullet"/>
+      <w:lvlText w:val=""/>
+      <w:lvlJc w:val="left"/>
+      <w:pPr>
+        <w:ind w:left="6480" w:hanging="360"/>
+      </w:pPr>
+      <w:rPr>
+        <w:rFonts w:ascii="Wingdings" w:hAnsi="Wingdings" w:hint="default"/>
+      </w:rPr>
+    </w:lvl>
+  </w:abstractNum>
+  <w:abstractNum w:abstractNumId="6" w15:restartNumberingAfterBreak="0">
     <w:nsid w:val="535946A6"/>
     <w:multiLevelType w:val="hybridMultilevel"/>
     <w:tmpl w:val="0C185EA4"/>
@@ -5775,7 +5993,7 @@
       </w:rPr>
     </w:lvl>
   </w:abstractNum>
-  <w:abstractNum w:abstractNumId="6" w15:restartNumberingAfterBreak="0">
+  <w:abstractNum w:abstractNumId="7" w15:restartNumberingAfterBreak="0">
     <w:nsid w:val="5566009E"/>
     <w:multiLevelType w:val="hybridMultilevel"/>
     <w:tmpl w:val="93FA576C"/>
@@ -5888,7 +6106,7 @@
       </w:rPr>
     </w:lvl>
   </w:abstractNum>
-  <w:abstractNum w:abstractNumId="7" w15:restartNumberingAfterBreak="0">
+  <w:abstractNum w:abstractNumId="8" w15:restartNumberingAfterBreak="0">
     <w:nsid w:val="57965E51"/>
     <w:multiLevelType w:val="hybridMultilevel"/>
     <w:tmpl w:val="4BF46204"/>
@@ -6001,7 +6219,7 @@
       </w:rPr>
     </w:lvl>
   </w:abstractNum>
-  <w:abstractNum w:abstractNumId="8" w15:restartNumberingAfterBreak="0">
+  <w:abstractNum w:abstractNumId="9" w15:restartNumberingAfterBreak="0">
     <w:nsid w:val="5CD476B9"/>
     <w:multiLevelType w:val="hybridMultilevel"/>
     <w:tmpl w:val="AC7A63EA"/>
@@ -6087,7 +6305,7 @@
       </w:pPr>
     </w:lvl>
   </w:abstractNum>
-  <w:abstractNum w:abstractNumId="9" w15:restartNumberingAfterBreak="0">
+  <w:abstractNum w:abstractNumId="10" w15:restartNumberingAfterBreak="0">
     <w:nsid w:val="661D35E3"/>
     <w:multiLevelType w:val="hybridMultilevel"/>
     <w:tmpl w:val="E8EA1E22"/>
@@ -6173,7 +6391,7 @@
       </w:pPr>
     </w:lvl>
   </w:abstractNum>
-  <w:abstractNum w:abstractNumId="10" w15:restartNumberingAfterBreak="0">
+  <w:abstractNum w:abstractNumId="11" w15:restartNumberingAfterBreak="0">
     <w:nsid w:val="67C420EB"/>
     <w:multiLevelType w:val="hybridMultilevel"/>
     <w:tmpl w:val="44C49814"/>
@@ -6286,22 +6504,22 @@
     </w:lvl>
   </w:abstractNum>
   <w:num w:numId="1">
-    <w:abstractNumId w:val="6"/>
+    <w:abstractNumId w:val="7"/>
   </w:num>
   <w:num w:numId="2">
-    <w:abstractNumId w:val="10"/>
+    <w:abstractNumId w:val="11"/>
   </w:num>
   <w:num w:numId="3">
-    <w:abstractNumId w:val="7"/>
+    <w:abstractNumId w:val="8"/>
   </w:num>
   <w:num w:numId="4">
-    <w:abstractNumId w:val="8"/>
+    <w:abstractNumId w:val="9"/>
   </w:num>
   <w:num w:numId="5">
     <w:abstractNumId w:val="0"/>
   </w:num>
   <w:num w:numId="6">
-    <w:abstractNumId w:val="5"/>
+    <w:abstractNumId w:val="6"/>
   </w:num>
   <w:num w:numId="7">
     <w:abstractNumId w:val="4"/>
@@ -6313,10 +6531,13 @@
     <w:abstractNumId w:val="2"/>
   </w:num>
   <w:num w:numId="10">
-    <w:abstractNumId w:val="9"/>
+    <w:abstractNumId w:val="10"/>
   </w:num>
   <w:num w:numId="11">
     <w:abstractNumId w:val="3"/>
+  </w:num>
+  <w:num w:numId="12">
+    <w:abstractNumId w:val="5"/>
   </w:num>
 </w:numbering>
 </file>

--- a/django.docx
+++ b/django.docx
@@ -265,6 +265,62 @@
     <w:p>
       <w:pPr>
         <w:rPr>
+          <w:sz w:val="36"/>
+          <w:szCs w:val="40"/>
+        </w:rPr>
+      </w:pPr>
+    </w:p>
+    <w:p>
+      <w:pPr>
+        <w:rPr>
+          <w:sz w:val="36"/>
+          <w:szCs w:val="40"/>
+        </w:rPr>
+      </w:pPr>
+    </w:p>
+    <w:p>
+      <w:pPr>
+        <w:rPr>
+          <w:sz w:val="36"/>
+          <w:szCs w:val="40"/>
+        </w:rPr>
+      </w:pPr>
+    </w:p>
+    <w:p>
+      <w:pPr>
+        <w:rPr>
+          <w:sz w:val="36"/>
+          <w:szCs w:val="40"/>
+        </w:rPr>
+      </w:pPr>
+    </w:p>
+    <w:p>
+      <w:pPr>
+        <w:rPr>
+          <w:sz w:val="36"/>
+          <w:szCs w:val="40"/>
+        </w:rPr>
+      </w:pPr>
+    </w:p>
+    <w:p>
+      <w:pPr>
+        <w:rPr>
+          <w:sz w:val="36"/>
+          <w:szCs w:val="40"/>
+        </w:rPr>
+      </w:pPr>
+    </w:p>
+    <w:p>
+      <w:pPr>
+        <w:rPr>
+          <w:sz w:val="36"/>
+          <w:szCs w:val="40"/>
+        </w:rPr>
+      </w:pPr>
+    </w:p>
+    <w:p>
+      <w:pPr>
+        <w:rPr>
           <w:b/>
           <w:sz w:val="40"/>
           <w:szCs w:val="40"/>
@@ -278,378 +334,7 @@
           <w:szCs w:val="40"/>
           <w:u w:val="single"/>
         </w:rPr>
-        <w:t>Django Project Setup</w:t>
-      </w:r>
-    </w:p>
-    <w:p>
-      <w:pPr>
-        <w:pStyle w:val="ListParagraph"/>
-        <w:numPr>
-          <w:ilvl w:val="0"/>
-          <w:numId w:val="3"/>
-        </w:numPr>
-        <w:rPr>
-          <w:sz w:val="36"/>
-          <w:szCs w:val="40"/>
-        </w:rPr>
-      </w:pPr>
-      <w:r>
-        <w:rPr>
-          <w:sz w:val="36"/>
-          <w:szCs w:val="40"/>
-        </w:rPr>
-        <w:t xml:space="preserve">pip install </w:t>
-      </w:r>
-      <w:proofErr w:type="spellStart"/>
-      <w:r>
-        <w:rPr>
-          <w:sz w:val="36"/>
-          <w:szCs w:val="40"/>
-        </w:rPr>
-        <w:t>django</w:t>
-      </w:r>
-      <w:proofErr w:type="spellEnd"/>
-    </w:p>
-    <w:p>
-      <w:pPr>
-        <w:pStyle w:val="ListParagraph"/>
-        <w:numPr>
-          <w:ilvl w:val="0"/>
-          <w:numId w:val="3"/>
-        </w:numPr>
-        <w:rPr>
-          <w:sz w:val="36"/>
-          <w:szCs w:val="40"/>
-        </w:rPr>
-      </w:pPr>
-      <w:proofErr w:type="spellStart"/>
-      <w:proofErr w:type="gramStart"/>
-      <w:r>
-        <w:rPr>
-          <w:sz w:val="36"/>
-          <w:szCs w:val="40"/>
-        </w:rPr>
-        <w:t>django</w:t>
-      </w:r>
-      <w:proofErr w:type="spellEnd"/>
-      <w:r>
-        <w:rPr>
-          <w:sz w:val="36"/>
-          <w:szCs w:val="40"/>
-        </w:rPr>
-        <w:t>-admin</w:t>
-      </w:r>
-      <w:proofErr w:type="gramEnd"/>
-      <w:r>
-        <w:rPr>
-          <w:sz w:val="36"/>
-          <w:szCs w:val="40"/>
-        </w:rPr>
-        <w:t xml:space="preserve"> </w:t>
-      </w:r>
-      <w:proofErr w:type="spellStart"/>
-      <w:r>
-        <w:rPr>
-          <w:sz w:val="36"/>
-          <w:szCs w:val="40"/>
-        </w:rPr>
-        <w:t>startproject</w:t>
-      </w:r>
-      <w:proofErr w:type="spellEnd"/>
-      <w:r>
-        <w:rPr>
-          <w:sz w:val="36"/>
-          <w:szCs w:val="40"/>
-        </w:rPr>
-        <w:t xml:space="preserve"> </w:t>
-      </w:r>
-      <w:proofErr w:type="spellStart"/>
-      <w:r>
-        <w:rPr>
-          <w:sz w:val="36"/>
-          <w:szCs w:val="40"/>
-        </w:rPr>
-        <w:t>project_name</w:t>
-      </w:r>
-      <w:proofErr w:type="spellEnd"/>
-      <w:r>
-        <w:rPr>
-          <w:sz w:val="36"/>
-          <w:szCs w:val="40"/>
-        </w:rPr>
-        <w:t xml:space="preserve"> .</w:t>
-      </w:r>
-    </w:p>
-    <w:p>
-      <w:pPr>
-        <w:pStyle w:val="ListParagraph"/>
-        <w:numPr>
-          <w:ilvl w:val="0"/>
-          <w:numId w:val="3"/>
-        </w:numPr>
-        <w:rPr>
-          <w:sz w:val="36"/>
-          <w:szCs w:val="40"/>
-        </w:rPr>
-      </w:pPr>
-      <w:r>
-        <w:rPr>
-          <w:sz w:val="36"/>
-          <w:szCs w:val="40"/>
-        </w:rPr>
-        <w:t xml:space="preserve">python manage.py </w:t>
-      </w:r>
-      <w:proofErr w:type="spellStart"/>
-      <w:r>
-        <w:rPr>
-          <w:sz w:val="36"/>
-          <w:szCs w:val="40"/>
-        </w:rPr>
-        <w:t>runserver</w:t>
-      </w:r>
-      <w:proofErr w:type="spellEnd"/>
-    </w:p>
-    <w:p>
-      <w:pPr>
-        <w:pStyle w:val="ListParagraph"/>
-        <w:numPr>
-          <w:ilvl w:val="0"/>
-          <w:numId w:val="3"/>
-        </w:numPr>
-        <w:rPr>
-          <w:sz w:val="36"/>
-          <w:szCs w:val="40"/>
-        </w:rPr>
-      </w:pPr>
-      <w:proofErr w:type="spellStart"/>
-      <w:r>
-        <w:rPr>
-          <w:sz w:val="36"/>
-          <w:szCs w:val="40"/>
-        </w:rPr>
-        <w:t>django</w:t>
-      </w:r>
-      <w:proofErr w:type="spellEnd"/>
-      <w:r>
-        <w:rPr>
-          <w:sz w:val="36"/>
-          <w:szCs w:val="40"/>
-        </w:rPr>
-        <w:t xml:space="preserve">-admin </w:t>
-      </w:r>
-      <w:proofErr w:type="spellStart"/>
-      <w:r>
-        <w:rPr>
-          <w:sz w:val="36"/>
-          <w:szCs w:val="40"/>
-        </w:rPr>
-        <w:t>startapp</w:t>
-      </w:r>
-      <w:proofErr w:type="spellEnd"/>
-      <w:r>
-        <w:rPr>
-          <w:sz w:val="36"/>
-          <w:szCs w:val="40"/>
-        </w:rPr>
-        <w:t xml:space="preserve"> </w:t>
-      </w:r>
-      <w:proofErr w:type="spellStart"/>
-      <w:r>
-        <w:rPr>
-          <w:sz w:val="36"/>
-          <w:szCs w:val="40"/>
-        </w:rPr>
-        <w:t>module</w:t>
-      </w:r>
-      <w:r>
-        <w:rPr>
-          <w:sz w:val="36"/>
-          <w:szCs w:val="40"/>
-        </w:rPr>
-        <w:t>_name</w:t>
-      </w:r>
-      <w:proofErr w:type="spellEnd"/>
-    </w:p>
-    <w:p>
-      <w:pPr>
-        <w:pStyle w:val="ListParagraph"/>
-        <w:numPr>
-          <w:ilvl w:val="0"/>
-          <w:numId w:val="3"/>
-        </w:numPr>
-        <w:rPr>
-          <w:sz w:val="36"/>
-          <w:szCs w:val="40"/>
-        </w:rPr>
-      </w:pPr>
-      <w:proofErr w:type="spellStart"/>
-      <w:r>
-        <w:rPr>
-          <w:sz w:val="36"/>
-          <w:szCs w:val="40"/>
-        </w:rPr>
-        <w:t>django</w:t>
-      </w:r>
-      <w:proofErr w:type="spellEnd"/>
-      <w:r>
-        <w:rPr>
-          <w:sz w:val="36"/>
-          <w:szCs w:val="40"/>
-        </w:rPr>
-        <w:t xml:space="preserve">-admin </w:t>
-      </w:r>
-      <w:proofErr w:type="spellStart"/>
-      <w:r>
-        <w:rPr>
-          <w:sz w:val="36"/>
-          <w:szCs w:val="40"/>
-        </w:rPr>
-        <w:t>makemigrations</w:t>
-      </w:r>
-      <w:proofErr w:type="spellEnd"/>
-    </w:p>
-    <w:p>
-      <w:pPr>
-        <w:pStyle w:val="ListParagraph"/>
-        <w:rPr>
-          <w:sz w:val="36"/>
-          <w:szCs w:val="40"/>
-        </w:rPr>
-      </w:pPr>
-      <w:r>
-        <w:rPr>
-          <w:sz w:val="36"/>
-          <w:szCs w:val="40"/>
-        </w:rPr>
-        <w:t>OR</w:t>
-      </w:r>
-    </w:p>
-    <w:p>
-      <w:pPr>
-        <w:pStyle w:val="ListParagraph"/>
-        <w:rPr>
-          <w:sz w:val="36"/>
-          <w:szCs w:val="40"/>
-        </w:rPr>
-      </w:pPr>
-      <w:proofErr w:type="gramStart"/>
-      <w:r>
-        <w:rPr>
-          <w:sz w:val="36"/>
-          <w:szCs w:val="40"/>
-        </w:rPr>
-        <w:t>python</w:t>
-      </w:r>
-      <w:proofErr w:type="gramEnd"/>
-      <w:r>
-        <w:rPr>
-          <w:sz w:val="36"/>
-          <w:szCs w:val="40"/>
-        </w:rPr>
-        <w:t xml:space="preserve"> manage.py </w:t>
-      </w:r>
-      <w:proofErr w:type="spellStart"/>
-      <w:r>
-        <w:rPr>
-          <w:sz w:val="36"/>
-          <w:szCs w:val="40"/>
-        </w:rPr>
-        <w:t>makemigrations</w:t>
-      </w:r>
-      <w:proofErr w:type="spellEnd"/>
-    </w:p>
-    <w:p>
-      <w:pPr>
-        <w:pStyle w:val="ListParagraph"/>
-        <w:numPr>
-          <w:ilvl w:val="0"/>
-          <w:numId w:val="12"/>
-        </w:numPr>
-        <w:rPr>
-          <w:sz w:val="36"/>
-          <w:szCs w:val="40"/>
-        </w:rPr>
-      </w:pPr>
-      <w:r>
-        <w:rPr>
-          <w:sz w:val="36"/>
-          <w:szCs w:val="40"/>
-        </w:rPr>
-        <w:t>python manage.py migrate</w:t>
-      </w:r>
-    </w:p>
-    <w:p>
-      <w:pPr>
-        <w:pStyle w:val="ListParagraph"/>
-        <w:numPr>
-          <w:ilvl w:val="0"/>
-          <w:numId w:val="12"/>
-        </w:numPr>
-        <w:rPr>
-          <w:sz w:val="36"/>
-          <w:szCs w:val="40"/>
-        </w:rPr>
-      </w:pPr>
-      <w:r>
-        <w:rPr>
-          <w:sz w:val="36"/>
-          <w:szCs w:val="40"/>
-        </w:rPr>
         <w:lastRenderedPageBreak/>
-        <w:t xml:space="preserve">python manage.py </w:t>
-      </w:r>
-      <w:proofErr w:type="spellStart"/>
-      <w:r>
-        <w:rPr>
-          <w:sz w:val="36"/>
-          <w:szCs w:val="40"/>
-        </w:rPr>
-        <w:t>createsuperuser</w:t>
-      </w:r>
-      <w:proofErr w:type="spellEnd"/>
-    </w:p>
-    <w:p>
-      <w:pPr>
-        <w:rPr>
-          <w:sz w:val="36"/>
-          <w:szCs w:val="40"/>
-        </w:rPr>
-      </w:pPr>
-      <w:bookmarkStart w:id="0" w:name="_GoBack"/>
-      <w:bookmarkEnd w:id="0"/>
-    </w:p>
-    <w:p>
-      <w:pPr>
-        <w:rPr>
-          <w:sz w:val="36"/>
-          <w:szCs w:val="40"/>
-        </w:rPr>
-      </w:pPr>
-    </w:p>
-    <w:p>
-      <w:pPr>
-        <w:rPr>
-          <w:sz w:val="36"/>
-          <w:szCs w:val="40"/>
-        </w:rPr>
-      </w:pPr>
-    </w:p>
-    <w:p>
-      <w:pPr>
-        <w:rPr>
-          <w:b/>
-          <w:sz w:val="40"/>
-          <w:szCs w:val="40"/>
-          <w:u w:val="single"/>
-        </w:rPr>
-      </w:pPr>
-      <w:r>
-        <w:rPr>
-          <w:b/>
-          <w:sz w:val="40"/>
-          <w:szCs w:val="40"/>
-          <w:u w:val="single"/>
-        </w:rPr>
         <w:t>HTML (Hyper Text Markup Language)</w:t>
       </w:r>
     </w:p>
@@ -1097,6 +782,7 @@
                 <w:sz w:val="24"/>
                 <w:szCs w:val="24"/>
               </w:rPr>
+              <w:lastRenderedPageBreak/>
               <w:t>Heading Tag</w:t>
             </w:r>
           </w:p>
@@ -2377,7 +2063,6 @@
                 <w:sz w:val="24"/>
                 <w:szCs w:val="40"/>
               </w:rPr>
-              <w:lastRenderedPageBreak/>
               <w:t xml:space="preserve">&lt;input </w:t>
             </w:r>
             <w:r>
@@ -2554,6 +2239,7 @@
           <w:szCs w:val="40"/>
           <w:u w:val="single"/>
         </w:rPr>
+        <w:lastRenderedPageBreak/>
         <w:t>CSS</w:t>
       </w:r>
       <w:r>
@@ -2901,6 +2587,7 @@
                 <w:sz w:val="32"/>
                 <w:szCs w:val="40"/>
               </w:rPr>
+              <w:lastRenderedPageBreak/>
               <w:t>Universal</w:t>
             </w:r>
           </w:p>
@@ -3682,6 +3369,7 @@
           <w:szCs w:val="40"/>
           <w:u w:val="single"/>
         </w:rPr>
+        <w:lastRenderedPageBreak/>
         <w:t>Database</w:t>
       </w:r>
     </w:p>
@@ -4173,7 +3861,6 @@
           <w:sz w:val="32"/>
           <w:szCs w:val="40"/>
         </w:rPr>
-        <w:lastRenderedPageBreak/>
         <w:t>username</w:t>
       </w:r>
       <w:proofErr w:type="gramEnd"/>
@@ -4299,6 +3986,7 @@
           <w:sz w:val="36"/>
           <w:szCs w:val="40"/>
         </w:rPr>
+        <w:lastRenderedPageBreak/>
         <w:t xml:space="preserve">INSERT INTO students (name, address, email, mobile, </w:t>
       </w:r>
       <w:proofErr w:type="spellStart"/>
@@ -4732,6 +4420,7 @@
           <w:sz w:val="36"/>
           <w:szCs w:val="40"/>
         </w:rPr>
+        <w:lastRenderedPageBreak/>
         <w:t>SELECT * FROM `</w:t>
       </w:r>
       <w:proofErr w:type="spellStart"/>
@@ -5216,6 +4905,2382 @@
         <w:t>payments.student_id</w:t>
       </w:r>
       <w:proofErr w:type="spellEnd"/>
+    </w:p>
+    <w:p>
+      <w:pPr>
+        <w:pStyle w:val="ListParagraph"/>
+        <w:ind w:left="0"/>
+        <w:rPr>
+          <w:sz w:val="32"/>
+          <w:szCs w:val="40"/>
+        </w:rPr>
+      </w:pPr>
+    </w:p>
+    <w:p>
+      <w:pPr>
+        <w:pStyle w:val="ListParagraph"/>
+        <w:ind w:left="0"/>
+        <w:rPr>
+          <w:sz w:val="32"/>
+          <w:szCs w:val="40"/>
+        </w:rPr>
+      </w:pPr>
+    </w:p>
+    <w:p>
+      <w:pPr>
+        <w:pStyle w:val="ListParagraph"/>
+        <w:ind w:left="0"/>
+        <w:rPr>
+          <w:sz w:val="32"/>
+          <w:szCs w:val="40"/>
+        </w:rPr>
+      </w:pPr>
+    </w:p>
+    <w:p>
+      <w:pPr>
+        <w:pStyle w:val="ListParagraph"/>
+        <w:ind w:left="0"/>
+        <w:rPr>
+          <w:sz w:val="32"/>
+          <w:szCs w:val="40"/>
+        </w:rPr>
+      </w:pPr>
+    </w:p>
+    <w:p>
+      <w:pPr>
+        <w:pStyle w:val="ListParagraph"/>
+        <w:ind w:left="0"/>
+        <w:rPr>
+          <w:sz w:val="32"/>
+          <w:szCs w:val="40"/>
+        </w:rPr>
+      </w:pPr>
+    </w:p>
+    <w:p>
+      <w:pPr>
+        <w:pStyle w:val="ListParagraph"/>
+        <w:ind w:left="0"/>
+        <w:rPr>
+          <w:sz w:val="32"/>
+          <w:szCs w:val="40"/>
+        </w:rPr>
+      </w:pPr>
+    </w:p>
+    <w:p>
+      <w:pPr>
+        <w:rPr>
+          <w:b/>
+          <w:sz w:val="40"/>
+          <w:szCs w:val="40"/>
+          <w:u w:val="single"/>
+        </w:rPr>
+      </w:pPr>
+      <w:r>
+        <w:rPr>
+          <w:b/>
+          <w:sz w:val="40"/>
+          <w:szCs w:val="40"/>
+          <w:u w:val="single"/>
+        </w:rPr>
+        <w:lastRenderedPageBreak/>
+        <w:t>Django Project Setup</w:t>
+      </w:r>
+    </w:p>
+    <w:p>
+      <w:pPr>
+        <w:pStyle w:val="ListParagraph"/>
+        <w:numPr>
+          <w:ilvl w:val="0"/>
+          <w:numId w:val="3"/>
+        </w:numPr>
+        <w:rPr>
+          <w:sz w:val="36"/>
+          <w:szCs w:val="40"/>
+        </w:rPr>
+      </w:pPr>
+      <w:r>
+        <w:rPr>
+          <w:sz w:val="36"/>
+          <w:szCs w:val="40"/>
+        </w:rPr>
+        <w:t xml:space="preserve">pip install </w:t>
+      </w:r>
+      <w:proofErr w:type="spellStart"/>
+      <w:r>
+        <w:rPr>
+          <w:sz w:val="36"/>
+          <w:szCs w:val="40"/>
+        </w:rPr>
+        <w:t>django</w:t>
+      </w:r>
+      <w:proofErr w:type="spellEnd"/>
+    </w:p>
+    <w:p>
+      <w:pPr>
+        <w:pStyle w:val="ListParagraph"/>
+        <w:numPr>
+          <w:ilvl w:val="0"/>
+          <w:numId w:val="3"/>
+        </w:numPr>
+        <w:rPr>
+          <w:sz w:val="36"/>
+          <w:szCs w:val="40"/>
+        </w:rPr>
+      </w:pPr>
+      <w:proofErr w:type="spellStart"/>
+      <w:proofErr w:type="gramStart"/>
+      <w:r>
+        <w:rPr>
+          <w:sz w:val="36"/>
+          <w:szCs w:val="40"/>
+        </w:rPr>
+        <w:t>django</w:t>
+      </w:r>
+      <w:proofErr w:type="spellEnd"/>
+      <w:r>
+        <w:rPr>
+          <w:sz w:val="36"/>
+          <w:szCs w:val="40"/>
+        </w:rPr>
+        <w:t>-admin</w:t>
+      </w:r>
+      <w:proofErr w:type="gramEnd"/>
+      <w:r>
+        <w:rPr>
+          <w:sz w:val="36"/>
+          <w:szCs w:val="40"/>
+        </w:rPr>
+        <w:t xml:space="preserve"> </w:t>
+      </w:r>
+      <w:proofErr w:type="spellStart"/>
+      <w:r>
+        <w:rPr>
+          <w:sz w:val="36"/>
+          <w:szCs w:val="40"/>
+        </w:rPr>
+        <w:t>startproject</w:t>
+      </w:r>
+      <w:proofErr w:type="spellEnd"/>
+      <w:r>
+        <w:rPr>
+          <w:sz w:val="36"/>
+          <w:szCs w:val="40"/>
+        </w:rPr>
+        <w:t xml:space="preserve"> </w:t>
+      </w:r>
+      <w:proofErr w:type="spellStart"/>
+      <w:r>
+        <w:rPr>
+          <w:sz w:val="36"/>
+          <w:szCs w:val="40"/>
+        </w:rPr>
+        <w:t>project_name</w:t>
+      </w:r>
+      <w:proofErr w:type="spellEnd"/>
+      <w:r>
+        <w:rPr>
+          <w:sz w:val="36"/>
+          <w:szCs w:val="40"/>
+        </w:rPr>
+        <w:t xml:space="preserve"> .</w:t>
+      </w:r>
+    </w:p>
+    <w:p>
+      <w:pPr>
+        <w:pStyle w:val="ListParagraph"/>
+        <w:numPr>
+          <w:ilvl w:val="0"/>
+          <w:numId w:val="3"/>
+        </w:numPr>
+        <w:rPr>
+          <w:sz w:val="36"/>
+          <w:szCs w:val="40"/>
+        </w:rPr>
+      </w:pPr>
+      <w:r>
+        <w:rPr>
+          <w:sz w:val="36"/>
+          <w:szCs w:val="40"/>
+        </w:rPr>
+        <w:t xml:space="preserve">python manage.py </w:t>
+      </w:r>
+      <w:proofErr w:type="spellStart"/>
+      <w:r>
+        <w:rPr>
+          <w:sz w:val="36"/>
+          <w:szCs w:val="40"/>
+        </w:rPr>
+        <w:t>runserver</w:t>
+      </w:r>
+      <w:proofErr w:type="spellEnd"/>
+    </w:p>
+    <w:p>
+      <w:pPr>
+        <w:pStyle w:val="ListParagraph"/>
+        <w:numPr>
+          <w:ilvl w:val="0"/>
+          <w:numId w:val="3"/>
+        </w:numPr>
+        <w:rPr>
+          <w:sz w:val="36"/>
+          <w:szCs w:val="40"/>
+        </w:rPr>
+      </w:pPr>
+      <w:proofErr w:type="spellStart"/>
+      <w:r>
+        <w:rPr>
+          <w:sz w:val="36"/>
+          <w:szCs w:val="40"/>
+        </w:rPr>
+        <w:t>django</w:t>
+      </w:r>
+      <w:proofErr w:type="spellEnd"/>
+      <w:r>
+        <w:rPr>
+          <w:sz w:val="36"/>
+          <w:szCs w:val="40"/>
+        </w:rPr>
+        <w:t xml:space="preserve">-admin </w:t>
+      </w:r>
+      <w:proofErr w:type="spellStart"/>
+      <w:r>
+        <w:rPr>
+          <w:sz w:val="36"/>
+          <w:szCs w:val="40"/>
+        </w:rPr>
+        <w:t>startapp</w:t>
+      </w:r>
+      <w:proofErr w:type="spellEnd"/>
+      <w:r>
+        <w:rPr>
+          <w:sz w:val="36"/>
+          <w:szCs w:val="40"/>
+        </w:rPr>
+        <w:t xml:space="preserve"> </w:t>
+      </w:r>
+      <w:proofErr w:type="spellStart"/>
+      <w:r>
+        <w:rPr>
+          <w:sz w:val="36"/>
+          <w:szCs w:val="40"/>
+        </w:rPr>
+        <w:t>module_name</w:t>
+      </w:r>
+      <w:proofErr w:type="spellEnd"/>
+    </w:p>
+    <w:p>
+      <w:pPr>
+        <w:pStyle w:val="ListParagraph"/>
+        <w:numPr>
+          <w:ilvl w:val="0"/>
+          <w:numId w:val="3"/>
+        </w:numPr>
+        <w:rPr>
+          <w:sz w:val="36"/>
+          <w:szCs w:val="40"/>
+        </w:rPr>
+      </w:pPr>
+      <w:proofErr w:type="spellStart"/>
+      <w:r>
+        <w:rPr>
+          <w:sz w:val="36"/>
+          <w:szCs w:val="40"/>
+        </w:rPr>
+        <w:t>django</w:t>
+      </w:r>
+      <w:proofErr w:type="spellEnd"/>
+      <w:r>
+        <w:rPr>
+          <w:sz w:val="36"/>
+          <w:szCs w:val="40"/>
+        </w:rPr>
+        <w:t xml:space="preserve">-admin </w:t>
+      </w:r>
+      <w:proofErr w:type="spellStart"/>
+      <w:r>
+        <w:rPr>
+          <w:sz w:val="36"/>
+          <w:szCs w:val="40"/>
+        </w:rPr>
+        <w:t>makemigrations</w:t>
+      </w:r>
+      <w:proofErr w:type="spellEnd"/>
+    </w:p>
+    <w:p>
+      <w:pPr>
+        <w:pStyle w:val="ListParagraph"/>
+        <w:rPr>
+          <w:sz w:val="36"/>
+          <w:szCs w:val="40"/>
+        </w:rPr>
+      </w:pPr>
+      <w:r>
+        <w:rPr>
+          <w:sz w:val="36"/>
+          <w:szCs w:val="40"/>
+        </w:rPr>
+        <w:t>OR</w:t>
+      </w:r>
+    </w:p>
+    <w:p>
+      <w:pPr>
+        <w:pStyle w:val="ListParagraph"/>
+        <w:rPr>
+          <w:sz w:val="36"/>
+          <w:szCs w:val="40"/>
+        </w:rPr>
+      </w:pPr>
+      <w:proofErr w:type="gramStart"/>
+      <w:r>
+        <w:rPr>
+          <w:sz w:val="36"/>
+          <w:szCs w:val="40"/>
+        </w:rPr>
+        <w:t>python</w:t>
+      </w:r>
+      <w:proofErr w:type="gramEnd"/>
+      <w:r>
+        <w:rPr>
+          <w:sz w:val="36"/>
+          <w:szCs w:val="40"/>
+        </w:rPr>
+        <w:t xml:space="preserve"> manage.py </w:t>
+      </w:r>
+      <w:proofErr w:type="spellStart"/>
+      <w:r>
+        <w:rPr>
+          <w:sz w:val="36"/>
+          <w:szCs w:val="40"/>
+        </w:rPr>
+        <w:t>makemigrations</w:t>
+      </w:r>
+      <w:proofErr w:type="spellEnd"/>
+    </w:p>
+    <w:p>
+      <w:pPr>
+        <w:pStyle w:val="ListParagraph"/>
+        <w:numPr>
+          <w:ilvl w:val="0"/>
+          <w:numId w:val="12"/>
+        </w:numPr>
+        <w:rPr>
+          <w:sz w:val="36"/>
+          <w:szCs w:val="40"/>
+        </w:rPr>
+      </w:pPr>
+      <w:r>
+        <w:rPr>
+          <w:sz w:val="36"/>
+          <w:szCs w:val="40"/>
+        </w:rPr>
+        <w:t>python manage.py migrate</w:t>
+      </w:r>
+    </w:p>
+    <w:p>
+      <w:pPr>
+        <w:pStyle w:val="ListParagraph"/>
+        <w:numPr>
+          <w:ilvl w:val="0"/>
+          <w:numId w:val="12"/>
+        </w:numPr>
+        <w:rPr>
+          <w:sz w:val="36"/>
+          <w:szCs w:val="40"/>
+        </w:rPr>
+      </w:pPr>
+      <w:r>
+        <w:rPr>
+          <w:sz w:val="36"/>
+          <w:szCs w:val="40"/>
+        </w:rPr>
+        <w:t xml:space="preserve">python manage.py </w:t>
+      </w:r>
+      <w:proofErr w:type="spellStart"/>
+      <w:r>
+        <w:rPr>
+          <w:sz w:val="36"/>
+          <w:szCs w:val="40"/>
+        </w:rPr>
+        <w:t>createsuperuser</w:t>
+      </w:r>
+      <w:proofErr w:type="spellEnd"/>
+    </w:p>
+    <w:p>
+      <w:pPr>
+        <w:pStyle w:val="ListParagraph"/>
+        <w:ind w:left="0"/>
+        <w:rPr>
+          <w:sz w:val="32"/>
+          <w:szCs w:val="40"/>
+        </w:rPr>
+      </w:pPr>
+    </w:p>
+    <w:p>
+      <w:pPr>
+        <w:pStyle w:val="ListParagraph"/>
+        <w:ind w:left="0"/>
+        <w:rPr>
+          <w:sz w:val="32"/>
+          <w:szCs w:val="40"/>
+        </w:rPr>
+      </w:pPr>
+    </w:p>
+    <w:p>
+      <w:pPr>
+        <w:pStyle w:val="ListParagraph"/>
+        <w:ind w:left="0"/>
+        <w:rPr>
+          <w:sz w:val="32"/>
+          <w:szCs w:val="40"/>
+        </w:rPr>
+      </w:pPr>
+    </w:p>
+    <w:p>
+      <w:pPr>
+        <w:pStyle w:val="ListParagraph"/>
+        <w:ind w:left="0"/>
+        <w:rPr>
+          <w:sz w:val="32"/>
+          <w:szCs w:val="40"/>
+        </w:rPr>
+      </w:pPr>
+    </w:p>
+    <w:p>
+      <w:pPr>
+        <w:pStyle w:val="ListParagraph"/>
+        <w:ind w:left="0"/>
+        <w:rPr>
+          <w:sz w:val="32"/>
+          <w:szCs w:val="40"/>
+        </w:rPr>
+      </w:pPr>
+    </w:p>
+    <w:p>
+      <w:pPr>
+        <w:pStyle w:val="ListParagraph"/>
+        <w:ind w:left="0"/>
+        <w:rPr>
+          <w:sz w:val="32"/>
+          <w:szCs w:val="40"/>
+        </w:rPr>
+      </w:pPr>
+    </w:p>
+    <w:p>
+      <w:pPr>
+        <w:pStyle w:val="ListParagraph"/>
+        <w:ind w:left="0"/>
+        <w:rPr>
+          <w:sz w:val="32"/>
+          <w:szCs w:val="40"/>
+        </w:rPr>
+      </w:pPr>
+    </w:p>
+    <w:p>
+      <w:pPr>
+        <w:pStyle w:val="ListParagraph"/>
+        <w:ind w:left="0"/>
+        <w:rPr>
+          <w:sz w:val="32"/>
+          <w:szCs w:val="40"/>
+        </w:rPr>
+      </w:pPr>
+    </w:p>
+    <w:p>
+      <w:pPr>
+        <w:pStyle w:val="ListParagraph"/>
+        <w:ind w:left="0"/>
+        <w:rPr>
+          <w:sz w:val="32"/>
+          <w:szCs w:val="40"/>
+        </w:rPr>
+      </w:pPr>
+    </w:p>
+    <w:p>
+      <w:pPr>
+        <w:pStyle w:val="ListParagraph"/>
+        <w:ind w:left="0"/>
+        <w:rPr>
+          <w:sz w:val="32"/>
+          <w:szCs w:val="40"/>
+        </w:rPr>
+      </w:pPr>
+    </w:p>
+    <w:p>
+      <w:pPr>
+        <w:pStyle w:val="ListParagraph"/>
+        <w:ind w:left="0"/>
+        <w:rPr>
+          <w:sz w:val="32"/>
+          <w:szCs w:val="40"/>
+        </w:rPr>
+      </w:pPr>
+    </w:p>
+    <w:p>
+      <w:pPr>
+        <w:pStyle w:val="ListParagraph"/>
+        <w:ind w:left="0"/>
+        <w:rPr>
+          <w:sz w:val="32"/>
+          <w:szCs w:val="40"/>
+        </w:rPr>
+      </w:pPr>
+    </w:p>
+    <w:p>
+      <w:pPr>
+        <w:pStyle w:val="ListParagraph"/>
+        <w:ind w:left="0"/>
+        <w:rPr>
+          <w:sz w:val="32"/>
+          <w:szCs w:val="40"/>
+        </w:rPr>
+      </w:pPr>
+    </w:p>
+    <w:p>
+      <w:pPr>
+        <w:pStyle w:val="ListParagraph"/>
+        <w:ind w:left="0"/>
+        <w:rPr>
+          <w:sz w:val="32"/>
+          <w:szCs w:val="40"/>
+        </w:rPr>
+      </w:pPr>
+    </w:p>
+    <w:p>
+      <w:pPr>
+        <w:pStyle w:val="ListParagraph"/>
+        <w:ind w:left="0"/>
+        <w:rPr>
+          <w:sz w:val="32"/>
+          <w:szCs w:val="40"/>
+        </w:rPr>
+      </w:pPr>
+    </w:p>
+    <w:p>
+      <w:pPr>
+        <w:pStyle w:val="ListParagraph"/>
+        <w:ind w:left="0"/>
+        <w:rPr>
+          <w:sz w:val="32"/>
+          <w:szCs w:val="40"/>
+        </w:rPr>
+      </w:pPr>
+    </w:p>
+    <w:p>
+      <w:pPr>
+        <w:pStyle w:val="ListParagraph"/>
+        <w:ind w:left="0"/>
+        <w:rPr>
+          <w:sz w:val="32"/>
+          <w:szCs w:val="40"/>
+        </w:rPr>
+      </w:pPr>
+    </w:p>
+    <w:p>
+      <w:pPr>
+        <w:pStyle w:val="ListParagraph"/>
+        <w:ind w:left="0"/>
+        <w:rPr>
+          <w:sz w:val="32"/>
+          <w:szCs w:val="40"/>
+        </w:rPr>
+      </w:pPr>
+    </w:p>
+    <w:p>
+      <w:pPr>
+        <w:pStyle w:val="ListParagraph"/>
+        <w:ind w:left="0"/>
+        <w:rPr>
+          <w:sz w:val="32"/>
+          <w:szCs w:val="40"/>
+        </w:rPr>
+      </w:pPr>
+    </w:p>
+    <w:p>
+      <w:pPr>
+        <w:pStyle w:val="ListParagraph"/>
+        <w:rPr>
+          <w:b/>
+          <w:sz w:val="40"/>
+          <w:szCs w:val="40"/>
+        </w:rPr>
+      </w:pPr>
+      <w:r>
+        <w:rPr>
+          <w:b/>
+          <w:sz w:val="40"/>
+          <w:szCs w:val="40"/>
+        </w:rPr>
+        <w:lastRenderedPageBreak/>
+        <w:t>SETUP</w:t>
+      </w:r>
+    </w:p>
+    <w:p>
+      <w:pPr>
+        <w:pStyle w:val="ListParagraph"/>
+        <w:numPr>
+          <w:ilvl w:val="0"/>
+          <w:numId w:val="13"/>
+        </w:numPr>
+        <w:rPr>
+          <w:sz w:val="32"/>
+          <w:szCs w:val="40"/>
+        </w:rPr>
+      </w:pPr>
+      <w:r>
+        <w:rPr>
+          <w:sz w:val="32"/>
+          <w:szCs w:val="40"/>
+        </w:rPr>
+        <w:t xml:space="preserve">create Django project </w:t>
+      </w:r>
+    </w:p>
+    <w:p>
+      <w:pPr>
+        <w:pStyle w:val="ListParagraph"/>
+        <w:rPr>
+          <w:sz w:val="36"/>
+          <w:szCs w:val="40"/>
+        </w:rPr>
+      </w:pPr>
+      <w:proofErr w:type="spellStart"/>
+      <w:proofErr w:type="gramStart"/>
+      <w:r>
+        <w:rPr>
+          <w:sz w:val="36"/>
+          <w:szCs w:val="40"/>
+        </w:rPr>
+        <w:t>django</w:t>
+      </w:r>
+      <w:proofErr w:type="spellEnd"/>
+      <w:r>
+        <w:rPr>
+          <w:sz w:val="36"/>
+          <w:szCs w:val="40"/>
+        </w:rPr>
+        <w:t>-admin</w:t>
+      </w:r>
+      <w:proofErr w:type="gramEnd"/>
+      <w:r>
+        <w:rPr>
+          <w:sz w:val="36"/>
+          <w:szCs w:val="40"/>
+        </w:rPr>
+        <w:t xml:space="preserve"> </w:t>
+      </w:r>
+      <w:proofErr w:type="spellStart"/>
+      <w:r>
+        <w:rPr>
+          <w:sz w:val="36"/>
+          <w:szCs w:val="40"/>
+        </w:rPr>
+        <w:t>startproject</w:t>
+      </w:r>
+      <w:proofErr w:type="spellEnd"/>
+      <w:r>
+        <w:rPr>
+          <w:sz w:val="36"/>
+          <w:szCs w:val="40"/>
+        </w:rPr>
+        <w:t xml:space="preserve"> </w:t>
+      </w:r>
+      <w:proofErr w:type="spellStart"/>
+      <w:r>
+        <w:rPr>
+          <w:sz w:val="36"/>
+          <w:szCs w:val="40"/>
+        </w:rPr>
+        <w:t>project_name</w:t>
+      </w:r>
+      <w:proofErr w:type="spellEnd"/>
+      <w:r>
+        <w:rPr>
+          <w:sz w:val="36"/>
+          <w:szCs w:val="40"/>
+        </w:rPr>
+        <w:t xml:space="preserve"> .</w:t>
+      </w:r>
+    </w:p>
+    <w:p>
+      <w:pPr>
+        <w:pStyle w:val="ListParagraph"/>
+        <w:rPr>
+          <w:sz w:val="32"/>
+          <w:szCs w:val="40"/>
+        </w:rPr>
+      </w:pPr>
+    </w:p>
+    <w:p>
+      <w:pPr>
+        <w:pStyle w:val="ListParagraph"/>
+        <w:numPr>
+          <w:ilvl w:val="0"/>
+          <w:numId w:val="13"/>
+        </w:numPr>
+        <w:rPr>
+          <w:sz w:val="32"/>
+          <w:szCs w:val="40"/>
+        </w:rPr>
+      </w:pPr>
+      <w:r>
+        <w:rPr>
+          <w:sz w:val="32"/>
+          <w:szCs w:val="40"/>
+        </w:rPr>
+        <w:t xml:space="preserve">create all modules needed for the application </w:t>
+      </w:r>
+    </w:p>
+    <w:p>
+      <w:pPr>
+        <w:pStyle w:val="ListParagraph"/>
+        <w:rPr>
+          <w:sz w:val="36"/>
+          <w:szCs w:val="40"/>
+        </w:rPr>
+      </w:pPr>
+      <w:proofErr w:type="spellStart"/>
+      <w:proofErr w:type="gramStart"/>
+      <w:r>
+        <w:rPr>
+          <w:sz w:val="36"/>
+          <w:szCs w:val="40"/>
+        </w:rPr>
+        <w:t>django</w:t>
+      </w:r>
+      <w:proofErr w:type="spellEnd"/>
+      <w:r>
+        <w:rPr>
+          <w:sz w:val="36"/>
+          <w:szCs w:val="40"/>
+        </w:rPr>
+        <w:t>-admin</w:t>
+      </w:r>
+      <w:proofErr w:type="gramEnd"/>
+      <w:r>
+        <w:rPr>
+          <w:sz w:val="36"/>
+          <w:szCs w:val="40"/>
+        </w:rPr>
+        <w:t xml:space="preserve"> </w:t>
+      </w:r>
+      <w:proofErr w:type="spellStart"/>
+      <w:r>
+        <w:rPr>
+          <w:sz w:val="36"/>
+          <w:szCs w:val="40"/>
+        </w:rPr>
+        <w:t>startapp</w:t>
+      </w:r>
+      <w:proofErr w:type="spellEnd"/>
+      <w:r>
+        <w:rPr>
+          <w:sz w:val="36"/>
+          <w:szCs w:val="40"/>
+        </w:rPr>
+        <w:t xml:space="preserve"> </w:t>
+      </w:r>
+      <w:proofErr w:type="spellStart"/>
+      <w:r>
+        <w:rPr>
+          <w:sz w:val="36"/>
+          <w:szCs w:val="40"/>
+        </w:rPr>
+        <w:t>module_name</w:t>
+      </w:r>
+      <w:proofErr w:type="spellEnd"/>
+    </w:p>
+    <w:p>
+      <w:pPr>
+        <w:pStyle w:val="ListParagraph"/>
+        <w:rPr>
+          <w:sz w:val="36"/>
+          <w:szCs w:val="40"/>
+        </w:rPr>
+      </w:pPr>
+    </w:p>
+    <w:p>
+      <w:pPr>
+        <w:pStyle w:val="ListParagraph"/>
+        <w:numPr>
+          <w:ilvl w:val="0"/>
+          <w:numId w:val="13"/>
+        </w:numPr>
+        <w:rPr>
+          <w:sz w:val="32"/>
+          <w:szCs w:val="40"/>
+        </w:rPr>
+      </w:pPr>
+      <w:r>
+        <w:rPr>
+          <w:sz w:val="32"/>
+          <w:szCs w:val="40"/>
+        </w:rPr>
+        <w:t>create templates, static, media folders</w:t>
+      </w:r>
+    </w:p>
+    <w:p>
+      <w:pPr>
+        <w:pStyle w:val="ListParagraph"/>
+        <w:numPr>
+          <w:ilvl w:val="0"/>
+          <w:numId w:val="13"/>
+        </w:numPr>
+        <w:rPr>
+          <w:sz w:val="32"/>
+          <w:szCs w:val="40"/>
+        </w:rPr>
+      </w:pPr>
+      <w:r>
+        <w:rPr>
+          <w:sz w:val="32"/>
+          <w:szCs w:val="40"/>
+        </w:rPr>
+        <w:t>add all modules to INSTALLED_APP in settings.py</w:t>
+      </w:r>
+    </w:p>
+    <w:p>
+      <w:pPr>
+        <w:pStyle w:val="ListParagraph"/>
+        <w:numPr>
+          <w:ilvl w:val="0"/>
+          <w:numId w:val="13"/>
+        </w:numPr>
+        <w:rPr>
+          <w:sz w:val="32"/>
+          <w:szCs w:val="40"/>
+        </w:rPr>
+      </w:pPr>
+      <w:r>
+        <w:rPr>
+          <w:sz w:val="32"/>
+          <w:szCs w:val="40"/>
+        </w:rPr>
+        <w:t xml:space="preserve">add templates directory to templates DIR, static URL and directory and media URL and directory </w:t>
+      </w:r>
+      <w:r>
+        <w:rPr>
+          <w:sz w:val="32"/>
+          <w:szCs w:val="40"/>
+        </w:rPr>
+        <w:t>in settings.py</w:t>
+      </w:r>
+      <w:r>
+        <w:rPr>
+          <w:sz w:val="32"/>
+          <w:szCs w:val="40"/>
+        </w:rPr>
+        <w:t xml:space="preserve"> </w:t>
+      </w:r>
+    </w:p>
+    <w:p>
+      <w:pPr>
+        <w:pStyle w:val="ListParagraph"/>
+        <w:rPr>
+          <w:sz w:val="32"/>
+          <w:szCs w:val="40"/>
+        </w:rPr>
+      </w:pPr>
+    </w:p>
+    <w:p>
+      <w:pPr>
+        <w:pStyle w:val="ListParagraph"/>
+        <w:rPr>
+          <w:b/>
+          <w:sz w:val="40"/>
+          <w:szCs w:val="40"/>
+        </w:rPr>
+      </w:pPr>
+      <w:r>
+        <w:rPr>
+          <w:b/>
+          <w:sz w:val="40"/>
+          <w:szCs w:val="40"/>
+        </w:rPr>
+        <w:t>MODELS</w:t>
+      </w:r>
+    </w:p>
+    <w:p>
+      <w:pPr>
+        <w:pStyle w:val="ListParagraph"/>
+        <w:numPr>
+          <w:ilvl w:val="0"/>
+          <w:numId w:val="13"/>
+        </w:numPr>
+        <w:rPr>
+          <w:sz w:val="32"/>
+          <w:szCs w:val="40"/>
+        </w:rPr>
+      </w:pPr>
+      <w:r>
+        <w:rPr>
+          <w:sz w:val="32"/>
+          <w:szCs w:val="40"/>
+        </w:rPr>
+        <w:t>define relevant model classes to their modules’ models.py</w:t>
+      </w:r>
+    </w:p>
+    <w:p>
+      <w:pPr>
+        <w:pStyle w:val="ListParagraph"/>
+        <w:numPr>
+          <w:ilvl w:val="0"/>
+          <w:numId w:val="13"/>
+        </w:numPr>
+        <w:rPr>
+          <w:sz w:val="32"/>
+          <w:szCs w:val="40"/>
+        </w:rPr>
+      </w:pPr>
+      <w:r>
+        <w:rPr>
+          <w:sz w:val="32"/>
+          <w:szCs w:val="40"/>
+        </w:rPr>
+        <w:t xml:space="preserve"> create migration files using:</w:t>
+      </w:r>
+    </w:p>
+    <w:p>
+      <w:pPr>
+        <w:pStyle w:val="ListParagraph"/>
+        <w:rPr>
+          <w:sz w:val="36"/>
+          <w:szCs w:val="40"/>
+        </w:rPr>
+      </w:pPr>
+      <w:proofErr w:type="gramStart"/>
+      <w:r>
+        <w:rPr>
+          <w:sz w:val="36"/>
+          <w:szCs w:val="40"/>
+        </w:rPr>
+        <w:t>python</w:t>
+      </w:r>
+      <w:proofErr w:type="gramEnd"/>
+      <w:r>
+        <w:rPr>
+          <w:sz w:val="36"/>
+          <w:szCs w:val="40"/>
+        </w:rPr>
+        <w:t xml:space="preserve"> manage.py </w:t>
+      </w:r>
+      <w:proofErr w:type="spellStart"/>
+      <w:r>
+        <w:rPr>
+          <w:sz w:val="36"/>
+          <w:szCs w:val="40"/>
+        </w:rPr>
+        <w:t>makemigrations</w:t>
+      </w:r>
+      <w:proofErr w:type="spellEnd"/>
+    </w:p>
+    <w:p>
+      <w:pPr>
+        <w:pStyle w:val="ListParagraph"/>
+        <w:rPr>
+          <w:sz w:val="32"/>
+          <w:szCs w:val="40"/>
+        </w:rPr>
+      </w:pPr>
+    </w:p>
+    <w:p>
+      <w:pPr>
+        <w:pStyle w:val="ListParagraph"/>
+        <w:numPr>
+          <w:ilvl w:val="0"/>
+          <w:numId w:val="13"/>
+        </w:numPr>
+        <w:rPr>
+          <w:sz w:val="32"/>
+          <w:szCs w:val="40"/>
+        </w:rPr>
+      </w:pPr>
+      <w:r>
+        <w:rPr>
+          <w:sz w:val="32"/>
+          <w:szCs w:val="40"/>
+        </w:rPr>
+        <w:t>Creates tables using:</w:t>
+      </w:r>
+    </w:p>
+    <w:p>
+      <w:pPr>
+        <w:pStyle w:val="ListParagraph"/>
+        <w:rPr>
+          <w:sz w:val="36"/>
+          <w:szCs w:val="40"/>
+        </w:rPr>
+      </w:pPr>
+      <w:proofErr w:type="gramStart"/>
+      <w:r>
+        <w:rPr>
+          <w:sz w:val="36"/>
+          <w:szCs w:val="40"/>
+        </w:rPr>
+        <w:t>python</w:t>
+      </w:r>
+      <w:proofErr w:type="gramEnd"/>
+      <w:r>
+        <w:rPr>
+          <w:sz w:val="36"/>
+          <w:szCs w:val="40"/>
+        </w:rPr>
+        <w:t xml:space="preserve"> manage.py m</w:t>
+      </w:r>
+      <w:r>
+        <w:rPr>
+          <w:sz w:val="36"/>
+          <w:szCs w:val="40"/>
+        </w:rPr>
+        <w:t>igrate</w:t>
+      </w:r>
+    </w:p>
+    <w:p>
+      <w:pPr>
+        <w:pStyle w:val="ListParagraph"/>
+        <w:rPr>
+          <w:sz w:val="36"/>
+          <w:szCs w:val="40"/>
+        </w:rPr>
+      </w:pPr>
+    </w:p>
+    <w:p>
+      <w:pPr>
+        <w:pStyle w:val="ListParagraph"/>
+        <w:numPr>
+          <w:ilvl w:val="0"/>
+          <w:numId w:val="13"/>
+        </w:numPr>
+        <w:rPr>
+          <w:sz w:val="32"/>
+          <w:szCs w:val="40"/>
+        </w:rPr>
+      </w:pPr>
+      <w:r>
+        <w:rPr>
+          <w:sz w:val="32"/>
+          <w:szCs w:val="40"/>
+        </w:rPr>
+        <w:t>Create a super</w:t>
+      </w:r>
+      <w:r>
+        <w:rPr>
+          <w:sz w:val="32"/>
+          <w:szCs w:val="40"/>
+        </w:rPr>
+        <w:t xml:space="preserve"> </w:t>
+      </w:r>
+      <w:r>
+        <w:rPr>
+          <w:sz w:val="32"/>
+          <w:szCs w:val="40"/>
+        </w:rPr>
+        <w:t xml:space="preserve">user to access </w:t>
+      </w:r>
+      <w:r>
+        <w:rPr>
+          <w:sz w:val="32"/>
+          <w:szCs w:val="40"/>
+        </w:rPr>
+        <w:t>Django</w:t>
+      </w:r>
+      <w:r>
+        <w:rPr>
+          <w:sz w:val="32"/>
+          <w:szCs w:val="40"/>
+        </w:rPr>
+        <w:t xml:space="preserve"> admin panel</w:t>
+      </w:r>
+      <w:r>
+        <w:rPr>
+          <w:sz w:val="32"/>
+          <w:szCs w:val="40"/>
+        </w:rPr>
+        <w:t xml:space="preserve"> using:</w:t>
+      </w:r>
+    </w:p>
+    <w:p>
+      <w:pPr>
+        <w:pStyle w:val="ListParagraph"/>
+        <w:rPr>
+          <w:sz w:val="36"/>
+          <w:szCs w:val="40"/>
+        </w:rPr>
+      </w:pPr>
+      <w:proofErr w:type="gramStart"/>
+      <w:r>
+        <w:rPr>
+          <w:sz w:val="36"/>
+          <w:szCs w:val="40"/>
+        </w:rPr>
+        <w:t>python</w:t>
+      </w:r>
+      <w:proofErr w:type="gramEnd"/>
+      <w:r>
+        <w:rPr>
+          <w:sz w:val="36"/>
+          <w:szCs w:val="40"/>
+        </w:rPr>
+        <w:t xml:space="preserve"> manage.py </w:t>
+      </w:r>
+      <w:proofErr w:type="spellStart"/>
+      <w:r>
+        <w:rPr>
+          <w:sz w:val="36"/>
+          <w:szCs w:val="40"/>
+        </w:rPr>
+        <w:t>createsuperuser</w:t>
+      </w:r>
+      <w:proofErr w:type="spellEnd"/>
+    </w:p>
+    <w:p>
+      <w:pPr>
+        <w:pStyle w:val="ListParagraph"/>
+        <w:rPr>
+          <w:sz w:val="36"/>
+          <w:szCs w:val="40"/>
+        </w:rPr>
+      </w:pPr>
+    </w:p>
+    <w:p>
+      <w:pPr>
+        <w:pStyle w:val="ListParagraph"/>
+        <w:numPr>
+          <w:ilvl w:val="0"/>
+          <w:numId w:val="13"/>
+        </w:numPr>
+        <w:ind w:left="630"/>
+        <w:rPr>
+          <w:sz w:val="32"/>
+          <w:szCs w:val="40"/>
+        </w:rPr>
+      </w:pPr>
+      <w:r>
+        <w:rPr>
+          <w:sz w:val="32"/>
+          <w:szCs w:val="40"/>
+        </w:rPr>
+        <w:t>Register your models to admin.py in each modules</w:t>
+      </w:r>
+    </w:p>
+    <w:p>
+      <w:pPr>
+        <w:pStyle w:val="ListParagraph"/>
+        <w:ind w:left="630"/>
+        <w:rPr>
+          <w:sz w:val="32"/>
+          <w:szCs w:val="40"/>
+        </w:rPr>
+      </w:pPr>
+    </w:p>
+    <w:p>
+      <w:pPr>
+        <w:pStyle w:val="ListParagraph"/>
+        <w:ind w:left="630"/>
+        <w:rPr>
+          <w:sz w:val="32"/>
+          <w:szCs w:val="40"/>
+        </w:rPr>
+      </w:pPr>
+    </w:p>
+    <w:p>
+      <w:pPr>
+        <w:pStyle w:val="ListParagraph"/>
+        <w:ind w:left="630"/>
+        <w:rPr>
+          <w:sz w:val="32"/>
+          <w:szCs w:val="40"/>
+        </w:rPr>
+      </w:pPr>
+    </w:p>
+    <w:p>
+      <w:pPr>
+        <w:pStyle w:val="ListParagraph"/>
+        <w:ind w:left="630"/>
+        <w:rPr>
+          <w:sz w:val="32"/>
+          <w:szCs w:val="40"/>
+        </w:rPr>
+      </w:pPr>
+    </w:p>
+    <w:p>
+      <w:pPr>
+        <w:pStyle w:val="ListParagraph"/>
+        <w:ind w:left="630"/>
+        <w:rPr>
+          <w:sz w:val="32"/>
+          <w:szCs w:val="40"/>
+        </w:rPr>
+      </w:pPr>
+    </w:p>
+    <w:p>
+      <w:pPr>
+        <w:pStyle w:val="ListParagraph"/>
+        <w:ind w:left="630"/>
+        <w:rPr>
+          <w:b/>
+          <w:sz w:val="40"/>
+          <w:szCs w:val="40"/>
+        </w:rPr>
+      </w:pPr>
+      <w:r>
+        <w:rPr>
+          <w:b/>
+          <w:sz w:val="40"/>
+          <w:szCs w:val="40"/>
+        </w:rPr>
+        <w:lastRenderedPageBreak/>
+        <w:t>URLS &amp; VIEWS</w:t>
+      </w:r>
+    </w:p>
+    <w:p>
+      <w:pPr>
+        <w:pStyle w:val="ListParagraph"/>
+        <w:numPr>
+          <w:ilvl w:val="0"/>
+          <w:numId w:val="13"/>
+        </w:numPr>
+        <w:ind w:left="630"/>
+        <w:rPr>
+          <w:sz w:val="32"/>
+          <w:szCs w:val="40"/>
+        </w:rPr>
+      </w:pPr>
+      <w:r>
+        <w:rPr>
+          <w:sz w:val="32"/>
+          <w:szCs w:val="40"/>
+        </w:rPr>
+        <w:t xml:space="preserve">Make urls.py in each modules </w:t>
+      </w:r>
+    </w:p>
+    <w:p>
+      <w:pPr>
+        <w:pStyle w:val="ListParagraph"/>
+        <w:numPr>
+          <w:ilvl w:val="0"/>
+          <w:numId w:val="13"/>
+        </w:numPr>
+        <w:ind w:left="630"/>
+        <w:rPr>
+          <w:sz w:val="32"/>
+          <w:szCs w:val="40"/>
+        </w:rPr>
+      </w:pPr>
+      <w:r>
+        <w:rPr>
+          <w:sz w:val="32"/>
+          <w:szCs w:val="40"/>
+        </w:rPr>
+        <w:t>Define suitable extension for modules URL in project’s urls.py</w:t>
+      </w:r>
+    </w:p>
+    <w:p>
+      <w:pPr>
+        <w:pStyle w:val="ListParagraph"/>
+        <w:shd w:val="clear" w:color="auto" w:fill="FFFFFF"/>
+        <w:tabs>
+          <w:tab w:val="left" w:pos="916"/>
+          <w:tab w:val="left" w:pos="1832"/>
+          <w:tab w:val="left" w:pos="2748"/>
+          <w:tab w:val="left" w:pos="3664"/>
+          <w:tab w:val="left" w:pos="4580"/>
+          <w:tab w:val="left" w:pos="5496"/>
+          <w:tab w:val="left" w:pos="6412"/>
+          <w:tab w:val="left" w:pos="7328"/>
+          <w:tab w:val="left" w:pos="8244"/>
+          <w:tab w:val="left" w:pos="9160"/>
+          <w:tab w:val="left" w:pos="10076"/>
+          <w:tab w:val="left" w:pos="10992"/>
+          <w:tab w:val="left" w:pos="11908"/>
+          <w:tab w:val="left" w:pos="12824"/>
+          <w:tab w:val="left" w:pos="13740"/>
+          <w:tab w:val="left" w:pos="14656"/>
+        </w:tabs>
+        <w:spacing w:after="0" w:line="240" w:lineRule="auto"/>
+        <w:rPr>
+          <w:rFonts w:ascii="Courier New" w:eastAsia="Times New Roman" w:hAnsi="Courier New" w:cs="Courier New"/>
+          <w:color w:val="080808"/>
+          <w:sz w:val="33"/>
+          <w:szCs w:val="33"/>
+        </w:rPr>
+      </w:pPr>
+      <w:proofErr w:type="gramStart"/>
+      <w:r>
+        <w:rPr>
+          <w:rFonts w:ascii="Courier New" w:eastAsia="Times New Roman" w:hAnsi="Courier New" w:cs="Courier New"/>
+          <w:color w:val="080808"/>
+          <w:sz w:val="33"/>
+          <w:szCs w:val="33"/>
+        </w:rPr>
+        <w:t>path(</w:t>
+      </w:r>
+      <w:proofErr w:type="gramEnd"/>
+      <w:r>
+        <w:rPr>
+          <w:rFonts w:ascii="Courier New" w:eastAsia="Times New Roman" w:hAnsi="Courier New" w:cs="Courier New"/>
+          <w:color w:val="067D17"/>
+          <w:sz w:val="33"/>
+          <w:szCs w:val="33"/>
+        </w:rPr>
+        <w:t>'</w:t>
+      </w:r>
+      <w:r>
+        <w:rPr>
+          <w:rFonts w:ascii="Courier New" w:eastAsia="Times New Roman" w:hAnsi="Courier New" w:cs="Courier New"/>
+          <w:color w:val="067D17"/>
+          <w:sz w:val="33"/>
+          <w:szCs w:val="33"/>
+          <w:shd w:val="clear" w:color="auto" w:fill="EDFCED"/>
+        </w:rPr>
+        <w:t>info/</w:t>
+      </w:r>
+      <w:r>
+        <w:rPr>
+          <w:rFonts w:ascii="Courier New" w:eastAsia="Times New Roman" w:hAnsi="Courier New" w:cs="Courier New"/>
+          <w:color w:val="067D17"/>
+          <w:sz w:val="33"/>
+          <w:szCs w:val="33"/>
+        </w:rPr>
+        <w:t>'</w:t>
+      </w:r>
+      <w:r>
+        <w:rPr>
+          <w:rFonts w:ascii="Courier New" w:eastAsia="Times New Roman" w:hAnsi="Courier New" w:cs="Courier New"/>
+          <w:color w:val="080808"/>
+          <w:sz w:val="33"/>
+          <w:szCs w:val="33"/>
+        </w:rPr>
+        <w:t>, include(</w:t>
+      </w:r>
+      <w:r>
+        <w:rPr>
+          <w:rFonts w:ascii="Courier New" w:eastAsia="Times New Roman" w:hAnsi="Courier New" w:cs="Courier New"/>
+          <w:color w:val="067D17"/>
+          <w:sz w:val="33"/>
+          <w:szCs w:val="33"/>
+        </w:rPr>
+        <w:t>'</w:t>
+      </w:r>
+      <w:proofErr w:type="spellStart"/>
+      <w:r>
+        <w:rPr>
+          <w:rFonts w:ascii="Courier New" w:eastAsia="Times New Roman" w:hAnsi="Courier New" w:cs="Courier New"/>
+          <w:color w:val="067D17"/>
+          <w:sz w:val="33"/>
+          <w:szCs w:val="33"/>
+        </w:rPr>
+        <w:t>information.urls</w:t>
+      </w:r>
+      <w:proofErr w:type="spellEnd"/>
+      <w:r>
+        <w:rPr>
+          <w:rFonts w:ascii="Courier New" w:eastAsia="Times New Roman" w:hAnsi="Courier New" w:cs="Courier New"/>
+          <w:color w:val="067D17"/>
+          <w:sz w:val="33"/>
+          <w:szCs w:val="33"/>
+        </w:rPr>
+        <w:t>'</w:t>
+      </w:r>
+      <w:r>
+        <w:rPr>
+          <w:rFonts w:ascii="Courier New" w:eastAsia="Times New Roman" w:hAnsi="Courier New" w:cs="Courier New"/>
+          <w:color w:val="080808"/>
+          <w:sz w:val="33"/>
+          <w:szCs w:val="33"/>
+        </w:rPr>
+        <w:t>)),</w:t>
+      </w:r>
+    </w:p>
+    <w:p>
+      <w:pPr>
+        <w:shd w:val="clear" w:color="auto" w:fill="FFFFFF"/>
+        <w:tabs>
+          <w:tab w:val="left" w:pos="916"/>
+          <w:tab w:val="left" w:pos="1832"/>
+          <w:tab w:val="left" w:pos="2748"/>
+          <w:tab w:val="left" w:pos="3664"/>
+          <w:tab w:val="left" w:pos="4580"/>
+          <w:tab w:val="left" w:pos="5496"/>
+          <w:tab w:val="left" w:pos="6412"/>
+          <w:tab w:val="left" w:pos="7328"/>
+          <w:tab w:val="left" w:pos="8244"/>
+          <w:tab w:val="left" w:pos="9160"/>
+          <w:tab w:val="left" w:pos="10076"/>
+          <w:tab w:val="left" w:pos="10992"/>
+          <w:tab w:val="left" w:pos="11908"/>
+          <w:tab w:val="left" w:pos="12824"/>
+          <w:tab w:val="left" w:pos="13740"/>
+          <w:tab w:val="left" w:pos="14656"/>
+        </w:tabs>
+        <w:spacing w:after="0" w:line="240" w:lineRule="auto"/>
+        <w:rPr>
+          <w:rFonts w:ascii="Courier New" w:eastAsia="Times New Roman" w:hAnsi="Courier New" w:cs="Courier New"/>
+          <w:color w:val="080808"/>
+          <w:sz w:val="33"/>
+          <w:szCs w:val="33"/>
+        </w:rPr>
+      </w:pPr>
+    </w:p>
+    <w:p>
+      <w:pPr>
+        <w:pStyle w:val="ListParagraph"/>
+        <w:numPr>
+          <w:ilvl w:val="0"/>
+          <w:numId w:val="13"/>
+        </w:numPr>
+        <w:shd w:val="clear" w:color="auto" w:fill="FFFFFF"/>
+        <w:tabs>
+          <w:tab w:val="left" w:pos="916"/>
+          <w:tab w:val="left" w:pos="1832"/>
+          <w:tab w:val="left" w:pos="2748"/>
+          <w:tab w:val="left" w:pos="3664"/>
+          <w:tab w:val="left" w:pos="4580"/>
+          <w:tab w:val="left" w:pos="5496"/>
+          <w:tab w:val="left" w:pos="6412"/>
+          <w:tab w:val="left" w:pos="7328"/>
+          <w:tab w:val="left" w:pos="8244"/>
+          <w:tab w:val="left" w:pos="9160"/>
+          <w:tab w:val="left" w:pos="10076"/>
+          <w:tab w:val="left" w:pos="10992"/>
+          <w:tab w:val="left" w:pos="11908"/>
+          <w:tab w:val="left" w:pos="12824"/>
+          <w:tab w:val="left" w:pos="13740"/>
+          <w:tab w:val="left" w:pos="14656"/>
+        </w:tabs>
+        <w:spacing w:after="0" w:line="240" w:lineRule="auto"/>
+        <w:ind w:left="630"/>
+        <w:rPr>
+          <w:rFonts w:eastAsia="Times New Roman" w:cstheme="minorHAnsi"/>
+          <w:color w:val="080808"/>
+          <w:sz w:val="32"/>
+          <w:szCs w:val="33"/>
+        </w:rPr>
+      </w:pPr>
+      <w:r>
+        <w:rPr>
+          <w:rFonts w:eastAsia="Times New Roman" w:cstheme="minorHAnsi"/>
+          <w:color w:val="080808"/>
+          <w:sz w:val="32"/>
+          <w:szCs w:val="33"/>
+        </w:rPr>
+        <w:t xml:space="preserve">Define required URLs for the module in module’s urls.py </w:t>
+      </w:r>
+    </w:p>
+    <w:tbl>
+      <w:tblPr>
+        <w:tblStyle w:val="TableGrid"/>
+        <w:tblW w:w="0" w:type="auto"/>
+        <w:tblInd w:w="720" w:type="dxa"/>
+        <w:tblLook w:val="04A0" w:firstRow="1" w:lastRow="0" w:firstColumn="1" w:lastColumn="0" w:noHBand="0" w:noVBand="1"/>
+      </w:tblPr>
+      <w:tblGrid>
+        <w:gridCol w:w="8630"/>
+      </w:tblGrid>
+      <w:tr>
+        <w:tc>
+          <w:tcPr>
+            <w:tcW w:w="9350" w:type="dxa"/>
+          </w:tcPr>
+          <w:p>
+            <w:pPr>
+              <w:pStyle w:val="HTMLPreformatted"/>
+              <w:shd w:val="clear" w:color="auto" w:fill="FFFFFF"/>
+              <w:rPr>
+                <w:color w:val="080808"/>
+                <w:sz w:val="33"/>
+                <w:szCs w:val="33"/>
+              </w:rPr>
+            </w:pPr>
+            <w:r>
+              <w:rPr>
+                <w:color w:val="0033B3"/>
+                <w:sz w:val="33"/>
+                <w:szCs w:val="33"/>
+              </w:rPr>
+              <w:t xml:space="preserve">from </w:t>
+            </w:r>
+            <w:proofErr w:type="spellStart"/>
+            <w:r>
+              <w:rPr>
+                <w:color w:val="080808"/>
+                <w:sz w:val="33"/>
+                <w:szCs w:val="33"/>
+              </w:rPr>
+              <w:t>django.urls</w:t>
+            </w:r>
+            <w:proofErr w:type="spellEnd"/>
+            <w:r>
+              <w:rPr>
+                <w:color w:val="080808"/>
+                <w:sz w:val="33"/>
+                <w:szCs w:val="33"/>
+              </w:rPr>
+              <w:t xml:space="preserve"> </w:t>
+            </w:r>
+            <w:r>
+              <w:rPr>
+                <w:color w:val="0033B3"/>
+                <w:sz w:val="33"/>
+                <w:szCs w:val="33"/>
+              </w:rPr>
+              <w:t xml:space="preserve">import </w:t>
+            </w:r>
+            <w:r>
+              <w:rPr>
+                <w:color w:val="080808"/>
+                <w:sz w:val="33"/>
+                <w:szCs w:val="33"/>
+              </w:rPr>
+              <w:t>path</w:t>
+            </w:r>
+            <w:r>
+              <w:rPr>
+                <w:color w:val="080808"/>
+                <w:sz w:val="33"/>
+                <w:szCs w:val="33"/>
+              </w:rPr>
+              <w:br/>
+            </w:r>
+            <w:r>
+              <w:rPr>
+                <w:color w:val="0033B3"/>
+                <w:sz w:val="33"/>
+                <w:szCs w:val="33"/>
+              </w:rPr>
+              <w:t xml:space="preserve">from </w:t>
+            </w:r>
+            <w:r>
+              <w:rPr>
+                <w:color w:val="080808"/>
+                <w:sz w:val="33"/>
+                <w:szCs w:val="33"/>
+              </w:rPr>
+              <w:t xml:space="preserve">information </w:t>
+            </w:r>
+            <w:r>
+              <w:rPr>
+                <w:color w:val="0033B3"/>
+                <w:sz w:val="33"/>
+                <w:szCs w:val="33"/>
+              </w:rPr>
+              <w:t xml:space="preserve">import </w:t>
+            </w:r>
+            <w:r>
+              <w:rPr>
+                <w:color w:val="080808"/>
+                <w:sz w:val="33"/>
+                <w:szCs w:val="33"/>
+              </w:rPr>
+              <w:t>views</w:t>
+            </w:r>
+            <w:r>
+              <w:rPr>
+                <w:color w:val="080808"/>
+                <w:sz w:val="33"/>
+                <w:szCs w:val="33"/>
+              </w:rPr>
+              <w:br/>
+            </w:r>
+            <w:r>
+              <w:rPr>
+                <w:color w:val="080808"/>
+                <w:sz w:val="33"/>
+                <w:szCs w:val="33"/>
+              </w:rPr>
+              <w:br/>
+            </w:r>
+            <w:r>
+              <w:rPr>
+                <w:color w:val="080808"/>
+                <w:sz w:val="33"/>
+                <w:szCs w:val="33"/>
+              </w:rPr>
+              <w:br/>
+            </w:r>
+            <w:proofErr w:type="spellStart"/>
+            <w:r>
+              <w:rPr>
+                <w:color w:val="080808"/>
+                <w:sz w:val="33"/>
+                <w:szCs w:val="33"/>
+              </w:rPr>
+              <w:t>urlpatterns</w:t>
+            </w:r>
+            <w:proofErr w:type="spellEnd"/>
+            <w:r>
+              <w:rPr>
+                <w:color w:val="080808"/>
+                <w:sz w:val="33"/>
+                <w:szCs w:val="33"/>
+              </w:rPr>
+              <w:t xml:space="preserve"> = [</w:t>
+            </w:r>
+            <w:r>
+              <w:rPr>
+                <w:color w:val="080808"/>
+                <w:sz w:val="33"/>
+                <w:szCs w:val="33"/>
+              </w:rPr>
+              <w:br/>
+              <w:t xml:space="preserve">    </w:t>
+            </w:r>
+            <w:r>
+              <w:rPr>
+                <w:i/>
+                <w:iCs/>
+                <w:color w:val="8C8C8C"/>
+                <w:sz w:val="33"/>
+                <w:szCs w:val="33"/>
+              </w:rPr>
+              <w:t># http://127.0.0.1:8000/info/about</w:t>
+            </w:r>
+            <w:r>
+              <w:rPr>
+                <w:i/>
+                <w:iCs/>
+                <w:color w:val="8C8C8C"/>
+                <w:sz w:val="33"/>
+                <w:szCs w:val="33"/>
+              </w:rPr>
+              <w:br/>
+              <w:t xml:space="preserve">    </w:t>
+            </w:r>
+            <w:r>
+              <w:rPr>
+                <w:color w:val="080808"/>
+                <w:sz w:val="33"/>
+                <w:szCs w:val="33"/>
+              </w:rPr>
+              <w:t>path(</w:t>
+            </w:r>
+            <w:r>
+              <w:rPr>
+                <w:color w:val="067D17"/>
+                <w:sz w:val="33"/>
+                <w:szCs w:val="33"/>
+              </w:rPr>
+              <w:t>'</w:t>
+            </w:r>
+            <w:r>
+              <w:rPr>
+                <w:color w:val="067D17"/>
+                <w:sz w:val="33"/>
+                <w:szCs w:val="33"/>
+                <w:shd w:val="clear" w:color="auto" w:fill="EDFCED"/>
+              </w:rPr>
+              <w:t>about</w:t>
+            </w:r>
+            <w:r>
+              <w:rPr>
+                <w:color w:val="067D17"/>
+                <w:sz w:val="33"/>
+                <w:szCs w:val="33"/>
+              </w:rPr>
+              <w:t>'</w:t>
+            </w:r>
+            <w:r>
+              <w:rPr>
+                <w:color w:val="080808"/>
+                <w:sz w:val="33"/>
+                <w:szCs w:val="33"/>
+              </w:rPr>
+              <w:t xml:space="preserve">, </w:t>
+            </w:r>
+            <w:proofErr w:type="spellStart"/>
+            <w:r>
+              <w:rPr>
+                <w:color w:val="080808"/>
+                <w:sz w:val="33"/>
+                <w:szCs w:val="33"/>
+              </w:rPr>
+              <w:t>views.show_about</w:t>
+            </w:r>
+            <w:proofErr w:type="spellEnd"/>
+            <w:r>
+              <w:rPr>
+                <w:color w:val="080808"/>
+                <w:sz w:val="33"/>
+                <w:szCs w:val="33"/>
+              </w:rPr>
+              <w:t>),</w:t>
+            </w:r>
+            <w:r>
+              <w:rPr>
+                <w:color w:val="080808"/>
+                <w:sz w:val="33"/>
+                <w:szCs w:val="33"/>
+              </w:rPr>
+              <w:br/>
+            </w:r>
+            <w:r>
+              <w:rPr>
+                <w:color w:val="080808"/>
+                <w:sz w:val="33"/>
+                <w:szCs w:val="33"/>
+              </w:rPr>
+              <w:br/>
+              <w:t xml:space="preserve">    </w:t>
+            </w:r>
+            <w:r>
+              <w:rPr>
+                <w:i/>
+                <w:iCs/>
+                <w:color w:val="8C8C8C"/>
+                <w:sz w:val="33"/>
+                <w:szCs w:val="33"/>
+              </w:rPr>
+              <w:t># http://127.0.0.1:8000/info/contacts</w:t>
+            </w:r>
+            <w:r>
+              <w:rPr>
+                <w:i/>
+                <w:iCs/>
+                <w:color w:val="8C8C8C"/>
+                <w:sz w:val="33"/>
+                <w:szCs w:val="33"/>
+              </w:rPr>
+              <w:br/>
+              <w:t xml:space="preserve">    </w:t>
+            </w:r>
+            <w:r>
+              <w:rPr>
+                <w:color w:val="080808"/>
+                <w:sz w:val="33"/>
+                <w:szCs w:val="33"/>
+              </w:rPr>
+              <w:t>path(</w:t>
+            </w:r>
+            <w:r>
+              <w:rPr>
+                <w:color w:val="067D17"/>
+                <w:sz w:val="33"/>
+                <w:szCs w:val="33"/>
+              </w:rPr>
+              <w:t>'</w:t>
+            </w:r>
+            <w:r>
+              <w:rPr>
+                <w:color w:val="067D17"/>
+                <w:sz w:val="33"/>
+                <w:szCs w:val="33"/>
+                <w:shd w:val="clear" w:color="auto" w:fill="EDFCED"/>
+              </w:rPr>
+              <w:t>contacts</w:t>
+            </w:r>
+            <w:r>
+              <w:rPr>
+                <w:color w:val="067D17"/>
+                <w:sz w:val="33"/>
+                <w:szCs w:val="33"/>
+              </w:rPr>
+              <w:t>'</w:t>
+            </w:r>
+            <w:r>
+              <w:rPr>
+                <w:color w:val="080808"/>
+                <w:sz w:val="33"/>
+                <w:szCs w:val="33"/>
+              </w:rPr>
+              <w:t xml:space="preserve">, </w:t>
+            </w:r>
+            <w:proofErr w:type="spellStart"/>
+            <w:r>
+              <w:rPr>
+                <w:color w:val="080808"/>
+                <w:sz w:val="33"/>
+                <w:szCs w:val="33"/>
+              </w:rPr>
+              <w:t>views.show_contacts</w:t>
+            </w:r>
+            <w:proofErr w:type="spellEnd"/>
+            <w:r>
+              <w:rPr>
+                <w:color w:val="080808"/>
+                <w:sz w:val="33"/>
+                <w:szCs w:val="33"/>
+              </w:rPr>
+              <w:t>),</w:t>
+            </w:r>
+            <w:r>
+              <w:rPr>
+                <w:color w:val="080808"/>
+                <w:sz w:val="33"/>
+                <w:szCs w:val="33"/>
+              </w:rPr>
+              <w:br/>
+            </w:r>
+            <w:r>
+              <w:rPr>
+                <w:color w:val="080808"/>
+                <w:sz w:val="33"/>
+                <w:szCs w:val="33"/>
+              </w:rPr>
+              <w:br/>
+              <w:t xml:space="preserve">    </w:t>
+            </w:r>
+            <w:r>
+              <w:rPr>
+                <w:i/>
+                <w:iCs/>
+                <w:color w:val="8C8C8C"/>
+                <w:sz w:val="33"/>
+                <w:szCs w:val="33"/>
+              </w:rPr>
+              <w:t># http://127.0.0.1:8000/info/policy</w:t>
+            </w:r>
+            <w:r>
+              <w:rPr>
+                <w:i/>
+                <w:iCs/>
+                <w:color w:val="8C8C8C"/>
+                <w:sz w:val="33"/>
+                <w:szCs w:val="33"/>
+              </w:rPr>
+              <w:br/>
+              <w:t xml:space="preserve">    </w:t>
+            </w:r>
+            <w:r>
+              <w:rPr>
+                <w:color w:val="080808"/>
+                <w:sz w:val="33"/>
+                <w:szCs w:val="33"/>
+              </w:rPr>
+              <w:t>path(</w:t>
+            </w:r>
+            <w:r>
+              <w:rPr>
+                <w:color w:val="067D17"/>
+                <w:sz w:val="33"/>
+                <w:szCs w:val="33"/>
+              </w:rPr>
+              <w:t>'</w:t>
+            </w:r>
+            <w:r>
+              <w:rPr>
+                <w:color w:val="067D17"/>
+                <w:sz w:val="33"/>
+                <w:szCs w:val="33"/>
+                <w:shd w:val="clear" w:color="auto" w:fill="EDFCED"/>
+              </w:rPr>
+              <w:t>policy</w:t>
+            </w:r>
+            <w:r>
+              <w:rPr>
+                <w:color w:val="067D17"/>
+                <w:sz w:val="33"/>
+                <w:szCs w:val="33"/>
+              </w:rPr>
+              <w:t>'</w:t>
+            </w:r>
+            <w:r>
+              <w:rPr>
+                <w:color w:val="080808"/>
+                <w:sz w:val="33"/>
+                <w:szCs w:val="33"/>
+              </w:rPr>
+              <w:t xml:space="preserve">, </w:t>
+            </w:r>
+            <w:proofErr w:type="spellStart"/>
+            <w:r>
+              <w:rPr>
+                <w:color w:val="080808"/>
+                <w:sz w:val="33"/>
+                <w:szCs w:val="33"/>
+              </w:rPr>
+              <w:t>views.show_policy</w:t>
+            </w:r>
+            <w:proofErr w:type="spellEnd"/>
+            <w:r>
+              <w:rPr>
+                <w:color w:val="080808"/>
+                <w:sz w:val="33"/>
+                <w:szCs w:val="33"/>
+              </w:rPr>
+              <w:t>)</w:t>
+            </w:r>
+            <w:r>
+              <w:rPr>
+                <w:color w:val="080808"/>
+                <w:sz w:val="33"/>
+                <w:szCs w:val="33"/>
+              </w:rPr>
+              <w:br/>
+              <w:t>]</w:t>
+            </w:r>
+          </w:p>
+        </w:tc>
+      </w:tr>
+    </w:tbl>
+    <w:p>
+      <w:pPr>
+        <w:pStyle w:val="ListParagraph"/>
+        <w:shd w:val="clear" w:color="auto" w:fill="FFFFFF"/>
+        <w:tabs>
+          <w:tab w:val="left" w:pos="916"/>
+          <w:tab w:val="left" w:pos="1832"/>
+          <w:tab w:val="left" w:pos="2748"/>
+          <w:tab w:val="left" w:pos="3664"/>
+          <w:tab w:val="left" w:pos="4580"/>
+          <w:tab w:val="left" w:pos="5496"/>
+          <w:tab w:val="left" w:pos="6412"/>
+          <w:tab w:val="left" w:pos="7328"/>
+          <w:tab w:val="left" w:pos="8244"/>
+          <w:tab w:val="left" w:pos="9160"/>
+          <w:tab w:val="left" w:pos="10076"/>
+          <w:tab w:val="left" w:pos="10992"/>
+          <w:tab w:val="left" w:pos="11908"/>
+          <w:tab w:val="left" w:pos="12824"/>
+          <w:tab w:val="left" w:pos="13740"/>
+          <w:tab w:val="left" w:pos="14656"/>
+        </w:tabs>
+        <w:spacing w:after="0" w:line="240" w:lineRule="auto"/>
+        <w:rPr>
+          <w:rFonts w:eastAsia="Times New Roman" w:cstheme="minorHAnsi"/>
+          <w:color w:val="080808"/>
+          <w:sz w:val="32"/>
+          <w:szCs w:val="33"/>
+        </w:rPr>
+      </w:pPr>
+    </w:p>
+    <w:p>
+      <w:pPr>
+        <w:pStyle w:val="ListParagraph"/>
+        <w:numPr>
+          <w:ilvl w:val="0"/>
+          <w:numId w:val="13"/>
+        </w:numPr>
+        <w:ind w:left="630"/>
+        <w:rPr>
+          <w:sz w:val="32"/>
+          <w:szCs w:val="40"/>
+        </w:rPr>
+      </w:pPr>
+      <w:r>
+        <w:rPr>
+          <w:sz w:val="32"/>
+          <w:szCs w:val="40"/>
+        </w:rPr>
+        <w:t>Define relevant functions in views.py to render required page</w:t>
+      </w:r>
+      <w:bookmarkStart w:id="0" w:name="_GoBack"/>
+      <w:bookmarkEnd w:id="0"/>
+    </w:p>
+    <w:tbl>
+      <w:tblPr>
+        <w:tblStyle w:val="TableGrid"/>
+        <w:tblW w:w="0" w:type="auto"/>
+        <w:tblInd w:w="630" w:type="dxa"/>
+        <w:tblLook w:val="04A0" w:firstRow="1" w:lastRow="0" w:firstColumn="1" w:lastColumn="0" w:noHBand="0" w:noVBand="1"/>
+      </w:tblPr>
+      <w:tblGrid>
+        <w:gridCol w:w="8720"/>
+      </w:tblGrid>
+      <w:tr>
+        <w:tc>
+          <w:tcPr>
+            <w:tcW w:w="9350" w:type="dxa"/>
+          </w:tcPr>
+          <w:p>
+            <w:pPr>
+              <w:pStyle w:val="HTMLPreformatted"/>
+              <w:shd w:val="clear" w:color="auto" w:fill="FFFFFF"/>
+              <w:rPr>
+                <w:color w:val="080808"/>
+                <w:sz w:val="28"/>
+                <w:szCs w:val="33"/>
+              </w:rPr>
+            </w:pPr>
+            <w:r>
+              <w:rPr>
+                <w:color w:val="0033B3"/>
+                <w:sz w:val="28"/>
+                <w:szCs w:val="33"/>
+              </w:rPr>
+              <w:t xml:space="preserve">from </w:t>
+            </w:r>
+            <w:proofErr w:type="spellStart"/>
+            <w:r>
+              <w:rPr>
+                <w:color w:val="080808"/>
+                <w:sz w:val="28"/>
+                <w:szCs w:val="33"/>
+              </w:rPr>
+              <w:t>django.http</w:t>
+            </w:r>
+            <w:proofErr w:type="spellEnd"/>
+            <w:r>
+              <w:rPr>
+                <w:color w:val="080808"/>
+                <w:sz w:val="28"/>
+                <w:szCs w:val="33"/>
+              </w:rPr>
+              <w:t xml:space="preserve"> </w:t>
+            </w:r>
+            <w:r>
+              <w:rPr>
+                <w:color w:val="0033B3"/>
+                <w:sz w:val="28"/>
+                <w:szCs w:val="33"/>
+              </w:rPr>
+              <w:t xml:space="preserve">import </w:t>
+            </w:r>
+            <w:proofErr w:type="spellStart"/>
+            <w:r>
+              <w:rPr>
+                <w:color w:val="080808"/>
+                <w:sz w:val="28"/>
+                <w:szCs w:val="33"/>
+              </w:rPr>
+              <w:t>HttpResponse</w:t>
+            </w:r>
+            <w:proofErr w:type="spellEnd"/>
+            <w:r>
+              <w:rPr>
+                <w:color w:val="080808"/>
+                <w:sz w:val="28"/>
+                <w:szCs w:val="33"/>
+              </w:rPr>
+              <w:br/>
+            </w:r>
+            <w:r>
+              <w:rPr>
+                <w:color w:val="0033B3"/>
+                <w:sz w:val="28"/>
+                <w:szCs w:val="33"/>
+              </w:rPr>
+              <w:t xml:space="preserve">from </w:t>
+            </w:r>
+            <w:proofErr w:type="spellStart"/>
+            <w:r>
+              <w:rPr>
+                <w:color w:val="080808"/>
+                <w:sz w:val="28"/>
+                <w:szCs w:val="33"/>
+              </w:rPr>
+              <w:t>django.shortcuts</w:t>
+            </w:r>
+            <w:proofErr w:type="spellEnd"/>
+            <w:r>
+              <w:rPr>
+                <w:color w:val="080808"/>
+                <w:sz w:val="28"/>
+                <w:szCs w:val="33"/>
+              </w:rPr>
+              <w:t xml:space="preserve"> </w:t>
+            </w:r>
+            <w:r>
+              <w:rPr>
+                <w:color w:val="0033B3"/>
+                <w:sz w:val="28"/>
+                <w:szCs w:val="33"/>
+              </w:rPr>
+              <w:t xml:space="preserve">import </w:t>
+            </w:r>
+            <w:r>
+              <w:rPr>
+                <w:color w:val="080808"/>
+                <w:sz w:val="28"/>
+                <w:szCs w:val="33"/>
+              </w:rPr>
+              <w:t>render</w:t>
+            </w:r>
+            <w:r>
+              <w:rPr>
+                <w:color w:val="080808"/>
+                <w:sz w:val="28"/>
+                <w:szCs w:val="33"/>
+              </w:rPr>
+              <w:br/>
+            </w:r>
+            <w:r>
+              <w:rPr>
+                <w:color w:val="080808"/>
+                <w:sz w:val="28"/>
+                <w:szCs w:val="33"/>
+              </w:rPr>
+              <w:br/>
+            </w:r>
+            <w:r>
+              <w:rPr>
+                <w:color w:val="080808"/>
+                <w:sz w:val="28"/>
+                <w:szCs w:val="33"/>
+              </w:rPr>
+              <w:br/>
+            </w:r>
+            <w:proofErr w:type="spellStart"/>
+            <w:r>
+              <w:rPr>
+                <w:color w:val="0033B3"/>
+                <w:sz w:val="28"/>
+                <w:szCs w:val="33"/>
+              </w:rPr>
+              <w:t>def</w:t>
+            </w:r>
+            <w:proofErr w:type="spellEnd"/>
+            <w:r>
+              <w:rPr>
+                <w:color w:val="0033B3"/>
+                <w:sz w:val="28"/>
+                <w:szCs w:val="33"/>
+              </w:rPr>
+              <w:t xml:space="preserve"> </w:t>
+            </w:r>
+            <w:proofErr w:type="spellStart"/>
+            <w:r>
+              <w:rPr>
+                <w:color w:val="00627A"/>
+                <w:sz w:val="28"/>
+                <w:szCs w:val="33"/>
+              </w:rPr>
+              <w:t>show_home</w:t>
+            </w:r>
+            <w:proofErr w:type="spellEnd"/>
+            <w:r>
+              <w:rPr>
+                <w:color w:val="080808"/>
+                <w:sz w:val="28"/>
+                <w:szCs w:val="33"/>
+              </w:rPr>
+              <w:t>(request):</w:t>
+            </w:r>
+            <w:r>
+              <w:rPr>
+                <w:color w:val="080808"/>
+                <w:sz w:val="28"/>
+                <w:szCs w:val="33"/>
+              </w:rPr>
+              <w:br/>
+              <w:t xml:space="preserve">    </w:t>
+            </w:r>
+            <w:r>
+              <w:rPr>
+                <w:color w:val="0033B3"/>
+                <w:sz w:val="28"/>
+                <w:szCs w:val="33"/>
+              </w:rPr>
+              <w:t xml:space="preserve">return </w:t>
+            </w:r>
+            <w:r>
+              <w:rPr>
+                <w:color w:val="080808"/>
+                <w:sz w:val="28"/>
+                <w:szCs w:val="33"/>
+              </w:rPr>
+              <w:t xml:space="preserve">render(request, </w:t>
+            </w:r>
+            <w:r>
+              <w:rPr>
+                <w:color w:val="067D17"/>
+                <w:sz w:val="28"/>
+                <w:szCs w:val="33"/>
+              </w:rPr>
+              <w:t>'index.html'</w:t>
+            </w:r>
+            <w:r>
+              <w:rPr>
+                <w:color w:val="080808"/>
+                <w:sz w:val="28"/>
+                <w:szCs w:val="33"/>
+              </w:rPr>
+              <w:t>)</w:t>
+            </w:r>
+          </w:p>
+          <w:p>
+            <w:pPr>
+              <w:pStyle w:val="HTMLPreformatted"/>
+              <w:shd w:val="clear" w:color="auto" w:fill="FFFFFF"/>
+              <w:rPr>
+                <w:color w:val="0033B3"/>
+                <w:sz w:val="28"/>
+                <w:szCs w:val="33"/>
+              </w:rPr>
+            </w:pPr>
+          </w:p>
+          <w:p>
+            <w:pPr>
+              <w:pStyle w:val="HTMLPreformatted"/>
+              <w:shd w:val="clear" w:color="auto" w:fill="FFFFFF"/>
+              <w:rPr>
+                <w:color w:val="080808"/>
+                <w:sz w:val="28"/>
+                <w:szCs w:val="33"/>
+              </w:rPr>
+            </w:pPr>
+            <w:proofErr w:type="spellStart"/>
+            <w:r>
+              <w:rPr>
+                <w:color w:val="0033B3"/>
+                <w:sz w:val="28"/>
+                <w:szCs w:val="33"/>
+              </w:rPr>
+              <w:t>def</w:t>
+            </w:r>
+            <w:proofErr w:type="spellEnd"/>
+            <w:r>
+              <w:rPr>
+                <w:color w:val="0033B3"/>
+                <w:sz w:val="28"/>
+                <w:szCs w:val="33"/>
+              </w:rPr>
+              <w:t xml:space="preserve"> </w:t>
+            </w:r>
+            <w:proofErr w:type="spellStart"/>
+            <w:r>
+              <w:rPr>
+                <w:color w:val="00627A"/>
+                <w:sz w:val="28"/>
+                <w:szCs w:val="33"/>
+              </w:rPr>
+              <w:t>show_about</w:t>
+            </w:r>
+            <w:proofErr w:type="spellEnd"/>
+            <w:r>
+              <w:rPr>
+                <w:color w:val="080808"/>
+                <w:sz w:val="28"/>
+                <w:szCs w:val="33"/>
+              </w:rPr>
+              <w:t>(</w:t>
+            </w:r>
+            <w:r>
+              <w:rPr>
+                <w:color w:val="808080"/>
+                <w:sz w:val="28"/>
+                <w:szCs w:val="33"/>
+              </w:rPr>
+              <w:t>request</w:t>
+            </w:r>
+            <w:r>
+              <w:rPr>
+                <w:color w:val="080808"/>
+                <w:sz w:val="28"/>
+                <w:szCs w:val="33"/>
+              </w:rPr>
+              <w:t>):</w:t>
+            </w:r>
+            <w:r>
+              <w:rPr>
+                <w:color w:val="080808"/>
+                <w:sz w:val="28"/>
+                <w:szCs w:val="33"/>
+              </w:rPr>
+              <w:br/>
+              <w:t xml:space="preserve">    </w:t>
+            </w:r>
+            <w:r>
+              <w:rPr>
+                <w:color w:val="0033B3"/>
+                <w:sz w:val="28"/>
+                <w:szCs w:val="33"/>
+              </w:rPr>
+              <w:t>pass</w:t>
+            </w:r>
+            <w:r>
+              <w:rPr>
+                <w:color w:val="0033B3"/>
+                <w:sz w:val="28"/>
+                <w:szCs w:val="33"/>
+              </w:rPr>
+              <w:br/>
+            </w:r>
+            <w:r>
+              <w:rPr>
+                <w:color w:val="0033B3"/>
+                <w:sz w:val="28"/>
+                <w:szCs w:val="33"/>
+              </w:rPr>
+              <w:br/>
+            </w:r>
+            <w:r>
+              <w:rPr>
+                <w:color w:val="0033B3"/>
+                <w:sz w:val="28"/>
+                <w:szCs w:val="33"/>
+              </w:rPr>
+              <w:br/>
+            </w:r>
+            <w:proofErr w:type="spellStart"/>
+            <w:r>
+              <w:rPr>
+                <w:color w:val="0033B3"/>
+                <w:sz w:val="28"/>
+                <w:szCs w:val="33"/>
+              </w:rPr>
+              <w:t>def</w:t>
+            </w:r>
+            <w:proofErr w:type="spellEnd"/>
+            <w:r>
+              <w:rPr>
+                <w:color w:val="0033B3"/>
+                <w:sz w:val="28"/>
+                <w:szCs w:val="33"/>
+              </w:rPr>
+              <w:t xml:space="preserve"> </w:t>
+            </w:r>
+            <w:proofErr w:type="spellStart"/>
+            <w:r>
+              <w:rPr>
+                <w:color w:val="00627A"/>
+                <w:sz w:val="28"/>
+                <w:szCs w:val="33"/>
+              </w:rPr>
+              <w:t>show_contacts</w:t>
+            </w:r>
+            <w:proofErr w:type="spellEnd"/>
+            <w:r>
+              <w:rPr>
+                <w:color w:val="080808"/>
+                <w:sz w:val="28"/>
+                <w:szCs w:val="33"/>
+              </w:rPr>
+              <w:t>(</w:t>
+            </w:r>
+            <w:r>
+              <w:rPr>
+                <w:color w:val="808080"/>
+                <w:sz w:val="28"/>
+                <w:szCs w:val="33"/>
+              </w:rPr>
+              <w:t>request</w:t>
+            </w:r>
+            <w:r>
+              <w:rPr>
+                <w:color w:val="080808"/>
+                <w:sz w:val="28"/>
+                <w:szCs w:val="33"/>
+              </w:rPr>
+              <w:t>):</w:t>
+            </w:r>
+            <w:r>
+              <w:rPr>
+                <w:color w:val="080808"/>
+                <w:sz w:val="28"/>
+                <w:szCs w:val="33"/>
+              </w:rPr>
+              <w:br/>
+              <w:t xml:space="preserve">    </w:t>
+            </w:r>
+            <w:r>
+              <w:rPr>
+                <w:color w:val="0033B3"/>
+                <w:sz w:val="28"/>
+                <w:szCs w:val="33"/>
+              </w:rPr>
+              <w:t>pass</w:t>
+            </w:r>
+          </w:p>
+        </w:tc>
+      </w:tr>
+    </w:tbl>
+    <w:p>
+      <w:pPr>
+        <w:pStyle w:val="ListParagraph"/>
+        <w:ind w:left="630"/>
+        <w:rPr>
+          <w:sz w:val="32"/>
+          <w:szCs w:val="40"/>
+        </w:rPr>
+      </w:pPr>
     </w:p>
     <w:sectPr>
       <w:pgSz w:w="12240" w:h="15840"/>
@@ -6220,6 +8285,92 @@
     </w:lvl>
   </w:abstractNum>
   <w:abstractNum w:abstractNumId="9" w15:restartNumberingAfterBreak="0">
+    <w:nsid w:val="5C2A7CA0"/>
+    <w:multiLevelType w:val="hybridMultilevel"/>
+    <w:tmpl w:val="B5B46838"/>
+    <w:lvl w:ilvl="0" w:tplc="0409000F">
+      <w:start w:val="1"/>
+      <w:numFmt w:val="decimal"/>
+      <w:lvlText w:val="%1."/>
+      <w:lvlJc w:val="left"/>
+      <w:pPr>
+        <w:ind w:left="720" w:hanging="360"/>
+      </w:pPr>
+    </w:lvl>
+    <w:lvl w:ilvl="1" w:tplc="04090019" w:tentative="1">
+      <w:start w:val="1"/>
+      <w:numFmt w:val="lowerLetter"/>
+      <w:lvlText w:val="%2."/>
+      <w:lvlJc w:val="left"/>
+      <w:pPr>
+        <w:ind w:left="1440" w:hanging="360"/>
+      </w:pPr>
+    </w:lvl>
+    <w:lvl w:ilvl="2" w:tplc="0409001B" w:tentative="1">
+      <w:start w:val="1"/>
+      <w:numFmt w:val="lowerRoman"/>
+      <w:lvlText w:val="%3."/>
+      <w:lvlJc w:val="right"/>
+      <w:pPr>
+        <w:ind w:left="2160" w:hanging="180"/>
+      </w:pPr>
+    </w:lvl>
+    <w:lvl w:ilvl="3" w:tplc="0409000F" w:tentative="1">
+      <w:start w:val="1"/>
+      <w:numFmt w:val="decimal"/>
+      <w:lvlText w:val="%4."/>
+      <w:lvlJc w:val="left"/>
+      <w:pPr>
+        <w:ind w:left="2880" w:hanging="360"/>
+      </w:pPr>
+    </w:lvl>
+    <w:lvl w:ilvl="4" w:tplc="04090019" w:tentative="1">
+      <w:start w:val="1"/>
+      <w:numFmt w:val="lowerLetter"/>
+      <w:lvlText w:val="%5."/>
+      <w:lvlJc w:val="left"/>
+      <w:pPr>
+        <w:ind w:left="3600" w:hanging="360"/>
+      </w:pPr>
+    </w:lvl>
+    <w:lvl w:ilvl="5" w:tplc="0409001B" w:tentative="1">
+      <w:start w:val="1"/>
+      <w:numFmt w:val="lowerRoman"/>
+      <w:lvlText w:val="%6."/>
+      <w:lvlJc w:val="right"/>
+      <w:pPr>
+        <w:ind w:left="4320" w:hanging="180"/>
+      </w:pPr>
+    </w:lvl>
+    <w:lvl w:ilvl="6" w:tplc="0409000F" w:tentative="1">
+      <w:start w:val="1"/>
+      <w:numFmt w:val="decimal"/>
+      <w:lvlText w:val="%7."/>
+      <w:lvlJc w:val="left"/>
+      <w:pPr>
+        <w:ind w:left="5040" w:hanging="360"/>
+      </w:pPr>
+    </w:lvl>
+    <w:lvl w:ilvl="7" w:tplc="04090019" w:tentative="1">
+      <w:start w:val="1"/>
+      <w:numFmt w:val="lowerLetter"/>
+      <w:lvlText w:val="%8."/>
+      <w:lvlJc w:val="left"/>
+      <w:pPr>
+        <w:ind w:left="5760" w:hanging="360"/>
+      </w:pPr>
+    </w:lvl>
+    <w:lvl w:ilvl="8" w:tplc="0409001B" w:tentative="1">
+      <w:start w:val="1"/>
+      <w:numFmt w:val="lowerRoman"/>
+      <w:lvlText w:val="%9."/>
+      <w:lvlJc w:val="right"/>
+      <w:pPr>
+        <w:ind w:left="6480" w:hanging="180"/>
+      </w:pPr>
+    </w:lvl>
+  </w:abstractNum>
+  <w:abstractNum w:abstractNumId="10" w15:restartNumberingAfterBreak="0">
     <w:nsid w:val="5CD476B9"/>
     <w:multiLevelType w:val="hybridMultilevel"/>
     <w:tmpl w:val="AC7A63EA"/>
@@ -6305,7 +8456,7 @@
       </w:pPr>
     </w:lvl>
   </w:abstractNum>
-  <w:abstractNum w:abstractNumId="10" w15:restartNumberingAfterBreak="0">
+  <w:abstractNum w:abstractNumId="11" w15:restartNumberingAfterBreak="0">
     <w:nsid w:val="661D35E3"/>
     <w:multiLevelType w:val="hybridMultilevel"/>
     <w:tmpl w:val="E8EA1E22"/>
@@ -6391,7 +8542,7 @@
       </w:pPr>
     </w:lvl>
   </w:abstractNum>
-  <w:abstractNum w:abstractNumId="11" w15:restartNumberingAfterBreak="0">
+  <w:abstractNum w:abstractNumId="12" w15:restartNumberingAfterBreak="0">
     <w:nsid w:val="67C420EB"/>
     <w:multiLevelType w:val="hybridMultilevel"/>
     <w:tmpl w:val="44C49814"/>
@@ -6507,13 +8658,13 @@
     <w:abstractNumId w:val="7"/>
   </w:num>
   <w:num w:numId="2">
-    <w:abstractNumId w:val="11"/>
+    <w:abstractNumId w:val="12"/>
   </w:num>
   <w:num w:numId="3">
     <w:abstractNumId w:val="8"/>
   </w:num>
   <w:num w:numId="4">
-    <w:abstractNumId w:val="9"/>
+    <w:abstractNumId w:val="10"/>
   </w:num>
   <w:num w:numId="5">
     <w:abstractNumId w:val="0"/>
@@ -6531,13 +8682,16 @@
     <w:abstractNumId w:val="2"/>
   </w:num>
   <w:num w:numId="10">
-    <w:abstractNumId w:val="10"/>
+    <w:abstractNumId w:val="11"/>
   </w:num>
   <w:num w:numId="11">
     <w:abstractNumId w:val="3"/>
   </w:num>
   <w:num w:numId="12">
     <w:abstractNumId w:val="5"/>
+  </w:num>
+  <w:num w:numId="13">
+    <w:abstractNumId w:val="9"/>
   </w:num>
 </w:numbering>
 </file>
@@ -6993,6 +9147,52 @@
       </w:tblBorders>
     </w:tblPr>
   </w:style>
+  <w:style w:type="paragraph" w:styleId="HTMLPreformatted">
+    <w:name w:val="HTML Preformatted"/>
+    <w:basedOn w:val="Normal"/>
+    <w:link w:val="HTMLPreformattedChar"/>
+    <w:uiPriority w:val="99"/>
+    <w:unhideWhenUsed/>
+    <w:rsid w:val="001F6C95"/>
+    <w:pPr>
+      <w:tabs>
+        <w:tab w:val="left" w:pos="916"/>
+        <w:tab w:val="left" w:pos="1832"/>
+        <w:tab w:val="left" w:pos="2748"/>
+        <w:tab w:val="left" w:pos="3664"/>
+        <w:tab w:val="left" w:pos="4580"/>
+        <w:tab w:val="left" w:pos="5496"/>
+        <w:tab w:val="left" w:pos="6412"/>
+        <w:tab w:val="left" w:pos="7328"/>
+        <w:tab w:val="left" w:pos="8244"/>
+        <w:tab w:val="left" w:pos="9160"/>
+        <w:tab w:val="left" w:pos="10076"/>
+        <w:tab w:val="left" w:pos="10992"/>
+        <w:tab w:val="left" w:pos="11908"/>
+        <w:tab w:val="left" w:pos="12824"/>
+        <w:tab w:val="left" w:pos="13740"/>
+        <w:tab w:val="left" w:pos="14656"/>
+      </w:tabs>
+      <w:spacing w:after="0" w:line="240" w:lineRule="auto"/>
+    </w:pPr>
+    <w:rPr>
+      <w:rFonts w:ascii="Courier New" w:eastAsia="Times New Roman" w:hAnsi="Courier New" w:cs="Courier New"/>
+      <w:sz w:val="20"/>
+      <w:szCs w:val="20"/>
+    </w:rPr>
+  </w:style>
+  <w:style w:type="character" w:customStyle="1" w:styleId="HTMLPreformattedChar">
+    <w:name w:val="HTML Preformatted Char"/>
+    <w:basedOn w:val="DefaultParagraphFont"/>
+    <w:link w:val="HTMLPreformatted"/>
+    <w:uiPriority w:val="99"/>
+    <w:rsid w:val="001F6C95"/>
+    <w:rPr>
+      <w:rFonts w:ascii="Courier New" w:eastAsia="Times New Roman" w:hAnsi="Courier New" w:cs="Courier New"/>
+      <w:sz w:val="20"/>
+      <w:szCs w:val="20"/>
+    </w:rPr>
+  </w:style>
 </w:styles>
 </file>
 

--- a/django.docx
+++ b/django.docx
@@ -4915,6 +4915,25 @@
           <w:szCs w:val="40"/>
         </w:rPr>
       </w:pPr>
+      <w:r>
+        <w:rPr>
+          <w:sz w:val="32"/>
+          <w:szCs w:val="40"/>
+        </w:rPr>
+        <w:t>WHERE students.name=’value’</w:t>
+      </w:r>
+      <w:bookmarkStart w:id="0" w:name="_GoBack"/>
+      <w:bookmarkEnd w:id="0"/>
+    </w:p>
+    <w:p>
+      <w:pPr>
+        <w:pStyle w:val="ListParagraph"/>
+        <w:ind w:left="0"/>
+        <w:rPr>
+          <w:sz w:val="32"/>
+          <w:szCs w:val="40"/>
+        </w:rPr>
+      </w:pPr>
     </w:p>
     <w:p>
       <w:pPr>
@@ -4982,7 +5001,6 @@
           <w:szCs w:val="40"/>
           <w:u w:val="single"/>
         </w:rPr>
-        <w:lastRenderedPageBreak/>
         <w:t>Django Project Setup</w:t>
       </w:r>
     </w:p>
@@ -5510,7 +5528,6 @@
           <w:sz w:val="40"/>
           <w:szCs w:val="40"/>
         </w:rPr>
-        <w:lastRenderedPageBreak/>
         <w:t>SETUP</w:t>
       </w:r>
     </w:p>
@@ -6127,7 +6144,6 @@
           <w:sz w:val="40"/>
           <w:szCs w:val="40"/>
         </w:rPr>
-        <w:lastRenderedPageBreak/>
         <w:t>URLS &amp; VIEWS</w:t>
       </w:r>
     </w:p>
@@ -6861,8 +6877,6 @@
         </w:rPr>
         <w:t>Define relevant functions in views.py to render required page</w:t>
       </w:r>
-      <w:bookmarkStart w:id="0" w:name="_GoBack"/>
-      <w:bookmarkEnd w:id="0"/>
     </w:p>
     <w:tbl>
       <w:tblPr>
@@ -7197,6 +7211,7 @@
                 <w:sz w:val="28"/>
                 <w:szCs w:val="33"/>
               </w:rPr>
+              <w:lastRenderedPageBreak/>
               <w:br/>
             </w:r>
             <w:proofErr w:type="spellStart"/>

--- a/django.docx
+++ b/django.docx
@@ -4922,8 +4922,6 @@
         </w:rPr>
         <w:t>WHERE students.name=’value’</w:t>
       </w:r>
-      <w:bookmarkStart w:id="0" w:name="_GoBack"/>
-      <w:bookmarkEnd w:id="0"/>
     </w:p>
     <w:p>
       <w:pPr>
@@ -7297,6 +7295,200 @@
         </w:rPr>
       </w:pPr>
     </w:p>
+    <w:p>
+      <w:pPr>
+        <w:pStyle w:val="ListParagraph"/>
+        <w:ind w:left="630"/>
+        <w:rPr>
+          <w:sz w:val="32"/>
+          <w:szCs w:val="40"/>
+        </w:rPr>
+      </w:pPr>
+    </w:p>
+    <w:p>
+      <w:pPr>
+        <w:pStyle w:val="ListParagraph"/>
+        <w:ind w:left="630"/>
+        <w:rPr>
+          <w:sz w:val="32"/>
+          <w:szCs w:val="40"/>
+        </w:rPr>
+      </w:pPr>
+    </w:p>
+    <w:p>
+      <w:pPr>
+        <w:pStyle w:val="ListParagraph"/>
+        <w:ind w:left="630"/>
+        <w:rPr>
+          <w:sz w:val="32"/>
+          <w:szCs w:val="40"/>
+        </w:rPr>
+      </w:pPr>
+    </w:p>
+    <w:p>
+      <w:pPr>
+        <w:pStyle w:val="ListParagraph"/>
+        <w:ind w:left="630"/>
+        <w:rPr>
+          <w:sz w:val="32"/>
+          <w:szCs w:val="40"/>
+        </w:rPr>
+      </w:pPr>
+    </w:p>
+    <w:p>
+      <w:pPr>
+        <w:pStyle w:val="ListParagraph"/>
+        <w:numPr>
+          <w:ilvl w:val="0"/>
+          <w:numId w:val="14"/>
+        </w:numPr>
+        <w:rPr>
+          <w:sz w:val="32"/>
+          <w:szCs w:val="40"/>
+        </w:rPr>
+      </w:pPr>
+      <w:r>
+        <w:rPr>
+          <w:sz w:val="32"/>
+          <w:szCs w:val="40"/>
+        </w:rPr>
+        <w:t>Create a new module accounts</w:t>
+      </w:r>
+    </w:p>
+    <w:p>
+      <w:pPr>
+        <w:pStyle w:val="ListParagraph"/>
+        <w:numPr>
+          <w:ilvl w:val="0"/>
+          <w:numId w:val="14"/>
+        </w:numPr>
+        <w:rPr>
+          <w:sz w:val="32"/>
+          <w:szCs w:val="40"/>
+        </w:rPr>
+      </w:pPr>
+      <w:r>
+        <w:rPr>
+          <w:sz w:val="32"/>
+          <w:szCs w:val="40"/>
+        </w:rPr>
+        <w:t xml:space="preserve">Create User class inheriting </w:t>
+      </w:r>
+      <w:proofErr w:type="spellStart"/>
+      <w:r>
+        <w:rPr>
+          <w:sz w:val="32"/>
+          <w:szCs w:val="40"/>
+        </w:rPr>
+        <w:t>AbstractClass</w:t>
+      </w:r>
+      <w:proofErr w:type="spellEnd"/>
+      <w:r>
+        <w:rPr>
+          <w:sz w:val="32"/>
+          <w:szCs w:val="40"/>
+        </w:rPr>
+        <w:t xml:space="preserve"> in models.py</w:t>
+      </w:r>
+    </w:p>
+    <w:p>
+      <w:pPr>
+        <w:pStyle w:val="ListParagraph"/>
+        <w:numPr>
+          <w:ilvl w:val="0"/>
+          <w:numId w:val="14"/>
+        </w:numPr>
+        <w:rPr>
+          <w:sz w:val="32"/>
+          <w:szCs w:val="40"/>
+        </w:rPr>
+      </w:pPr>
+      <w:r>
+        <w:rPr>
+          <w:sz w:val="32"/>
+          <w:szCs w:val="40"/>
+        </w:rPr>
+        <w:t>Register accounts in settings.py</w:t>
+      </w:r>
+    </w:p>
+    <w:p>
+      <w:pPr>
+        <w:pStyle w:val="ListParagraph"/>
+        <w:numPr>
+          <w:ilvl w:val="0"/>
+          <w:numId w:val="14"/>
+        </w:numPr>
+        <w:rPr>
+          <w:sz w:val="32"/>
+          <w:szCs w:val="40"/>
+        </w:rPr>
+      </w:pPr>
+      <w:r>
+        <w:rPr>
+          <w:sz w:val="32"/>
+          <w:szCs w:val="40"/>
+        </w:rPr>
+        <w:t xml:space="preserve">Change AUTH_USER_MODEL to </w:t>
+      </w:r>
+      <w:proofErr w:type="spellStart"/>
+      <w:r>
+        <w:rPr>
+          <w:sz w:val="32"/>
+          <w:szCs w:val="40"/>
+        </w:rPr>
+        <w:t>accounts.model</w:t>
+      </w:r>
+      <w:proofErr w:type="spellEnd"/>
+      <w:r>
+        <w:rPr>
+          <w:sz w:val="32"/>
+          <w:szCs w:val="40"/>
+        </w:rPr>
+        <w:t xml:space="preserve"> in settings.py</w:t>
+      </w:r>
+    </w:p>
+    <w:p>
+      <w:pPr>
+        <w:pStyle w:val="ListParagraph"/>
+        <w:numPr>
+          <w:ilvl w:val="0"/>
+          <w:numId w:val="14"/>
+        </w:numPr>
+        <w:rPr>
+          <w:sz w:val="32"/>
+          <w:szCs w:val="40"/>
+        </w:rPr>
+      </w:pPr>
+      <w:r>
+        <w:rPr>
+          <w:sz w:val="32"/>
+          <w:szCs w:val="40"/>
+        </w:rPr>
+        <w:t>Use new User class as foreign key in Jobseeker Model</w:t>
+      </w:r>
+    </w:p>
+    <w:p>
+      <w:pPr>
+        <w:pStyle w:val="ListParagraph"/>
+        <w:numPr>
+          <w:ilvl w:val="0"/>
+          <w:numId w:val="14"/>
+        </w:numPr>
+        <w:rPr>
+          <w:sz w:val="32"/>
+          <w:szCs w:val="40"/>
+        </w:rPr>
+      </w:pPr>
+      <w:r>
+        <w:rPr>
+          <w:sz w:val="32"/>
+          <w:szCs w:val="40"/>
+        </w:rPr>
+        <w:t>Change registration form accordingly</w:t>
+      </w:r>
+      <w:bookmarkStart w:id="0" w:name="_GoBack"/>
+      <w:bookmarkEnd w:id="0"/>
+    </w:p>
     <w:sectPr>
       <w:pgSz w:w="12240" w:h="15840"/>
       <w:pgMar w:top="1440" w:right="1440" w:bottom="1440" w:left="1440" w:header="720" w:footer="720" w:gutter="0"/>
@@ -7848,6 +8040,95 @@
     </w:lvl>
   </w:abstractNum>
   <w:abstractNum w:abstractNumId="5" w15:restartNumberingAfterBreak="0">
+    <w:nsid w:val="2F4B0AD0"/>
+    <w:multiLevelType w:val="hybridMultilevel"/>
+    <w:tmpl w:val="A8FC60E0"/>
+    <w:lvl w:ilvl="0" w:tplc="BDA4B8C4">
+      <w:start w:val="1"/>
+      <w:numFmt w:val="decimal"/>
+      <w:lvlText w:val="%1."/>
+      <w:lvlJc w:val="left"/>
+      <w:pPr>
+        <w:ind w:left="990" w:hanging="360"/>
+      </w:pPr>
+      <w:rPr>
+        <w:rFonts w:hint="default"/>
+      </w:rPr>
+    </w:lvl>
+    <w:lvl w:ilvl="1" w:tplc="04090019" w:tentative="1">
+      <w:start w:val="1"/>
+      <w:numFmt w:val="lowerLetter"/>
+      <w:lvlText w:val="%2."/>
+      <w:lvlJc w:val="left"/>
+      <w:pPr>
+        <w:ind w:left="1710" w:hanging="360"/>
+      </w:pPr>
+    </w:lvl>
+    <w:lvl w:ilvl="2" w:tplc="0409001B" w:tentative="1">
+      <w:start w:val="1"/>
+      <w:numFmt w:val="lowerRoman"/>
+      <w:lvlText w:val="%3."/>
+      <w:lvlJc w:val="right"/>
+      <w:pPr>
+        <w:ind w:left="2430" w:hanging="180"/>
+      </w:pPr>
+    </w:lvl>
+    <w:lvl w:ilvl="3" w:tplc="0409000F" w:tentative="1">
+      <w:start w:val="1"/>
+      <w:numFmt w:val="decimal"/>
+      <w:lvlText w:val="%4."/>
+      <w:lvlJc w:val="left"/>
+      <w:pPr>
+        <w:ind w:left="3150" w:hanging="360"/>
+      </w:pPr>
+    </w:lvl>
+    <w:lvl w:ilvl="4" w:tplc="04090019" w:tentative="1">
+      <w:start w:val="1"/>
+      <w:numFmt w:val="lowerLetter"/>
+      <w:lvlText w:val="%5."/>
+      <w:lvlJc w:val="left"/>
+      <w:pPr>
+        <w:ind w:left="3870" w:hanging="360"/>
+      </w:pPr>
+    </w:lvl>
+    <w:lvl w:ilvl="5" w:tplc="0409001B" w:tentative="1">
+      <w:start w:val="1"/>
+      <w:numFmt w:val="lowerRoman"/>
+      <w:lvlText w:val="%6."/>
+      <w:lvlJc w:val="right"/>
+      <w:pPr>
+        <w:ind w:left="4590" w:hanging="180"/>
+      </w:pPr>
+    </w:lvl>
+    <w:lvl w:ilvl="6" w:tplc="0409000F" w:tentative="1">
+      <w:start w:val="1"/>
+      <w:numFmt w:val="decimal"/>
+      <w:lvlText w:val="%7."/>
+      <w:lvlJc w:val="left"/>
+      <w:pPr>
+        <w:ind w:left="5310" w:hanging="360"/>
+      </w:pPr>
+    </w:lvl>
+    <w:lvl w:ilvl="7" w:tplc="04090019" w:tentative="1">
+      <w:start w:val="1"/>
+      <w:numFmt w:val="lowerLetter"/>
+      <w:lvlText w:val="%8."/>
+      <w:lvlJc w:val="left"/>
+      <w:pPr>
+        <w:ind w:left="6030" w:hanging="360"/>
+      </w:pPr>
+    </w:lvl>
+    <w:lvl w:ilvl="8" w:tplc="0409001B" w:tentative="1">
+      <w:start w:val="1"/>
+      <w:numFmt w:val="lowerRoman"/>
+      <w:lvlText w:val="%9."/>
+      <w:lvlJc w:val="right"/>
+      <w:pPr>
+        <w:ind w:left="6750" w:hanging="180"/>
+      </w:pPr>
+    </w:lvl>
+  </w:abstractNum>
+  <w:abstractNum w:abstractNumId="6" w15:restartNumberingAfterBreak="0">
     <w:nsid w:val="3C7E69E9"/>
     <w:multiLevelType w:val="hybridMultilevel"/>
     <w:tmpl w:val="1DDE4AB6"/>
@@ -7960,7 +8241,7 @@
       </w:rPr>
     </w:lvl>
   </w:abstractNum>
-  <w:abstractNum w:abstractNumId="6" w15:restartNumberingAfterBreak="0">
+  <w:abstractNum w:abstractNumId="7" w15:restartNumberingAfterBreak="0">
     <w:nsid w:val="535946A6"/>
     <w:multiLevelType w:val="hybridMultilevel"/>
     <w:tmpl w:val="0C185EA4"/>
@@ -8073,7 +8354,7 @@
       </w:rPr>
     </w:lvl>
   </w:abstractNum>
-  <w:abstractNum w:abstractNumId="7" w15:restartNumberingAfterBreak="0">
+  <w:abstractNum w:abstractNumId="8" w15:restartNumberingAfterBreak="0">
     <w:nsid w:val="5566009E"/>
     <w:multiLevelType w:val="hybridMultilevel"/>
     <w:tmpl w:val="93FA576C"/>
@@ -8186,7 +8467,7 @@
       </w:rPr>
     </w:lvl>
   </w:abstractNum>
-  <w:abstractNum w:abstractNumId="8" w15:restartNumberingAfterBreak="0">
+  <w:abstractNum w:abstractNumId="9" w15:restartNumberingAfterBreak="0">
     <w:nsid w:val="57965E51"/>
     <w:multiLevelType w:val="hybridMultilevel"/>
     <w:tmpl w:val="4BF46204"/>
@@ -8299,7 +8580,7 @@
       </w:rPr>
     </w:lvl>
   </w:abstractNum>
-  <w:abstractNum w:abstractNumId="9" w15:restartNumberingAfterBreak="0">
+  <w:abstractNum w:abstractNumId="10" w15:restartNumberingAfterBreak="0">
     <w:nsid w:val="5C2A7CA0"/>
     <w:multiLevelType w:val="hybridMultilevel"/>
     <w:tmpl w:val="B5B46838"/>
@@ -8385,7 +8666,7 @@
       </w:pPr>
     </w:lvl>
   </w:abstractNum>
-  <w:abstractNum w:abstractNumId="10" w15:restartNumberingAfterBreak="0">
+  <w:abstractNum w:abstractNumId="11" w15:restartNumberingAfterBreak="0">
     <w:nsid w:val="5CD476B9"/>
     <w:multiLevelType w:val="hybridMultilevel"/>
     <w:tmpl w:val="AC7A63EA"/>
@@ -8471,7 +8752,7 @@
       </w:pPr>
     </w:lvl>
   </w:abstractNum>
-  <w:abstractNum w:abstractNumId="11" w15:restartNumberingAfterBreak="0">
+  <w:abstractNum w:abstractNumId="12" w15:restartNumberingAfterBreak="0">
     <w:nsid w:val="661D35E3"/>
     <w:multiLevelType w:val="hybridMultilevel"/>
     <w:tmpl w:val="E8EA1E22"/>
@@ -8557,7 +8838,7 @@
       </w:pPr>
     </w:lvl>
   </w:abstractNum>
-  <w:abstractNum w:abstractNumId="12" w15:restartNumberingAfterBreak="0">
+  <w:abstractNum w:abstractNumId="13" w15:restartNumberingAfterBreak="0">
     <w:nsid w:val="67C420EB"/>
     <w:multiLevelType w:val="hybridMultilevel"/>
     <w:tmpl w:val="44C49814"/>
@@ -8670,22 +8951,22 @@
     </w:lvl>
   </w:abstractNum>
   <w:num w:numId="1">
-    <w:abstractNumId w:val="7"/>
+    <w:abstractNumId w:val="8"/>
   </w:num>
   <w:num w:numId="2">
-    <w:abstractNumId w:val="12"/>
+    <w:abstractNumId w:val="13"/>
   </w:num>
   <w:num w:numId="3">
-    <w:abstractNumId w:val="8"/>
+    <w:abstractNumId w:val="9"/>
   </w:num>
   <w:num w:numId="4">
-    <w:abstractNumId w:val="10"/>
+    <w:abstractNumId w:val="11"/>
   </w:num>
   <w:num w:numId="5">
     <w:abstractNumId w:val="0"/>
   </w:num>
   <w:num w:numId="6">
-    <w:abstractNumId w:val="6"/>
+    <w:abstractNumId w:val="7"/>
   </w:num>
   <w:num w:numId="7">
     <w:abstractNumId w:val="4"/>
@@ -8697,16 +8978,19 @@
     <w:abstractNumId w:val="2"/>
   </w:num>
   <w:num w:numId="10">
-    <w:abstractNumId w:val="11"/>
+    <w:abstractNumId w:val="12"/>
   </w:num>
   <w:num w:numId="11">
     <w:abstractNumId w:val="3"/>
   </w:num>
   <w:num w:numId="12">
-    <w:abstractNumId w:val="5"/>
+    <w:abstractNumId w:val="6"/>
   </w:num>
   <w:num w:numId="13">
-    <w:abstractNumId w:val="9"/>
+    <w:abstractNumId w:val="10"/>
+  </w:num>
+  <w:num w:numId="14">
+    <w:abstractNumId w:val="5"/>
   </w:num>
 </w:numbering>
 </file>

--- a/django.docx
+++ b/django.docx
@@ -7486,8 +7486,2520 @@
         </w:rPr>
         <w:t>Change registration form accordingly</w:t>
       </w:r>
+    </w:p>
+    <w:p>
+      <w:pPr>
+        <w:rPr>
+          <w:sz w:val="32"/>
+          <w:szCs w:val="40"/>
+        </w:rPr>
+      </w:pPr>
+    </w:p>
+    <w:p>
+      <w:pPr>
+        <w:rPr>
+          <w:sz w:val="32"/>
+          <w:szCs w:val="40"/>
+        </w:rPr>
+      </w:pPr>
+    </w:p>
+    <w:p>
+      <w:pPr>
+        <w:rPr>
+          <w:sz w:val="32"/>
+          <w:szCs w:val="40"/>
+        </w:rPr>
+      </w:pPr>
+    </w:p>
+    <w:p>
+      <w:pPr>
+        <w:rPr>
+          <w:sz w:val="32"/>
+          <w:szCs w:val="40"/>
+        </w:rPr>
+      </w:pPr>
+    </w:p>
+    <w:p>
+      <w:pPr>
+        <w:rPr>
+          <w:sz w:val="32"/>
+          <w:szCs w:val="40"/>
+        </w:rPr>
+      </w:pPr>
+    </w:p>
+    <w:p>
+      <w:pPr>
+        <w:rPr>
+          <w:sz w:val="32"/>
+          <w:szCs w:val="40"/>
+        </w:rPr>
+      </w:pPr>
+    </w:p>
+    <w:p>
+      <w:pPr>
+        <w:rPr>
+          <w:sz w:val="32"/>
+          <w:szCs w:val="40"/>
+        </w:rPr>
+      </w:pPr>
+    </w:p>
+    <w:p>
+      <w:pPr>
+        <w:rPr>
+          <w:sz w:val="32"/>
+          <w:szCs w:val="40"/>
+        </w:rPr>
+      </w:pPr>
+    </w:p>
+    <w:p>
+      <w:pPr>
+        <w:rPr>
+          <w:sz w:val="32"/>
+          <w:szCs w:val="40"/>
+        </w:rPr>
+      </w:pPr>
+    </w:p>
+    <w:p>
+      <w:pPr>
+        <w:rPr>
+          <w:sz w:val="32"/>
+          <w:szCs w:val="40"/>
+        </w:rPr>
+      </w:pPr>
+    </w:p>
+    <w:p>
+      <w:pPr>
+        <w:rPr>
+          <w:sz w:val="32"/>
+          <w:szCs w:val="40"/>
+        </w:rPr>
+      </w:pPr>
+    </w:p>
+    <w:p>
+      <w:pPr>
+        <w:rPr>
+          <w:sz w:val="32"/>
+          <w:szCs w:val="40"/>
+        </w:rPr>
+      </w:pPr>
+    </w:p>
+    <w:p>
+      <w:pPr>
+        <w:pStyle w:val="ListParagraph"/>
+        <w:ind w:left="0"/>
+        <w:rPr>
+          <w:b/>
+          <w:sz w:val="40"/>
+          <w:szCs w:val="40"/>
+          <w:u w:val="single"/>
+        </w:rPr>
+      </w:pPr>
+      <w:r>
+        <w:rPr>
+          <w:b/>
+          <w:sz w:val="40"/>
+          <w:szCs w:val="40"/>
+          <w:u w:val="single"/>
+        </w:rPr>
+        <w:lastRenderedPageBreak/>
+        <w:t>API</w:t>
+      </w:r>
+    </w:p>
+    <w:p>
+      <w:pPr>
+        <w:pStyle w:val="ListParagraph"/>
+        <w:numPr>
+          <w:ilvl w:val="0"/>
+          <w:numId w:val="15"/>
+        </w:numPr>
+        <w:rPr>
+          <w:sz w:val="40"/>
+          <w:szCs w:val="40"/>
+        </w:rPr>
+      </w:pPr>
+      <w:r>
+        <w:rPr>
+          <w:sz w:val="40"/>
+          <w:szCs w:val="40"/>
+        </w:rPr>
+        <w:t>SOAP</w:t>
+      </w:r>
+    </w:p>
+    <w:p>
+      <w:pPr>
+        <w:pStyle w:val="ListParagraph"/>
+        <w:numPr>
+          <w:ilvl w:val="0"/>
+          <w:numId w:val="15"/>
+        </w:numPr>
+        <w:rPr>
+          <w:sz w:val="40"/>
+          <w:szCs w:val="40"/>
+        </w:rPr>
+      </w:pPr>
+      <w:r>
+        <w:rPr>
+          <w:sz w:val="40"/>
+          <w:szCs w:val="40"/>
+        </w:rPr>
+        <w:t>Rest</w:t>
+      </w:r>
+    </w:p>
+    <w:p>
+      <w:pPr>
+        <w:pStyle w:val="ListParagraph"/>
+        <w:ind w:left="0"/>
+        <w:rPr>
+          <w:b/>
+          <w:sz w:val="36"/>
+          <w:szCs w:val="40"/>
+          <w:u w:val="single"/>
+        </w:rPr>
+      </w:pPr>
+    </w:p>
+    <w:p>
+      <w:pPr>
+        <w:pStyle w:val="ListParagraph"/>
+        <w:ind w:left="0"/>
+        <w:rPr>
+          <w:b/>
+          <w:sz w:val="36"/>
+          <w:szCs w:val="40"/>
+          <w:u w:val="single"/>
+        </w:rPr>
+      </w:pPr>
+      <w:r>
+        <w:rPr>
+          <w:b/>
+          <w:sz w:val="36"/>
+          <w:szCs w:val="40"/>
+          <w:u w:val="single"/>
+        </w:rPr>
+        <w:t>Methods</w:t>
+      </w:r>
+    </w:p>
+    <w:p>
+      <w:pPr>
+        <w:pStyle w:val="ListParagraph"/>
+        <w:ind w:left="0"/>
+        <w:rPr>
+          <w:sz w:val="36"/>
+          <w:szCs w:val="40"/>
+        </w:rPr>
+      </w:pPr>
+      <w:r>
+        <w:rPr>
+          <w:sz w:val="36"/>
+          <w:szCs w:val="40"/>
+        </w:rPr>
+        <w:t>GET</w:t>
+      </w:r>
+      <w:r>
+        <w:rPr>
+          <w:sz w:val="36"/>
+          <w:szCs w:val="40"/>
+        </w:rPr>
+        <w:t xml:space="preserve"> POST PUT DELETE</w:t>
+      </w:r>
+    </w:p>
+    <w:p>
+      <w:pPr>
+        <w:pStyle w:val="ListParagraph"/>
+        <w:ind w:left="0"/>
+        <w:rPr>
+          <w:sz w:val="36"/>
+          <w:szCs w:val="40"/>
+        </w:rPr>
+      </w:pPr>
+    </w:p>
+    <w:p>
+      <w:pPr>
+        <w:pStyle w:val="ListParagraph"/>
+        <w:numPr>
+          <w:ilvl w:val="0"/>
+          <w:numId w:val="16"/>
+        </w:numPr>
+        <w:rPr>
+          <w:sz w:val="36"/>
+          <w:szCs w:val="40"/>
+        </w:rPr>
+      </w:pPr>
+      <w:r>
+        <w:rPr>
+          <w:sz w:val="36"/>
+          <w:szCs w:val="40"/>
+        </w:rPr>
+        <w:t xml:space="preserve">pip install </w:t>
+      </w:r>
+      <w:proofErr w:type="spellStart"/>
+      <w:r>
+        <w:rPr>
+          <w:sz w:val="36"/>
+          <w:szCs w:val="40"/>
+        </w:rPr>
+        <w:t>djangorestframework</w:t>
+      </w:r>
       <w:bookmarkStart w:id="0" w:name="_GoBack"/>
       <w:bookmarkEnd w:id="0"/>
+      <w:proofErr w:type="spellEnd"/>
+    </w:p>
+    <w:p>
+      <w:pPr>
+        <w:pStyle w:val="ListParagraph"/>
+        <w:numPr>
+          <w:ilvl w:val="0"/>
+          <w:numId w:val="16"/>
+        </w:numPr>
+        <w:rPr>
+          <w:sz w:val="36"/>
+          <w:szCs w:val="40"/>
+        </w:rPr>
+      </w:pPr>
+      <w:r>
+        <w:rPr>
+          <w:sz w:val="36"/>
+          <w:szCs w:val="40"/>
+        </w:rPr>
+        <w:t>Create serializers.py in relevant module as:</w:t>
+      </w:r>
+    </w:p>
+    <w:p>
+      <w:pPr>
+        <w:shd w:val="clear" w:color="auto" w:fill="FFFFFF"/>
+        <w:tabs>
+          <w:tab w:val="left" w:pos="916"/>
+          <w:tab w:val="left" w:pos="1832"/>
+          <w:tab w:val="left" w:pos="2748"/>
+          <w:tab w:val="left" w:pos="3664"/>
+          <w:tab w:val="left" w:pos="4580"/>
+          <w:tab w:val="left" w:pos="5496"/>
+          <w:tab w:val="left" w:pos="6412"/>
+          <w:tab w:val="left" w:pos="7328"/>
+          <w:tab w:val="left" w:pos="8244"/>
+          <w:tab w:val="left" w:pos="9160"/>
+          <w:tab w:val="left" w:pos="10076"/>
+          <w:tab w:val="left" w:pos="10992"/>
+          <w:tab w:val="left" w:pos="11908"/>
+          <w:tab w:val="left" w:pos="12824"/>
+          <w:tab w:val="left" w:pos="13740"/>
+          <w:tab w:val="left" w:pos="14656"/>
+        </w:tabs>
+        <w:spacing w:after="330" w:line="240" w:lineRule="auto"/>
+        <w:ind w:left="360"/>
+        <w:rPr>
+          <w:rFonts w:ascii="Courier New" w:eastAsia="Times New Roman" w:hAnsi="Courier New" w:cs="Courier New"/>
+          <w:color w:val="080808"/>
+          <w:sz w:val="28"/>
+          <w:szCs w:val="33"/>
+        </w:rPr>
+      </w:pPr>
+      <w:proofErr w:type="gramStart"/>
+      <w:r>
+        <w:rPr>
+          <w:rFonts w:ascii="Courier New" w:eastAsia="Times New Roman" w:hAnsi="Courier New" w:cs="Courier New"/>
+          <w:color w:val="0033B3"/>
+          <w:sz w:val="28"/>
+          <w:szCs w:val="33"/>
+        </w:rPr>
+        <w:t>from</w:t>
+      </w:r>
+      <w:proofErr w:type="gramEnd"/>
+      <w:r>
+        <w:rPr>
+          <w:rFonts w:ascii="Courier New" w:eastAsia="Times New Roman" w:hAnsi="Courier New" w:cs="Courier New"/>
+          <w:color w:val="0033B3"/>
+          <w:sz w:val="28"/>
+          <w:szCs w:val="33"/>
+        </w:rPr>
+        <w:t xml:space="preserve"> </w:t>
+      </w:r>
+      <w:proofErr w:type="spellStart"/>
+      <w:r>
+        <w:rPr>
+          <w:rFonts w:ascii="Courier New" w:eastAsia="Times New Roman" w:hAnsi="Courier New" w:cs="Courier New"/>
+          <w:color w:val="080808"/>
+          <w:sz w:val="28"/>
+          <w:szCs w:val="33"/>
+        </w:rPr>
+        <w:t>rest_framework</w:t>
+      </w:r>
+      <w:proofErr w:type="spellEnd"/>
+      <w:r>
+        <w:rPr>
+          <w:rFonts w:ascii="Courier New" w:eastAsia="Times New Roman" w:hAnsi="Courier New" w:cs="Courier New"/>
+          <w:color w:val="080808"/>
+          <w:sz w:val="28"/>
+          <w:szCs w:val="33"/>
+        </w:rPr>
+        <w:t xml:space="preserve"> </w:t>
+      </w:r>
+      <w:r>
+        <w:rPr>
+          <w:rFonts w:ascii="Courier New" w:eastAsia="Times New Roman" w:hAnsi="Courier New" w:cs="Courier New"/>
+          <w:color w:val="0033B3"/>
+          <w:sz w:val="28"/>
+          <w:szCs w:val="33"/>
+        </w:rPr>
+        <w:t xml:space="preserve">import </w:t>
+      </w:r>
+      <w:proofErr w:type="spellStart"/>
+      <w:r>
+        <w:rPr>
+          <w:rFonts w:ascii="Courier New" w:eastAsia="Times New Roman" w:hAnsi="Courier New" w:cs="Courier New"/>
+          <w:color w:val="080808"/>
+          <w:sz w:val="28"/>
+          <w:szCs w:val="33"/>
+        </w:rPr>
+        <w:t>serializers</w:t>
+      </w:r>
+      <w:proofErr w:type="spellEnd"/>
+      <w:r>
+        <w:rPr>
+          <w:rFonts w:ascii="Courier New" w:eastAsia="Times New Roman" w:hAnsi="Courier New" w:cs="Courier New"/>
+          <w:color w:val="080808"/>
+          <w:sz w:val="28"/>
+          <w:szCs w:val="33"/>
+        </w:rPr>
+        <w:br/>
+      </w:r>
+      <w:r>
+        <w:rPr>
+          <w:rFonts w:ascii="Courier New" w:eastAsia="Times New Roman" w:hAnsi="Courier New" w:cs="Courier New"/>
+          <w:color w:val="0033B3"/>
+          <w:sz w:val="28"/>
+          <w:szCs w:val="33"/>
+        </w:rPr>
+        <w:t xml:space="preserve">from </w:t>
+      </w:r>
+      <w:proofErr w:type="spellStart"/>
+      <w:r>
+        <w:rPr>
+          <w:rFonts w:ascii="Courier New" w:eastAsia="Times New Roman" w:hAnsi="Courier New" w:cs="Courier New"/>
+          <w:color w:val="080808"/>
+          <w:sz w:val="28"/>
+          <w:szCs w:val="33"/>
+        </w:rPr>
+        <w:t>about.models</w:t>
+      </w:r>
+      <w:proofErr w:type="spellEnd"/>
+      <w:r>
+        <w:rPr>
+          <w:rFonts w:ascii="Courier New" w:eastAsia="Times New Roman" w:hAnsi="Courier New" w:cs="Courier New"/>
+          <w:color w:val="080808"/>
+          <w:sz w:val="28"/>
+          <w:szCs w:val="33"/>
+        </w:rPr>
+        <w:t xml:space="preserve"> </w:t>
+      </w:r>
+      <w:r>
+        <w:rPr>
+          <w:rFonts w:ascii="Courier New" w:eastAsia="Times New Roman" w:hAnsi="Courier New" w:cs="Courier New"/>
+          <w:color w:val="0033B3"/>
+          <w:sz w:val="28"/>
+          <w:szCs w:val="33"/>
+        </w:rPr>
+        <w:t xml:space="preserve">import </w:t>
+      </w:r>
+      <w:r>
+        <w:rPr>
+          <w:rFonts w:ascii="Courier New" w:eastAsia="Times New Roman" w:hAnsi="Courier New" w:cs="Courier New"/>
+          <w:color w:val="080808"/>
+          <w:sz w:val="28"/>
+          <w:szCs w:val="33"/>
+        </w:rPr>
+        <w:t>About</w:t>
+      </w:r>
+      <w:r>
+        <w:rPr>
+          <w:rFonts w:ascii="Courier New" w:eastAsia="Times New Roman" w:hAnsi="Courier New" w:cs="Courier New"/>
+          <w:color w:val="080808"/>
+          <w:sz w:val="28"/>
+          <w:szCs w:val="33"/>
+        </w:rPr>
+        <w:br/>
+      </w:r>
+      <w:r>
+        <w:rPr>
+          <w:rFonts w:ascii="Courier New" w:eastAsia="Times New Roman" w:hAnsi="Courier New" w:cs="Courier New"/>
+          <w:color w:val="080808"/>
+          <w:sz w:val="28"/>
+          <w:szCs w:val="33"/>
+        </w:rPr>
+        <w:br/>
+      </w:r>
+      <w:r>
+        <w:rPr>
+          <w:rFonts w:ascii="Courier New" w:eastAsia="Times New Roman" w:hAnsi="Courier New" w:cs="Courier New"/>
+          <w:color w:val="080808"/>
+          <w:sz w:val="28"/>
+          <w:szCs w:val="33"/>
+        </w:rPr>
+        <w:br/>
+      </w:r>
+      <w:r>
+        <w:rPr>
+          <w:rFonts w:ascii="Courier New" w:eastAsia="Times New Roman" w:hAnsi="Courier New" w:cs="Courier New"/>
+          <w:color w:val="0033B3"/>
+          <w:sz w:val="28"/>
+          <w:szCs w:val="33"/>
+        </w:rPr>
+        <w:t xml:space="preserve">class </w:t>
+      </w:r>
+      <w:proofErr w:type="spellStart"/>
+      <w:r>
+        <w:rPr>
+          <w:rFonts w:ascii="Courier New" w:eastAsia="Times New Roman" w:hAnsi="Courier New" w:cs="Courier New"/>
+          <w:color w:val="000000"/>
+          <w:sz w:val="28"/>
+          <w:szCs w:val="33"/>
+        </w:rPr>
+        <w:t>AboutSerializer</w:t>
+      </w:r>
+      <w:proofErr w:type="spellEnd"/>
+      <w:r>
+        <w:rPr>
+          <w:rFonts w:ascii="Courier New" w:eastAsia="Times New Roman" w:hAnsi="Courier New" w:cs="Courier New"/>
+          <w:color w:val="080808"/>
+          <w:sz w:val="28"/>
+          <w:szCs w:val="33"/>
+        </w:rPr>
+        <w:t>(</w:t>
+      </w:r>
+      <w:proofErr w:type="spellStart"/>
+      <w:r>
+        <w:rPr>
+          <w:rFonts w:ascii="Courier New" w:eastAsia="Times New Roman" w:hAnsi="Courier New" w:cs="Courier New"/>
+          <w:color w:val="080808"/>
+          <w:sz w:val="28"/>
+          <w:szCs w:val="33"/>
+        </w:rPr>
+        <w:t>serializers.ModelSerializer</w:t>
+      </w:r>
+      <w:proofErr w:type="spellEnd"/>
+      <w:r>
+        <w:rPr>
+          <w:rFonts w:ascii="Courier New" w:eastAsia="Times New Roman" w:hAnsi="Courier New" w:cs="Courier New"/>
+          <w:color w:val="080808"/>
+          <w:sz w:val="28"/>
+          <w:szCs w:val="33"/>
+        </w:rPr>
+        <w:t>):</w:t>
+      </w:r>
+      <w:r>
+        <w:rPr>
+          <w:rFonts w:ascii="Courier New" w:eastAsia="Times New Roman" w:hAnsi="Courier New" w:cs="Courier New"/>
+          <w:color w:val="080808"/>
+          <w:sz w:val="28"/>
+          <w:szCs w:val="33"/>
+        </w:rPr>
+        <w:br/>
+        <w:t xml:space="preserve">    </w:t>
+      </w:r>
+      <w:r>
+        <w:rPr>
+          <w:rFonts w:ascii="Courier New" w:eastAsia="Times New Roman" w:hAnsi="Courier New" w:cs="Courier New"/>
+          <w:color w:val="0033B3"/>
+          <w:sz w:val="28"/>
+          <w:szCs w:val="33"/>
+        </w:rPr>
+        <w:t xml:space="preserve">class </w:t>
+      </w:r>
+      <w:r>
+        <w:rPr>
+          <w:rFonts w:ascii="Courier New" w:eastAsia="Times New Roman" w:hAnsi="Courier New" w:cs="Courier New"/>
+          <w:color w:val="000000"/>
+          <w:sz w:val="28"/>
+          <w:szCs w:val="33"/>
+        </w:rPr>
+        <w:t>Meta</w:t>
+      </w:r>
+      <w:r>
+        <w:rPr>
+          <w:rFonts w:ascii="Courier New" w:eastAsia="Times New Roman" w:hAnsi="Courier New" w:cs="Courier New"/>
+          <w:color w:val="080808"/>
+          <w:sz w:val="28"/>
+          <w:szCs w:val="33"/>
+        </w:rPr>
+        <w:t>:</w:t>
+      </w:r>
+      <w:r>
+        <w:rPr>
+          <w:rFonts w:ascii="Courier New" w:eastAsia="Times New Roman" w:hAnsi="Courier New" w:cs="Courier New"/>
+          <w:color w:val="080808"/>
+          <w:sz w:val="28"/>
+          <w:szCs w:val="33"/>
+        </w:rPr>
+        <w:br/>
+        <w:t xml:space="preserve">        model = About</w:t>
+      </w:r>
+      <w:r>
+        <w:rPr>
+          <w:rFonts w:ascii="Courier New" w:eastAsia="Times New Roman" w:hAnsi="Courier New" w:cs="Courier New"/>
+          <w:color w:val="080808"/>
+          <w:sz w:val="28"/>
+          <w:szCs w:val="33"/>
+        </w:rPr>
+        <w:br/>
+        <w:t xml:space="preserve">        fields = [</w:t>
+      </w:r>
+      <w:r>
+        <w:rPr>
+          <w:rFonts w:ascii="Courier New" w:eastAsia="Times New Roman" w:hAnsi="Courier New" w:cs="Courier New"/>
+          <w:color w:val="067D17"/>
+          <w:sz w:val="28"/>
+          <w:szCs w:val="33"/>
+        </w:rPr>
+        <w:t>'id'</w:t>
+      </w:r>
+      <w:r>
+        <w:rPr>
+          <w:rFonts w:ascii="Courier New" w:eastAsia="Times New Roman" w:hAnsi="Courier New" w:cs="Courier New"/>
+          <w:color w:val="080808"/>
+          <w:sz w:val="28"/>
+          <w:szCs w:val="33"/>
+        </w:rPr>
+        <w:t xml:space="preserve">, </w:t>
+      </w:r>
+      <w:r>
+        <w:rPr>
+          <w:rFonts w:ascii="Courier New" w:eastAsia="Times New Roman" w:hAnsi="Courier New" w:cs="Courier New"/>
+          <w:color w:val="067D17"/>
+          <w:sz w:val="28"/>
+          <w:szCs w:val="33"/>
+        </w:rPr>
+        <w:t>'title'</w:t>
+      </w:r>
+      <w:r>
+        <w:rPr>
+          <w:rFonts w:ascii="Courier New" w:eastAsia="Times New Roman" w:hAnsi="Courier New" w:cs="Courier New"/>
+          <w:color w:val="080808"/>
+          <w:sz w:val="28"/>
+          <w:szCs w:val="33"/>
+        </w:rPr>
+        <w:t xml:space="preserve">, </w:t>
+      </w:r>
+      <w:r>
+        <w:rPr>
+          <w:rFonts w:ascii="Courier New" w:eastAsia="Times New Roman" w:hAnsi="Courier New" w:cs="Courier New"/>
+          <w:color w:val="067D17"/>
+          <w:sz w:val="28"/>
+          <w:szCs w:val="33"/>
+        </w:rPr>
+        <w:t>'detail'</w:t>
+      </w:r>
+      <w:r>
+        <w:rPr>
+          <w:rFonts w:ascii="Courier New" w:eastAsia="Times New Roman" w:hAnsi="Courier New" w:cs="Courier New"/>
+          <w:color w:val="080808"/>
+          <w:sz w:val="28"/>
+          <w:szCs w:val="33"/>
+        </w:rPr>
+        <w:t xml:space="preserve">, </w:t>
+      </w:r>
+      <w:r>
+        <w:rPr>
+          <w:rFonts w:ascii="Courier New" w:eastAsia="Times New Roman" w:hAnsi="Courier New" w:cs="Courier New"/>
+          <w:color w:val="067D17"/>
+          <w:sz w:val="28"/>
+          <w:szCs w:val="33"/>
+        </w:rPr>
+        <w:t>'status'</w:t>
+      </w:r>
+      <w:r>
+        <w:rPr>
+          <w:rFonts w:ascii="Courier New" w:eastAsia="Times New Roman" w:hAnsi="Courier New" w:cs="Courier New"/>
+          <w:color w:val="080808"/>
+          <w:sz w:val="28"/>
+          <w:szCs w:val="33"/>
+        </w:rPr>
+        <w:t>]</w:t>
+      </w:r>
+    </w:p>
+    <w:p>
+      <w:pPr>
+        <w:pStyle w:val="ListParagraph"/>
+        <w:numPr>
+          <w:ilvl w:val="0"/>
+          <w:numId w:val="16"/>
+        </w:numPr>
+        <w:rPr>
+          <w:sz w:val="36"/>
+          <w:szCs w:val="40"/>
+        </w:rPr>
+      </w:pPr>
+      <w:r>
+        <w:rPr>
+          <w:sz w:val="36"/>
+          <w:szCs w:val="40"/>
+        </w:rPr>
+        <w:t>Create viewset.py in relevant module as:</w:t>
+      </w:r>
+    </w:p>
+    <w:p>
+      <w:pPr>
+        <w:shd w:val="clear" w:color="auto" w:fill="FFFFFF"/>
+        <w:tabs>
+          <w:tab w:val="left" w:pos="916"/>
+          <w:tab w:val="left" w:pos="1832"/>
+          <w:tab w:val="left" w:pos="2748"/>
+          <w:tab w:val="left" w:pos="3664"/>
+          <w:tab w:val="left" w:pos="4580"/>
+          <w:tab w:val="left" w:pos="5496"/>
+          <w:tab w:val="left" w:pos="6412"/>
+          <w:tab w:val="left" w:pos="7328"/>
+          <w:tab w:val="left" w:pos="8244"/>
+          <w:tab w:val="left" w:pos="9160"/>
+          <w:tab w:val="left" w:pos="10076"/>
+          <w:tab w:val="left" w:pos="10992"/>
+          <w:tab w:val="left" w:pos="11908"/>
+          <w:tab w:val="left" w:pos="12824"/>
+          <w:tab w:val="left" w:pos="13740"/>
+          <w:tab w:val="left" w:pos="14656"/>
+        </w:tabs>
+        <w:spacing w:after="0" w:line="240" w:lineRule="auto"/>
+        <w:ind w:left="360"/>
+        <w:rPr>
+          <w:rFonts w:ascii="Courier New" w:eastAsia="Times New Roman" w:hAnsi="Courier New" w:cs="Courier New"/>
+          <w:color w:val="080808"/>
+          <w:sz w:val="32"/>
+          <w:szCs w:val="33"/>
+        </w:rPr>
+      </w:pPr>
+      <w:proofErr w:type="gramStart"/>
+      <w:r>
+        <w:rPr>
+          <w:rFonts w:ascii="Courier New" w:eastAsia="Times New Roman" w:hAnsi="Courier New" w:cs="Courier New"/>
+          <w:color w:val="0033B3"/>
+          <w:sz w:val="32"/>
+          <w:szCs w:val="33"/>
+        </w:rPr>
+        <w:t>from</w:t>
+      </w:r>
+      <w:proofErr w:type="gramEnd"/>
+      <w:r>
+        <w:rPr>
+          <w:rFonts w:ascii="Courier New" w:eastAsia="Times New Roman" w:hAnsi="Courier New" w:cs="Courier New"/>
+          <w:color w:val="0033B3"/>
+          <w:sz w:val="32"/>
+          <w:szCs w:val="33"/>
+        </w:rPr>
+        <w:t xml:space="preserve"> </w:t>
+      </w:r>
+      <w:proofErr w:type="spellStart"/>
+      <w:r>
+        <w:rPr>
+          <w:rFonts w:ascii="Courier New" w:eastAsia="Times New Roman" w:hAnsi="Courier New" w:cs="Courier New"/>
+          <w:color w:val="080808"/>
+          <w:sz w:val="32"/>
+          <w:szCs w:val="33"/>
+        </w:rPr>
+        <w:t>rest_framework</w:t>
+      </w:r>
+      <w:proofErr w:type="spellEnd"/>
+      <w:r>
+        <w:rPr>
+          <w:rFonts w:ascii="Courier New" w:eastAsia="Times New Roman" w:hAnsi="Courier New" w:cs="Courier New"/>
+          <w:color w:val="080808"/>
+          <w:sz w:val="32"/>
+          <w:szCs w:val="33"/>
+        </w:rPr>
+        <w:t xml:space="preserve"> </w:t>
+      </w:r>
+      <w:r>
+        <w:rPr>
+          <w:rFonts w:ascii="Courier New" w:eastAsia="Times New Roman" w:hAnsi="Courier New" w:cs="Courier New"/>
+          <w:color w:val="0033B3"/>
+          <w:sz w:val="32"/>
+          <w:szCs w:val="33"/>
+        </w:rPr>
+        <w:t xml:space="preserve">import </w:t>
+      </w:r>
+      <w:proofErr w:type="spellStart"/>
+      <w:r>
+        <w:rPr>
+          <w:rFonts w:ascii="Courier New" w:eastAsia="Times New Roman" w:hAnsi="Courier New" w:cs="Courier New"/>
+          <w:color w:val="080808"/>
+          <w:sz w:val="32"/>
+          <w:szCs w:val="33"/>
+        </w:rPr>
+        <w:t>viewsets</w:t>
+      </w:r>
+      <w:proofErr w:type="spellEnd"/>
+      <w:r>
+        <w:rPr>
+          <w:rFonts w:ascii="Courier New" w:eastAsia="Times New Roman" w:hAnsi="Courier New" w:cs="Courier New"/>
+          <w:color w:val="080808"/>
+          <w:sz w:val="32"/>
+          <w:szCs w:val="33"/>
+        </w:rPr>
+        <w:br/>
+      </w:r>
+      <w:r>
+        <w:rPr>
+          <w:rFonts w:ascii="Courier New" w:eastAsia="Times New Roman" w:hAnsi="Courier New" w:cs="Courier New"/>
+          <w:color w:val="0033B3"/>
+          <w:sz w:val="32"/>
+          <w:szCs w:val="33"/>
+        </w:rPr>
+        <w:t xml:space="preserve">from </w:t>
+      </w:r>
+      <w:proofErr w:type="spellStart"/>
+      <w:r>
+        <w:rPr>
+          <w:rFonts w:ascii="Courier New" w:eastAsia="Times New Roman" w:hAnsi="Courier New" w:cs="Courier New"/>
+          <w:color w:val="080808"/>
+          <w:sz w:val="32"/>
+          <w:szCs w:val="33"/>
+        </w:rPr>
+        <w:t>about.models</w:t>
+      </w:r>
+      <w:proofErr w:type="spellEnd"/>
+      <w:r>
+        <w:rPr>
+          <w:rFonts w:ascii="Courier New" w:eastAsia="Times New Roman" w:hAnsi="Courier New" w:cs="Courier New"/>
+          <w:color w:val="080808"/>
+          <w:sz w:val="32"/>
+          <w:szCs w:val="33"/>
+        </w:rPr>
+        <w:t xml:space="preserve"> </w:t>
+      </w:r>
+      <w:r>
+        <w:rPr>
+          <w:rFonts w:ascii="Courier New" w:eastAsia="Times New Roman" w:hAnsi="Courier New" w:cs="Courier New"/>
+          <w:color w:val="0033B3"/>
+          <w:sz w:val="32"/>
+          <w:szCs w:val="33"/>
+        </w:rPr>
+        <w:t xml:space="preserve">import </w:t>
+      </w:r>
+      <w:r>
+        <w:rPr>
+          <w:rFonts w:ascii="Courier New" w:eastAsia="Times New Roman" w:hAnsi="Courier New" w:cs="Courier New"/>
+          <w:color w:val="080808"/>
+          <w:sz w:val="32"/>
+          <w:szCs w:val="33"/>
+        </w:rPr>
+        <w:t>About</w:t>
+      </w:r>
+      <w:r>
+        <w:rPr>
+          <w:rFonts w:ascii="Courier New" w:eastAsia="Times New Roman" w:hAnsi="Courier New" w:cs="Courier New"/>
+          <w:color w:val="080808"/>
+          <w:sz w:val="32"/>
+          <w:szCs w:val="33"/>
+        </w:rPr>
+        <w:br/>
+      </w:r>
+      <w:r>
+        <w:rPr>
+          <w:rFonts w:ascii="Courier New" w:eastAsia="Times New Roman" w:hAnsi="Courier New" w:cs="Courier New"/>
+          <w:color w:val="0033B3"/>
+          <w:sz w:val="32"/>
+          <w:szCs w:val="33"/>
+        </w:rPr>
+        <w:t xml:space="preserve">from </w:t>
+      </w:r>
+      <w:proofErr w:type="spellStart"/>
+      <w:r>
+        <w:rPr>
+          <w:rFonts w:ascii="Courier New" w:eastAsia="Times New Roman" w:hAnsi="Courier New" w:cs="Courier New"/>
+          <w:color w:val="080808"/>
+          <w:sz w:val="32"/>
+          <w:szCs w:val="33"/>
+        </w:rPr>
+        <w:t>about.serializer</w:t>
+      </w:r>
+      <w:proofErr w:type="spellEnd"/>
+      <w:r>
+        <w:rPr>
+          <w:rFonts w:ascii="Courier New" w:eastAsia="Times New Roman" w:hAnsi="Courier New" w:cs="Courier New"/>
+          <w:color w:val="080808"/>
+          <w:sz w:val="32"/>
+          <w:szCs w:val="33"/>
+        </w:rPr>
+        <w:t xml:space="preserve"> </w:t>
+      </w:r>
+      <w:r>
+        <w:rPr>
+          <w:rFonts w:ascii="Courier New" w:eastAsia="Times New Roman" w:hAnsi="Courier New" w:cs="Courier New"/>
+          <w:color w:val="0033B3"/>
+          <w:sz w:val="32"/>
+          <w:szCs w:val="33"/>
+        </w:rPr>
+        <w:t xml:space="preserve">import </w:t>
+      </w:r>
+      <w:proofErr w:type="spellStart"/>
+      <w:r>
+        <w:rPr>
+          <w:rFonts w:ascii="Courier New" w:eastAsia="Times New Roman" w:hAnsi="Courier New" w:cs="Courier New"/>
+          <w:color w:val="080808"/>
+          <w:sz w:val="32"/>
+          <w:szCs w:val="33"/>
+        </w:rPr>
+        <w:t>AboutSerializer</w:t>
+      </w:r>
+      <w:proofErr w:type="spellEnd"/>
+      <w:r>
+        <w:rPr>
+          <w:rFonts w:ascii="Courier New" w:eastAsia="Times New Roman" w:hAnsi="Courier New" w:cs="Courier New"/>
+          <w:color w:val="080808"/>
+          <w:sz w:val="32"/>
+          <w:szCs w:val="33"/>
+        </w:rPr>
+        <w:br/>
+      </w:r>
+      <w:r>
+        <w:rPr>
+          <w:rFonts w:ascii="Courier New" w:eastAsia="Times New Roman" w:hAnsi="Courier New" w:cs="Courier New"/>
+          <w:color w:val="080808"/>
+          <w:sz w:val="32"/>
+          <w:szCs w:val="33"/>
+        </w:rPr>
+        <w:br/>
+      </w:r>
+      <w:r>
+        <w:rPr>
+          <w:rFonts w:ascii="Courier New" w:eastAsia="Times New Roman" w:hAnsi="Courier New" w:cs="Courier New"/>
+          <w:color w:val="080808"/>
+          <w:sz w:val="32"/>
+          <w:szCs w:val="33"/>
+        </w:rPr>
+        <w:br/>
+      </w:r>
+      <w:r>
+        <w:rPr>
+          <w:rFonts w:ascii="Courier New" w:eastAsia="Times New Roman" w:hAnsi="Courier New" w:cs="Courier New"/>
+          <w:color w:val="0033B3"/>
+          <w:sz w:val="32"/>
+          <w:szCs w:val="33"/>
+        </w:rPr>
+        <w:t xml:space="preserve">class </w:t>
+      </w:r>
+      <w:proofErr w:type="spellStart"/>
+      <w:r>
+        <w:rPr>
+          <w:rFonts w:ascii="Courier New" w:eastAsia="Times New Roman" w:hAnsi="Courier New" w:cs="Courier New"/>
+          <w:color w:val="000000"/>
+          <w:sz w:val="32"/>
+          <w:szCs w:val="33"/>
+        </w:rPr>
+        <w:t>AboutViewSet</w:t>
+      </w:r>
+      <w:proofErr w:type="spellEnd"/>
+      <w:r>
+        <w:rPr>
+          <w:rFonts w:ascii="Courier New" w:eastAsia="Times New Roman" w:hAnsi="Courier New" w:cs="Courier New"/>
+          <w:color w:val="080808"/>
+          <w:sz w:val="32"/>
+          <w:szCs w:val="33"/>
+        </w:rPr>
+        <w:t>(</w:t>
+      </w:r>
+      <w:proofErr w:type="spellStart"/>
+      <w:r>
+        <w:rPr>
+          <w:rFonts w:ascii="Courier New" w:eastAsia="Times New Roman" w:hAnsi="Courier New" w:cs="Courier New"/>
+          <w:color w:val="080808"/>
+          <w:sz w:val="32"/>
+          <w:szCs w:val="33"/>
+        </w:rPr>
+        <w:t>viewsets.ModelViewSet</w:t>
+      </w:r>
+      <w:proofErr w:type="spellEnd"/>
+      <w:r>
+        <w:rPr>
+          <w:rFonts w:ascii="Courier New" w:eastAsia="Times New Roman" w:hAnsi="Courier New" w:cs="Courier New"/>
+          <w:color w:val="080808"/>
+          <w:sz w:val="32"/>
+          <w:szCs w:val="33"/>
+        </w:rPr>
+        <w:t>):</w:t>
+      </w:r>
+      <w:r>
+        <w:rPr>
+          <w:rFonts w:ascii="Courier New" w:eastAsia="Times New Roman" w:hAnsi="Courier New" w:cs="Courier New"/>
+          <w:color w:val="080808"/>
+          <w:sz w:val="32"/>
+          <w:szCs w:val="33"/>
+        </w:rPr>
+        <w:br/>
+        <w:t xml:space="preserve">    </w:t>
+      </w:r>
+      <w:proofErr w:type="spellStart"/>
+      <w:r>
+        <w:rPr>
+          <w:rFonts w:ascii="Courier New" w:eastAsia="Times New Roman" w:hAnsi="Courier New" w:cs="Courier New"/>
+          <w:color w:val="080808"/>
+          <w:sz w:val="32"/>
+          <w:szCs w:val="33"/>
+        </w:rPr>
+        <w:t>queryset</w:t>
+      </w:r>
+      <w:proofErr w:type="spellEnd"/>
+      <w:r>
+        <w:rPr>
+          <w:rFonts w:ascii="Courier New" w:eastAsia="Times New Roman" w:hAnsi="Courier New" w:cs="Courier New"/>
+          <w:color w:val="080808"/>
+          <w:sz w:val="32"/>
+          <w:szCs w:val="33"/>
+        </w:rPr>
+        <w:t xml:space="preserve"> = </w:t>
+      </w:r>
+      <w:proofErr w:type="spellStart"/>
+      <w:r>
+        <w:rPr>
+          <w:rFonts w:ascii="Courier New" w:eastAsia="Times New Roman" w:hAnsi="Courier New" w:cs="Courier New"/>
+          <w:color w:val="080808"/>
+          <w:sz w:val="32"/>
+          <w:szCs w:val="33"/>
+        </w:rPr>
+        <w:t>About.objects.all</w:t>
+      </w:r>
+      <w:proofErr w:type="spellEnd"/>
+      <w:r>
+        <w:rPr>
+          <w:rFonts w:ascii="Courier New" w:eastAsia="Times New Roman" w:hAnsi="Courier New" w:cs="Courier New"/>
+          <w:color w:val="080808"/>
+          <w:sz w:val="32"/>
+          <w:szCs w:val="33"/>
+        </w:rPr>
+        <w:t>()</w:t>
+      </w:r>
+      <w:r>
+        <w:rPr>
+          <w:rFonts w:ascii="Courier New" w:eastAsia="Times New Roman" w:hAnsi="Courier New" w:cs="Courier New"/>
+          <w:color w:val="080808"/>
+          <w:sz w:val="32"/>
+          <w:szCs w:val="33"/>
+        </w:rPr>
+        <w:br/>
+        <w:t xml:space="preserve">    </w:t>
+      </w:r>
+      <w:proofErr w:type="spellStart"/>
+      <w:r>
+        <w:rPr>
+          <w:rFonts w:ascii="Courier New" w:eastAsia="Times New Roman" w:hAnsi="Courier New" w:cs="Courier New"/>
+          <w:color w:val="080808"/>
+          <w:sz w:val="32"/>
+          <w:szCs w:val="33"/>
+        </w:rPr>
+        <w:t>serializer_class</w:t>
+      </w:r>
+      <w:proofErr w:type="spellEnd"/>
+      <w:r>
+        <w:rPr>
+          <w:rFonts w:ascii="Courier New" w:eastAsia="Times New Roman" w:hAnsi="Courier New" w:cs="Courier New"/>
+          <w:color w:val="080808"/>
+          <w:sz w:val="32"/>
+          <w:szCs w:val="33"/>
+        </w:rPr>
+        <w:t xml:space="preserve"> = </w:t>
+      </w:r>
+      <w:proofErr w:type="spellStart"/>
+      <w:r>
+        <w:rPr>
+          <w:rFonts w:ascii="Courier New" w:eastAsia="Times New Roman" w:hAnsi="Courier New" w:cs="Courier New"/>
+          <w:color w:val="080808"/>
+          <w:sz w:val="32"/>
+          <w:szCs w:val="33"/>
+        </w:rPr>
+        <w:t>AboutSerializer</w:t>
+      </w:r>
+      <w:proofErr w:type="spellEnd"/>
+    </w:p>
+    <w:p>
+      <w:pPr>
+        <w:pStyle w:val="ListParagraph"/>
+        <w:rPr>
+          <w:sz w:val="36"/>
+          <w:szCs w:val="40"/>
+        </w:rPr>
+      </w:pPr>
+    </w:p>
+    <w:p>
+      <w:pPr>
+        <w:pStyle w:val="ListParagraph"/>
+        <w:rPr>
+          <w:sz w:val="36"/>
+          <w:szCs w:val="40"/>
+        </w:rPr>
+      </w:pPr>
+    </w:p>
+    <w:p>
+      <w:pPr>
+        <w:pStyle w:val="ListParagraph"/>
+        <w:rPr>
+          <w:sz w:val="36"/>
+          <w:szCs w:val="40"/>
+        </w:rPr>
+      </w:pPr>
+    </w:p>
+    <w:p>
+      <w:pPr>
+        <w:pStyle w:val="ListParagraph"/>
+        <w:numPr>
+          <w:ilvl w:val="0"/>
+          <w:numId w:val="16"/>
+        </w:numPr>
+        <w:rPr>
+          <w:sz w:val="36"/>
+          <w:szCs w:val="40"/>
+        </w:rPr>
+      </w:pPr>
+      <w:r>
+        <w:rPr>
+          <w:sz w:val="36"/>
+          <w:szCs w:val="40"/>
+        </w:rPr>
+        <w:lastRenderedPageBreak/>
+        <w:t xml:space="preserve">Create routers.py in main project folder to define </w:t>
+      </w:r>
+      <w:proofErr w:type="spellStart"/>
+      <w:r>
+        <w:rPr>
+          <w:sz w:val="36"/>
+          <w:szCs w:val="40"/>
+        </w:rPr>
+        <w:t>urls</w:t>
+      </w:r>
+      <w:proofErr w:type="spellEnd"/>
+      <w:r>
+        <w:rPr>
+          <w:sz w:val="36"/>
+          <w:szCs w:val="40"/>
+        </w:rPr>
+        <w:t xml:space="preserve"> for API as:</w:t>
+      </w:r>
+    </w:p>
+    <w:p>
+      <w:pPr>
+        <w:shd w:val="clear" w:color="auto" w:fill="FFFFFF"/>
+        <w:tabs>
+          <w:tab w:val="left" w:pos="916"/>
+          <w:tab w:val="left" w:pos="1832"/>
+          <w:tab w:val="left" w:pos="2748"/>
+          <w:tab w:val="left" w:pos="3664"/>
+          <w:tab w:val="left" w:pos="4580"/>
+          <w:tab w:val="left" w:pos="5496"/>
+          <w:tab w:val="left" w:pos="6412"/>
+          <w:tab w:val="left" w:pos="7328"/>
+          <w:tab w:val="left" w:pos="8244"/>
+          <w:tab w:val="left" w:pos="9160"/>
+          <w:tab w:val="left" w:pos="10076"/>
+          <w:tab w:val="left" w:pos="10992"/>
+          <w:tab w:val="left" w:pos="11908"/>
+          <w:tab w:val="left" w:pos="12824"/>
+          <w:tab w:val="left" w:pos="13740"/>
+          <w:tab w:val="left" w:pos="14656"/>
+        </w:tabs>
+        <w:spacing w:after="0" w:line="240" w:lineRule="auto"/>
+        <w:ind w:left="360"/>
+        <w:rPr>
+          <w:rFonts w:ascii="Courier New" w:eastAsia="Times New Roman" w:hAnsi="Courier New" w:cs="Courier New"/>
+          <w:color w:val="080808"/>
+          <w:sz w:val="28"/>
+          <w:szCs w:val="33"/>
+        </w:rPr>
+      </w:pPr>
+      <w:proofErr w:type="gramStart"/>
+      <w:r>
+        <w:rPr>
+          <w:rFonts w:ascii="Courier New" w:eastAsia="Times New Roman" w:hAnsi="Courier New" w:cs="Courier New"/>
+          <w:color w:val="0033B3"/>
+          <w:sz w:val="28"/>
+          <w:szCs w:val="33"/>
+        </w:rPr>
+        <w:t>from</w:t>
+      </w:r>
+      <w:proofErr w:type="gramEnd"/>
+      <w:r>
+        <w:rPr>
+          <w:rFonts w:ascii="Courier New" w:eastAsia="Times New Roman" w:hAnsi="Courier New" w:cs="Courier New"/>
+          <w:color w:val="0033B3"/>
+          <w:sz w:val="28"/>
+          <w:szCs w:val="33"/>
+        </w:rPr>
+        <w:t xml:space="preserve"> </w:t>
+      </w:r>
+      <w:proofErr w:type="spellStart"/>
+      <w:r>
+        <w:rPr>
+          <w:rFonts w:ascii="Courier New" w:eastAsia="Times New Roman" w:hAnsi="Courier New" w:cs="Courier New"/>
+          <w:color w:val="080808"/>
+          <w:sz w:val="28"/>
+          <w:szCs w:val="33"/>
+        </w:rPr>
+        <w:t>rest_framework.routers</w:t>
+      </w:r>
+      <w:proofErr w:type="spellEnd"/>
+      <w:r>
+        <w:rPr>
+          <w:rFonts w:ascii="Courier New" w:eastAsia="Times New Roman" w:hAnsi="Courier New" w:cs="Courier New"/>
+          <w:color w:val="080808"/>
+          <w:sz w:val="28"/>
+          <w:szCs w:val="33"/>
+        </w:rPr>
+        <w:t xml:space="preserve"> </w:t>
+      </w:r>
+      <w:r>
+        <w:rPr>
+          <w:rFonts w:ascii="Courier New" w:eastAsia="Times New Roman" w:hAnsi="Courier New" w:cs="Courier New"/>
+          <w:color w:val="0033B3"/>
+          <w:sz w:val="28"/>
+          <w:szCs w:val="33"/>
+        </w:rPr>
+        <w:t xml:space="preserve">import </w:t>
+      </w:r>
+      <w:proofErr w:type="spellStart"/>
+      <w:r>
+        <w:rPr>
+          <w:rFonts w:ascii="Courier New" w:eastAsia="Times New Roman" w:hAnsi="Courier New" w:cs="Courier New"/>
+          <w:color w:val="080808"/>
+          <w:sz w:val="28"/>
+          <w:szCs w:val="33"/>
+        </w:rPr>
+        <w:t>DefaultRouter</w:t>
+      </w:r>
+      <w:proofErr w:type="spellEnd"/>
+      <w:r>
+        <w:rPr>
+          <w:rFonts w:ascii="Courier New" w:eastAsia="Times New Roman" w:hAnsi="Courier New" w:cs="Courier New"/>
+          <w:color w:val="080808"/>
+          <w:sz w:val="28"/>
+          <w:szCs w:val="33"/>
+        </w:rPr>
+        <w:br/>
+      </w:r>
+      <w:r>
+        <w:rPr>
+          <w:rFonts w:ascii="Courier New" w:eastAsia="Times New Roman" w:hAnsi="Courier New" w:cs="Courier New"/>
+          <w:color w:val="0033B3"/>
+          <w:sz w:val="28"/>
+          <w:szCs w:val="33"/>
+        </w:rPr>
+        <w:t xml:space="preserve">from </w:t>
+      </w:r>
+      <w:proofErr w:type="spellStart"/>
+      <w:r>
+        <w:rPr>
+          <w:rFonts w:ascii="Courier New" w:eastAsia="Times New Roman" w:hAnsi="Courier New" w:cs="Courier New"/>
+          <w:color w:val="080808"/>
+          <w:sz w:val="28"/>
+          <w:szCs w:val="33"/>
+        </w:rPr>
+        <w:t>about.viewset</w:t>
+      </w:r>
+      <w:proofErr w:type="spellEnd"/>
+      <w:r>
+        <w:rPr>
+          <w:rFonts w:ascii="Courier New" w:eastAsia="Times New Roman" w:hAnsi="Courier New" w:cs="Courier New"/>
+          <w:color w:val="080808"/>
+          <w:sz w:val="28"/>
+          <w:szCs w:val="33"/>
+        </w:rPr>
+        <w:t xml:space="preserve"> </w:t>
+      </w:r>
+      <w:r>
+        <w:rPr>
+          <w:rFonts w:ascii="Courier New" w:eastAsia="Times New Roman" w:hAnsi="Courier New" w:cs="Courier New"/>
+          <w:color w:val="0033B3"/>
+          <w:sz w:val="28"/>
+          <w:szCs w:val="33"/>
+        </w:rPr>
+        <w:t xml:space="preserve">import </w:t>
+      </w:r>
+      <w:proofErr w:type="spellStart"/>
+      <w:r>
+        <w:rPr>
+          <w:rFonts w:ascii="Courier New" w:eastAsia="Times New Roman" w:hAnsi="Courier New" w:cs="Courier New"/>
+          <w:color w:val="080808"/>
+          <w:sz w:val="28"/>
+          <w:szCs w:val="33"/>
+        </w:rPr>
+        <w:t>AboutViewSet</w:t>
+      </w:r>
+      <w:proofErr w:type="spellEnd"/>
+      <w:r>
+        <w:rPr>
+          <w:rFonts w:ascii="Courier New" w:eastAsia="Times New Roman" w:hAnsi="Courier New" w:cs="Courier New"/>
+          <w:color w:val="080808"/>
+          <w:sz w:val="28"/>
+          <w:szCs w:val="33"/>
+        </w:rPr>
+        <w:br/>
+      </w:r>
+      <w:r>
+        <w:rPr>
+          <w:rFonts w:ascii="Courier New" w:eastAsia="Times New Roman" w:hAnsi="Courier New" w:cs="Courier New"/>
+          <w:color w:val="080808"/>
+          <w:sz w:val="28"/>
+          <w:szCs w:val="33"/>
+        </w:rPr>
+        <w:br/>
+        <w:t xml:space="preserve">router = </w:t>
+      </w:r>
+      <w:proofErr w:type="spellStart"/>
+      <w:r>
+        <w:rPr>
+          <w:rFonts w:ascii="Courier New" w:eastAsia="Times New Roman" w:hAnsi="Courier New" w:cs="Courier New"/>
+          <w:color w:val="080808"/>
+          <w:sz w:val="28"/>
+          <w:szCs w:val="33"/>
+        </w:rPr>
+        <w:t>DefaultRouter</w:t>
+      </w:r>
+      <w:proofErr w:type="spellEnd"/>
+      <w:r>
+        <w:rPr>
+          <w:rFonts w:ascii="Courier New" w:eastAsia="Times New Roman" w:hAnsi="Courier New" w:cs="Courier New"/>
+          <w:color w:val="080808"/>
+          <w:sz w:val="28"/>
+          <w:szCs w:val="33"/>
+        </w:rPr>
+        <w:t>()</w:t>
+      </w:r>
+      <w:r>
+        <w:rPr>
+          <w:rFonts w:ascii="Courier New" w:eastAsia="Times New Roman" w:hAnsi="Courier New" w:cs="Courier New"/>
+          <w:color w:val="080808"/>
+          <w:sz w:val="28"/>
+          <w:szCs w:val="33"/>
+        </w:rPr>
+        <w:br/>
+      </w:r>
+      <w:proofErr w:type="spellStart"/>
+      <w:r>
+        <w:rPr>
+          <w:rFonts w:ascii="Courier New" w:eastAsia="Times New Roman" w:hAnsi="Courier New" w:cs="Courier New"/>
+          <w:color w:val="080808"/>
+          <w:sz w:val="28"/>
+          <w:szCs w:val="33"/>
+        </w:rPr>
+        <w:t>router.register</w:t>
+      </w:r>
+      <w:proofErr w:type="spellEnd"/>
+      <w:r>
+        <w:rPr>
+          <w:rFonts w:ascii="Courier New" w:eastAsia="Times New Roman" w:hAnsi="Courier New" w:cs="Courier New"/>
+          <w:color w:val="080808"/>
+          <w:sz w:val="28"/>
+          <w:szCs w:val="33"/>
+        </w:rPr>
+        <w:t>(</w:t>
+      </w:r>
+      <w:r>
+        <w:rPr>
+          <w:rFonts w:ascii="Courier New" w:eastAsia="Times New Roman" w:hAnsi="Courier New" w:cs="Courier New"/>
+          <w:color w:val="067D17"/>
+          <w:sz w:val="28"/>
+          <w:szCs w:val="33"/>
+        </w:rPr>
+        <w:t>'about'</w:t>
+      </w:r>
+      <w:r>
+        <w:rPr>
+          <w:rFonts w:ascii="Courier New" w:eastAsia="Times New Roman" w:hAnsi="Courier New" w:cs="Courier New"/>
+          <w:color w:val="080808"/>
+          <w:sz w:val="28"/>
+          <w:szCs w:val="33"/>
+        </w:rPr>
+        <w:t xml:space="preserve">, </w:t>
+      </w:r>
+      <w:proofErr w:type="spellStart"/>
+      <w:r>
+        <w:rPr>
+          <w:rFonts w:ascii="Courier New" w:eastAsia="Times New Roman" w:hAnsi="Courier New" w:cs="Courier New"/>
+          <w:color w:val="080808"/>
+          <w:sz w:val="28"/>
+          <w:szCs w:val="33"/>
+        </w:rPr>
+        <w:t>AboutViewSet</w:t>
+      </w:r>
+      <w:proofErr w:type="spellEnd"/>
+      <w:r>
+        <w:rPr>
+          <w:rFonts w:ascii="Courier New" w:eastAsia="Times New Roman" w:hAnsi="Courier New" w:cs="Courier New"/>
+          <w:color w:val="080808"/>
+          <w:sz w:val="28"/>
+          <w:szCs w:val="33"/>
+        </w:rPr>
+        <w:t>)</w:t>
+      </w:r>
+    </w:p>
+    <w:p>
+      <w:pPr>
+        <w:pStyle w:val="ListParagraph"/>
+        <w:rPr>
+          <w:sz w:val="36"/>
+          <w:szCs w:val="40"/>
+        </w:rPr>
+      </w:pPr>
+    </w:p>
+    <w:p>
+      <w:pPr>
+        <w:pStyle w:val="ListParagraph"/>
+        <w:numPr>
+          <w:ilvl w:val="0"/>
+          <w:numId w:val="16"/>
+        </w:numPr>
+        <w:rPr>
+          <w:sz w:val="36"/>
+          <w:szCs w:val="40"/>
+        </w:rPr>
+      </w:pPr>
+      <w:r>
+        <w:rPr>
+          <w:sz w:val="36"/>
+          <w:szCs w:val="40"/>
+        </w:rPr>
+        <w:t>Add path for routers in main project’s urls.py as:</w:t>
+      </w:r>
+    </w:p>
+    <w:p>
+      <w:pPr>
+        <w:shd w:val="clear" w:color="auto" w:fill="FFFFFF"/>
+        <w:tabs>
+          <w:tab w:val="left" w:pos="916"/>
+          <w:tab w:val="left" w:pos="1832"/>
+          <w:tab w:val="left" w:pos="2748"/>
+          <w:tab w:val="left" w:pos="3664"/>
+          <w:tab w:val="left" w:pos="4580"/>
+          <w:tab w:val="left" w:pos="5496"/>
+          <w:tab w:val="left" w:pos="6412"/>
+          <w:tab w:val="left" w:pos="7328"/>
+          <w:tab w:val="left" w:pos="8244"/>
+          <w:tab w:val="left" w:pos="9160"/>
+          <w:tab w:val="left" w:pos="10076"/>
+          <w:tab w:val="left" w:pos="10992"/>
+          <w:tab w:val="left" w:pos="11908"/>
+          <w:tab w:val="left" w:pos="12824"/>
+          <w:tab w:val="left" w:pos="13740"/>
+          <w:tab w:val="left" w:pos="14656"/>
+        </w:tabs>
+        <w:spacing w:after="0" w:line="240" w:lineRule="auto"/>
+        <w:ind w:left="360"/>
+        <w:rPr>
+          <w:rFonts w:ascii="Courier New" w:eastAsia="Times New Roman" w:hAnsi="Courier New" w:cs="Courier New"/>
+          <w:color w:val="080808"/>
+          <w:sz w:val="24"/>
+          <w:szCs w:val="33"/>
+        </w:rPr>
+      </w:pPr>
+      <w:r>
+        <w:rPr>
+          <w:rFonts w:ascii="Courier New" w:eastAsia="Times New Roman" w:hAnsi="Courier New" w:cs="Courier New"/>
+          <w:color w:val="0033B3"/>
+          <w:sz w:val="24"/>
+          <w:szCs w:val="33"/>
+        </w:rPr>
+        <w:t xml:space="preserve">from </w:t>
+      </w:r>
+      <w:proofErr w:type="spellStart"/>
+      <w:r>
+        <w:rPr>
+          <w:rFonts w:ascii="Courier New" w:eastAsia="Times New Roman" w:hAnsi="Courier New" w:cs="Courier New"/>
+          <w:color w:val="080808"/>
+          <w:sz w:val="24"/>
+          <w:szCs w:val="33"/>
+        </w:rPr>
+        <w:t>django.conf.urls.static</w:t>
+      </w:r>
+      <w:proofErr w:type="spellEnd"/>
+      <w:r>
+        <w:rPr>
+          <w:rFonts w:ascii="Courier New" w:eastAsia="Times New Roman" w:hAnsi="Courier New" w:cs="Courier New"/>
+          <w:color w:val="080808"/>
+          <w:sz w:val="24"/>
+          <w:szCs w:val="33"/>
+        </w:rPr>
+        <w:t xml:space="preserve"> </w:t>
+      </w:r>
+      <w:r>
+        <w:rPr>
+          <w:rFonts w:ascii="Courier New" w:eastAsia="Times New Roman" w:hAnsi="Courier New" w:cs="Courier New"/>
+          <w:color w:val="0033B3"/>
+          <w:sz w:val="24"/>
+          <w:szCs w:val="33"/>
+        </w:rPr>
+        <w:t xml:space="preserve">import </w:t>
+      </w:r>
+      <w:r>
+        <w:rPr>
+          <w:rFonts w:ascii="Courier New" w:eastAsia="Times New Roman" w:hAnsi="Courier New" w:cs="Courier New"/>
+          <w:color w:val="080808"/>
+          <w:sz w:val="24"/>
+          <w:szCs w:val="33"/>
+        </w:rPr>
+        <w:t>static</w:t>
+      </w:r>
+      <w:r>
+        <w:rPr>
+          <w:rFonts w:ascii="Courier New" w:eastAsia="Times New Roman" w:hAnsi="Courier New" w:cs="Courier New"/>
+          <w:color w:val="080808"/>
+          <w:sz w:val="24"/>
+          <w:szCs w:val="33"/>
+        </w:rPr>
+        <w:br/>
+      </w:r>
+      <w:r>
+        <w:rPr>
+          <w:rFonts w:ascii="Courier New" w:eastAsia="Times New Roman" w:hAnsi="Courier New" w:cs="Courier New"/>
+          <w:color w:val="0033B3"/>
+          <w:sz w:val="24"/>
+          <w:szCs w:val="33"/>
+        </w:rPr>
+        <w:t xml:space="preserve">from </w:t>
+      </w:r>
+      <w:proofErr w:type="spellStart"/>
+      <w:r>
+        <w:rPr>
+          <w:rFonts w:ascii="Courier New" w:eastAsia="Times New Roman" w:hAnsi="Courier New" w:cs="Courier New"/>
+          <w:color w:val="080808"/>
+          <w:sz w:val="24"/>
+          <w:szCs w:val="33"/>
+        </w:rPr>
+        <w:t>django.contrib</w:t>
+      </w:r>
+      <w:proofErr w:type="spellEnd"/>
+      <w:r>
+        <w:rPr>
+          <w:rFonts w:ascii="Courier New" w:eastAsia="Times New Roman" w:hAnsi="Courier New" w:cs="Courier New"/>
+          <w:color w:val="080808"/>
+          <w:sz w:val="24"/>
+          <w:szCs w:val="33"/>
+        </w:rPr>
+        <w:t xml:space="preserve"> </w:t>
+      </w:r>
+      <w:r>
+        <w:rPr>
+          <w:rFonts w:ascii="Courier New" w:eastAsia="Times New Roman" w:hAnsi="Courier New" w:cs="Courier New"/>
+          <w:color w:val="0033B3"/>
+          <w:sz w:val="24"/>
+          <w:szCs w:val="33"/>
+        </w:rPr>
+        <w:t xml:space="preserve">import </w:t>
+      </w:r>
+      <w:r>
+        <w:rPr>
+          <w:rFonts w:ascii="Courier New" w:eastAsia="Times New Roman" w:hAnsi="Courier New" w:cs="Courier New"/>
+          <w:color w:val="080808"/>
+          <w:sz w:val="24"/>
+          <w:szCs w:val="33"/>
+        </w:rPr>
+        <w:t>admin</w:t>
+      </w:r>
+      <w:r>
+        <w:rPr>
+          <w:rFonts w:ascii="Courier New" w:eastAsia="Times New Roman" w:hAnsi="Courier New" w:cs="Courier New"/>
+          <w:color w:val="080808"/>
+          <w:sz w:val="24"/>
+          <w:szCs w:val="33"/>
+        </w:rPr>
+        <w:br/>
+      </w:r>
+      <w:r>
+        <w:rPr>
+          <w:rFonts w:ascii="Courier New" w:eastAsia="Times New Roman" w:hAnsi="Courier New" w:cs="Courier New"/>
+          <w:color w:val="0033B3"/>
+          <w:sz w:val="24"/>
+          <w:szCs w:val="33"/>
+        </w:rPr>
+        <w:t xml:space="preserve">from </w:t>
+      </w:r>
+      <w:proofErr w:type="spellStart"/>
+      <w:r>
+        <w:rPr>
+          <w:rFonts w:ascii="Courier New" w:eastAsia="Times New Roman" w:hAnsi="Courier New" w:cs="Courier New"/>
+          <w:color w:val="080808"/>
+          <w:sz w:val="24"/>
+          <w:szCs w:val="33"/>
+        </w:rPr>
+        <w:t>django.urls</w:t>
+      </w:r>
+      <w:proofErr w:type="spellEnd"/>
+      <w:r>
+        <w:rPr>
+          <w:rFonts w:ascii="Courier New" w:eastAsia="Times New Roman" w:hAnsi="Courier New" w:cs="Courier New"/>
+          <w:color w:val="080808"/>
+          <w:sz w:val="24"/>
+          <w:szCs w:val="33"/>
+        </w:rPr>
+        <w:t xml:space="preserve"> </w:t>
+      </w:r>
+      <w:r>
+        <w:rPr>
+          <w:rFonts w:ascii="Courier New" w:eastAsia="Times New Roman" w:hAnsi="Courier New" w:cs="Courier New"/>
+          <w:color w:val="0033B3"/>
+          <w:sz w:val="24"/>
+          <w:szCs w:val="33"/>
+        </w:rPr>
+        <w:t xml:space="preserve">import </w:t>
+      </w:r>
+      <w:r>
+        <w:rPr>
+          <w:rFonts w:ascii="Courier New" w:eastAsia="Times New Roman" w:hAnsi="Courier New" w:cs="Courier New"/>
+          <w:color w:val="080808"/>
+          <w:sz w:val="24"/>
+          <w:szCs w:val="33"/>
+        </w:rPr>
+        <w:t>path, include</w:t>
+      </w:r>
+      <w:r>
+        <w:rPr>
+          <w:rFonts w:ascii="Courier New" w:eastAsia="Times New Roman" w:hAnsi="Courier New" w:cs="Courier New"/>
+          <w:color w:val="080808"/>
+          <w:sz w:val="24"/>
+          <w:szCs w:val="33"/>
+        </w:rPr>
+        <w:br/>
+      </w:r>
+      <w:r>
+        <w:rPr>
+          <w:rFonts w:ascii="Courier New" w:eastAsia="Times New Roman" w:hAnsi="Courier New" w:cs="Courier New"/>
+          <w:color w:val="0033B3"/>
+          <w:sz w:val="24"/>
+          <w:szCs w:val="33"/>
+          <w:highlight w:val="yellow"/>
+        </w:rPr>
+        <w:t xml:space="preserve">from </w:t>
+      </w:r>
+      <w:r>
+        <w:rPr>
+          <w:rFonts w:ascii="Courier New" w:eastAsia="Times New Roman" w:hAnsi="Courier New" w:cs="Courier New"/>
+          <w:color w:val="080808"/>
+          <w:sz w:val="24"/>
+          <w:szCs w:val="33"/>
+          <w:highlight w:val="yellow"/>
+        </w:rPr>
+        <w:t xml:space="preserve">.routers </w:t>
+      </w:r>
+      <w:r>
+        <w:rPr>
+          <w:rFonts w:ascii="Courier New" w:eastAsia="Times New Roman" w:hAnsi="Courier New" w:cs="Courier New"/>
+          <w:color w:val="0033B3"/>
+          <w:sz w:val="24"/>
+          <w:szCs w:val="33"/>
+          <w:highlight w:val="yellow"/>
+        </w:rPr>
+        <w:t xml:space="preserve">import </w:t>
+      </w:r>
+      <w:r>
+        <w:rPr>
+          <w:rFonts w:ascii="Courier New" w:eastAsia="Times New Roman" w:hAnsi="Courier New" w:cs="Courier New"/>
+          <w:color w:val="080808"/>
+          <w:sz w:val="24"/>
+          <w:szCs w:val="33"/>
+          <w:highlight w:val="yellow"/>
+        </w:rPr>
+        <w:t>router</w:t>
+      </w:r>
+      <w:r>
+        <w:rPr>
+          <w:rFonts w:ascii="Courier New" w:eastAsia="Times New Roman" w:hAnsi="Courier New" w:cs="Courier New"/>
+          <w:color w:val="080808"/>
+          <w:sz w:val="24"/>
+          <w:szCs w:val="33"/>
+        </w:rPr>
+        <w:br/>
+      </w:r>
+      <w:r>
+        <w:rPr>
+          <w:rFonts w:ascii="Courier New" w:eastAsia="Times New Roman" w:hAnsi="Courier New" w:cs="Courier New"/>
+          <w:color w:val="0033B3"/>
+          <w:sz w:val="24"/>
+          <w:szCs w:val="33"/>
+        </w:rPr>
+        <w:t xml:space="preserve">from </w:t>
+      </w:r>
+      <w:r>
+        <w:rPr>
+          <w:rFonts w:ascii="Courier New" w:eastAsia="Times New Roman" w:hAnsi="Courier New" w:cs="Courier New"/>
+          <w:color w:val="080808"/>
+          <w:sz w:val="24"/>
+          <w:szCs w:val="33"/>
+        </w:rPr>
+        <w:t xml:space="preserve">about </w:t>
+      </w:r>
+      <w:r>
+        <w:rPr>
+          <w:rFonts w:ascii="Courier New" w:eastAsia="Times New Roman" w:hAnsi="Courier New" w:cs="Courier New"/>
+          <w:color w:val="0033B3"/>
+          <w:sz w:val="24"/>
+          <w:szCs w:val="33"/>
+        </w:rPr>
+        <w:t xml:space="preserve">import </w:t>
+      </w:r>
+      <w:r>
+        <w:rPr>
+          <w:rFonts w:ascii="Courier New" w:eastAsia="Times New Roman" w:hAnsi="Courier New" w:cs="Courier New"/>
+          <w:color w:val="080808"/>
+          <w:sz w:val="24"/>
+          <w:szCs w:val="33"/>
+        </w:rPr>
+        <w:t>views</w:t>
+      </w:r>
+      <w:r>
+        <w:rPr>
+          <w:rFonts w:ascii="Courier New" w:eastAsia="Times New Roman" w:hAnsi="Courier New" w:cs="Courier New"/>
+          <w:color w:val="080808"/>
+          <w:sz w:val="24"/>
+          <w:szCs w:val="33"/>
+        </w:rPr>
+        <w:br/>
+      </w:r>
+      <w:r>
+        <w:rPr>
+          <w:rFonts w:ascii="Courier New" w:eastAsia="Times New Roman" w:hAnsi="Courier New" w:cs="Courier New"/>
+          <w:color w:val="0033B3"/>
+          <w:sz w:val="24"/>
+          <w:szCs w:val="33"/>
+        </w:rPr>
+        <w:t xml:space="preserve">from </w:t>
+      </w:r>
+      <w:proofErr w:type="spellStart"/>
+      <w:r>
+        <w:rPr>
+          <w:rFonts w:ascii="Courier New" w:eastAsia="Times New Roman" w:hAnsi="Courier New" w:cs="Courier New"/>
+          <w:color w:val="080808"/>
+          <w:sz w:val="24"/>
+          <w:szCs w:val="33"/>
+        </w:rPr>
+        <w:t>broadway</w:t>
+      </w:r>
+      <w:proofErr w:type="spellEnd"/>
+      <w:r>
+        <w:rPr>
+          <w:rFonts w:ascii="Courier New" w:eastAsia="Times New Roman" w:hAnsi="Courier New" w:cs="Courier New"/>
+          <w:color w:val="080808"/>
+          <w:sz w:val="24"/>
+          <w:szCs w:val="33"/>
+        </w:rPr>
+        <w:t xml:space="preserve"> </w:t>
+      </w:r>
+      <w:r>
+        <w:rPr>
+          <w:rFonts w:ascii="Courier New" w:eastAsia="Times New Roman" w:hAnsi="Courier New" w:cs="Courier New"/>
+          <w:color w:val="0033B3"/>
+          <w:sz w:val="24"/>
+          <w:szCs w:val="33"/>
+        </w:rPr>
+        <w:t xml:space="preserve">import </w:t>
+      </w:r>
+      <w:r>
+        <w:rPr>
+          <w:rFonts w:ascii="Courier New" w:eastAsia="Times New Roman" w:hAnsi="Courier New" w:cs="Courier New"/>
+          <w:color w:val="080808"/>
+          <w:sz w:val="24"/>
+          <w:szCs w:val="33"/>
+        </w:rPr>
+        <w:t>settings</w:t>
+      </w:r>
+      <w:r>
+        <w:rPr>
+          <w:rFonts w:ascii="Courier New" w:eastAsia="Times New Roman" w:hAnsi="Courier New" w:cs="Courier New"/>
+          <w:color w:val="080808"/>
+          <w:sz w:val="24"/>
+          <w:szCs w:val="33"/>
+        </w:rPr>
+        <w:br/>
+      </w:r>
+      <w:r>
+        <w:rPr>
+          <w:rFonts w:ascii="Courier New" w:eastAsia="Times New Roman" w:hAnsi="Courier New" w:cs="Courier New"/>
+          <w:color w:val="080808"/>
+          <w:sz w:val="24"/>
+          <w:szCs w:val="33"/>
+        </w:rPr>
+        <w:br/>
+      </w:r>
+      <w:proofErr w:type="spellStart"/>
+      <w:r>
+        <w:rPr>
+          <w:rFonts w:ascii="Courier New" w:eastAsia="Times New Roman" w:hAnsi="Courier New" w:cs="Courier New"/>
+          <w:color w:val="080808"/>
+          <w:sz w:val="24"/>
+          <w:szCs w:val="33"/>
+        </w:rPr>
+        <w:t>urlpatterns</w:t>
+      </w:r>
+      <w:proofErr w:type="spellEnd"/>
+      <w:r>
+        <w:rPr>
+          <w:rFonts w:ascii="Courier New" w:eastAsia="Times New Roman" w:hAnsi="Courier New" w:cs="Courier New"/>
+          <w:color w:val="080808"/>
+          <w:sz w:val="24"/>
+          <w:szCs w:val="33"/>
+        </w:rPr>
+        <w:t xml:space="preserve"> = [</w:t>
+      </w:r>
+      <w:r>
+        <w:rPr>
+          <w:rFonts w:ascii="Courier New" w:eastAsia="Times New Roman" w:hAnsi="Courier New" w:cs="Courier New"/>
+          <w:color w:val="080808"/>
+          <w:sz w:val="24"/>
+          <w:szCs w:val="33"/>
+        </w:rPr>
+        <w:br/>
+        <w:t xml:space="preserve">    path(</w:t>
+      </w:r>
+      <w:r>
+        <w:rPr>
+          <w:rFonts w:ascii="Courier New" w:eastAsia="Times New Roman" w:hAnsi="Courier New" w:cs="Courier New"/>
+          <w:color w:val="067D17"/>
+          <w:sz w:val="24"/>
+          <w:szCs w:val="33"/>
+        </w:rPr>
+        <w:t>'</w:t>
+      </w:r>
+      <w:r>
+        <w:rPr>
+          <w:rFonts w:ascii="Courier New" w:eastAsia="Times New Roman" w:hAnsi="Courier New" w:cs="Courier New"/>
+          <w:color w:val="067D17"/>
+          <w:sz w:val="24"/>
+          <w:szCs w:val="33"/>
+          <w:shd w:val="clear" w:color="auto" w:fill="EDFCED"/>
+        </w:rPr>
+        <w:t>admin/</w:t>
+      </w:r>
+      <w:r>
+        <w:rPr>
+          <w:rFonts w:ascii="Courier New" w:eastAsia="Times New Roman" w:hAnsi="Courier New" w:cs="Courier New"/>
+          <w:color w:val="067D17"/>
+          <w:sz w:val="24"/>
+          <w:szCs w:val="33"/>
+        </w:rPr>
+        <w:t>'</w:t>
+      </w:r>
+      <w:r>
+        <w:rPr>
+          <w:rFonts w:ascii="Courier New" w:eastAsia="Times New Roman" w:hAnsi="Courier New" w:cs="Courier New"/>
+          <w:color w:val="080808"/>
+          <w:sz w:val="24"/>
+          <w:szCs w:val="33"/>
+        </w:rPr>
+        <w:t xml:space="preserve">, </w:t>
+      </w:r>
+      <w:proofErr w:type="spellStart"/>
+      <w:r>
+        <w:rPr>
+          <w:rFonts w:ascii="Courier New" w:eastAsia="Times New Roman" w:hAnsi="Courier New" w:cs="Courier New"/>
+          <w:color w:val="080808"/>
+          <w:sz w:val="24"/>
+          <w:szCs w:val="33"/>
+        </w:rPr>
+        <w:t>admin.site.urls</w:t>
+      </w:r>
+      <w:proofErr w:type="spellEnd"/>
+      <w:r>
+        <w:rPr>
+          <w:rFonts w:ascii="Courier New" w:eastAsia="Times New Roman" w:hAnsi="Courier New" w:cs="Courier New"/>
+          <w:color w:val="080808"/>
+          <w:sz w:val="24"/>
+          <w:szCs w:val="33"/>
+        </w:rPr>
+        <w:t>),</w:t>
+      </w:r>
+      <w:r>
+        <w:rPr>
+          <w:rFonts w:ascii="Courier New" w:eastAsia="Times New Roman" w:hAnsi="Courier New" w:cs="Courier New"/>
+          <w:color w:val="080808"/>
+          <w:sz w:val="24"/>
+          <w:szCs w:val="33"/>
+        </w:rPr>
+        <w:br/>
+        <w:t xml:space="preserve">    path(</w:t>
+      </w:r>
+      <w:r>
+        <w:rPr>
+          <w:rFonts w:ascii="Courier New" w:eastAsia="Times New Roman" w:hAnsi="Courier New" w:cs="Courier New"/>
+          <w:color w:val="067D17"/>
+          <w:sz w:val="24"/>
+          <w:szCs w:val="33"/>
+        </w:rPr>
+        <w:t>r'</w:t>
+      </w:r>
+      <w:r>
+        <w:rPr>
+          <w:rFonts w:ascii="Courier New" w:eastAsia="Times New Roman" w:hAnsi="Courier New" w:cs="Courier New"/>
+          <w:color w:val="067D17"/>
+          <w:sz w:val="24"/>
+          <w:szCs w:val="33"/>
+          <w:shd w:val="clear" w:color="auto" w:fill="EDFCED"/>
+        </w:rPr>
+        <w:t>^</w:t>
+      </w:r>
+      <w:proofErr w:type="spellStart"/>
+      <w:r>
+        <w:rPr>
+          <w:rFonts w:ascii="Courier New" w:eastAsia="Times New Roman" w:hAnsi="Courier New" w:cs="Courier New"/>
+          <w:color w:val="067D17"/>
+          <w:sz w:val="24"/>
+          <w:szCs w:val="33"/>
+          <w:shd w:val="clear" w:color="auto" w:fill="EDFCED"/>
+        </w:rPr>
+        <w:t>ckeditor</w:t>
+      </w:r>
+      <w:proofErr w:type="spellEnd"/>
+      <w:r>
+        <w:rPr>
+          <w:rFonts w:ascii="Courier New" w:eastAsia="Times New Roman" w:hAnsi="Courier New" w:cs="Courier New"/>
+          <w:color w:val="067D17"/>
+          <w:sz w:val="24"/>
+          <w:szCs w:val="33"/>
+          <w:shd w:val="clear" w:color="auto" w:fill="EDFCED"/>
+        </w:rPr>
+        <w:t>/</w:t>
+      </w:r>
+      <w:r>
+        <w:rPr>
+          <w:rFonts w:ascii="Courier New" w:eastAsia="Times New Roman" w:hAnsi="Courier New" w:cs="Courier New"/>
+          <w:color w:val="067D17"/>
+          <w:sz w:val="24"/>
+          <w:szCs w:val="33"/>
+        </w:rPr>
+        <w:t>'</w:t>
+      </w:r>
+      <w:r>
+        <w:rPr>
+          <w:rFonts w:ascii="Courier New" w:eastAsia="Times New Roman" w:hAnsi="Courier New" w:cs="Courier New"/>
+          <w:color w:val="080808"/>
+          <w:sz w:val="24"/>
+          <w:szCs w:val="33"/>
+        </w:rPr>
+        <w:t>, include(</w:t>
+      </w:r>
+      <w:r>
+        <w:rPr>
+          <w:rFonts w:ascii="Courier New" w:eastAsia="Times New Roman" w:hAnsi="Courier New" w:cs="Courier New"/>
+          <w:color w:val="067D17"/>
+          <w:sz w:val="24"/>
+          <w:szCs w:val="33"/>
+        </w:rPr>
+        <w:t>'</w:t>
+      </w:r>
+      <w:proofErr w:type="spellStart"/>
+      <w:r>
+        <w:rPr>
+          <w:rFonts w:ascii="Courier New" w:eastAsia="Times New Roman" w:hAnsi="Courier New" w:cs="Courier New"/>
+          <w:color w:val="067D17"/>
+          <w:sz w:val="24"/>
+          <w:szCs w:val="33"/>
+        </w:rPr>
+        <w:t>ckeditor_uploader.urls</w:t>
+      </w:r>
+      <w:proofErr w:type="spellEnd"/>
+      <w:r>
+        <w:rPr>
+          <w:rFonts w:ascii="Courier New" w:eastAsia="Times New Roman" w:hAnsi="Courier New" w:cs="Courier New"/>
+          <w:color w:val="067D17"/>
+          <w:sz w:val="24"/>
+          <w:szCs w:val="33"/>
+        </w:rPr>
+        <w:t>'</w:t>
+      </w:r>
+      <w:r>
+        <w:rPr>
+          <w:rFonts w:ascii="Courier New" w:eastAsia="Times New Roman" w:hAnsi="Courier New" w:cs="Courier New"/>
+          <w:color w:val="080808"/>
+          <w:sz w:val="24"/>
+          <w:szCs w:val="33"/>
+        </w:rPr>
+        <w:t>)),</w:t>
+      </w:r>
+      <w:r>
+        <w:rPr>
+          <w:rFonts w:ascii="Courier New" w:eastAsia="Times New Roman" w:hAnsi="Courier New" w:cs="Courier New"/>
+          <w:color w:val="080808"/>
+          <w:sz w:val="24"/>
+          <w:szCs w:val="33"/>
+        </w:rPr>
+        <w:br/>
+      </w:r>
+      <w:r>
+        <w:rPr>
+          <w:rFonts w:ascii="Courier New" w:eastAsia="Times New Roman" w:hAnsi="Courier New" w:cs="Courier New"/>
+          <w:color w:val="080808"/>
+          <w:sz w:val="24"/>
+          <w:szCs w:val="33"/>
+        </w:rPr>
+        <w:br/>
+        <w:t xml:space="preserve">    path(</w:t>
+      </w:r>
+      <w:r>
+        <w:rPr>
+          <w:rFonts w:ascii="Courier New" w:eastAsia="Times New Roman" w:hAnsi="Courier New" w:cs="Courier New"/>
+          <w:color w:val="067D17"/>
+          <w:sz w:val="24"/>
+          <w:szCs w:val="33"/>
+        </w:rPr>
+        <w:t>''</w:t>
+      </w:r>
+      <w:r>
+        <w:rPr>
+          <w:rFonts w:ascii="Courier New" w:eastAsia="Times New Roman" w:hAnsi="Courier New" w:cs="Courier New"/>
+          <w:color w:val="080808"/>
+          <w:sz w:val="24"/>
+          <w:szCs w:val="33"/>
+        </w:rPr>
+        <w:t xml:space="preserve">, </w:t>
+      </w:r>
+      <w:proofErr w:type="spellStart"/>
+      <w:r>
+        <w:rPr>
+          <w:rFonts w:ascii="Courier New" w:eastAsia="Times New Roman" w:hAnsi="Courier New" w:cs="Courier New"/>
+          <w:color w:val="080808"/>
+          <w:sz w:val="24"/>
+          <w:szCs w:val="33"/>
+        </w:rPr>
+        <w:t>views.show_home</w:t>
+      </w:r>
+      <w:proofErr w:type="spellEnd"/>
+      <w:r>
+        <w:rPr>
+          <w:rFonts w:ascii="Courier New" w:eastAsia="Times New Roman" w:hAnsi="Courier New" w:cs="Courier New"/>
+          <w:color w:val="080808"/>
+          <w:sz w:val="24"/>
+          <w:szCs w:val="33"/>
+        </w:rPr>
+        <w:t xml:space="preserve">, </w:t>
+      </w:r>
+      <w:r>
+        <w:rPr>
+          <w:rFonts w:ascii="Courier New" w:eastAsia="Times New Roman" w:hAnsi="Courier New" w:cs="Courier New"/>
+          <w:color w:val="660099"/>
+          <w:sz w:val="24"/>
+          <w:szCs w:val="33"/>
+        </w:rPr>
+        <w:t>name</w:t>
+      </w:r>
+      <w:r>
+        <w:rPr>
+          <w:rFonts w:ascii="Courier New" w:eastAsia="Times New Roman" w:hAnsi="Courier New" w:cs="Courier New"/>
+          <w:color w:val="080808"/>
+          <w:sz w:val="24"/>
+          <w:szCs w:val="33"/>
+        </w:rPr>
+        <w:t>=</w:t>
+      </w:r>
+      <w:r>
+        <w:rPr>
+          <w:rFonts w:ascii="Courier New" w:eastAsia="Times New Roman" w:hAnsi="Courier New" w:cs="Courier New"/>
+          <w:color w:val="067D17"/>
+          <w:sz w:val="24"/>
+          <w:szCs w:val="33"/>
+        </w:rPr>
+        <w:t>'home'</w:t>
+      </w:r>
+      <w:r>
+        <w:rPr>
+          <w:rFonts w:ascii="Courier New" w:eastAsia="Times New Roman" w:hAnsi="Courier New" w:cs="Courier New"/>
+          <w:color w:val="080808"/>
+          <w:sz w:val="24"/>
+          <w:szCs w:val="33"/>
+        </w:rPr>
+        <w:t>),</w:t>
+      </w:r>
+      <w:r>
+        <w:rPr>
+          <w:rFonts w:ascii="Courier New" w:eastAsia="Times New Roman" w:hAnsi="Courier New" w:cs="Courier New"/>
+          <w:color w:val="080808"/>
+          <w:sz w:val="24"/>
+          <w:szCs w:val="33"/>
+        </w:rPr>
+        <w:br/>
+        <w:t xml:space="preserve">    path(</w:t>
+      </w:r>
+      <w:r>
+        <w:rPr>
+          <w:rFonts w:ascii="Courier New" w:eastAsia="Times New Roman" w:hAnsi="Courier New" w:cs="Courier New"/>
+          <w:color w:val="067D17"/>
+          <w:sz w:val="24"/>
+          <w:szCs w:val="33"/>
+        </w:rPr>
+        <w:t>'</w:t>
+      </w:r>
+      <w:r>
+        <w:rPr>
+          <w:rFonts w:ascii="Courier New" w:eastAsia="Times New Roman" w:hAnsi="Courier New" w:cs="Courier New"/>
+          <w:color w:val="067D17"/>
+          <w:sz w:val="24"/>
+          <w:szCs w:val="33"/>
+          <w:shd w:val="clear" w:color="auto" w:fill="EDFCED"/>
+        </w:rPr>
+        <w:t>about/</w:t>
+      </w:r>
+      <w:r>
+        <w:rPr>
+          <w:rFonts w:ascii="Courier New" w:eastAsia="Times New Roman" w:hAnsi="Courier New" w:cs="Courier New"/>
+          <w:color w:val="067D17"/>
+          <w:sz w:val="24"/>
+          <w:szCs w:val="33"/>
+        </w:rPr>
+        <w:t>'</w:t>
+      </w:r>
+      <w:r>
+        <w:rPr>
+          <w:rFonts w:ascii="Courier New" w:eastAsia="Times New Roman" w:hAnsi="Courier New" w:cs="Courier New"/>
+          <w:color w:val="080808"/>
+          <w:sz w:val="24"/>
+          <w:szCs w:val="33"/>
+        </w:rPr>
+        <w:t>, include(</w:t>
+      </w:r>
+      <w:r>
+        <w:rPr>
+          <w:rFonts w:ascii="Courier New" w:eastAsia="Times New Roman" w:hAnsi="Courier New" w:cs="Courier New"/>
+          <w:color w:val="067D17"/>
+          <w:sz w:val="24"/>
+          <w:szCs w:val="33"/>
+        </w:rPr>
+        <w:t>'</w:t>
+      </w:r>
+      <w:proofErr w:type="spellStart"/>
+      <w:r>
+        <w:rPr>
+          <w:rFonts w:ascii="Courier New" w:eastAsia="Times New Roman" w:hAnsi="Courier New" w:cs="Courier New"/>
+          <w:color w:val="067D17"/>
+          <w:sz w:val="24"/>
+          <w:szCs w:val="33"/>
+        </w:rPr>
+        <w:t>about.urls</w:t>
+      </w:r>
+      <w:proofErr w:type="spellEnd"/>
+      <w:r>
+        <w:rPr>
+          <w:rFonts w:ascii="Courier New" w:eastAsia="Times New Roman" w:hAnsi="Courier New" w:cs="Courier New"/>
+          <w:color w:val="067D17"/>
+          <w:sz w:val="24"/>
+          <w:szCs w:val="33"/>
+        </w:rPr>
+        <w:t>'</w:t>
+      </w:r>
+      <w:r>
+        <w:rPr>
+          <w:rFonts w:ascii="Courier New" w:eastAsia="Times New Roman" w:hAnsi="Courier New" w:cs="Courier New"/>
+          <w:color w:val="080808"/>
+          <w:sz w:val="24"/>
+          <w:szCs w:val="33"/>
+        </w:rPr>
+        <w:t>)),</w:t>
+      </w:r>
+      <w:r>
+        <w:rPr>
+          <w:rFonts w:ascii="Courier New" w:eastAsia="Times New Roman" w:hAnsi="Courier New" w:cs="Courier New"/>
+          <w:color w:val="080808"/>
+          <w:sz w:val="24"/>
+          <w:szCs w:val="33"/>
+        </w:rPr>
+        <w:br/>
+        <w:t xml:space="preserve">    path(</w:t>
+      </w:r>
+      <w:r>
+        <w:rPr>
+          <w:rFonts w:ascii="Courier New" w:eastAsia="Times New Roman" w:hAnsi="Courier New" w:cs="Courier New"/>
+          <w:color w:val="067D17"/>
+          <w:sz w:val="24"/>
+          <w:szCs w:val="33"/>
+        </w:rPr>
+        <w:t>'</w:t>
+      </w:r>
+      <w:r>
+        <w:rPr>
+          <w:rFonts w:ascii="Courier New" w:eastAsia="Times New Roman" w:hAnsi="Courier New" w:cs="Courier New"/>
+          <w:color w:val="067D17"/>
+          <w:sz w:val="24"/>
+          <w:szCs w:val="33"/>
+          <w:shd w:val="clear" w:color="auto" w:fill="EDFCED"/>
+        </w:rPr>
+        <w:t>news/</w:t>
+      </w:r>
+      <w:r>
+        <w:rPr>
+          <w:rFonts w:ascii="Courier New" w:eastAsia="Times New Roman" w:hAnsi="Courier New" w:cs="Courier New"/>
+          <w:color w:val="067D17"/>
+          <w:sz w:val="24"/>
+          <w:szCs w:val="33"/>
+        </w:rPr>
+        <w:t>'</w:t>
+      </w:r>
+      <w:r>
+        <w:rPr>
+          <w:rFonts w:ascii="Courier New" w:eastAsia="Times New Roman" w:hAnsi="Courier New" w:cs="Courier New"/>
+          <w:color w:val="080808"/>
+          <w:sz w:val="24"/>
+          <w:szCs w:val="33"/>
+        </w:rPr>
+        <w:t>, include(</w:t>
+      </w:r>
+      <w:r>
+        <w:rPr>
+          <w:rFonts w:ascii="Courier New" w:eastAsia="Times New Roman" w:hAnsi="Courier New" w:cs="Courier New"/>
+          <w:color w:val="067D17"/>
+          <w:sz w:val="24"/>
+          <w:szCs w:val="33"/>
+        </w:rPr>
+        <w:t>'</w:t>
+      </w:r>
+      <w:proofErr w:type="spellStart"/>
+      <w:r>
+        <w:rPr>
+          <w:rFonts w:ascii="Courier New" w:eastAsia="Times New Roman" w:hAnsi="Courier New" w:cs="Courier New"/>
+          <w:color w:val="067D17"/>
+          <w:sz w:val="24"/>
+          <w:szCs w:val="33"/>
+        </w:rPr>
+        <w:t>news.urls</w:t>
+      </w:r>
+      <w:proofErr w:type="spellEnd"/>
+      <w:r>
+        <w:rPr>
+          <w:rFonts w:ascii="Courier New" w:eastAsia="Times New Roman" w:hAnsi="Courier New" w:cs="Courier New"/>
+          <w:color w:val="067D17"/>
+          <w:sz w:val="24"/>
+          <w:szCs w:val="33"/>
+        </w:rPr>
+        <w:t>'</w:t>
+      </w:r>
+      <w:r>
+        <w:rPr>
+          <w:rFonts w:ascii="Courier New" w:eastAsia="Times New Roman" w:hAnsi="Courier New" w:cs="Courier New"/>
+          <w:color w:val="080808"/>
+          <w:sz w:val="24"/>
+          <w:szCs w:val="33"/>
+        </w:rPr>
+        <w:t>)),</w:t>
+      </w:r>
+      <w:r>
+        <w:rPr>
+          <w:rFonts w:ascii="Courier New" w:eastAsia="Times New Roman" w:hAnsi="Courier New" w:cs="Courier New"/>
+          <w:color w:val="080808"/>
+          <w:sz w:val="24"/>
+          <w:szCs w:val="33"/>
+        </w:rPr>
+        <w:br/>
+        <w:t xml:space="preserve">    path(</w:t>
+      </w:r>
+      <w:r>
+        <w:rPr>
+          <w:rFonts w:ascii="Courier New" w:eastAsia="Times New Roman" w:hAnsi="Courier New" w:cs="Courier New"/>
+          <w:color w:val="067D17"/>
+          <w:sz w:val="24"/>
+          <w:szCs w:val="33"/>
+        </w:rPr>
+        <w:t>'</w:t>
+      </w:r>
+      <w:r>
+        <w:rPr>
+          <w:rFonts w:ascii="Courier New" w:eastAsia="Times New Roman" w:hAnsi="Courier New" w:cs="Courier New"/>
+          <w:color w:val="067D17"/>
+          <w:sz w:val="24"/>
+          <w:szCs w:val="33"/>
+          <w:shd w:val="clear" w:color="auto" w:fill="EDFCED"/>
+        </w:rPr>
+        <w:t>comment/</w:t>
+      </w:r>
+      <w:r>
+        <w:rPr>
+          <w:rFonts w:ascii="Courier New" w:eastAsia="Times New Roman" w:hAnsi="Courier New" w:cs="Courier New"/>
+          <w:color w:val="067D17"/>
+          <w:sz w:val="24"/>
+          <w:szCs w:val="33"/>
+        </w:rPr>
+        <w:t>'</w:t>
+      </w:r>
+      <w:r>
+        <w:rPr>
+          <w:rFonts w:ascii="Courier New" w:eastAsia="Times New Roman" w:hAnsi="Courier New" w:cs="Courier New"/>
+          <w:color w:val="080808"/>
+          <w:sz w:val="24"/>
+          <w:szCs w:val="33"/>
+        </w:rPr>
+        <w:t>, include(</w:t>
+      </w:r>
+      <w:r>
+        <w:rPr>
+          <w:rFonts w:ascii="Courier New" w:eastAsia="Times New Roman" w:hAnsi="Courier New" w:cs="Courier New"/>
+          <w:color w:val="067D17"/>
+          <w:sz w:val="24"/>
+          <w:szCs w:val="33"/>
+        </w:rPr>
+        <w:t>'</w:t>
+      </w:r>
+      <w:proofErr w:type="spellStart"/>
+      <w:r>
+        <w:rPr>
+          <w:rFonts w:ascii="Courier New" w:eastAsia="Times New Roman" w:hAnsi="Courier New" w:cs="Courier New"/>
+          <w:color w:val="067D17"/>
+          <w:sz w:val="24"/>
+          <w:szCs w:val="33"/>
+        </w:rPr>
+        <w:t>comment.urls</w:t>
+      </w:r>
+      <w:proofErr w:type="spellEnd"/>
+      <w:r>
+        <w:rPr>
+          <w:rFonts w:ascii="Courier New" w:eastAsia="Times New Roman" w:hAnsi="Courier New" w:cs="Courier New"/>
+          <w:color w:val="067D17"/>
+          <w:sz w:val="24"/>
+          <w:szCs w:val="33"/>
+        </w:rPr>
+        <w:t>'</w:t>
+      </w:r>
+      <w:r>
+        <w:rPr>
+          <w:rFonts w:ascii="Courier New" w:eastAsia="Times New Roman" w:hAnsi="Courier New" w:cs="Courier New"/>
+          <w:color w:val="080808"/>
+          <w:sz w:val="24"/>
+          <w:szCs w:val="33"/>
+        </w:rPr>
+        <w:t>)),</w:t>
+      </w:r>
+      <w:r>
+        <w:rPr>
+          <w:rFonts w:ascii="Courier New" w:eastAsia="Times New Roman" w:hAnsi="Courier New" w:cs="Courier New"/>
+          <w:color w:val="080808"/>
+          <w:sz w:val="24"/>
+          <w:szCs w:val="33"/>
+        </w:rPr>
+        <w:br/>
+        <w:t xml:space="preserve">    path(</w:t>
+      </w:r>
+      <w:r>
+        <w:rPr>
+          <w:rFonts w:ascii="Courier New" w:eastAsia="Times New Roman" w:hAnsi="Courier New" w:cs="Courier New"/>
+          <w:color w:val="067D17"/>
+          <w:sz w:val="24"/>
+          <w:szCs w:val="33"/>
+        </w:rPr>
+        <w:t>'</w:t>
+      </w:r>
+      <w:r>
+        <w:rPr>
+          <w:rFonts w:ascii="Courier New" w:eastAsia="Times New Roman" w:hAnsi="Courier New" w:cs="Courier New"/>
+          <w:color w:val="067D17"/>
+          <w:sz w:val="24"/>
+          <w:szCs w:val="33"/>
+          <w:shd w:val="clear" w:color="auto" w:fill="EDFCED"/>
+        </w:rPr>
+        <w:t>account/</w:t>
+      </w:r>
+      <w:r>
+        <w:rPr>
+          <w:rFonts w:ascii="Courier New" w:eastAsia="Times New Roman" w:hAnsi="Courier New" w:cs="Courier New"/>
+          <w:color w:val="067D17"/>
+          <w:sz w:val="24"/>
+          <w:szCs w:val="33"/>
+        </w:rPr>
+        <w:t>'</w:t>
+      </w:r>
+      <w:r>
+        <w:rPr>
+          <w:rFonts w:ascii="Courier New" w:eastAsia="Times New Roman" w:hAnsi="Courier New" w:cs="Courier New"/>
+          <w:color w:val="080808"/>
+          <w:sz w:val="24"/>
+          <w:szCs w:val="33"/>
+        </w:rPr>
+        <w:t>, include(</w:t>
+      </w:r>
+      <w:r>
+        <w:rPr>
+          <w:rFonts w:ascii="Courier New" w:eastAsia="Times New Roman" w:hAnsi="Courier New" w:cs="Courier New"/>
+          <w:color w:val="067D17"/>
+          <w:sz w:val="24"/>
+          <w:szCs w:val="33"/>
+        </w:rPr>
+        <w:t>'</w:t>
+      </w:r>
+      <w:proofErr w:type="spellStart"/>
+      <w:r>
+        <w:rPr>
+          <w:rFonts w:ascii="Courier New" w:eastAsia="Times New Roman" w:hAnsi="Courier New" w:cs="Courier New"/>
+          <w:color w:val="067D17"/>
+          <w:sz w:val="24"/>
+          <w:szCs w:val="33"/>
+        </w:rPr>
+        <w:t>accounts.urls</w:t>
+      </w:r>
+      <w:proofErr w:type="spellEnd"/>
+      <w:r>
+        <w:rPr>
+          <w:rFonts w:ascii="Courier New" w:eastAsia="Times New Roman" w:hAnsi="Courier New" w:cs="Courier New"/>
+          <w:color w:val="067D17"/>
+          <w:sz w:val="24"/>
+          <w:szCs w:val="33"/>
+        </w:rPr>
+        <w:t>'</w:t>
+      </w:r>
+      <w:r>
+        <w:rPr>
+          <w:rFonts w:ascii="Courier New" w:eastAsia="Times New Roman" w:hAnsi="Courier New" w:cs="Courier New"/>
+          <w:color w:val="080808"/>
+          <w:sz w:val="24"/>
+          <w:szCs w:val="33"/>
+        </w:rPr>
+        <w:t>)),</w:t>
+      </w:r>
+      <w:r>
+        <w:rPr>
+          <w:rFonts w:ascii="Courier New" w:eastAsia="Times New Roman" w:hAnsi="Courier New" w:cs="Courier New"/>
+          <w:color w:val="080808"/>
+          <w:sz w:val="24"/>
+          <w:szCs w:val="33"/>
+        </w:rPr>
+        <w:br/>
+        <w:t xml:space="preserve">    </w:t>
+      </w:r>
+      <w:r>
+        <w:rPr>
+          <w:rFonts w:ascii="Courier New" w:eastAsia="Times New Roman" w:hAnsi="Courier New" w:cs="Courier New"/>
+          <w:color w:val="080808"/>
+          <w:sz w:val="24"/>
+          <w:szCs w:val="33"/>
+          <w:highlight w:val="yellow"/>
+        </w:rPr>
+        <w:t>path(</w:t>
+      </w:r>
+      <w:r>
+        <w:rPr>
+          <w:rFonts w:ascii="Courier New" w:eastAsia="Times New Roman" w:hAnsi="Courier New" w:cs="Courier New"/>
+          <w:color w:val="067D17"/>
+          <w:sz w:val="24"/>
+          <w:szCs w:val="33"/>
+          <w:highlight w:val="yellow"/>
+        </w:rPr>
+        <w:t>'</w:t>
+      </w:r>
+      <w:proofErr w:type="spellStart"/>
+      <w:r>
+        <w:rPr>
+          <w:rFonts w:ascii="Courier New" w:eastAsia="Times New Roman" w:hAnsi="Courier New" w:cs="Courier New"/>
+          <w:color w:val="067D17"/>
+          <w:sz w:val="24"/>
+          <w:szCs w:val="33"/>
+          <w:highlight w:val="yellow"/>
+          <w:shd w:val="clear" w:color="auto" w:fill="EDFCED"/>
+        </w:rPr>
+        <w:t>api</w:t>
+      </w:r>
+      <w:proofErr w:type="spellEnd"/>
+      <w:r>
+        <w:rPr>
+          <w:rFonts w:ascii="Courier New" w:eastAsia="Times New Roman" w:hAnsi="Courier New" w:cs="Courier New"/>
+          <w:color w:val="067D17"/>
+          <w:sz w:val="24"/>
+          <w:szCs w:val="33"/>
+          <w:highlight w:val="yellow"/>
+          <w:shd w:val="clear" w:color="auto" w:fill="EDFCED"/>
+        </w:rPr>
+        <w:t>/</w:t>
+      </w:r>
+      <w:r>
+        <w:rPr>
+          <w:rFonts w:ascii="Courier New" w:eastAsia="Times New Roman" w:hAnsi="Courier New" w:cs="Courier New"/>
+          <w:color w:val="067D17"/>
+          <w:sz w:val="24"/>
+          <w:szCs w:val="33"/>
+          <w:highlight w:val="yellow"/>
+        </w:rPr>
+        <w:t>'</w:t>
+      </w:r>
+      <w:r>
+        <w:rPr>
+          <w:rFonts w:ascii="Courier New" w:eastAsia="Times New Roman" w:hAnsi="Courier New" w:cs="Courier New"/>
+          <w:color w:val="080808"/>
+          <w:sz w:val="24"/>
+          <w:szCs w:val="33"/>
+          <w:highlight w:val="yellow"/>
+        </w:rPr>
+        <w:t>, include(</w:t>
+      </w:r>
+      <w:proofErr w:type="spellStart"/>
+      <w:r>
+        <w:rPr>
+          <w:rFonts w:ascii="Courier New" w:eastAsia="Times New Roman" w:hAnsi="Courier New" w:cs="Courier New"/>
+          <w:color w:val="080808"/>
+          <w:sz w:val="24"/>
+          <w:szCs w:val="33"/>
+          <w:highlight w:val="yellow"/>
+        </w:rPr>
+        <w:t>router.urls</w:t>
+      </w:r>
+      <w:proofErr w:type="spellEnd"/>
+      <w:r>
+        <w:rPr>
+          <w:rFonts w:ascii="Courier New" w:eastAsia="Times New Roman" w:hAnsi="Courier New" w:cs="Courier New"/>
+          <w:color w:val="080808"/>
+          <w:sz w:val="24"/>
+          <w:szCs w:val="33"/>
+          <w:highlight w:val="yellow"/>
+        </w:rPr>
+        <w:t>))</w:t>
+      </w:r>
+      <w:r>
+        <w:rPr>
+          <w:rFonts w:ascii="Courier New" w:eastAsia="Times New Roman" w:hAnsi="Courier New" w:cs="Courier New"/>
+          <w:color w:val="080808"/>
+          <w:sz w:val="24"/>
+          <w:szCs w:val="33"/>
+        </w:rPr>
+        <w:br/>
+        <w:t>]</w:t>
+      </w:r>
+    </w:p>
+    <w:p>
+      <w:pPr>
+        <w:pStyle w:val="ListParagraph"/>
+        <w:rPr>
+          <w:sz w:val="36"/>
+          <w:szCs w:val="40"/>
+        </w:rPr>
+      </w:pPr>
+    </w:p>
+    <w:p>
+      <w:pPr>
+        <w:pStyle w:val="ListParagraph"/>
+        <w:rPr>
+          <w:sz w:val="28"/>
+          <w:szCs w:val="40"/>
+        </w:rPr>
+      </w:pPr>
+      <w:r>
+        <w:rPr>
+          <w:sz w:val="28"/>
+          <w:szCs w:val="40"/>
+        </w:rPr>
+        <w:t xml:space="preserve">Hence the </w:t>
+      </w:r>
+      <w:r>
+        <w:rPr>
+          <w:sz w:val="28"/>
+          <w:szCs w:val="40"/>
+        </w:rPr>
+        <w:t>URL</w:t>
+      </w:r>
+      <w:r>
+        <w:rPr>
+          <w:sz w:val="28"/>
+          <w:szCs w:val="40"/>
+        </w:rPr>
+        <w:t xml:space="preserve"> for about API is:  </w:t>
+      </w:r>
+      <w:r>
+        <w:rPr>
+          <w:sz w:val="28"/>
+          <w:szCs w:val="40"/>
+          <w:highlight w:val="yellow"/>
+        </w:rPr>
+        <w:t>http://127.0.0.1:8000/api/about/</w:t>
+      </w:r>
+    </w:p>
+    <w:p>
+      <w:pPr>
+        <w:rPr>
+          <w:sz w:val="32"/>
+          <w:szCs w:val="40"/>
+        </w:rPr>
+      </w:pPr>
     </w:p>
     <w:sectPr>
       <w:pgSz w:w="12240" w:h="15840"/>
@@ -8948,6 +11460,208 @@
       <w:rPr>
         <w:rFonts w:ascii="Wingdings" w:hAnsi="Wingdings" w:hint="default"/>
       </w:rPr>
+    </w:lvl>
+  </w:abstractNum>
+  <w:abstractNum w:abstractNumId="14" w15:restartNumberingAfterBreak="0">
+    <w:nsid w:val="77C20D99"/>
+    <w:multiLevelType w:val="hybridMultilevel"/>
+    <w:tmpl w:val="B4665170"/>
+    <w:lvl w:ilvl="0" w:tplc="04090001">
+      <w:start w:val="1"/>
+      <w:numFmt w:val="bullet"/>
+      <w:lvlText w:val=""/>
+      <w:lvlJc w:val="left"/>
+      <w:pPr>
+        <w:ind w:left="720" w:hanging="360"/>
+      </w:pPr>
+      <w:rPr>
+        <w:rFonts w:ascii="Symbol" w:hAnsi="Symbol" w:hint="default"/>
+      </w:rPr>
+    </w:lvl>
+    <w:lvl w:ilvl="1" w:tplc="04090003" w:tentative="1">
+      <w:start w:val="1"/>
+      <w:numFmt w:val="bullet"/>
+      <w:lvlText w:val="o"/>
+      <w:lvlJc w:val="left"/>
+      <w:pPr>
+        <w:ind w:left="1440" w:hanging="360"/>
+      </w:pPr>
+      <w:rPr>
+        <w:rFonts w:ascii="Courier New" w:hAnsi="Courier New" w:cs="Courier New" w:hint="default"/>
+      </w:rPr>
+    </w:lvl>
+    <w:lvl w:ilvl="2" w:tplc="04090005" w:tentative="1">
+      <w:start w:val="1"/>
+      <w:numFmt w:val="bullet"/>
+      <w:lvlText w:val=""/>
+      <w:lvlJc w:val="left"/>
+      <w:pPr>
+        <w:ind w:left="2160" w:hanging="360"/>
+      </w:pPr>
+      <w:rPr>
+        <w:rFonts w:ascii="Wingdings" w:hAnsi="Wingdings" w:hint="default"/>
+      </w:rPr>
+    </w:lvl>
+    <w:lvl w:ilvl="3" w:tplc="04090001" w:tentative="1">
+      <w:start w:val="1"/>
+      <w:numFmt w:val="bullet"/>
+      <w:lvlText w:val=""/>
+      <w:lvlJc w:val="left"/>
+      <w:pPr>
+        <w:ind w:left="2880" w:hanging="360"/>
+      </w:pPr>
+      <w:rPr>
+        <w:rFonts w:ascii="Symbol" w:hAnsi="Symbol" w:hint="default"/>
+      </w:rPr>
+    </w:lvl>
+    <w:lvl w:ilvl="4" w:tplc="04090003" w:tentative="1">
+      <w:start w:val="1"/>
+      <w:numFmt w:val="bullet"/>
+      <w:lvlText w:val="o"/>
+      <w:lvlJc w:val="left"/>
+      <w:pPr>
+        <w:ind w:left="3600" w:hanging="360"/>
+      </w:pPr>
+      <w:rPr>
+        <w:rFonts w:ascii="Courier New" w:hAnsi="Courier New" w:cs="Courier New" w:hint="default"/>
+      </w:rPr>
+    </w:lvl>
+    <w:lvl w:ilvl="5" w:tplc="04090005" w:tentative="1">
+      <w:start w:val="1"/>
+      <w:numFmt w:val="bullet"/>
+      <w:lvlText w:val=""/>
+      <w:lvlJc w:val="left"/>
+      <w:pPr>
+        <w:ind w:left="4320" w:hanging="360"/>
+      </w:pPr>
+      <w:rPr>
+        <w:rFonts w:ascii="Wingdings" w:hAnsi="Wingdings" w:hint="default"/>
+      </w:rPr>
+    </w:lvl>
+    <w:lvl w:ilvl="6" w:tplc="04090001" w:tentative="1">
+      <w:start w:val="1"/>
+      <w:numFmt w:val="bullet"/>
+      <w:lvlText w:val=""/>
+      <w:lvlJc w:val="left"/>
+      <w:pPr>
+        <w:ind w:left="5040" w:hanging="360"/>
+      </w:pPr>
+      <w:rPr>
+        <w:rFonts w:ascii="Symbol" w:hAnsi="Symbol" w:hint="default"/>
+      </w:rPr>
+    </w:lvl>
+    <w:lvl w:ilvl="7" w:tplc="04090003" w:tentative="1">
+      <w:start w:val="1"/>
+      <w:numFmt w:val="bullet"/>
+      <w:lvlText w:val="o"/>
+      <w:lvlJc w:val="left"/>
+      <w:pPr>
+        <w:ind w:left="5760" w:hanging="360"/>
+      </w:pPr>
+      <w:rPr>
+        <w:rFonts w:ascii="Courier New" w:hAnsi="Courier New" w:cs="Courier New" w:hint="default"/>
+      </w:rPr>
+    </w:lvl>
+    <w:lvl w:ilvl="8" w:tplc="04090005" w:tentative="1">
+      <w:start w:val="1"/>
+      <w:numFmt w:val="bullet"/>
+      <w:lvlText w:val=""/>
+      <w:lvlJc w:val="left"/>
+      <w:pPr>
+        <w:ind w:left="6480" w:hanging="360"/>
+      </w:pPr>
+      <w:rPr>
+        <w:rFonts w:ascii="Wingdings" w:hAnsi="Wingdings" w:hint="default"/>
+      </w:rPr>
+    </w:lvl>
+  </w:abstractNum>
+  <w:abstractNum w:abstractNumId="15" w15:restartNumberingAfterBreak="0">
+    <w:nsid w:val="7F9B1EFB"/>
+    <w:multiLevelType w:val="hybridMultilevel"/>
+    <w:tmpl w:val="02E68F9A"/>
+    <w:lvl w:ilvl="0" w:tplc="0409000F">
+      <w:start w:val="1"/>
+      <w:numFmt w:val="decimal"/>
+      <w:lvlText w:val="%1."/>
+      <w:lvlJc w:val="left"/>
+      <w:pPr>
+        <w:ind w:left="720" w:hanging="360"/>
+      </w:pPr>
+      <w:rPr>
+        <w:rFonts w:hint="default"/>
+      </w:rPr>
+    </w:lvl>
+    <w:lvl w:ilvl="1" w:tplc="04090019" w:tentative="1">
+      <w:start w:val="1"/>
+      <w:numFmt w:val="lowerLetter"/>
+      <w:lvlText w:val="%2."/>
+      <w:lvlJc w:val="left"/>
+      <w:pPr>
+        <w:ind w:left="1440" w:hanging="360"/>
+      </w:pPr>
+    </w:lvl>
+    <w:lvl w:ilvl="2" w:tplc="0409001B" w:tentative="1">
+      <w:start w:val="1"/>
+      <w:numFmt w:val="lowerRoman"/>
+      <w:lvlText w:val="%3."/>
+      <w:lvlJc w:val="right"/>
+      <w:pPr>
+        <w:ind w:left="2160" w:hanging="180"/>
+      </w:pPr>
+    </w:lvl>
+    <w:lvl w:ilvl="3" w:tplc="0409000F" w:tentative="1">
+      <w:start w:val="1"/>
+      <w:numFmt w:val="decimal"/>
+      <w:lvlText w:val="%4."/>
+      <w:lvlJc w:val="left"/>
+      <w:pPr>
+        <w:ind w:left="2880" w:hanging="360"/>
+      </w:pPr>
+    </w:lvl>
+    <w:lvl w:ilvl="4" w:tplc="04090019" w:tentative="1">
+      <w:start w:val="1"/>
+      <w:numFmt w:val="lowerLetter"/>
+      <w:lvlText w:val="%5."/>
+      <w:lvlJc w:val="left"/>
+      <w:pPr>
+        <w:ind w:left="3600" w:hanging="360"/>
+      </w:pPr>
+    </w:lvl>
+    <w:lvl w:ilvl="5" w:tplc="0409001B" w:tentative="1">
+      <w:start w:val="1"/>
+      <w:numFmt w:val="lowerRoman"/>
+      <w:lvlText w:val="%6."/>
+      <w:lvlJc w:val="right"/>
+      <w:pPr>
+        <w:ind w:left="4320" w:hanging="180"/>
+      </w:pPr>
+    </w:lvl>
+    <w:lvl w:ilvl="6" w:tplc="0409000F" w:tentative="1">
+      <w:start w:val="1"/>
+      <w:numFmt w:val="decimal"/>
+      <w:lvlText w:val="%7."/>
+      <w:lvlJc w:val="left"/>
+      <w:pPr>
+        <w:ind w:left="5040" w:hanging="360"/>
+      </w:pPr>
+    </w:lvl>
+    <w:lvl w:ilvl="7" w:tplc="04090019" w:tentative="1">
+      <w:start w:val="1"/>
+      <w:numFmt w:val="lowerLetter"/>
+      <w:lvlText w:val="%8."/>
+      <w:lvlJc w:val="left"/>
+      <w:pPr>
+        <w:ind w:left="5760" w:hanging="360"/>
+      </w:pPr>
+    </w:lvl>
+    <w:lvl w:ilvl="8" w:tplc="0409001B" w:tentative="1">
+      <w:start w:val="1"/>
+      <w:numFmt w:val="lowerRoman"/>
+      <w:lvlText w:val="%9."/>
+      <w:lvlJc w:val="right"/>
+      <w:pPr>
+        <w:ind w:left="6480" w:hanging="180"/>
+      </w:pPr>
     </w:lvl>
   </w:abstractNum>
   <w:num w:numId="1">
@@ -8991,6 +11705,12 @@
   </w:num>
   <w:num w:numId="14">
     <w:abstractNumId w:val="5"/>
+  </w:num>
+  <w:num w:numId="15">
+    <w:abstractNumId w:val="14"/>
+  </w:num>
+  <w:num w:numId="16">
+    <w:abstractNumId w:val="15"/>
   </w:num>
 </w:numbering>
 </file>
